--- a/ReceiptRewards.Documentation/Phone App User Manual.docx
+++ b/ReceiptRewards.Documentation/Phone App User Manual.docx
@@ -251,7 +251,7 @@
               <w:noProof/>
             </w:rPr>
             <w:pict>
-              <v:rect id="Rectangle 1" o:spid="_x0000_s1026" style="position:absolute;margin-left:0;margin-top:0;width:8in;height:660.45pt;z-index:-251658240;visibility:visible;mso-width-percent:1005;mso-height-percent:950;mso-position-horizontal:center;mso-position-horizontal-relative:page;mso-position-vertical:top;mso-position-vertical-relative:margin;mso-width-percent:1005;mso-height-percent:950;mso-width-relative:margin;mso-height-relative:margin" o:gfxdata="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" fillcolor="#775f55" stroked="f">
+              <v:rect id="Rectangle 1" o:spid="_x0000_s1026" style="position:absolute;margin-left:0;margin-top:0;width:8in;height:660.45pt;z-index:-251658752;visibility:visible;mso-width-percent:1005;mso-height-percent:950;mso-position-horizontal:center;mso-position-horizontal-relative:page;mso-position-vertical:top;mso-position-vertical-relative:margin;mso-width-percent:1005;mso-height-percent:950;mso-width-relative:margin;mso-height-relative:margin" o:gfxdata="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" fillcolor="#775f55" stroked="f">
                 <w10:wrap anchorx="page" anchory="margin"/>
               </v:rect>
             </w:pict>
@@ -2634,38 +2634,62 @@
         <w:pStyle w:val="Heading1"/>
       </w:pPr>
       <w:r>
-        <w:t>3 Actions</w:t>
+        <w:t xml:space="preserve">3 </w:t>
+      </w:r>
+      <w:r>
+        <w:t>Navigation Actions</w:t>
       </w:r>
     </w:p>
     <w:p>
       <w:r>
-        <w:t>@TODO: Add instructions on swiping and using the back button.</w:t>
+        <w:t>Prior to navigating the application, there are several controls and actions that are important to go over.</w:t>
       </w:r>
     </w:p>
     <w:p>
       <w:pPr>
-        <w:pStyle w:val="Heading1"/>
-      </w:pPr>
-      <w:r>
-        <w:t>4</w:t>
-      </w:r>
-      <w:r>
-        <w:t xml:space="preserve"> </w:t>
-      </w:r>
-      <w:r>
-        <w:t>Booting the App</w:t>
+        <w:pStyle w:val="ListParagraph"/>
+        <w:numPr>
+          <w:ilvl w:val="0"/>
+          <w:numId w:val="16"/>
+        </w:numPr>
+      </w:pPr>
+      <w:r>
+        <w:t>Click: This action of clicking on a link is used to navigate from one page to another.</w:t>
       </w:r>
     </w:p>
     <w:p>
+      <w:pPr>
+        <w:pStyle w:val="ListParagraph"/>
+        <w:numPr>
+          <w:ilvl w:val="0"/>
+          <w:numId w:val="16"/>
+        </w:numPr>
+      </w:pPr>
       <w:r>
         <w:rPr>
           <w:noProof/>
           <w:lang w:eastAsia="en-US"/>
         </w:rPr>
         <w:drawing>
-          <wp:inline distT="0" distB="0" distL="0" distR="0">
-            <wp:extent cx="2069432" cy="3763014"/>
+          <wp:anchor distT="0" distB="0" distL="114300" distR="114300" simplePos="0" relativeHeight="251658752" behindDoc="1" locked="0" layoutInCell="1" allowOverlap="1" wp14:anchorId="009A1F5F" wp14:editId="33B23F6D">
+            <wp:simplePos x="0" y="0"/>
+            <wp:positionH relativeFrom="column">
+              <wp:posOffset>3855085</wp:posOffset>
+            </wp:positionH>
+            <wp:positionV relativeFrom="paragraph">
+              <wp:posOffset>434975</wp:posOffset>
+            </wp:positionV>
+            <wp:extent cx="2068830" cy="3763010"/>
             <wp:effectExtent l="0" t="0" r="0" b="0"/>
+            <wp:wrapTight wrapText="bothSides">
+              <wp:wrapPolygon edited="0">
+                <wp:start x="0" y="0"/>
+                <wp:lineTo x="0" y="21542"/>
+                <wp:lineTo x="21481" y="21542"/>
+                <wp:lineTo x="21481" y="0"/>
+                <wp:lineTo x="0" y="0"/>
+              </wp:wrapPolygon>
+            </wp:wrapTight>
             <wp:docPr id="59" name="Picture 59"/>
             <wp:cNvGraphicFramePr>
               <a:graphicFrameLocks xmlns:a="http://schemas.openxmlformats.org/drawingml/2006/main" noChangeAspect="1"/>
@@ -2692,7 +2716,7 @@
                   <pic:spPr>
                     <a:xfrm>
                       <a:off x="0" y="0"/>
-                      <a:ext cx="2078157" cy="3778879"/>
+                      <a:ext cx="2068830" cy="3763010"/>
                     </a:xfrm>
                     <a:prstGeom prst="rect">
                       <a:avLst/>
@@ -2701,35 +2725,81 @@
                 </pic:pic>
               </a:graphicData>
             </a:graphic>
-          </wp:inline>
+            <wp14:sizeRelH relativeFrom="page">
+              <wp14:pctWidth>0</wp14:pctWidth>
+            </wp14:sizeRelH>
+            <wp14:sizeRelV relativeFrom="page">
+              <wp14:pctHeight>0</wp14:pctHeight>
+            </wp14:sizeRelV>
+          </wp:anchor>
         </w:drawing>
+      </w:r>
+      <w:r>
+        <w:t>Swipe: On panorama view, pages are located next to one another. To navigate to a new page in this type of view, simply swipe your finger and drag in the direction you want. This will slide the panorama over and display the page.</w:t>
       </w:r>
     </w:p>
     <w:p>
       <w:pPr>
-        <w:pStyle w:val="Heading1"/>
-      </w:pPr>
-      <w:r>
-        <w:lastRenderedPageBreak/>
-        <w:t>5</w:t>
-      </w:r>
-      <w:r>
-        <w:t xml:space="preserve"> </w:t>
-      </w:r>
-      <w:r>
-        <w:t>Splash Screen</w:t>
+        <w:pStyle w:val="ListParagraph"/>
+        <w:numPr>
+          <w:ilvl w:val="0"/>
+          <w:numId w:val="16"/>
+        </w:numPr>
+      </w:pPr>
+      <w:r>
+        <w:t>Back Button: The physical back button on the phone is used to navigate backwards to previous pages.</w:t>
       </w:r>
     </w:p>
     <w:p>
+      <w:pPr>
+        <w:pStyle w:val="Heading1"/>
+      </w:pPr>
+      <w:r>
+        <w:t>4</w:t>
+      </w:r>
+      <w:r>
+        <w:t xml:space="preserve"> </w:t>
+      </w:r>
+      <w:r>
+        <w:t>Booting the App</w:t>
+      </w:r>
+    </w:p>
+    <w:p>
+      <w:r>
+        <w:t>The app will be found on the under the list of apps.  If the app is pinned to your start menu, you may find it there as well. To start the app, simply click on the Receipt Reward Application. This starts the boot process and the loading screen should follow immediately after clicking the application.</w:t>
+      </w:r>
+    </w:p>
+    <w:p/>
+    <w:p>
+      <w:pPr>
+        <w:pStyle w:val="Heading1"/>
+      </w:pPr>
       <w:r>
         <w:rPr>
           <w:noProof/>
           <w:lang w:eastAsia="en-US"/>
         </w:rPr>
+        <w:lastRenderedPageBreak/>
         <w:drawing>
-          <wp:inline distT="0" distB="0" distL="0" distR="0">
-            <wp:extent cx="3805262" cy="6919415"/>
+          <wp:anchor distT="0" distB="0" distL="114300" distR="114300" simplePos="0" relativeHeight="251659776" behindDoc="1" locked="0" layoutInCell="1" allowOverlap="1" wp14:anchorId="5838101D" wp14:editId="79CF13DE">
+            <wp:simplePos x="0" y="0"/>
+            <wp:positionH relativeFrom="column">
+              <wp:posOffset>0</wp:posOffset>
+            </wp:positionH>
+            <wp:positionV relativeFrom="paragraph">
+              <wp:posOffset>13335</wp:posOffset>
+            </wp:positionV>
+            <wp:extent cx="2415540" cy="4392295"/>
             <wp:effectExtent l="0" t="0" r="0" b="0"/>
+            <wp:wrapTight wrapText="bothSides">
+              <wp:wrapPolygon edited="0">
+                <wp:start x="0" y="0"/>
+                <wp:lineTo x="0" y="21547"/>
+                <wp:lineTo x="21464" y="21547"/>
+                <wp:lineTo x="21464" y="0"/>
+                <wp:lineTo x="0" y="0"/>
+              </wp:wrapPolygon>
+            </wp:wrapTight>
             <wp:docPr id="73" name="Picture 73"/>
             <wp:cNvGraphicFramePr>
               <a:graphicFrameLocks xmlns:a="http://schemas.openxmlformats.org/drawingml/2006/main" noChangeAspect="1"/>
@@ -2756,7 +2826,7 @@
                   <pic:spPr>
                     <a:xfrm>
                       <a:off x="0" y="0"/>
-                      <a:ext cx="3805588" cy="6920008"/>
+                      <a:ext cx="2415540" cy="4392295"/>
                     </a:xfrm>
                     <a:prstGeom prst="rect">
                       <a:avLst/>
@@ -2765,34 +2835,110 @@
                 </pic:pic>
               </a:graphicData>
             </a:graphic>
-          </wp:inline>
+            <wp14:sizeRelH relativeFrom="page">
+              <wp14:pctWidth>0</wp14:pctWidth>
+            </wp14:sizeRelH>
+            <wp14:sizeRelV relativeFrom="page">
+              <wp14:pctHeight>0</wp14:pctHeight>
+            </wp14:sizeRelV>
+          </wp:anchor>
         </w:drawing>
+      </w:r>
+      <w:r>
+        <w:t>5</w:t>
+      </w:r>
+      <w:r>
+        <w:t xml:space="preserve"> </w:t>
+      </w:r>
+      <w:r>
+        <w:t>Splash Screen</w:t>
       </w:r>
     </w:p>
     <w:p>
+      <w:r>
+        <w:t>As mentioned in the previous section, after selecting the Receipt Reward application, the application will start up. During the booting process, the splash screen should become visible. This screen has no functionality or interactive aspects to it. It’s only function is to provide the logo of the application. This screen allows for the use to see that the process of the app opening is currently active and that the application will be loaded and ready for use momentarily.</w:t>
+      </w:r>
+    </w:p>
+    <w:p>
+      <w:r>
+        <w:t>This screen loads very fast and the application should be ready within 1 to 5 seconds. If the splash screen is still being shown and the time elapse exceeds 15 seconds, this may indicate another problem. The best solution for this occurrence is to restart the phone.</w:t>
+      </w:r>
+    </w:p>
+    <w:p>
       <w:pPr>
         <w:pStyle w:val="Heading1"/>
+      </w:pPr>
+      <w:r>
+        <w:t>6</w:t>
+      </w:r>
+      <w:r>
+        <w:t xml:space="preserve"> </w:t>
+      </w:r>
+      <w:r>
+        <w:t>Main Panorama</w:t>
+      </w:r>
+    </w:p>
+    <w:p>
+      <w:r>
+        <w:t>The first view that will be displayed to the user is the main panorama view. Since this is a panorama view, it contains multiple pages next to each other. By doing this, the most important functionality can be easily accessible and used.</w:t>
+      </w:r>
+    </w:p>
+    <w:p>
+      <w:pPr>
+        <w:sectPr>
+          <w:footerReference w:type="default" r:id="rId12"/>
+          <w:type w:val="continuous"/>
+          <w:pgSz w:w="12240" w:h="15840"/>
+          <w:pgMar w:top="1440" w:right="1440" w:bottom="1440" w:left="1440" w:header="288" w:footer="720" w:gutter="0"/>
+          <w:cols w:space="720"/>
+          <w:titlePg/>
+          <w:docGrid w:linePitch="360"/>
+        </w:sectPr>
+      </w:pPr>
+    </w:p>
+    <w:p>
+      <w:pPr>
+        <w:spacing w:after="200" w:line="276" w:lineRule="auto"/>
+        <w:rPr>
+          <w:rFonts w:asciiTheme="majorHAnsi" w:eastAsiaTheme="majorEastAsia" w:hAnsiTheme="majorHAnsi" w:cstheme="majorBidi"/>
+          <w:b/>
+          <w:bCs w:val="0"/>
+          <w:color w:val="0F6FC6" w:themeColor="accent1"/>
+          <w:sz w:val="26"/>
+          <w:szCs w:val="26"/>
+        </w:rPr>
+      </w:pPr>
+      <w:r>
+        <w:lastRenderedPageBreak/>
+        <w:br w:type="page"/>
+      </w:r>
+    </w:p>
+    <w:p>
+      <w:pPr>
+        <w:pStyle w:val="Heading2"/>
       </w:pPr>
       <w:r>
         <w:lastRenderedPageBreak/>
         <w:t>6</w:t>
       </w:r>
       <w:r>
-        <w:t xml:space="preserve"> </w:t>
-      </w:r>
-      <w:r>
-        <w:t>Main Panorama</w:t>
+        <w:t>.1 Quick Start</w:t>
       </w:r>
     </w:p>
     <w:p>
-      <w:pPr>
-        <w:pStyle w:val="Heading2"/>
-      </w:pPr>
-      <w:r>
-        <w:t>6</w:t>
-      </w:r>
-      <w:r>
-        <w:t>.1 Quick Start</w:t>
+      <w:r>
+        <w:t xml:space="preserve">The quick start </w:t>
+      </w:r>
+      <w:r>
+        <w:t xml:space="preserve">menu brings the </w:t>
+      </w:r>
+      <w:r>
+        <w:t>functionality that you want directly to you in the fastest way possible.</w:t>
+      </w:r>
+    </w:p>
+    <w:p>
+      <w:r>
+        <w:t>To start a survey, simply type in the company name you would like to fill out a survey for. The results will then display. Next, simply click the company link and you will be sent to the survey page.</w:t>
       </w:r>
     </w:p>
     <w:p>
@@ -2802,8 +2948,8 @@
           <w:lang w:eastAsia="en-US"/>
         </w:rPr>
         <w:drawing>
-          <wp:inline distT="0" distB="0" distL="0" distR="0">
-            <wp:extent cx="3414978" cy="6209731"/>
+          <wp:inline distT="0" distB="0" distL="0" distR="0" wp14:anchorId="183A2064" wp14:editId="08F94FCF">
+            <wp:extent cx="2490934" cy="4529470"/>
             <wp:effectExtent l="0" t="0" r="0" b="0"/>
             <wp:docPr id="74" name="Picture 74"/>
             <wp:cNvGraphicFramePr>
@@ -2814,68 +2960,6 @@
                 <pic:pic xmlns:pic="http://schemas.openxmlformats.org/drawingml/2006/picture">
                   <pic:nvPicPr>
                     <pic:cNvPr id="0" name="Phone_01.png"/>
-                    <pic:cNvPicPr/>
-                  </pic:nvPicPr>
-                  <pic:blipFill>
-                    <a:blip r:embed="rId12">
-                      <a:extLst>
-                        <a:ext uri="{28A0092B-C50C-407E-A947-70E740481C1C}">
-                          <a14:useLocalDpi xmlns:a14="http://schemas.microsoft.com/office/drawing/2010/main" val="0"/>
-                        </a:ext>
-                      </a:extLst>
-                    </a:blip>
-                    <a:stretch>
-                      <a:fillRect/>
-                    </a:stretch>
-                  </pic:blipFill>
-                  <pic:spPr>
-                    <a:xfrm>
-                      <a:off x="0" y="0"/>
-                      <a:ext cx="3419993" cy="6218850"/>
-                    </a:xfrm>
-                    <a:prstGeom prst="rect">
-                      <a:avLst/>
-                    </a:prstGeom>
-                  </pic:spPr>
-                </pic:pic>
-              </a:graphicData>
-            </a:graphic>
-          </wp:inline>
-        </w:drawing>
-      </w:r>
-    </w:p>
-    <w:p/>
-    <w:p>
-      <w:pPr>
-        <w:pStyle w:val="Heading2"/>
-      </w:pPr>
-      <w:r>
-        <w:lastRenderedPageBreak/>
-        <w:t>6</w:t>
-      </w:r>
-      <w:r>
-        <w:t>.2 Navigation</w:t>
-      </w:r>
-    </w:p>
-    <w:p>
-      <w:r>
-        <w:rPr>
-          <w:noProof/>
-          <w:lang w:eastAsia="en-US"/>
-        </w:rPr>
-        <w:drawing>
-          <wp:inline distT="0" distB="0" distL="0" distR="0">
-            <wp:extent cx="3752724" cy="6823881"/>
-            <wp:effectExtent l="0" t="0" r="0" b="0"/>
-            <wp:docPr id="75" name="Picture 75"/>
-            <wp:cNvGraphicFramePr>
-              <a:graphicFrameLocks xmlns:a="http://schemas.openxmlformats.org/drawingml/2006/main" noChangeAspect="1"/>
-            </wp:cNvGraphicFramePr>
-            <a:graphic xmlns:a="http://schemas.openxmlformats.org/drawingml/2006/main">
-              <a:graphicData uri="http://schemas.openxmlformats.org/drawingml/2006/picture">
-                <pic:pic xmlns:pic="http://schemas.openxmlformats.org/drawingml/2006/picture">
-                  <pic:nvPicPr>
-                    <pic:cNvPr id="0" name="Phone_02.png"/>
                     <pic:cNvPicPr/>
                   </pic:nvPicPr>
                   <pic:blipFill>
@@ -2893,7 +2977,7 @@
                   <pic:spPr>
                     <a:xfrm>
                       <a:off x="0" y="0"/>
-                      <a:ext cx="3753045" cy="6824465"/>
+                      <a:ext cx="2499836" cy="4545658"/>
                     </a:xfrm>
                     <a:prstGeom prst="rect">
                       <a:avLst/>
@@ -2908,13 +2992,26 @@
     </w:p>
     <w:p>
       <w:pPr>
-        <w:pStyle w:val="Heading1"/>
+        <w:pStyle w:val="Heading2"/>
       </w:pPr>
       <w:r>
         <w:lastRenderedPageBreak/>
-        <w:t>7 Browsing Companies</w:t>
+        <w:t>6</w:t>
+      </w:r>
+      <w:r>
+        <w:t>.2 Navigation</w:t>
       </w:r>
     </w:p>
+    <w:p>
+      <w:r>
+        <w:t xml:space="preserve">The navigation menu has a list of </w:t>
+      </w:r>
+    </w:p>
+    <w:p/>
+    <w:p/>
+    <w:p/>
+    <w:p/>
+    <w:p/>
     <w:p>
       <w:r>
         <w:rPr>
@@ -2922,7 +3019,97 @@
           <w:lang w:eastAsia="en-US"/>
         </w:rPr>
         <w:drawing>
-          <wp:inline distT="0" distB="0" distL="0" distR="0">
+          <wp:inline distT="0" distB="0" distL="0" distR="0" wp14:anchorId="5F776382" wp14:editId="02314B9F">
+            <wp:extent cx="2536920" cy="4613088"/>
+            <wp:effectExtent l="0" t="0" r="0" b="0"/>
+            <wp:docPr id="75" name="Picture 75"/>
+            <wp:cNvGraphicFramePr>
+              <a:graphicFrameLocks xmlns:a="http://schemas.openxmlformats.org/drawingml/2006/main" noChangeAspect="1"/>
+            </wp:cNvGraphicFramePr>
+            <a:graphic xmlns:a="http://schemas.openxmlformats.org/drawingml/2006/main">
+              <a:graphicData uri="http://schemas.openxmlformats.org/drawingml/2006/picture">
+                <pic:pic xmlns:pic="http://schemas.openxmlformats.org/drawingml/2006/picture">
+                  <pic:nvPicPr>
+                    <pic:cNvPr id="0" name="Phone_02.png"/>
+                    <pic:cNvPicPr/>
+                  </pic:nvPicPr>
+                  <pic:blipFill>
+                    <a:blip r:embed="rId14">
+                      <a:extLst>
+                        <a:ext uri="{28A0092B-C50C-407E-A947-70E740481C1C}">
+                          <a14:useLocalDpi xmlns:a14="http://schemas.microsoft.com/office/drawing/2010/main" val="0"/>
+                        </a:ext>
+                      </a:extLst>
+                    </a:blip>
+                    <a:stretch>
+                      <a:fillRect/>
+                    </a:stretch>
+                  </pic:blipFill>
+                  <pic:spPr>
+                    <a:xfrm>
+                      <a:off x="0" y="0"/>
+                      <a:ext cx="2544185" cy="4626298"/>
+                    </a:xfrm>
+                    <a:prstGeom prst="rect">
+                      <a:avLst/>
+                    </a:prstGeom>
+                  </pic:spPr>
+                </pic:pic>
+              </a:graphicData>
+            </a:graphic>
+          </wp:inline>
+        </w:drawing>
+      </w:r>
+    </w:p>
+    <w:p>
+      <w:pPr>
+        <w:pStyle w:val="Heading1"/>
+        <w:sectPr>
+          <w:type w:val="continuous"/>
+          <w:pgSz w:w="12240" w:h="15840"/>
+          <w:pgMar w:top="1440" w:right="1440" w:bottom="1440" w:left="1440" w:header="288" w:footer="720" w:gutter="0"/>
+          <w:cols w:num="2" w:space="720"/>
+          <w:titlePg/>
+          <w:docGrid w:linePitch="360"/>
+        </w:sectPr>
+      </w:pPr>
+    </w:p>
+    <w:p>
+      <w:pPr>
+        <w:pStyle w:val="Heading1"/>
+      </w:pPr>
+      <w:r>
+        <w:lastRenderedPageBreak/>
+        <w:t>7 Browsing Companies</w:t>
+      </w:r>
+    </w:p>
+    <w:p>
+      <w:r>
+        <w:t>To</w:t>
+      </w:r>
+      <w:r>
+        <w:t xml:space="preserve"> </w:t>
+      </w:r>
+      <w:r>
+        <w:t xml:space="preserve">see all the </w:t>
+      </w:r>
+      <w:proofErr w:type="spellStart"/>
+      <w:r>
+        <w:t>comapneis</w:t>
+      </w:r>
+      <w:proofErr w:type="spellEnd"/>
+      <w:r>
+        <w:t xml:space="preserve"> in the </w:t>
+      </w:r>
+    </w:p>
+    <w:p>
+      <w:r>
+        <w:rPr>
+          <w:noProof/>
+          <w:lang w:eastAsia="en-US"/>
+        </w:rPr>
+        <w:drawing>
+          <wp:inline distT="0" distB="0" distL="0" distR="0" wp14:anchorId="00AE35D4" wp14:editId="3653BDD7">
             <wp:extent cx="3903260" cy="7097612"/>
             <wp:effectExtent l="0" t="0" r="0" b="0"/>
             <wp:docPr id="76" name="Picture 76"/>
@@ -2937,7 +3124,7 @@
                     <pic:cNvPicPr/>
                   </pic:nvPicPr>
                   <pic:blipFill>
-                    <a:blip r:embed="rId14">
+                    <a:blip r:embed="rId15">
                       <a:extLst>
                         <a:ext uri="{28A0092B-C50C-407E-A947-70E740481C1C}">
                           <a14:useLocalDpi xmlns:a14="http://schemas.microsoft.com/office/drawing/2010/main" val="0"/>
@@ -2983,13 +3170,20 @@
     </w:p>
     <w:p>
       <w:r>
+        <w:t>The company information page contains details about company. In</w:t>
+      </w:r>
+      <w:bookmarkStart w:id="4" w:name="_GoBack"/>
+      <w:bookmarkEnd w:id="4"/>
+    </w:p>
+    <w:p>
+      <w:r>
         <w:rPr>
           <w:noProof/>
           <w:lang w:eastAsia="en-US"/>
         </w:rPr>
         <w:drawing>
-          <wp:inline distT="0" distB="0" distL="0" distR="0">
-            <wp:extent cx="3490034" cy="6346209"/>
+          <wp:inline distT="0" distB="0" distL="0" distR="0" wp14:anchorId="45A6A0F2" wp14:editId="24793FEE">
+            <wp:extent cx="2148455" cy="3906708"/>
             <wp:effectExtent l="0" t="0" r="0" b="0"/>
             <wp:docPr id="77" name="Picture 77"/>
             <wp:cNvGraphicFramePr>
@@ -3000,64 +3194,6 @@
                 <pic:pic xmlns:pic="http://schemas.openxmlformats.org/drawingml/2006/picture">
                   <pic:nvPicPr>
                     <pic:cNvPr id="0" name="Phone_04.png"/>
-                    <pic:cNvPicPr/>
-                  </pic:nvPicPr>
-                  <pic:blipFill>
-                    <a:blip r:embed="rId15">
-                      <a:extLst>
-                        <a:ext uri="{28A0092B-C50C-407E-A947-70E740481C1C}">
-                          <a14:useLocalDpi xmlns:a14="http://schemas.microsoft.com/office/drawing/2010/main" val="0"/>
-                        </a:ext>
-                      </a:extLst>
-                    </a:blip>
-                    <a:stretch>
-                      <a:fillRect/>
-                    </a:stretch>
-                  </pic:blipFill>
-                  <pic:spPr>
-                    <a:xfrm>
-                      <a:off x="0" y="0"/>
-                      <a:ext cx="3490573" cy="6347189"/>
-                    </a:xfrm>
-                    <a:prstGeom prst="rect">
-                      <a:avLst/>
-                    </a:prstGeom>
-                  </pic:spPr>
-                </pic:pic>
-              </a:graphicData>
-            </a:graphic>
-          </wp:inline>
-        </w:drawing>
-      </w:r>
-    </w:p>
-    <w:p>
-      <w:pPr>
-        <w:pStyle w:val="Heading2"/>
-      </w:pPr>
-      <w:r>
-        <w:lastRenderedPageBreak/>
-        <w:t>8.2 Survey Information</w:t>
-      </w:r>
-    </w:p>
-    <w:p>
-      <w:r>
-        <w:rPr>
-          <w:noProof/>
-          <w:lang w:eastAsia="en-US"/>
-        </w:rPr>
-        <w:drawing>
-          <wp:inline distT="0" distB="0" distL="0" distR="0">
-            <wp:extent cx="3684896" cy="6700542"/>
-            <wp:effectExtent l="0" t="0" r="0" b="0"/>
-            <wp:docPr id="78" name="Picture 78"/>
-            <wp:cNvGraphicFramePr>
-              <a:graphicFrameLocks xmlns:a="http://schemas.openxmlformats.org/drawingml/2006/main" noChangeAspect="1"/>
-            </wp:cNvGraphicFramePr>
-            <a:graphic xmlns:a="http://schemas.openxmlformats.org/drawingml/2006/main">
-              <a:graphicData uri="http://schemas.openxmlformats.org/drawingml/2006/picture">
-                <pic:pic xmlns:pic="http://schemas.openxmlformats.org/drawingml/2006/picture">
-                  <pic:nvPicPr>
-                    <pic:cNvPr id="0" name="Phone_05.png"/>
                     <pic:cNvPicPr/>
                   </pic:nvPicPr>
                   <pic:blipFill>
@@ -3075,7 +3211,7 @@
                   <pic:spPr>
                     <a:xfrm>
                       <a:off x="0" y="0"/>
-                      <a:ext cx="3685212" cy="6701117"/>
+                      <a:ext cx="2150361" cy="3910174"/>
                     </a:xfrm>
                     <a:prstGeom prst="rect">
                       <a:avLst/>
@@ -3090,86 +3226,210 @@
     </w:p>
     <w:p>
       <w:pPr>
-        <w:pStyle w:val="Heading1"/>
-      </w:pPr>
-      <w:r>
-        <w:lastRenderedPageBreak/>
-        <w:t>9 Survey</w:t>
-      </w:r>
-    </w:p>
-    <w:p>
-      <w:pPr>
         <w:pStyle w:val="Heading2"/>
       </w:pPr>
-      <w:r>
-        <w:t>9.1</w:t>
-      </w:r>
-      <w:r>
-        <w:rPr>
-          <w:rStyle w:val="Heading2Char"/>
-        </w:rPr>
-        <w:t xml:space="preserve"> </w:t>
-      </w:r>
-      <w:r>
-        <w:t>Structure</w:t>
-      </w:r>
-    </w:p>
-    <w:p>
-      <w:r>
-        <w:t xml:space="preserve">@TODO: Say the </w:t>
-      </w:r>
-      <w:proofErr w:type="spellStart"/>
-      <w:r>
-        <w:t>jist</w:t>
-      </w:r>
-      <w:proofErr w:type="spellEnd"/>
-      <w:r>
-        <w:t xml:space="preserve"> of the surveys</w:t>
-      </w:r>
-    </w:p>
-    <w:p>
-      <w:pPr>
-        <w:pStyle w:val="Heading2"/>
-      </w:pPr>
-      <w:r>
-        <w:t>9.2 Form Elements</w:t>
-      </w:r>
-    </w:p>
-    <w:p>
-      <w:pPr>
-        <w:pStyle w:val="Heading3"/>
-      </w:pPr>
-      <w:r>
-        <w:t>9.2.1 Labels</w:t>
-      </w:r>
-    </w:p>
-    <w:p>
-      <w:r>
-        <w:t>@TODO: Screenshot of Labels</w:t>
-      </w:r>
-    </w:p>
-    <w:p>
-      <w:pPr>
-        <w:pStyle w:val="Heading3"/>
-      </w:pPr>
-      <w:r>
-        <w:lastRenderedPageBreak/>
-        <w:t xml:space="preserve">9.2.2 Textbox and </w:t>
-      </w:r>
-      <w:proofErr w:type="spellStart"/>
-      <w:r>
-        <w:t>Textareas</w:t>
-      </w:r>
-      <w:proofErr w:type="spellEnd"/>
-    </w:p>
-    <w:p>
       <w:r>
         <w:rPr>
           <w:noProof/>
           <w:lang w:eastAsia="en-US"/>
         </w:rPr>
         <w:drawing>
-          <wp:inline distT="0" distB="0" distL="0" distR="0">
+          <wp:anchor distT="0" distB="0" distL="114300" distR="114300" simplePos="0" relativeHeight="251660800" behindDoc="1" locked="0" layoutInCell="1" allowOverlap="1" wp14:anchorId="5113413E" wp14:editId="6ABAD0B8">
+            <wp:simplePos x="0" y="0"/>
+            <wp:positionH relativeFrom="column">
+              <wp:posOffset>0</wp:posOffset>
+            </wp:positionH>
+            <wp:positionV relativeFrom="paragraph">
+              <wp:posOffset>-635</wp:posOffset>
+            </wp:positionV>
+            <wp:extent cx="2073275" cy="3769995"/>
+            <wp:effectExtent l="0" t="0" r="0" b="0"/>
+            <wp:wrapTight wrapText="bothSides">
+              <wp:wrapPolygon edited="0">
+                <wp:start x="0" y="0"/>
+                <wp:lineTo x="0" y="21502"/>
+                <wp:lineTo x="21435" y="21502"/>
+                <wp:lineTo x="21435" y="0"/>
+                <wp:lineTo x="0" y="0"/>
+              </wp:wrapPolygon>
+            </wp:wrapTight>
+            <wp:docPr id="78" name="Picture 78"/>
+            <wp:cNvGraphicFramePr>
+              <a:graphicFrameLocks xmlns:a="http://schemas.openxmlformats.org/drawingml/2006/main" noChangeAspect="1"/>
+            </wp:cNvGraphicFramePr>
+            <a:graphic xmlns:a="http://schemas.openxmlformats.org/drawingml/2006/main">
+              <a:graphicData uri="http://schemas.openxmlformats.org/drawingml/2006/picture">
+                <pic:pic xmlns:pic="http://schemas.openxmlformats.org/drawingml/2006/picture">
+                  <pic:nvPicPr>
+                    <pic:cNvPr id="0" name="Phone_05.png"/>
+                    <pic:cNvPicPr/>
+                  </pic:nvPicPr>
+                  <pic:blipFill>
+                    <a:blip r:embed="rId17">
+                      <a:extLst>
+                        <a:ext uri="{28A0092B-C50C-407E-A947-70E740481C1C}">
+                          <a14:useLocalDpi xmlns:a14="http://schemas.microsoft.com/office/drawing/2010/main" val="0"/>
+                        </a:ext>
+                      </a:extLst>
+                    </a:blip>
+                    <a:stretch>
+                      <a:fillRect/>
+                    </a:stretch>
+                  </pic:blipFill>
+                  <pic:spPr>
+                    <a:xfrm>
+                      <a:off x="0" y="0"/>
+                      <a:ext cx="2073275" cy="3769995"/>
+                    </a:xfrm>
+                    <a:prstGeom prst="rect">
+                      <a:avLst/>
+                    </a:prstGeom>
+                  </pic:spPr>
+                </pic:pic>
+              </a:graphicData>
+            </a:graphic>
+            <wp14:sizeRelH relativeFrom="page">
+              <wp14:pctWidth>0</wp14:pctWidth>
+            </wp14:sizeRelH>
+            <wp14:sizeRelV relativeFrom="page">
+              <wp14:pctHeight>0</wp14:pctHeight>
+            </wp14:sizeRelV>
+          </wp:anchor>
+        </w:drawing>
+      </w:r>
+      <w:r>
+        <w:t>8.2 Survey Information</w:t>
+      </w:r>
+    </w:p>
+    <w:p>
+      <w:r>
+        <w:t>The survey information page contains details about the survey. Such information includes: Redeemable Code or Coupon, the estimated time the survey will take, etc… If you want to take the survey, then all you have to do is click the “Start Survey” button, and you will be directed to the actual survey</w:t>
+      </w:r>
+      <w:r>
+        <w:t>.</w:t>
+      </w:r>
+    </w:p>
+    <w:p/>
+    <w:p>
+      <w:pPr>
+        <w:pStyle w:val="Heading1"/>
+      </w:pPr>
+    </w:p>
+    <w:p>
+      <w:pPr>
+        <w:pStyle w:val="Heading1"/>
+      </w:pPr>
+    </w:p>
+    <w:p>
+      <w:pPr>
+        <w:pStyle w:val="Heading1"/>
+      </w:pPr>
+    </w:p>
+    <w:p>
+      <w:pPr>
+        <w:spacing w:after="200" w:line="276" w:lineRule="auto"/>
+        <w:rPr>
+          <w:rFonts w:asciiTheme="majorHAnsi" w:eastAsiaTheme="majorEastAsia" w:hAnsiTheme="majorHAnsi" w:cstheme="majorBidi"/>
+          <w:b/>
+          <w:bCs w:val="0"/>
+          <w:color w:val="0B5294" w:themeColor="accent1" w:themeShade="BF"/>
+          <w:sz w:val="28"/>
+          <w:szCs w:val="28"/>
+        </w:rPr>
+      </w:pPr>
+      <w:r>
+        <w:br w:type="page"/>
+      </w:r>
+    </w:p>
+    <w:p>
+      <w:pPr>
+        <w:pStyle w:val="Heading1"/>
+      </w:pPr>
+      <w:r>
+        <w:lastRenderedPageBreak/>
+        <w:t>9 Survey</w:t>
+      </w:r>
+    </w:p>
+    <w:p>
+      <w:pPr>
+        <w:pStyle w:val="Heading2"/>
+      </w:pPr>
+      <w:r>
+        <w:t>9.1</w:t>
+      </w:r>
+      <w:r>
+        <w:rPr>
+          <w:rStyle w:val="Heading2Char"/>
+        </w:rPr>
+        <w:t xml:space="preserve"> </w:t>
+      </w:r>
+      <w:r>
+        <w:t>Structure</w:t>
+      </w:r>
+    </w:p>
+    <w:p>
+      <w:r>
+        <w:rPr>
+          <w:highlight w:val="yellow"/>
+        </w:rPr>
+        <w:t xml:space="preserve">@TODO: Say the </w:t>
+      </w:r>
+      <w:proofErr w:type="spellStart"/>
+      <w:r>
+        <w:rPr>
+          <w:highlight w:val="yellow"/>
+        </w:rPr>
+        <w:t>jist</w:t>
+      </w:r>
+      <w:proofErr w:type="spellEnd"/>
+      <w:r>
+        <w:rPr>
+          <w:highlight w:val="yellow"/>
+        </w:rPr>
+        <w:t xml:space="preserve"> of the surveys</w:t>
+      </w:r>
+    </w:p>
+    <w:p>
+      <w:pPr>
+        <w:pStyle w:val="Heading2"/>
+      </w:pPr>
+      <w:r>
+        <w:t>9.2 Form Elements</w:t>
+      </w:r>
+    </w:p>
+    <w:p>
+      <w:pPr>
+        <w:pStyle w:val="Heading3"/>
+      </w:pPr>
+      <w:r>
+        <w:t>9.2.1 Labels</w:t>
+      </w:r>
+    </w:p>
+    <w:p>
+      <w:r>
+        <w:rPr>
+          <w:highlight w:val="yellow"/>
+        </w:rPr>
+        <w:t>@TODO: Screenshot of Labels</w:t>
+      </w:r>
+    </w:p>
+    <w:p>
+      <w:pPr>
+        <w:pStyle w:val="Heading3"/>
+      </w:pPr>
+      <w:r>
+        <w:lastRenderedPageBreak/>
+        <w:t>9.2.2 Textbox and Textareas</w:t>
+      </w:r>
+    </w:p>
+    <w:p>
+      <w:r>
+        <w:rPr>
+          <w:noProof/>
+          <w:lang w:eastAsia="en-US"/>
+        </w:rPr>
+        <w:drawing>
+          <wp:inline distT="0" distB="0" distL="0" distR="0" wp14:anchorId="16824E41" wp14:editId="2000C5F8">
             <wp:extent cx="2889598" cy="5254389"/>
             <wp:effectExtent l="0" t="0" r="0" b="0"/>
             <wp:docPr id="79" name="Picture 79"/>
@@ -3184,7 +3444,7 @@
                     <pic:cNvPicPr/>
                   </pic:nvPicPr>
                   <pic:blipFill>
-                    <a:blip r:embed="rId17">
+                    <a:blip r:embed="rId18">
                       <a:extLst>
                         <a:ext uri="{28A0092B-C50C-407E-A947-70E740481C1C}">
                           <a14:useLocalDpi xmlns:a14="http://schemas.microsoft.com/office/drawing/2010/main" val="0"/>
@@ -3217,7 +3477,7 @@
         </w:rPr>
         <w:lastRenderedPageBreak/>
         <w:drawing>
-          <wp:inline distT="0" distB="0" distL="0" distR="0">
+          <wp:inline distT="0" distB="0" distL="0" distR="0" wp14:anchorId="58B770F7" wp14:editId="1075A493">
             <wp:extent cx="3122266" cy="5677469"/>
             <wp:effectExtent l="0" t="0" r="0" b="0"/>
             <wp:docPr id="80" name="Picture 80"/>
@@ -3232,7 +3492,7 @@
                     <pic:cNvPicPr/>
                   </pic:nvPicPr>
                   <pic:blipFill>
-                    <a:blip r:embed="rId18">
+                    <a:blip r:embed="rId19">
                       <a:extLst>
                         <a:ext uri="{28A0092B-C50C-407E-A947-70E740481C1C}">
                           <a14:useLocalDpi xmlns:a14="http://schemas.microsoft.com/office/drawing/2010/main" val="0"/>
@@ -3265,7 +3525,7 @@
         </w:rPr>
         <w:lastRenderedPageBreak/>
         <w:drawing>
-          <wp:inline distT="0" distB="0" distL="0" distR="0">
+          <wp:inline distT="0" distB="0" distL="0" distR="0" wp14:anchorId="0C376403" wp14:editId="44047AF1">
             <wp:extent cx="2933793" cy="5334752"/>
             <wp:effectExtent l="0" t="0" r="0" b="0"/>
             <wp:docPr id="81" name="Picture 81"/>
@@ -3280,7 +3540,7 @@
                     <pic:cNvPicPr/>
                   </pic:nvPicPr>
                   <pic:blipFill>
-                    <a:blip r:embed="rId19">
+                    <a:blip r:embed="rId20">
                       <a:extLst>
                         <a:ext uri="{28A0092B-C50C-407E-A947-70E740481C1C}">
                           <a14:useLocalDpi xmlns:a14="http://schemas.microsoft.com/office/drawing/2010/main" val="0"/>
@@ -3313,7 +3573,7 @@
         </w:rPr>
         <w:lastRenderedPageBreak/>
         <w:drawing>
-          <wp:inline distT="0" distB="0" distL="0" distR="0">
+          <wp:inline distT="0" distB="0" distL="0" distR="0" wp14:anchorId="7AED3DB3" wp14:editId="7A64E72C">
             <wp:extent cx="3490033" cy="6346209"/>
             <wp:effectExtent l="0" t="0" r="0" b="0"/>
             <wp:docPr id="82" name="Picture 82"/>
@@ -3328,7 +3588,7 @@
                     <pic:cNvPicPr/>
                   </pic:nvPicPr>
                   <pic:blipFill>
-                    <a:blip r:embed="rId20">
+                    <a:blip r:embed="rId21">
                       <a:extLst>
                         <a:ext uri="{28A0092B-C50C-407E-A947-70E740481C1C}">
                           <a14:useLocalDpi xmlns:a14="http://schemas.microsoft.com/office/drawing/2010/main" val="0"/>
@@ -3371,7 +3631,7 @@
           <w:lang w:eastAsia="en-US"/>
         </w:rPr>
         <w:drawing>
-          <wp:inline distT="0" distB="0" distL="0" distR="0">
+          <wp:inline distT="0" distB="0" distL="0" distR="0" wp14:anchorId="0C057999" wp14:editId="4916AABD">
             <wp:extent cx="3324914" cy="6045959"/>
             <wp:effectExtent l="0" t="0" r="0" b="0"/>
             <wp:docPr id="83" name="Picture 83"/>
@@ -3386,7 +3646,7 @@
                     <pic:cNvPicPr/>
                   </pic:nvPicPr>
                   <pic:blipFill>
-                    <a:blip r:embed="rId21">
+                    <a:blip r:embed="rId22">
                       <a:extLst>
                         <a:ext uri="{28A0092B-C50C-407E-A947-70E740481C1C}">
                           <a14:useLocalDpi xmlns:a14="http://schemas.microsoft.com/office/drawing/2010/main" val="0"/>
@@ -3429,7 +3689,7 @@
           <w:lang w:eastAsia="en-US"/>
         </w:rPr>
         <w:drawing>
-          <wp:inline distT="0" distB="0" distL="0" distR="0">
+          <wp:inline distT="0" distB="0" distL="0" distR="0" wp14:anchorId="05A0EB6E" wp14:editId="09749B7A">
             <wp:extent cx="3572594" cy="6496335"/>
             <wp:effectExtent l="0" t="0" r="0" b="0"/>
             <wp:docPr id="84" name="Picture 84"/>
@@ -3444,7 +3704,7 @@
                     <pic:cNvPicPr/>
                   </pic:nvPicPr>
                   <pic:blipFill>
-                    <a:blip r:embed="rId22">
+                    <a:blip r:embed="rId23">
                       <a:extLst>
                         <a:ext uri="{28A0092B-C50C-407E-A947-70E740481C1C}">
                           <a14:useLocalDpi xmlns:a14="http://schemas.microsoft.com/office/drawing/2010/main" val="0"/>
@@ -3495,7 +3755,7 @@
           <w:lang w:eastAsia="en-US"/>
         </w:rPr>
         <w:drawing>
-          <wp:inline distT="0" distB="0" distL="0" distR="0">
+          <wp:inline distT="0" distB="0" distL="0" distR="0" wp14:anchorId="597D59DB" wp14:editId="38ED0BCA">
             <wp:extent cx="3242353" cy="5895833"/>
             <wp:effectExtent l="0" t="0" r="0" b="0"/>
             <wp:docPr id="85" name="Picture 85"/>
@@ -3510,7 +3770,7 @@
                     <pic:cNvPicPr/>
                   </pic:nvPicPr>
                   <pic:blipFill>
-                    <a:blip r:embed="rId23">
+                    <a:blip r:embed="rId24">
                       <a:extLst>
                         <a:ext uri="{28A0092B-C50C-407E-A947-70E740481C1C}">
                           <a14:useLocalDpi xmlns:a14="http://schemas.microsoft.com/office/drawing/2010/main" val="0"/>
@@ -3543,7 +3803,7 @@
         </w:rPr>
         <w:lastRenderedPageBreak/>
         <w:drawing>
-          <wp:inline distT="0" distB="0" distL="0" distR="0">
+          <wp:inline distT="0" distB="0" distL="0" distR="0" wp14:anchorId="78EA0711" wp14:editId="451E0A57">
             <wp:extent cx="3316406" cy="6030489"/>
             <wp:effectExtent l="0" t="0" r="0" b="0"/>
             <wp:docPr id="86" name="Picture 86"/>
@@ -3558,7 +3818,7 @@
                     <pic:cNvPicPr/>
                   </pic:nvPicPr>
                   <pic:blipFill>
-                    <a:blip r:embed="rId24">
+                    <a:blip r:embed="rId25">
                       <a:extLst>
                         <a:ext uri="{28A0092B-C50C-407E-A947-70E740481C1C}">
                           <a14:useLocalDpi xmlns:a14="http://schemas.microsoft.com/office/drawing/2010/main" val="0"/>
@@ -3610,7 +3870,7 @@
           <w:lang w:eastAsia="en-US"/>
         </w:rPr>
         <w:drawing>
-          <wp:inline distT="0" distB="0" distL="0" distR="0">
+          <wp:inline distT="0" distB="0" distL="0" distR="0" wp14:anchorId="2C7F8C7D" wp14:editId="343D6BEE">
             <wp:extent cx="3043451" cy="5534152"/>
             <wp:effectExtent l="0" t="0" r="0" b="0"/>
             <wp:docPr id="87" name="Picture 87"/>
@@ -3625,7 +3885,7 @@
                     <pic:cNvPicPr/>
                   </pic:nvPicPr>
                   <pic:blipFill>
-                    <a:blip r:embed="rId25">
+                    <a:blip r:embed="rId26">
                       <a:extLst>
                         <a:ext uri="{28A0092B-C50C-407E-A947-70E740481C1C}">
                           <a14:useLocalDpi xmlns:a14="http://schemas.microsoft.com/office/drawing/2010/main" val="0"/>
@@ -3667,11 +3927,8 @@
       <w:r>
         <w:t>@TODO</w:t>
       </w:r>
-      <w:bookmarkStart w:id="4" w:name="_GoBack"/>
-      <w:bookmarkEnd w:id="4"/>
     </w:p>
     <w:sectPr>
-      <w:footerReference w:type="default" r:id="rId26"/>
       <w:type w:val="continuous"/>
       <w:pgSz w:w="12240" w:h="15840"/>
       <w:pgMar w:top="1440" w:right="1440" w:bottom="1440" w:left="1440" w:header="288" w:footer="720" w:gutter="0"/>
@@ -3711,7 +3968,7 @@
     <w:sdt>
       <w:sdtPr>
         <w:alias w:val="Author"/>
-        <w:id w:val="1267648824"/>
+        <w:id w:val="1319467016"/>
         <w:dataBinding w:prefixMappings="xmlns:ns0='http://schemas.openxmlformats.org/package/2006/metadata/core-properties' xmlns:ns1='http://purl.org/dc/elements/1.1/'" w:xpath="/ns0:coreProperties[1]/ns1:creator[1]" w:storeItemID="{6C3C8BC8-F283-45AE-878A-BAB7291924A1}"/>
         <w:text/>
       </w:sdtPr>
@@ -3736,7 +3993,7 @@
           <v:stroke joinstyle="miter"/>
           <v:path gradientshapeok="t" o:connecttype="rect"/>
         </v:shapetype>
-        <v:shape id="_x0000_s2057" type="#_x0000_t202" style="position:absolute;margin-left:1588.4pt;margin-top:0;width:118.8pt;height:31.15pt;z-index:251664384;visibility:visible;mso-position-horizontal:right;mso-position-horizontal-relative:margin;mso-position-vertical:top;mso-position-vertical-relative:bottom-margin-area;mso-width-relative:margin;mso-height-relative:margin" o:gfxdata="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" filled="f" stroked="f" strokeweight=".5pt">
+        <v:shape id="_x0000_s2057" type="#_x0000_t202" style="position:absolute;margin-left:23in;margin-top:0;width:118.8pt;height:31.15pt;z-index:251664384;visibility:visible;mso-position-horizontal:right;mso-position-horizontal-relative:margin;mso-position-vertical:top;mso-position-vertical-relative:bottom-margin-area;mso-width-relative:margin;mso-height-relative:margin" o:gfxdata="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" filled="f" stroked="f" strokeweight=".5pt">
           <v:textbox style="mso-next-textbox:#_x0000_s2057;mso-fit-shape-to-text:t">
             <w:txbxContent>
               <w:p>
@@ -3756,7 +4013,7 @@
                   <w:rPr>
                     <w:noProof/>
                   </w:rPr>
-                  <w:t>20</w:t>
+                  <w:t>8</w:t>
                 </w:r>
                 <w:r>
                   <w:rPr>
@@ -3921,6 +4178,119 @@
     </w:lvl>
   </w:abstractNum>
   <w:abstractNum w:abstractNumId="1">
+    <w:nsid w:val="0BD77BE2"/>
+    <w:multiLevelType w:val="hybridMultilevel"/>
+    <w:tmpl w:val="D7521710"/>
+    <w:lvl w:ilvl="0" w:tplc="04090001">
+      <w:start w:val="1"/>
+      <w:numFmt w:val="bullet"/>
+      <w:lvlText w:val=""/>
+      <w:lvlJc w:val="left"/>
+      <w:pPr>
+        <w:ind w:left="360" w:hanging="360"/>
+      </w:pPr>
+      <w:rPr>
+        <w:rFonts w:ascii="Symbol" w:hAnsi="Symbol" w:hint="default"/>
+      </w:rPr>
+    </w:lvl>
+    <w:lvl w:ilvl="1" w:tplc="04090003" w:tentative="1">
+      <w:start w:val="1"/>
+      <w:numFmt w:val="bullet"/>
+      <w:lvlText w:val="o"/>
+      <w:lvlJc w:val="left"/>
+      <w:pPr>
+        <w:ind w:left="1080" w:hanging="360"/>
+      </w:pPr>
+      <w:rPr>
+        <w:rFonts w:ascii="Courier New" w:hAnsi="Courier New" w:cs="Courier New" w:hint="default"/>
+      </w:rPr>
+    </w:lvl>
+    <w:lvl w:ilvl="2" w:tplc="04090005" w:tentative="1">
+      <w:start w:val="1"/>
+      <w:numFmt w:val="bullet"/>
+      <w:lvlText w:val=""/>
+      <w:lvlJc w:val="left"/>
+      <w:pPr>
+        <w:ind w:left="1800" w:hanging="360"/>
+      </w:pPr>
+      <w:rPr>
+        <w:rFonts w:ascii="Wingdings" w:hAnsi="Wingdings" w:hint="default"/>
+      </w:rPr>
+    </w:lvl>
+    <w:lvl w:ilvl="3" w:tplc="04090001" w:tentative="1">
+      <w:start w:val="1"/>
+      <w:numFmt w:val="bullet"/>
+      <w:lvlText w:val=""/>
+      <w:lvlJc w:val="left"/>
+      <w:pPr>
+        <w:ind w:left="2520" w:hanging="360"/>
+      </w:pPr>
+      <w:rPr>
+        <w:rFonts w:ascii="Symbol" w:hAnsi="Symbol" w:hint="default"/>
+      </w:rPr>
+    </w:lvl>
+    <w:lvl w:ilvl="4" w:tplc="04090003" w:tentative="1">
+      <w:start w:val="1"/>
+      <w:numFmt w:val="bullet"/>
+      <w:lvlText w:val="o"/>
+      <w:lvlJc w:val="left"/>
+      <w:pPr>
+        <w:ind w:left="3240" w:hanging="360"/>
+      </w:pPr>
+      <w:rPr>
+        <w:rFonts w:ascii="Courier New" w:hAnsi="Courier New" w:cs="Courier New" w:hint="default"/>
+      </w:rPr>
+    </w:lvl>
+    <w:lvl w:ilvl="5" w:tplc="04090005" w:tentative="1">
+      <w:start w:val="1"/>
+      <w:numFmt w:val="bullet"/>
+      <w:lvlText w:val=""/>
+      <w:lvlJc w:val="left"/>
+      <w:pPr>
+        <w:ind w:left="3960" w:hanging="360"/>
+      </w:pPr>
+      <w:rPr>
+        <w:rFonts w:ascii="Wingdings" w:hAnsi="Wingdings" w:hint="default"/>
+      </w:rPr>
+    </w:lvl>
+    <w:lvl w:ilvl="6" w:tplc="04090001" w:tentative="1">
+      <w:start w:val="1"/>
+      <w:numFmt w:val="bullet"/>
+      <w:lvlText w:val=""/>
+      <w:lvlJc w:val="left"/>
+      <w:pPr>
+        <w:ind w:left="4680" w:hanging="360"/>
+      </w:pPr>
+      <w:rPr>
+        <w:rFonts w:ascii="Symbol" w:hAnsi="Symbol" w:hint="default"/>
+      </w:rPr>
+    </w:lvl>
+    <w:lvl w:ilvl="7" w:tplc="04090003" w:tentative="1">
+      <w:start w:val="1"/>
+      <w:numFmt w:val="bullet"/>
+      <w:lvlText w:val="o"/>
+      <w:lvlJc w:val="left"/>
+      <w:pPr>
+        <w:ind w:left="5400" w:hanging="360"/>
+      </w:pPr>
+      <w:rPr>
+        <w:rFonts w:ascii="Courier New" w:hAnsi="Courier New" w:cs="Courier New" w:hint="default"/>
+      </w:rPr>
+    </w:lvl>
+    <w:lvl w:ilvl="8" w:tplc="04090005" w:tentative="1">
+      <w:start w:val="1"/>
+      <w:numFmt w:val="bullet"/>
+      <w:lvlText w:val=""/>
+      <w:lvlJc w:val="left"/>
+      <w:pPr>
+        <w:ind w:left="6120" w:hanging="360"/>
+      </w:pPr>
+      <w:rPr>
+        <w:rFonts w:ascii="Wingdings" w:hAnsi="Wingdings" w:hint="default"/>
+      </w:rPr>
+    </w:lvl>
+  </w:abstractNum>
+  <w:abstractNum w:abstractNumId="2">
     <w:nsid w:val="16FA3C2A"/>
     <w:multiLevelType w:val="hybridMultilevel"/>
     <w:tmpl w:val="97D2C4D8"/>
@@ -4033,7 +4403,7 @@
       </w:rPr>
     </w:lvl>
   </w:abstractNum>
-  <w:abstractNum w:abstractNumId="2">
+  <w:abstractNum w:abstractNumId="3">
     <w:nsid w:val="1C7E36FF"/>
     <w:multiLevelType w:val="hybridMultilevel"/>
     <w:tmpl w:val="2A2421D6"/>
@@ -4146,7 +4516,7 @@
       </w:rPr>
     </w:lvl>
   </w:abstractNum>
-  <w:abstractNum w:abstractNumId="3">
+  <w:abstractNum w:abstractNumId="4">
     <w:nsid w:val="1F3A3905"/>
     <w:multiLevelType w:val="hybridMultilevel"/>
     <w:tmpl w:val="76E4822A"/>
@@ -4259,7 +4629,7 @@
       </w:rPr>
     </w:lvl>
   </w:abstractNum>
-  <w:abstractNum w:abstractNumId="4">
+  <w:abstractNum w:abstractNumId="5">
     <w:nsid w:val="2B174F8B"/>
     <w:multiLevelType w:val="hybridMultilevel"/>
     <w:tmpl w:val="8256B5B6"/>
@@ -4345,7 +4715,7 @@
       </w:pPr>
     </w:lvl>
   </w:abstractNum>
-  <w:abstractNum w:abstractNumId="5">
+  <w:abstractNum w:abstractNumId="6">
     <w:nsid w:val="2DE67D6E"/>
     <w:multiLevelType w:val="hybridMultilevel"/>
     <w:tmpl w:val="66ECD806"/>
@@ -4458,7 +4828,7 @@
       </w:rPr>
     </w:lvl>
   </w:abstractNum>
-  <w:abstractNum w:abstractNumId="6">
+  <w:abstractNum w:abstractNumId="7">
     <w:nsid w:val="390C507F"/>
     <w:multiLevelType w:val="hybridMultilevel"/>
     <w:tmpl w:val="D71252BE"/>
@@ -4571,7 +4941,7 @@
       </w:rPr>
     </w:lvl>
   </w:abstractNum>
-  <w:abstractNum w:abstractNumId="7">
+  <w:abstractNum w:abstractNumId="8">
     <w:nsid w:val="3BFD1008"/>
     <w:multiLevelType w:val="hybridMultilevel"/>
     <w:tmpl w:val="801EA454"/>
@@ -4684,7 +5054,7 @@
       </w:rPr>
     </w:lvl>
   </w:abstractNum>
-  <w:abstractNum w:abstractNumId="8">
+  <w:abstractNum w:abstractNumId="9">
     <w:nsid w:val="3DD6758D"/>
     <w:multiLevelType w:val="multilevel"/>
     <w:tmpl w:val="DBEECC04"/>
@@ -4797,7 +5167,7 @@
       </w:rPr>
     </w:lvl>
   </w:abstractNum>
-  <w:abstractNum w:abstractNumId="9">
+  <w:abstractNum w:abstractNumId="10">
     <w:nsid w:val="4C517E09"/>
     <w:multiLevelType w:val="hybridMultilevel"/>
     <w:tmpl w:val="DA38336E"/>
@@ -4910,7 +5280,7 @@
       </w:rPr>
     </w:lvl>
   </w:abstractNum>
-  <w:abstractNum w:abstractNumId="10">
+  <w:abstractNum w:abstractNumId="11">
     <w:nsid w:val="58D52370"/>
     <w:multiLevelType w:val="hybridMultilevel"/>
     <w:tmpl w:val="9C0E5118"/>
@@ -5023,7 +5393,7 @@
       </w:rPr>
     </w:lvl>
   </w:abstractNum>
-  <w:abstractNum w:abstractNumId="11">
+  <w:abstractNum w:abstractNumId="12">
     <w:nsid w:val="65E2510E"/>
     <w:multiLevelType w:val="hybridMultilevel"/>
     <w:tmpl w:val="80BC43DA"/>
@@ -5136,7 +5506,7 @@
       </w:rPr>
     </w:lvl>
   </w:abstractNum>
-  <w:abstractNum w:abstractNumId="12">
+  <w:abstractNum w:abstractNumId="13">
     <w:nsid w:val="778F7DB9"/>
     <w:multiLevelType w:val="hybridMultilevel"/>
     <w:tmpl w:val="00E218A2"/>
@@ -5249,7 +5619,7 @@
       </w:rPr>
     </w:lvl>
   </w:abstractNum>
-  <w:abstractNum w:abstractNumId="13">
+  <w:abstractNum w:abstractNumId="14">
     <w:nsid w:val="78FA5E84"/>
     <w:multiLevelType w:val="hybridMultilevel"/>
     <w:tmpl w:val="8226500E"/>
@@ -5335,7 +5705,7 @@
       </w:pPr>
     </w:lvl>
   </w:abstractNum>
-  <w:abstractNum w:abstractNumId="14">
+  <w:abstractNum w:abstractNumId="15">
     <w:nsid w:val="79C43785"/>
     <w:multiLevelType w:val="hybridMultilevel"/>
     <w:tmpl w:val="71D46E94"/>
@@ -5449,49 +5819,52 @@
     </w:lvl>
   </w:abstractNum>
   <w:num w:numId="1">
-    <w:abstractNumId w:val="4"/>
+    <w:abstractNumId w:val="5"/>
   </w:num>
   <w:num w:numId="2">
+    <w:abstractNumId w:val="14"/>
+  </w:num>
+  <w:num w:numId="3">
+    <w:abstractNumId w:val="2"/>
+  </w:num>
+  <w:num w:numId="4">
+    <w:abstractNumId w:val="3"/>
+  </w:num>
+  <w:num w:numId="5">
     <w:abstractNumId w:val="13"/>
   </w:num>
-  <w:num w:numId="3">
-    <w:abstractNumId w:val="1"/>
-  </w:num>
-  <w:num w:numId="4">
-    <w:abstractNumId w:val="2"/>
-  </w:num>
-  <w:num w:numId="5">
+  <w:num w:numId="6">
     <w:abstractNumId w:val="12"/>
   </w:num>
-  <w:num w:numId="6">
+  <w:num w:numId="7">
     <w:abstractNumId w:val="11"/>
   </w:num>
-  <w:num w:numId="7">
-    <w:abstractNumId w:val="10"/>
-  </w:num>
   <w:num w:numId="8">
-    <w:abstractNumId w:val="14"/>
+    <w:abstractNumId w:val="15"/>
   </w:num>
   <w:num w:numId="9">
-    <w:abstractNumId w:val="6"/>
+    <w:abstractNumId w:val="7"/>
   </w:num>
   <w:num w:numId="10">
-    <w:abstractNumId w:val="3"/>
+    <w:abstractNumId w:val="4"/>
   </w:num>
   <w:num w:numId="11">
     <w:abstractNumId w:val="0"/>
   </w:num>
   <w:num w:numId="12">
-    <w:abstractNumId w:val="5"/>
+    <w:abstractNumId w:val="6"/>
   </w:num>
   <w:num w:numId="13">
+    <w:abstractNumId w:val="10"/>
+  </w:num>
+  <w:num w:numId="14">
+    <w:abstractNumId w:val="8"/>
+  </w:num>
+  <w:num w:numId="15">
     <w:abstractNumId w:val="9"/>
   </w:num>
-  <w:num w:numId="14">
-    <w:abstractNumId w:val="7"/>
-  </w:num>
-  <w:num w:numId="15">
-    <w:abstractNumId w:val="8"/>
+  <w:num w:numId="16">
+    <w:abstractNumId w:val="1"/>
   </w:num>
 </w:numbering>
 </file>
@@ -8190,7 +8563,7 @@
 </file>
 
 <file path=customXml/itemProps2.xml><?xml version="1.0" encoding="utf-8"?>
-<ds:datastoreItem xmlns:ds="http://schemas.openxmlformats.org/officeDocument/2006/customXml" ds:itemID="{4D91942A-33EC-4A8E-9618-4803BB6493E8}">
+<ds:datastoreItem xmlns:ds="http://schemas.openxmlformats.org/officeDocument/2006/customXml" ds:itemID="{2B6252D1-5449-4412-BC62-5CEE38E6FB9E}">
   <ds:schemaRefs>
     <ds:schemaRef ds:uri="http://schemas.openxmlformats.org/officeDocument/2006/bibliography"/>
   </ds:schemaRefs>

--- a/ReceiptRewards.Documentation/Phone App User Manual.docx
+++ b/ReceiptRewards.Documentation/Phone App User Manual.docx
@@ -2,268 +2,387 @@
 <file path=word/document.xml><?xml version="1.0" encoding="utf-8"?>
 <w:document xmlns:wpc="http://schemas.microsoft.com/office/word/2010/wordprocessingCanvas" xmlns:mc="http://schemas.openxmlformats.org/markup-compatibility/2006" xmlns:o="urn:schemas-microsoft-com:office:office" xmlns:r="http://schemas.openxmlformats.org/officeDocument/2006/relationships" xmlns:m="http://schemas.openxmlformats.org/officeDocument/2006/math" xmlns:v="urn:schemas-microsoft-com:vml" xmlns:wp14="http://schemas.microsoft.com/office/word/2010/wordprocessingDrawing" xmlns:wp="http://schemas.openxmlformats.org/drawingml/2006/wordprocessingDrawing" xmlns:w10="urn:schemas-microsoft-com:office:word" xmlns:w="http://schemas.openxmlformats.org/wordprocessingml/2006/main" xmlns:w14="http://schemas.microsoft.com/office/word/2010/wordml" xmlns:wpg="http://schemas.microsoft.com/office/word/2010/wordprocessingGroup" xmlns:wpi="http://schemas.microsoft.com/office/word/2010/wordprocessingInk" xmlns:wne="http://schemas.microsoft.com/office/word/2006/wordml" xmlns:wps="http://schemas.microsoft.com/office/word/2010/wordprocessingShape" mc:Ignorable="w14 wp14">
   <w:body>
-    <w:sdt>
-      <w:sdtPr>
-        <w:rPr>
-          <w:rFonts w:eastAsiaTheme="minorHAnsi" w:cstheme="minorBidi"/>
-          <w:bCs/>
-          <w:color w:val="000000"/>
-          <w:sz w:val="22"/>
-          <w:szCs w:val="22"/>
-          <w:shd w:val="clear" w:color="auto" w:fill="FFFFFF"/>
-          <w:lang w:eastAsia="en-US"/>
-        </w:rPr>
-        <w:id w:val="2086638423"/>
-        <w:docPartObj>
-          <w:docPartGallery w:val="Cover Pages"/>
-          <w:docPartUnique/>
-        </w:docPartObj>
-      </w:sdtPr>
-      <w:sdtEndPr>
-        <w:rPr>
-          <w:shd w:val="clear" w:color="auto" w:fill="auto"/>
-          <w:lang w:eastAsia="ja-JP"/>
-        </w:rPr>
-      </w:sdtEndPr>
-      <w:sdtContent>
-        <w:tbl>
-          <w:tblPr>
-            <w:tblStyle w:val="TableGrid"/>
-            <w:tblpPr w:horzAnchor="page" w:tblpXSpec="center" w:tblpYSpec="bottom"/>
-            <w:tblOverlap w:val="never"/>
-            <w:tblW w:w="4850" w:type="pct"/>
-            <w:tblBorders>
-              <w:top w:val="single" w:sz="48" w:space="0" w:color="FFFFFF" w:themeColor="light1"/>
-              <w:left w:val="single" w:sz="48" w:space="0" w:color="FFFFFF" w:themeColor="light1"/>
-              <w:bottom w:val="single" w:sz="48" w:space="0" w:color="FFFFFF" w:themeColor="light1"/>
-              <w:right w:val="single" w:sz="48" w:space="0" w:color="FFFFFF" w:themeColor="light1"/>
-              <w:insideH w:val="single" w:sz="48" w:space="0" w:color="FFFFFF" w:themeColor="light1"/>
-              <w:insideV w:val="single" w:sz="48" w:space="0" w:color="FFFFFF" w:themeColor="light1"/>
-            </w:tblBorders>
-            <w:tblCellMar>
-              <w:left w:w="115" w:type="dxa"/>
-              <w:right w:w="115" w:type="dxa"/>
-            </w:tblCellMar>
-            <w:tblLook w:val="01E0" w:firstRow="1" w:lastRow="1" w:firstColumn="1" w:lastColumn="1" w:noHBand="0" w:noVBand="0"/>
-          </w:tblPr>
-          <w:tblGrid>
-            <w:gridCol w:w="1908"/>
-            <w:gridCol w:w="7632"/>
-          </w:tblGrid>
-          <w:tr>
-            <w:tc>
-              <w:tcPr>
-                <w:tcW w:w="1000" w:type="pct"/>
-                <w:tcBorders>
-                  <w:top w:val="nil"/>
-                  <w:left w:val="nil"/>
-                  <w:bottom w:val="nil"/>
-                  <w:right w:val="nil"/>
-                </w:tcBorders>
-                <w:shd w:val="clear" w:color="auto" w:fill="auto"/>
-                <w:tcMar>
-                  <w:bottom w:w="144" w:type="dxa"/>
-                </w:tcMar>
-                <w:vAlign w:val="bottom"/>
-              </w:tcPr>
-              <w:p>
-                <w:pPr>
-                  <w:pStyle w:val="NoSpacing"/>
-                  <w:spacing w:line="360" w:lineRule="auto"/>
-                </w:pPr>
-              </w:p>
-            </w:tc>
-            <w:tc>
-              <w:tcPr>
-                <w:tcW w:w="4000" w:type="pct"/>
-                <w:tcBorders>
-                  <w:top w:val="nil"/>
-                  <w:left w:val="nil"/>
-                  <w:bottom w:val="nil"/>
-                  <w:right w:val="nil"/>
-                </w:tcBorders>
-                <w:shd w:val="clear" w:color="auto" w:fill="auto"/>
-                <w:tcMar>
-                  <w:left w:w="216" w:type="dxa"/>
-                  <w:bottom w:w="144" w:type="dxa"/>
-                  <w:right w:w="360" w:type="dxa"/>
-                </w:tcMar>
-                <w:vAlign w:val="bottom"/>
-              </w:tcPr>
-              <w:p>
-                <w:pPr>
-                  <w:pStyle w:val="NoSpacing"/>
+    <w:tbl>
+      <w:tblPr>
+        <w:tblStyle w:val="TableGrid"/>
+        <w:tblpPr w:horzAnchor="page" w:tblpXSpec="center" w:tblpYSpec="bottom"/>
+        <w:tblOverlap w:val="never"/>
+        <w:tblW w:w="5128" w:type="pct"/>
+        <w:tblBorders>
+          <w:top w:val="single" w:sz="48" w:space="0" w:color="FFFFFF" w:themeColor="light1"/>
+          <w:left w:val="single" w:sz="48" w:space="0" w:color="FFFFFF" w:themeColor="light1"/>
+          <w:bottom w:val="single" w:sz="48" w:space="0" w:color="FFFFFF" w:themeColor="light1"/>
+          <w:right w:val="single" w:sz="48" w:space="0" w:color="FFFFFF" w:themeColor="light1"/>
+          <w:insideH w:val="single" w:sz="48" w:space="0" w:color="FFFFFF" w:themeColor="light1"/>
+          <w:insideV w:val="single" w:sz="48" w:space="0" w:color="FFFFFF" w:themeColor="light1"/>
+        </w:tblBorders>
+        <w:tblCellMar>
+          <w:left w:w="115" w:type="dxa"/>
+          <w:right w:w="115" w:type="dxa"/>
+        </w:tblCellMar>
+        <w:tblLook w:val="01E0" w:firstRow="1" w:lastRow="1" w:firstColumn="1" w:lastColumn="1" w:noHBand="0" w:noVBand="0"/>
+      </w:tblPr>
+      <w:tblGrid>
+        <w:gridCol w:w="1721"/>
+        <w:gridCol w:w="6494"/>
+        <w:gridCol w:w="1621"/>
+      </w:tblGrid>
+      <w:tr>
+        <w:trPr>
+          <w:trHeight w:val="11614"/>
+        </w:trPr>
+        <w:tc>
+          <w:tcPr>
+            <w:tcW w:w="783" w:type="pct"/>
+            <w:tcBorders>
+              <w:top w:val="nil"/>
+              <w:left w:val="nil"/>
+              <w:bottom w:val="single" w:sz="48" w:space="0" w:color="FFFFFF" w:themeColor="background1"/>
+              <w:right w:val="nil"/>
+            </w:tcBorders>
+            <w:shd w:val="clear" w:color="auto" w:fill="2B2B2B"/>
+            <w:tcMar>
+              <w:bottom w:w="144" w:type="dxa"/>
+            </w:tcMar>
+            <w:vAlign w:val="bottom"/>
+          </w:tcPr>
+          <w:p>
+            <w:pPr>
+              <w:pStyle w:val="NoSpacing"/>
+              <w:spacing w:line="360" w:lineRule="auto"/>
+            </w:pPr>
+            <w:r>
+              <w:rPr>
+                <w:noProof/>
+                <w:lang w:eastAsia="en-US"/>
+              </w:rPr>
+              <w:drawing>
+                <wp:anchor distT="0" distB="0" distL="114300" distR="114300" simplePos="0" relativeHeight="251661312" behindDoc="0" locked="0" layoutInCell="1" allowOverlap="1" wp14:anchorId="309728B3" wp14:editId="32011878">
+                  <wp:simplePos x="0" y="0"/>
+                  <wp:positionH relativeFrom="column">
+                    <wp:posOffset>-97155</wp:posOffset>
+                  </wp:positionH>
+                  <wp:positionV relativeFrom="paragraph">
+                    <wp:posOffset>-6503670</wp:posOffset>
+                  </wp:positionV>
+                  <wp:extent cx="6283325" cy="1828800"/>
+                  <wp:effectExtent l="0" t="0" r="0" b="0"/>
+                  <wp:wrapNone/>
+                  <wp:docPr id="22" name="Picture 22"/>
+                  <wp:cNvGraphicFramePr>
+                    <a:graphicFrameLocks xmlns:a="http://schemas.openxmlformats.org/drawingml/2006/main" noChangeAspect="1"/>
+                  </wp:cNvGraphicFramePr>
+                  <a:graphic xmlns:a="http://schemas.openxmlformats.org/drawingml/2006/main">
+                    <a:graphicData uri="http://schemas.openxmlformats.org/drawingml/2006/picture">
+                      <pic:pic xmlns:pic="http://schemas.openxmlformats.org/drawingml/2006/picture">
+                        <pic:nvPicPr>
+                          <pic:cNvPr id="0" name="Picture 73"/>
+                          <pic:cNvPicPr>
+                            <a:picLocks noChangeAspect="1" noChangeArrowheads="1"/>
+                          </pic:cNvPicPr>
+                        </pic:nvPicPr>
+                        <pic:blipFill>
+                          <a:blip r:embed="rId10">
+                            <a:extLst>
+                              <a:ext uri="{28A0092B-C50C-407E-A947-70E740481C1C}">
+                                <a14:useLocalDpi xmlns:a14="http://schemas.microsoft.com/office/drawing/2010/main" val="0"/>
+                              </a:ext>
+                            </a:extLst>
+                          </a:blip>
+                          <a:srcRect/>
+                          <a:stretch>
+                            <a:fillRect/>
+                          </a:stretch>
+                        </pic:blipFill>
+                        <pic:spPr bwMode="auto">
+                          <a:xfrm>
+                            <a:off x="0" y="0"/>
+                            <a:ext cx="6283325" cy="1828800"/>
+                          </a:xfrm>
+                          <a:prstGeom prst="rect">
+                            <a:avLst/>
+                          </a:prstGeom>
+                          <a:noFill/>
+                          <a:ln>
+                            <a:noFill/>
+                          </a:ln>
+                        </pic:spPr>
+                      </pic:pic>
+                    </a:graphicData>
+                  </a:graphic>
+                  <wp14:sizeRelH relativeFrom="page">
+                    <wp14:pctWidth>0</wp14:pctWidth>
+                  </wp14:sizeRelH>
+                  <wp14:sizeRelV relativeFrom="page">
+                    <wp14:pctHeight>0</wp14:pctHeight>
+                  </wp14:sizeRelV>
+                </wp:anchor>
+              </w:drawing>
+            </w:r>
+          </w:p>
+        </w:tc>
+        <w:tc>
+          <w:tcPr>
+            <w:tcW w:w="4217" w:type="pct"/>
+            <w:gridSpan w:val="2"/>
+            <w:tcBorders>
+              <w:top w:val="nil"/>
+              <w:left w:val="nil"/>
+              <w:bottom w:val="single" w:sz="48" w:space="0" w:color="FFFFFF" w:themeColor="background1"/>
+              <w:right w:val="nil"/>
+            </w:tcBorders>
+            <w:shd w:val="clear" w:color="auto" w:fill="2B2B2B"/>
+            <w:vAlign w:val="bottom"/>
+          </w:tcPr>
+          <w:p>
+            <w:pPr>
+              <w:pStyle w:val="NoSpacing"/>
+              <w:rPr>
+                <w:rFonts w:asciiTheme="majorHAnsi" w:hAnsiTheme="majorHAnsi"/>
+                <w:caps/>
+                <w:color w:val="FFFFFF" w:themeColor="background1"/>
+                <w:sz w:val="72"/>
+                <w:szCs w:val="72"/>
+              </w:rPr>
+            </w:pPr>
+            <w:sdt>
+              <w:sdtPr>
+                <w:rPr>
+                  <w:rFonts w:asciiTheme="majorHAnsi" w:hAnsiTheme="majorHAnsi"/>
+                  <w:caps/>
+                  <w:color w:val="FFFFFF" w:themeColor="background1"/>
+                  <w:sz w:val="72"/>
+                  <w:szCs w:val="72"/>
+                </w:rPr>
+                <w:alias w:val="Title"/>
+                <w:id w:val="540659430"/>
+                <w:dataBinding w:prefixMappings="xmlns:ns0='http://schemas.openxmlformats.org/package/2006/metadata/core-properties' xmlns:ns1='http://purl.org/dc/elements/1.1/'" w:xpath="/ns0:coreProperties[1]/ns1:title[1]" w:storeItemID="{6C3C8BC8-F283-45AE-878A-BAB7291924A1}"/>
+                <w:text/>
+              </w:sdtPr>
+              <w:sdtEndPr/>
+              <w:sdtContent>
+                <w:r>
                   <w:rPr>
                     <w:rFonts w:asciiTheme="majorHAnsi" w:hAnsiTheme="majorHAnsi"/>
-                    <w:color w:val="DBF5F9" w:themeColor="background2"/>
+                    <w:caps/>
+                    <w:color w:val="FFFFFF" w:themeColor="background1"/>
                     <w:sz w:val="72"/>
                     <w:szCs w:val="72"/>
                   </w:rPr>
-                </w:pPr>
-                <w:sdt>
-                  <w:sdtPr>
-                    <w:rPr>
-                      <w:rFonts w:asciiTheme="majorHAnsi" w:hAnsiTheme="majorHAnsi"/>
-                      <w:caps/>
-                      <w:color w:val="DBF5F9" w:themeColor="background2"/>
-                      <w:sz w:val="72"/>
-                      <w:szCs w:val="72"/>
-                    </w:rPr>
-                    <w:alias w:val="Title"/>
-                    <w:id w:val="540659430"/>
-                    <w:dataBinding w:prefixMappings="xmlns:ns0='http://schemas.openxmlformats.org/package/2006/metadata/core-properties' xmlns:ns1='http://purl.org/dc/elements/1.1/'" w:xpath="/ns0:coreProperties[1]/ns1:title[1]" w:storeItemID="{6C3C8BC8-F283-45AE-878A-BAB7291924A1}"/>
-                    <w:text/>
-                  </w:sdtPr>
-                  <w:sdtEndPr/>
-                  <w:sdtContent>
-                    <w:r>
-                      <w:rPr>
-                        <w:rFonts w:asciiTheme="majorHAnsi" w:hAnsiTheme="majorHAnsi"/>
-                        <w:caps/>
-                        <w:color w:val="DBF5F9" w:themeColor="background2"/>
-                        <w:sz w:val="72"/>
-                        <w:szCs w:val="72"/>
-                      </w:rPr>
-                      <w:t xml:space="preserve">Phone App        </w:t>
-                    </w:r>
-                    <w:r>
-                      <w:rPr>
-                        <w:rFonts w:asciiTheme="majorHAnsi" w:hAnsiTheme="majorHAnsi"/>
-                        <w:caps/>
-                        <w:color w:val="DBF5F9" w:themeColor="background2"/>
-                        <w:sz w:val="72"/>
-                        <w:szCs w:val="72"/>
-                      </w:rPr>
-                      <w:t>USER Manual</w:t>
-                    </w:r>
-                  </w:sdtContent>
-                </w:sdt>
-              </w:p>
-            </w:tc>
-          </w:tr>
-          <w:tr>
-            <w:trPr>
-              <w:trHeight w:val="1008"/>
-            </w:trPr>
-            <w:tc>
-              <w:tcPr>
-                <w:tcW w:w="1000" w:type="pct"/>
-                <w:tcBorders>
-                  <w:bottom w:val="nil"/>
-                </w:tcBorders>
-                <w:shd w:val="clear" w:color="auto" w:fill="009DD9" w:themeFill="accent2"/>
-                <w:vAlign w:val="center"/>
-              </w:tcPr>
-              <w:p>
-                <w:pPr>
-                  <w:pStyle w:val="NoSpacing"/>
-                  <w:spacing w:line="360" w:lineRule="auto"/>
-                  <w:jc w:val="center"/>
-                  <w:rPr>
-                    <w:color w:val="FFFFFF" w:themeColor="background1"/>
-                    <w:sz w:val="36"/>
-                    <w:szCs w:val="36"/>
-                  </w:rPr>
-                </w:pPr>
-                <w:sdt>
-                  <w:sdtPr>
-                    <w:rPr>
-                      <w:color w:val="FFFFFF" w:themeColor="background1"/>
-                      <w:sz w:val="36"/>
-                      <w:szCs w:val="36"/>
-                    </w:rPr>
-                    <w:alias w:val="Date"/>
-                    <w:id w:val="540659445"/>
-                    <w:date w:fullDate="2013-05-07T00:00:00Z">
-                      <w:dateFormat w:val="M/d/yyyy"/>
-                      <w:lid w:val="en-US"/>
-                      <w:storeMappedDataAs w:val="dateTime"/>
-                      <w:calendar w:val="gregorian"/>
-                    </w:date>
-                  </w:sdtPr>
-                  <w:sdtEndPr/>
-                  <w:sdtContent>
-                    <w:r>
-                      <w:rPr>
-                        <w:color w:val="FFFFFF" w:themeColor="background1"/>
-                        <w:sz w:val="36"/>
-                        <w:szCs w:val="36"/>
-                      </w:rPr>
-                      <w:t>5/7/2013</w:t>
-                    </w:r>
-                  </w:sdtContent>
-                </w:sdt>
-              </w:p>
-            </w:tc>
-            <w:tc>
-              <w:tcPr>
-                <w:tcW w:w="4000" w:type="pct"/>
-                <w:tcBorders>
-                  <w:bottom w:val="nil"/>
-                </w:tcBorders>
-                <w:shd w:val="clear" w:color="auto" w:fill="0F6FC6" w:themeFill="accent1"/>
-                <w:tcMar>
-                  <w:left w:w="216" w:type="dxa"/>
-                </w:tcMar>
-                <w:vAlign w:val="center"/>
-              </w:tcPr>
-              <w:p>
-                <w:pPr>
-                  <w:pStyle w:val="NoSpacing"/>
-                  <w:spacing w:line="360" w:lineRule="auto"/>
+                  <w:t>Phone App User Manual</w:t>
+                </w:r>
+              </w:sdtContent>
+            </w:sdt>
+          </w:p>
+        </w:tc>
+      </w:tr>
+      <w:tr>
+        <w:trPr>
+          <w:trHeight w:val="1008"/>
+        </w:trPr>
+        <w:tc>
+          <w:tcPr>
+            <w:tcW w:w="783" w:type="pct"/>
+            <w:tcBorders>
+              <w:top w:val="single" w:sz="48" w:space="0" w:color="FFFFFF" w:themeColor="background1"/>
+              <w:bottom w:val="nil"/>
+            </w:tcBorders>
+            <w:shd w:val="clear" w:color="auto" w:fill="DADDD7"/>
+            <w:vAlign w:val="center"/>
+          </w:tcPr>
+          <w:p>
+            <w:pPr>
+              <w:pStyle w:val="NoSpacing"/>
+              <w:spacing w:line="360" w:lineRule="auto"/>
+              <w:jc w:val="center"/>
+              <w:rPr>
+                <w:color w:val="2B2B2B"/>
+                <w:sz w:val="36"/>
+                <w:szCs w:val="36"/>
+              </w:rPr>
+            </w:pPr>
+            <w:r>
+              <w:rPr>
+                <w:color w:val="2B2B2B"/>
+                <w:sz w:val="36"/>
+                <w:szCs w:val="36"/>
+              </w:rPr>
+              <w:fldChar w:fldCharType="begin"/>
+            </w:r>
+            <w:r>
+              <w:rPr>
+                <w:color w:val="2B2B2B"/>
+                <w:sz w:val="36"/>
+                <w:szCs w:val="36"/>
+              </w:rPr>
+              <w:instrText xml:space="preserve"> DATE   \* MERGEFORMAT </w:instrText>
+            </w:r>
+            <w:r>
+              <w:rPr>
+                <w:color w:val="2B2B2B"/>
+                <w:sz w:val="36"/>
+                <w:szCs w:val="36"/>
+              </w:rPr>
+              <w:fldChar w:fldCharType="separate"/>
+            </w:r>
+            <w:r>
+              <w:rPr>
+                <w:noProof/>
+                <w:color w:val="2B2B2B"/>
+                <w:sz w:val="36"/>
+                <w:szCs w:val="36"/>
+              </w:rPr>
+              <w:t>8/20/2013</w:t>
+            </w:r>
+            <w:r>
+              <w:rPr>
+                <w:color w:val="2B2B2B"/>
+                <w:sz w:val="36"/>
+                <w:szCs w:val="36"/>
+              </w:rPr>
+              <w:fldChar w:fldCharType="end"/>
+            </w:r>
+          </w:p>
+        </w:tc>
+        <w:tc>
+          <w:tcPr>
+            <w:tcW w:w="3347" w:type="pct"/>
+            <w:tcBorders>
+              <w:top w:val="single" w:sz="48" w:space="0" w:color="FFFFFF" w:themeColor="background1"/>
+              <w:bottom w:val="nil"/>
+            </w:tcBorders>
+            <w:shd w:val="clear" w:color="auto" w:fill="633F7F" w:themeFill="accent5"/>
+            <w:tcMar>
+              <w:left w:w="216" w:type="dxa"/>
+            </w:tcMar>
+            <w:vAlign w:val="center"/>
+          </w:tcPr>
+          <w:p>
+            <w:pPr>
+              <w:pStyle w:val="NoSpacing"/>
+              <w:spacing w:line="360" w:lineRule="auto"/>
+              <w:rPr>
+                <w:color w:val="FFFFFF" w:themeColor="background1"/>
+                <w:sz w:val="40"/>
+                <w:szCs w:val="40"/>
+              </w:rPr>
+            </w:pPr>
+            <w:sdt>
+              <w:sdtPr>
+                <w:rPr>
+                  <w:color w:val="FFFFFF" w:themeColor="background1"/>
+                  <w:sz w:val="40"/>
+                  <w:szCs w:val="40"/>
+                </w:rPr>
+                <w:alias w:val="Subtitle"/>
+                <w:id w:val="540659440"/>
+                <w:dataBinding w:prefixMappings="xmlns:ns0='http://schemas.openxmlformats.org/package/2006/metadata/core-properties' xmlns:ns1='http://purl.org/dc/elements/1.1/'" w:xpath="/ns0:coreProperties[1]/ns1:subject[1]" w:storeItemID="{6C3C8BC8-F283-45AE-878A-BAB7291924A1}"/>
+                <w:text/>
+              </w:sdtPr>
+              <w:sdtEndPr/>
+              <w:sdtContent>
+                <w:r>
                   <w:rPr>
                     <w:color w:val="FFFFFF" w:themeColor="background1"/>
                     <w:sz w:val="40"/>
                     <w:szCs w:val="40"/>
                   </w:rPr>
-                </w:pPr>
-                <w:sdt>
-                  <w:sdtPr>
-                    <w:rPr>
-                      <w:color w:val="FFFFFF" w:themeColor="background1"/>
-                      <w:sz w:val="40"/>
-                      <w:szCs w:val="40"/>
-                    </w:rPr>
-                    <w:alias w:val="Subtitle"/>
-                    <w:id w:val="540659440"/>
-                    <w:dataBinding w:prefixMappings="xmlns:ns0='http://schemas.openxmlformats.org/package/2006/metadata/core-properties' xmlns:ns1='http://purl.org/dc/elements/1.1/'" w:xpath="/ns0:coreProperties[1]/ns1:subject[1]" w:storeItemID="{6C3C8BC8-F283-45AE-878A-BAB7291924A1}"/>
-                    <w:text/>
-                  </w:sdtPr>
-                  <w:sdtEndPr/>
-                  <w:sdtContent>
-                    <w:r>
-                      <w:rPr>
-                        <w:color w:val="FFFFFF" w:themeColor="background1"/>
-                        <w:sz w:val="40"/>
-                        <w:szCs w:val="40"/>
-                      </w:rPr>
-                      <w:t>Graduate Capstone</w:t>
-                    </w:r>
-                  </w:sdtContent>
-                </w:sdt>
-              </w:p>
-            </w:tc>
-          </w:tr>
-        </w:tbl>
-        <w:p>
-          <w:r>
-            <w:rPr>
-              <w:noProof/>
-            </w:rPr>
-            <w:pict>
-              <v:rect id="Rectangle 1" o:spid="_x0000_s1026" style="position:absolute;margin-left:0;margin-top:0;width:8in;height:660.45pt;z-index:-251658752;visibility:visible;mso-width-percent:1005;mso-height-percent:950;mso-position-horizontal:center;mso-position-horizontal-relative:page;mso-position-vertical:top;mso-position-vertical-relative:margin;mso-width-percent:1005;mso-height-percent:950;mso-width-relative:margin;mso-height-relative:margin" o:gfxdata="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" fillcolor="#775f55" stroked="f">
-                <w10:wrap anchorx="page" anchory="margin"/>
-              </v:rect>
-            </w:pict>
-          </w:r>
-        </w:p>
-        <w:p>
-          <w:r>
-            <w:br w:type="page"/>
-          </w:r>
-        </w:p>
-      </w:sdtContent>
-    </w:sdt>
+                  <w:t>Graduate Capstone</w:t>
+                </w:r>
+              </w:sdtContent>
+            </w:sdt>
+          </w:p>
+        </w:tc>
+        <w:tc>
+          <w:tcPr>
+            <w:tcW w:w="870" w:type="pct"/>
+            <w:tcBorders>
+              <w:top w:val="single" w:sz="48" w:space="0" w:color="FFFFFF" w:themeColor="background1"/>
+              <w:bottom w:val="nil"/>
+            </w:tcBorders>
+            <w:shd w:val="clear" w:color="auto" w:fill="auto"/>
+          </w:tcPr>
+          <w:p>
+            <w:pPr>
+              <w:pStyle w:val="NoSpacing"/>
+              <w:spacing w:line="360" w:lineRule="auto"/>
+              <w:rPr>
+                <w:noProof/>
+              </w:rPr>
+            </w:pPr>
+            <w:r>
+              <w:rPr>
+                <w:noProof/>
+                <w:lang w:eastAsia="en-US"/>
+              </w:rPr>
+              <w:drawing>
+                <wp:anchor distT="0" distB="0" distL="114300" distR="114300" simplePos="0" relativeHeight="251660288" behindDoc="0" locked="0" layoutInCell="1" allowOverlap="1" wp14:anchorId="6F148B55" wp14:editId="0232309F">
+                  <wp:simplePos x="0" y="0"/>
+                  <wp:positionH relativeFrom="column">
+                    <wp:posOffset>-68390</wp:posOffset>
+                  </wp:positionH>
+                  <wp:positionV relativeFrom="paragraph">
+                    <wp:posOffset>-24765</wp:posOffset>
+                  </wp:positionV>
+                  <wp:extent cx="1047087" cy="655320"/>
+                  <wp:effectExtent l="0" t="0" r="0" b="0"/>
+                  <wp:wrapNone/>
+                  <wp:docPr id="18" name="Picture 18"/>
+                  <wp:cNvGraphicFramePr>
+                    <a:graphicFrameLocks xmlns:a="http://schemas.openxmlformats.org/drawingml/2006/main" noChangeAspect="1"/>
+                  </wp:cNvGraphicFramePr>
+                  <a:graphic xmlns:a="http://schemas.openxmlformats.org/drawingml/2006/main">
+                    <a:graphicData uri="http://schemas.openxmlformats.org/drawingml/2006/picture">
+                      <pic:pic xmlns:pic="http://schemas.openxmlformats.org/drawingml/2006/picture">
+                        <pic:nvPicPr>
+                          <pic:cNvPr id="0" name="ReceiptRewardsLogo-01.png"/>
+                          <pic:cNvPicPr/>
+                        </pic:nvPicPr>
+                        <pic:blipFill>
+                          <a:blip r:embed="rId11" cstate="print">
+                            <a:extLst>
+                              <a:ext uri="{28A0092B-C50C-407E-A947-70E740481C1C}">
+                                <a14:useLocalDpi xmlns:a14="http://schemas.microsoft.com/office/drawing/2010/main" val="0"/>
+                              </a:ext>
+                            </a:extLst>
+                          </a:blip>
+                          <a:stretch>
+                            <a:fillRect/>
+                          </a:stretch>
+                        </pic:blipFill>
+                        <pic:spPr bwMode="auto">
+                          <a:xfrm>
+                            <a:off x="0" y="0"/>
+                            <a:ext cx="1047087" cy="655320"/>
+                          </a:xfrm>
+                          <a:prstGeom prst="rect">
+                            <a:avLst/>
+                          </a:prstGeom>
+                          <a:ln>
+                            <a:noFill/>
+                          </a:ln>
+                          <a:extLst>
+                            <a:ext uri="{53640926-AAD7-44D8-BBD7-CCE9431645EC}">
+                              <a14:shadowObscured xmlns:a14="http://schemas.microsoft.com/office/drawing/2010/main"/>
+                            </a:ext>
+                          </a:extLst>
+                        </pic:spPr>
+                      </pic:pic>
+                    </a:graphicData>
+                  </a:graphic>
+                  <wp14:sizeRelH relativeFrom="page">
+                    <wp14:pctWidth>0</wp14:pctWidth>
+                  </wp14:sizeRelH>
+                  <wp14:sizeRelV relativeFrom="page">
+                    <wp14:pctHeight>0</wp14:pctHeight>
+                  </wp14:sizeRelV>
+                </wp:anchor>
+              </w:drawing>
+            </w:r>
+          </w:p>
+        </w:tc>
+      </w:tr>
+    </w:tbl>
     <w:sdt>
       <w:sdtPr>
         <w:rPr>
@@ -293,8 +412,14 @@
           <w:pPr>
             <w:pStyle w:val="TOCHeading"/>
             <w:spacing w:before="0" w:line="240" w:lineRule="auto"/>
+            <w:rPr>
+              <w:rStyle w:val="Heading1Char"/>
+            </w:rPr>
           </w:pPr>
           <w:r>
+            <w:rPr>
+              <w:rStyle w:val="Heading1Char"/>
+            </w:rPr>
             <w:t>Table of Contents</w:t>
           </w:r>
         </w:p>
@@ -2358,7 +2483,7 @@
       <w:pPr>
         <w:rPr>
           <w:rFonts w:asciiTheme="majorHAnsi" w:eastAsiaTheme="majorEastAsia" w:hAnsiTheme="majorHAnsi" w:cstheme="majorBidi"/>
-          <w:color w:val="0B5294" w:themeColor="accent1" w:themeShade="BF"/>
+          <w:color w:val="102600" w:themeColor="accent1" w:themeShade="BF"/>
           <w:sz w:val="28"/>
           <w:szCs w:val="28"/>
         </w:rPr>
@@ -2369,15 +2494,37 @@
     </w:p>
     <w:p>
       <w:pPr>
-        <w:pStyle w:val="Heading1"/>
+        <w:pStyle w:val="TOCHeading"/>
+        <w:pBdr>
+          <w:top w:val="single" w:sz="24" w:space="1" w:color="2B2B2B"/>
+          <w:left w:val="single" w:sz="24" w:space="4" w:color="2B2B2B"/>
+          <w:bottom w:val="single" w:sz="24" w:space="1" w:color="2B2B2B"/>
+          <w:right w:val="single" w:sz="24" w:space="4" w:color="2B2B2B"/>
+        </w:pBdr>
+        <w:shd w:val="clear" w:color="auto" w:fill="2B2B2B"/>
+        <w:spacing w:after="240"/>
+        <w:rPr>
+          <w:color w:val="FFFFFF" w:themeColor="background1"/>
+        </w:rPr>
       </w:pPr>
       <w:bookmarkStart w:id="0" w:name="_Toc363992123"/>
-      <w:r>
+      <w:bookmarkStart w:id="1" w:name="_GoBack"/>
+      <w:r>
+        <w:rPr>
+          <w:color w:val="FFFFFF" w:themeColor="background1"/>
+        </w:rPr>
         <w:lastRenderedPageBreak/>
-        <w:t>1 Introduction</w:t>
+        <w:t>1</w:t>
+      </w:r>
+      <w:r>
+        <w:rPr>
+          <w:color w:val="FFFFFF" w:themeColor="background1"/>
+        </w:rPr>
+        <w:t>Introduction</w:t>
       </w:r>
       <w:bookmarkEnd w:id="0"/>
     </w:p>
+    <w:bookmarkEnd w:id="1"/>
     <w:p>
       <w:r>
         <w:t>The purpose of this document is to give a tutorial and walkthrough on how to navigate and use the Receipt Reward Application.</w:t>
@@ -2386,48 +2533,44 @@
     <w:p>
       <w:pPr>
         <w:pStyle w:val="Heading2"/>
-        <w:numPr>
-          <w:ilvl w:val="1"/>
-          <w:numId w:val="15"/>
-        </w:numPr>
-      </w:pPr>
-      <w:bookmarkStart w:id="1" w:name="_Toc363992124"/>
+      </w:pPr>
+      <w:bookmarkStart w:id="2" w:name="_Toc363992124"/>
       <w:r>
         <w:t>Intended Audience</w:t>
-      </w:r>
-      <w:bookmarkEnd w:id="1"/>
-    </w:p>
-    <w:p>
-      <w:r>
-        <w:t>This document is intended for any persons who wish to utilize the Phone Application and gain a better understanding of how the screens work. This document is written for people with any degree of familiarity with the application.</w:t>
-      </w:r>
-    </w:p>
-    <w:p>
-      <w:pPr>
-        <w:pStyle w:val="Heading2"/>
-      </w:pPr>
-      <w:bookmarkStart w:id="2" w:name="_Toc363992125"/>
-      <w:r>
-        <w:t>1.</w:t>
-      </w:r>
-      <w:r>
-        <w:t>2</w:t>
-      </w:r>
-      <w:r>
-        <w:t xml:space="preserve"> References</w:t>
       </w:r>
       <w:bookmarkEnd w:id="2"/>
     </w:p>
     <w:p>
       <w:r>
-        <w:t>No references were used.</w:t>
+        <w:t>This document is intended for any persons who wish to utilize the Phone Application and gain a better understanding of how the screens work. This document is written for people with any degree of familiarity with the application.</w:t>
       </w:r>
     </w:p>
     <w:p>
       <w:pPr>
         <w:pStyle w:val="Heading2"/>
       </w:pPr>
-      <w:bookmarkStart w:id="3" w:name="_Toc363992126"/>
+      <w:bookmarkStart w:id="3" w:name="_Toc363992125"/>
+      <w:r>
+        <w:t>1.</w:t>
+      </w:r>
+      <w:r>
+        <w:t>2</w:t>
+      </w:r>
+      <w:r>
+        <w:t xml:space="preserve"> References</w:t>
+      </w:r>
+      <w:bookmarkEnd w:id="3"/>
+    </w:p>
+    <w:p>
+      <w:r>
+        <w:t>No references were used.</w:t>
+      </w:r>
+    </w:p>
+    <w:p>
+      <w:pPr>
+        <w:pStyle w:val="Heading2"/>
+      </w:pPr>
+      <w:bookmarkStart w:id="4" w:name="_Toc363992126"/>
       <w:r>
         <w:t>1.3</w:t>
       </w:r>
@@ -2437,11 +2580,11 @@
       <w:r>
         <w:t>Revision History</w:t>
       </w:r>
-      <w:bookmarkEnd w:id="3"/>
+      <w:bookmarkEnd w:id="4"/>
     </w:p>
     <w:tbl>
       <w:tblPr>
-        <w:tblStyle w:val="MediumShading2-Accent1"/>
+        <w:tblStyle w:val="MediumShading2-Accent5"/>
         <w:tblW w:w="0" w:type="auto"/>
         <w:tblLook w:val="0420" w:firstRow="1" w:lastRow="0" w:firstColumn="0" w:lastColumn="0" w:noHBand="0" w:noVBand="1"/>
       </w:tblPr>
@@ -2617,9 +2760,26 @@
     </w:p>
     <w:p>
       <w:pPr>
-        <w:pStyle w:val="Heading1"/>
-      </w:pPr>
-      <w:r>
+        <w:pStyle w:val="TOCHeading"/>
+        <w:pBdr>
+          <w:top w:val="single" w:sz="24" w:space="1" w:color="2B2B2B"/>
+          <w:left w:val="single" w:sz="24" w:space="4" w:color="2B2B2B"/>
+          <w:bottom w:val="single" w:sz="24" w:space="1" w:color="2B2B2B"/>
+          <w:right w:val="single" w:sz="24" w:space="4" w:color="2B2B2B"/>
+        </w:pBdr>
+        <w:shd w:val="clear" w:color="auto" w:fill="2B2B2B"/>
+        <w:tabs>
+          <w:tab w:val="left" w:pos="1830"/>
+        </w:tabs>
+        <w:spacing w:after="240"/>
+        <w:rPr>
+          <w:color w:val="FFFFFF" w:themeColor="background1"/>
+        </w:rPr>
+      </w:pPr>
+      <w:r>
+        <w:rPr>
+          <w:color w:val="FFFFFF" w:themeColor="background1"/>
+        </w:rPr>
         <w:lastRenderedPageBreak/>
         <w:t>2 Set Up</w:t>
       </w:r>
@@ -2631,12 +2791,32 @@
     </w:p>
     <w:p>
       <w:pPr>
-        <w:pStyle w:val="Heading1"/>
-      </w:pPr>
-      <w:r>
+        <w:pStyle w:val="TOCHeading"/>
+        <w:pBdr>
+          <w:top w:val="single" w:sz="24" w:space="1" w:color="2B2B2B"/>
+          <w:left w:val="single" w:sz="24" w:space="4" w:color="2B2B2B"/>
+          <w:bottom w:val="single" w:sz="24" w:space="1" w:color="2B2B2B"/>
+          <w:right w:val="single" w:sz="24" w:space="4" w:color="2B2B2B"/>
+        </w:pBdr>
+        <w:shd w:val="clear" w:color="auto" w:fill="2B2B2B"/>
+        <w:tabs>
+          <w:tab w:val="left" w:pos="1830"/>
+        </w:tabs>
+        <w:spacing w:after="240"/>
+        <w:rPr>
+          <w:color w:val="FFFFFF" w:themeColor="background1"/>
+        </w:rPr>
+      </w:pPr>
+      <w:r>
+        <w:rPr>
+          <w:color w:val="FFFFFF" w:themeColor="background1"/>
+        </w:rPr>
         <w:t xml:space="preserve">3 </w:t>
       </w:r>
       <w:r>
+        <w:rPr>
+          <w:color w:val="FFFFFF" w:themeColor="background1"/>
+        </w:rPr>
         <w:t>Navigation Actions</w:t>
       </w:r>
     </w:p>
@@ -2671,13 +2851,13 @@
           <w:lang w:eastAsia="en-US"/>
         </w:rPr>
         <w:drawing>
-          <wp:anchor distT="0" distB="0" distL="114300" distR="114300" simplePos="0" relativeHeight="251658752" behindDoc="1" locked="0" layoutInCell="1" allowOverlap="1" wp14:anchorId="009A1F5F" wp14:editId="33B23F6D">
+          <wp:anchor distT="0" distB="0" distL="114300" distR="114300" simplePos="0" relativeHeight="251656192" behindDoc="1" locked="0" layoutInCell="1" allowOverlap="1" wp14:anchorId="0405D663" wp14:editId="6EFE439E">
             <wp:simplePos x="0" y="0"/>
             <wp:positionH relativeFrom="column">
-              <wp:posOffset>3855085</wp:posOffset>
+              <wp:posOffset>3950335</wp:posOffset>
             </wp:positionH>
             <wp:positionV relativeFrom="paragraph">
-              <wp:posOffset>434975</wp:posOffset>
+              <wp:posOffset>415925</wp:posOffset>
             </wp:positionV>
             <wp:extent cx="2068830" cy="3763010"/>
             <wp:effectExtent l="0" t="0" r="0" b="0"/>
@@ -2702,7 +2882,7 @@
                     <pic:cNvPicPr/>
                   </pic:nvPicPr>
                   <pic:blipFill>
-                    <a:blip r:embed="rId10">
+                    <a:blip r:embed="rId12">
                       <a:extLst>
                         <a:ext uri="{28A0092B-C50C-407E-A947-70E740481C1C}">
                           <a14:useLocalDpi xmlns:a14="http://schemas.microsoft.com/office/drawing/2010/main" val="0"/>
@@ -2752,15 +2932,38 @@
     </w:p>
     <w:p>
       <w:pPr>
-        <w:pStyle w:val="Heading1"/>
-      </w:pPr>
-      <w:r>
+        <w:pStyle w:val="TOCHeading"/>
+        <w:pBdr>
+          <w:top w:val="single" w:sz="24" w:space="1" w:color="2B2B2B"/>
+          <w:left w:val="single" w:sz="24" w:space="4" w:color="2B2B2B"/>
+          <w:bottom w:val="single" w:sz="24" w:space="1" w:color="2B2B2B"/>
+          <w:right w:val="single" w:sz="24" w:space="4" w:color="2B2B2B"/>
+        </w:pBdr>
+        <w:shd w:val="clear" w:color="auto" w:fill="2B2B2B"/>
+        <w:tabs>
+          <w:tab w:val="left" w:pos="1830"/>
+        </w:tabs>
+        <w:spacing w:after="240"/>
+        <w:rPr>
+          <w:color w:val="FFFFFF" w:themeColor="background1"/>
+        </w:rPr>
+      </w:pPr>
+      <w:r>
+        <w:rPr>
+          <w:color w:val="FFFFFF" w:themeColor="background1"/>
+        </w:rPr>
         <w:t>4</w:t>
       </w:r>
       <w:r>
+        <w:rPr>
+          <w:color w:val="FFFFFF" w:themeColor="background1"/>
+        </w:rPr>
         <w:t xml:space="preserve"> </w:t>
       </w:r>
       <w:r>
+        <w:rPr>
+          <w:color w:val="FFFFFF" w:themeColor="background1"/>
+        </w:rPr>
         <w:t>Booting the App</w:t>
       </w:r>
     </w:p>
@@ -2769,34 +2972,48 @@
         <w:t>The app will be found on the under the list of apps.  If the app is pinned to your start menu, you may find it there as well. To start the app, simply click on the Receipt Reward Application. This starts the boot process and the loading screen should follow immediately after clicking the application.</w:t>
       </w:r>
     </w:p>
-    <w:p/>
     <w:p>
       <w:pPr>
-        <w:pStyle w:val="Heading1"/>
+        <w:pStyle w:val="TOCHeading"/>
+        <w:pBdr>
+          <w:top w:val="single" w:sz="24" w:space="1" w:color="2B2B2B"/>
+          <w:left w:val="single" w:sz="24" w:space="4" w:color="2B2B2B"/>
+          <w:bottom w:val="single" w:sz="24" w:space="1" w:color="2B2B2B"/>
+          <w:right w:val="single" w:sz="24" w:space="4" w:color="2B2B2B"/>
+        </w:pBdr>
+        <w:shd w:val="clear" w:color="auto" w:fill="2B2B2B"/>
+        <w:tabs>
+          <w:tab w:val="left" w:pos="1830"/>
+        </w:tabs>
+        <w:spacing w:after="240"/>
+        <w:rPr>
+          <w:color w:val="FFFFFF" w:themeColor="background1"/>
+        </w:rPr>
       </w:pPr>
       <w:r>
         <w:rPr>
           <w:noProof/>
+          <w:color w:val="FFFFFF" w:themeColor="background1"/>
           <w:lang w:eastAsia="en-US"/>
         </w:rPr>
         <w:lastRenderedPageBreak/>
         <w:drawing>
-          <wp:anchor distT="0" distB="0" distL="114300" distR="114300" simplePos="0" relativeHeight="251659776" behindDoc="1" locked="0" layoutInCell="1" allowOverlap="1" wp14:anchorId="5838101D" wp14:editId="79CF13DE">
+          <wp:anchor distT="0" distB="0" distL="114300" distR="114300" simplePos="0" relativeHeight="251657216" behindDoc="1" locked="0" layoutInCell="1" allowOverlap="1" wp14:anchorId="064E70C5" wp14:editId="0A48EDD7">
             <wp:simplePos x="0" y="0"/>
             <wp:positionH relativeFrom="column">
-              <wp:posOffset>0</wp:posOffset>
+              <wp:posOffset>-76200</wp:posOffset>
             </wp:positionH>
             <wp:positionV relativeFrom="paragraph">
-              <wp:posOffset>13335</wp:posOffset>
+              <wp:posOffset>38100</wp:posOffset>
             </wp:positionV>
-            <wp:extent cx="2415540" cy="4392295"/>
+            <wp:extent cx="2493010" cy="4533900"/>
             <wp:effectExtent l="0" t="0" r="0" b="0"/>
             <wp:wrapTight wrapText="bothSides">
               <wp:wrapPolygon edited="0">
                 <wp:start x="0" y="0"/>
-                <wp:lineTo x="0" y="21547"/>
-                <wp:lineTo x="21464" y="21547"/>
-                <wp:lineTo x="21464" y="0"/>
+                <wp:lineTo x="0" y="21509"/>
+                <wp:lineTo x="21457" y="21509"/>
+                <wp:lineTo x="21457" y="0"/>
                 <wp:lineTo x="0" y="0"/>
               </wp:wrapPolygon>
             </wp:wrapTight>
@@ -2812,7 +3029,7 @@
                     <pic:cNvPicPr/>
                   </pic:nvPicPr>
                   <pic:blipFill>
-                    <a:blip r:embed="rId11">
+                    <a:blip r:embed="rId13">
                       <a:extLst>
                         <a:ext uri="{28A0092B-C50C-407E-A947-70E740481C1C}">
                           <a14:useLocalDpi xmlns:a14="http://schemas.microsoft.com/office/drawing/2010/main" val="0"/>
@@ -2826,7 +3043,7 @@
                   <pic:spPr>
                     <a:xfrm>
                       <a:off x="0" y="0"/>
-                      <a:ext cx="2415540" cy="4392295"/>
+                      <a:ext cx="2493010" cy="4533900"/>
                     </a:xfrm>
                     <a:prstGeom prst="rect">
                       <a:avLst/>
@@ -2845,12 +3062,27 @@
         </w:drawing>
       </w:r>
       <w:r>
+        <w:rPr>
+          <w:color w:val="FFFFFF" w:themeColor="background1"/>
+        </w:rPr>
+        <w:t xml:space="preserve"> </w:t>
+      </w:r>
+      <w:r>
+        <w:rPr>
+          <w:color w:val="FFFFFF" w:themeColor="background1"/>
+        </w:rPr>
         <w:t>5</w:t>
       </w:r>
       <w:r>
+        <w:rPr>
+          <w:color w:val="FFFFFF" w:themeColor="background1"/>
+        </w:rPr>
         <w:t xml:space="preserve"> </w:t>
       </w:r>
       <w:r>
+        <w:rPr>
+          <w:color w:val="FFFFFF" w:themeColor="background1"/>
+        </w:rPr>
         <w:t>Splash Screen</w:t>
       </w:r>
     </w:p>
@@ -2866,15 +3098,38 @@
     </w:p>
     <w:p>
       <w:pPr>
-        <w:pStyle w:val="Heading1"/>
-      </w:pPr>
-      <w:r>
+        <w:pStyle w:val="TOCHeading"/>
+        <w:pBdr>
+          <w:top w:val="single" w:sz="24" w:space="1" w:color="2B2B2B"/>
+          <w:left w:val="single" w:sz="24" w:space="4" w:color="2B2B2B"/>
+          <w:bottom w:val="single" w:sz="24" w:space="1" w:color="2B2B2B"/>
+          <w:right w:val="single" w:sz="24" w:space="4" w:color="2B2B2B"/>
+        </w:pBdr>
+        <w:shd w:val="clear" w:color="auto" w:fill="2B2B2B"/>
+        <w:tabs>
+          <w:tab w:val="left" w:pos="1830"/>
+        </w:tabs>
+        <w:spacing w:after="240"/>
+        <w:rPr>
+          <w:color w:val="FFFFFF" w:themeColor="background1"/>
+        </w:rPr>
+      </w:pPr>
+      <w:r>
+        <w:rPr>
+          <w:color w:val="FFFFFF" w:themeColor="background1"/>
+        </w:rPr>
         <w:t>6</w:t>
       </w:r>
       <w:r>
+        <w:rPr>
+          <w:color w:val="FFFFFF" w:themeColor="background1"/>
+        </w:rPr>
         <w:t xml:space="preserve"> </w:t>
       </w:r>
       <w:r>
+        <w:rPr>
+          <w:color w:val="FFFFFF" w:themeColor="background1"/>
+        </w:rPr>
         <w:t>Main Panorama</w:t>
       </w:r>
     </w:p>
@@ -2886,7 +3141,8 @@
     <w:p>
       <w:pPr>
         <w:sectPr>
-          <w:footerReference w:type="default" r:id="rId12"/>
+          <w:headerReference w:type="default" r:id="rId14"/>
+          <w:footerReference w:type="default" r:id="rId15"/>
           <w:type w:val="continuous"/>
           <w:pgSz w:w="12240" w:h="15840"/>
           <w:pgMar w:top="1440" w:right="1440" w:bottom="1440" w:left="1440" w:header="288" w:footer="720" w:gutter="0"/>
@@ -2903,7 +3159,7 @@
           <w:rFonts w:asciiTheme="majorHAnsi" w:eastAsiaTheme="majorEastAsia" w:hAnsiTheme="majorHAnsi" w:cstheme="majorBidi"/>
           <w:b/>
           <w:bCs w:val="0"/>
-          <w:color w:val="0F6FC6" w:themeColor="accent1"/>
+          <w:color w:val="163300" w:themeColor="accent1"/>
           <w:sz w:val="26"/>
           <w:szCs w:val="26"/>
         </w:rPr>
@@ -2948,7 +3204,7 @@
           <w:lang w:eastAsia="en-US"/>
         </w:rPr>
         <w:drawing>
-          <wp:inline distT="0" distB="0" distL="0" distR="0" wp14:anchorId="183A2064" wp14:editId="08F94FCF">
+          <wp:inline distT="0" distB="0" distL="0" distR="0" wp14:anchorId="301F8ACC" wp14:editId="451C845C">
             <wp:extent cx="2490934" cy="4529470"/>
             <wp:effectExtent l="0" t="0" r="0" b="0"/>
             <wp:docPr id="74" name="Picture 74"/>
@@ -2963,7 +3219,7 @@
                     <pic:cNvPicPr/>
                   </pic:nvPicPr>
                   <pic:blipFill>
-                    <a:blip r:embed="rId13">
+                    <a:blip r:embed="rId16">
                       <a:extLst>
                         <a:ext uri="{28A0092B-C50C-407E-A947-70E740481C1C}">
                           <a14:useLocalDpi xmlns:a14="http://schemas.microsoft.com/office/drawing/2010/main" val="0"/>
@@ -3019,7 +3275,7 @@
           <w:lang w:eastAsia="en-US"/>
         </w:rPr>
         <w:drawing>
-          <wp:inline distT="0" distB="0" distL="0" distR="0" wp14:anchorId="5F776382" wp14:editId="02314B9F">
+          <wp:inline distT="0" distB="0" distL="0" distR="0" wp14:anchorId="6E8B520B" wp14:editId="71D75D64">
             <wp:extent cx="2536920" cy="4613088"/>
             <wp:effectExtent l="0" t="0" r="0" b="0"/>
             <wp:docPr id="75" name="Picture 75"/>
@@ -3034,7 +3290,7 @@
                     <pic:cNvPicPr/>
                   </pic:nvPicPr>
                   <pic:blipFill>
-                    <a:blip r:embed="rId14">
+                    <a:blip r:embed="rId17">
                       <a:extLst>
                         <a:ext uri="{28A0092B-C50C-407E-A947-70E740481C1C}">
                           <a14:useLocalDpi xmlns:a14="http://schemas.microsoft.com/office/drawing/2010/main" val="0"/>
@@ -3076,9 +3332,26 @@
     </w:p>
     <w:p>
       <w:pPr>
-        <w:pStyle w:val="Heading1"/>
-      </w:pPr>
-      <w:r>
+        <w:pStyle w:val="TOCHeading"/>
+        <w:pBdr>
+          <w:top w:val="single" w:sz="24" w:space="1" w:color="2B2B2B"/>
+          <w:left w:val="single" w:sz="24" w:space="4" w:color="2B2B2B"/>
+          <w:bottom w:val="single" w:sz="24" w:space="1" w:color="2B2B2B"/>
+          <w:right w:val="single" w:sz="24" w:space="4" w:color="2B2B2B"/>
+        </w:pBdr>
+        <w:shd w:val="clear" w:color="auto" w:fill="2B2B2B"/>
+        <w:tabs>
+          <w:tab w:val="left" w:pos="1830"/>
+        </w:tabs>
+        <w:spacing w:after="240"/>
+        <w:rPr>
+          <w:color w:val="FFFFFF" w:themeColor="background1"/>
+        </w:rPr>
+      </w:pPr>
+      <w:r>
+        <w:rPr>
+          <w:color w:val="FFFFFF" w:themeColor="background1"/>
+        </w:rPr>
         <w:lastRenderedPageBreak/>
         <w:t>7 Browsing Companies</w:t>
       </w:r>
@@ -3109,8 +3382,8 @@
           <w:lang w:eastAsia="en-US"/>
         </w:rPr>
         <w:drawing>
-          <wp:inline distT="0" distB="0" distL="0" distR="0" wp14:anchorId="00AE35D4" wp14:editId="3653BDD7">
-            <wp:extent cx="3903260" cy="7097612"/>
+          <wp:inline distT="0" distB="0" distL="0" distR="0" wp14:anchorId="6E26A6A8" wp14:editId="5BD4796F">
+            <wp:extent cx="3530531" cy="6419850"/>
             <wp:effectExtent l="0" t="0" r="0" b="0"/>
             <wp:docPr id="76" name="Picture 76"/>
             <wp:cNvGraphicFramePr>
@@ -3124,7 +3397,7 @@
                     <pic:cNvPicPr/>
                   </pic:nvPicPr>
                   <pic:blipFill>
-                    <a:blip r:embed="rId15">
+                    <a:blip r:embed="rId18">
                       <a:extLst>
                         <a:ext uri="{28A0092B-C50C-407E-A947-70E740481C1C}">
                           <a14:useLocalDpi xmlns:a14="http://schemas.microsoft.com/office/drawing/2010/main" val="0"/>
@@ -3138,7 +3411,7 @@
                   <pic:spPr>
                     <a:xfrm>
                       <a:off x="0" y="0"/>
-                      <a:ext cx="3903594" cy="7098220"/>
+                      <a:ext cx="3529034" cy="6417128"/>
                     </a:xfrm>
                     <a:prstGeom prst="rect">
                       <a:avLst/>
@@ -3172,8 +3445,6 @@
       <w:r>
         <w:t>The company information page contains details about company. In</w:t>
       </w:r>
-      <w:bookmarkStart w:id="4" w:name="_GoBack"/>
-      <w:bookmarkEnd w:id="4"/>
     </w:p>
     <w:p>
       <w:r>
@@ -3182,7 +3453,7 @@
           <w:lang w:eastAsia="en-US"/>
         </w:rPr>
         <w:drawing>
-          <wp:inline distT="0" distB="0" distL="0" distR="0" wp14:anchorId="45A6A0F2" wp14:editId="24793FEE">
+          <wp:inline distT="0" distB="0" distL="0" distR="0" wp14:anchorId="67AF8990" wp14:editId="543D4189">
             <wp:extent cx="2148455" cy="3906708"/>
             <wp:effectExtent l="0" t="0" r="0" b="0"/>
             <wp:docPr id="77" name="Picture 77"/>
@@ -3197,7 +3468,7 @@
                     <pic:cNvPicPr/>
                   </pic:nvPicPr>
                   <pic:blipFill>
-                    <a:blip r:embed="rId16">
+                    <a:blip r:embed="rId19">
                       <a:extLst>
                         <a:ext uri="{28A0092B-C50C-407E-A947-70E740481C1C}">
                           <a14:useLocalDpi xmlns:a14="http://schemas.microsoft.com/office/drawing/2010/main" val="0"/>
@@ -3234,7 +3505,7 @@
           <w:lang w:eastAsia="en-US"/>
         </w:rPr>
         <w:drawing>
-          <wp:anchor distT="0" distB="0" distL="114300" distR="114300" simplePos="0" relativeHeight="251660800" behindDoc="1" locked="0" layoutInCell="1" allowOverlap="1" wp14:anchorId="5113413E" wp14:editId="6ABAD0B8">
+          <wp:anchor distT="0" distB="0" distL="114300" distR="114300" simplePos="0" relativeHeight="251658240" behindDoc="1" locked="0" layoutInCell="1" allowOverlap="1" wp14:anchorId="4D081802" wp14:editId="4A8DEC80">
             <wp:simplePos x="0" y="0"/>
             <wp:positionH relativeFrom="column">
               <wp:posOffset>0</wp:posOffset>
@@ -3265,7 +3536,7 @@
                     <pic:cNvPicPr/>
                   </pic:nvPicPr>
                   <pic:blipFill>
-                    <a:blip r:embed="rId17">
+                    <a:blip r:embed="rId20">
                       <a:extLst>
                         <a:ext uri="{28A0092B-C50C-407E-A947-70E740481C1C}">
                           <a14:useLocalDpi xmlns:a14="http://schemas.microsoft.com/office/drawing/2010/main" val="0"/>
@@ -3332,7 +3603,7 @@
           <w:rFonts w:asciiTheme="majorHAnsi" w:eastAsiaTheme="majorEastAsia" w:hAnsiTheme="majorHAnsi" w:cstheme="majorBidi"/>
           <w:b/>
           <w:bCs w:val="0"/>
-          <w:color w:val="0B5294" w:themeColor="accent1" w:themeShade="BF"/>
+          <w:color w:val="102600" w:themeColor="accent1" w:themeShade="BF"/>
           <w:sz w:val="28"/>
           <w:szCs w:val="28"/>
         </w:rPr>
@@ -3429,7 +3700,7 @@
           <w:lang w:eastAsia="en-US"/>
         </w:rPr>
         <w:drawing>
-          <wp:inline distT="0" distB="0" distL="0" distR="0" wp14:anchorId="16824E41" wp14:editId="2000C5F8">
+          <wp:inline distT="0" distB="0" distL="0" distR="0" wp14:anchorId="7E06BE1A" wp14:editId="63B7EC2C">
             <wp:extent cx="2889598" cy="5254389"/>
             <wp:effectExtent l="0" t="0" r="0" b="0"/>
             <wp:docPr id="79" name="Picture 79"/>
@@ -3444,7 +3715,7 @@
                     <pic:cNvPicPr/>
                   </pic:nvPicPr>
                   <pic:blipFill>
-                    <a:blip r:embed="rId18">
+                    <a:blip r:embed="rId21">
                       <a:extLst>
                         <a:ext uri="{28A0092B-C50C-407E-A947-70E740481C1C}">
                           <a14:useLocalDpi xmlns:a14="http://schemas.microsoft.com/office/drawing/2010/main" val="0"/>
@@ -3477,7 +3748,7 @@
         </w:rPr>
         <w:lastRenderedPageBreak/>
         <w:drawing>
-          <wp:inline distT="0" distB="0" distL="0" distR="0" wp14:anchorId="58B770F7" wp14:editId="1075A493">
+          <wp:inline distT="0" distB="0" distL="0" distR="0" wp14:anchorId="21EC3013" wp14:editId="7CFD0571">
             <wp:extent cx="3122266" cy="5677469"/>
             <wp:effectExtent l="0" t="0" r="0" b="0"/>
             <wp:docPr id="80" name="Picture 80"/>
@@ -3492,7 +3763,7 @@
                     <pic:cNvPicPr/>
                   </pic:nvPicPr>
                   <pic:blipFill>
-                    <a:blip r:embed="rId19">
+                    <a:blip r:embed="rId22">
                       <a:extLst>
                         <a:ext uri="{28A0092B-C50C-407E-A947-70E740481C1C}">
                           <a14:useLocalDpi xmlns:a14="http://schemas.microsoft.com/office/drawing/2010/main" val="0"/>
@@ -3525,7 +3796,7 @@
         </w:rPr>
         <w:lastRenderedPageBreak/>
         <w:drawing>
-          <wp:inline distT="0" distB="0" distL="0" distR="0" wp14:anchorId="0C376403" wp14:editId="44047AF1">
+          <wp:inline distT="0" distB="0" distL="0" distR="0" wp14:anchorId="11C6B744" wp14:editId="0F715EE2">
             <wp:extent cx="2933793" cy="5334752"/>
             <wp:effectExtent l="0" t="0" r="0" b="0"/>
             <wp:docPr id="81" name="Picture 81"/>
@@ -3540,7 +3811,7 @@
                     <pic:cNvPicPr/>
                   </pic:nvPicPr>
                   <pic:blipFill>
-                    <a:blip r:embed="rId20">
+                    <a:blip r:embed="rId23">
                       <a:extLst>
                         <a:ext uri="{28A0092B-C50C-407E-A947-70E740481C1C}">
                           <a14:useLocalDpi xmlns:a14="http://schemas.microsoft.com/office/drawing/2010/main" val="0"/>
@@ -3573,7 +3844,7 @@
         </w:rPr>
         <w:lastRenderedPageBreak/>
         <w:drawing>
-          <wp:inline distT="0" distB="0" distL="0" distR="0" wp14:anchorId="7AED3DB3" wp14:editId="7A64E72C">
+          <wp:inline distT="0" distB="0" distL="0" distR="0" wp14:anchorId="0B51B9E7" wp14:editId="5955966D">
             <wp:extent cx="3490033" cy="6346209"/>
             <wp:effectExtent l="0" t="0" r="0" b="0"/>
             <wp:docPr id="82" name="Picture 82"/>
@@ -3588,7 +3859,7 @@
                     <pic:cNvPicPr/>
                   </pic:nvPicPr>
                   <pic:blipFill>
-                    <a:blip r:embed="rId21">
+                    <a:blip r:embed="rId24">
                       <a:extLst>
                         <a:ext uri="{28A0092B-C50C-407E-A947-70E740481C1C}">
                           <a14:useLocalDpi xmlns:a14="http://schemas.microsoft.com/office/drawing/2010/main" val="0"/>
@@ -3631,7 +3902,7 @@
           <w:lang w:eastAsia="en-US"/>
         </w:rPr>
         <w:drawing>
-          <wp:inline distT="0" distB="0" distL="0" distR="0" wp14:anchorId="0C057999" wp14:editId="4916AABD">
+          <wp:inline distT="0" distB="0" distL="0" distR="0" wp14:anchorId="4378C6B0" wp14:editId="0B6B27C8">
             <wp:extent cx="3324914" cy="6045959"/>
             <wp:effectExtent l="0" t="0" r="0" b="0"/>
             <wp:docPr id="83" name="Picture 83"/>
@@ -3646,7 +3917,7 @@
                     <pic:cNvPicPr/>
                   </pic:nvPicPr>
                   <pic:blipFill>
-                    <a:blip r:embed="rId22">
+                    <a:blip r:embed="rId25">
                       <a:extLst>
                         <a:ext uri="{28A0092B-C50C-407E-A947-70E740481C1C}">
                           <a14:useLocalDpi xmlns:a14="http://schemas.microsoft.com/office/drawing/2010/main" val="0"/>
@@ -3689,7 +3960,7 @@
           <w:lang w:eastAsia="en-US"/>
         </w:rPr>
         <w:drawing>
-          <wp:inline distT="0" distB="0" distL="0" distR="0" wp14:anchorId="05A0EB6E" wp14:editId="09749B7A">
+          <wp:inline distT="0" distB="0" distL="0" distR="0" wp14:anchorId="1430D92A" wp14:editId="3107EC3D">
             <wp:extent cx="3572594" cy="6496335"/>
             <wp:effectExtent l="0" t="0" r="0" b="0"/>
             <wp:docPr id="84" name="Picture 84"/>
@@ -3704,7 +3975,7 @@
                     <pic:cNvPicPr/>
                   </pic:nvPicPr>
                   <pic:blipFill>
-                    <a:blip r:embed="rId23">
+                    <a:blip r:embed="rId26">
                       <a:extLst>
                         <a:ext uri="{28A0092B-C50C-407E-A947-70E740481C1C}">
                           <a14:useLocalDpi xmlns:a14="http://schemas.microsoft.com/office/drawing/2010/main" val="0"/>
@@ -3755,7 +4026,7 @@
           <w:lang w:eastAsia="en-US"/>
         </w:rPr>
         <w:drawing>
-          <wp:inline distT="0" distB="0" distL="0" distR="0" wp14:anchorId="597D59DB" wp14:editId="38ED0BCA">
+          <wp:inline distT="0" distB="0" distL="0" distR="0" wp14:anchorId="3114528C" wp14:editId="73AF933B">
             <wp:extent cx="3242353" cy="5895833"/>
             <wp:effectExtent l="0" t="0" r="0" b="0"/>
             <wp:docPr id="85" name="Picture 85"/>
@@ -3770,7 +4041,7 @@
                     <pic:cNvPicPr/>
                   </pic:nvPicPr>
                   <pic:blipFill>
-                    <a:blip r:embed="rId24">
+                    <a:blip r:embed="rId27">
                       <a:extLst>
                         <a:ext uri="{28A0092B-C50C-407E-A947-70E740481C1C}">
                           <a14:useLocalDpi xmlns:a14="http://schemas.microsoft.com/office/drawing/2010/main" val="0"/>
@@ -3803,7 +4074,7 @@
         </w:rPr>
         <w:lastRenderedPageBreak/>
         <w:drawing>
-          <wp:inline distT="0" distB="0" distL="0" distR="0" wp14:anchorId="78EA0711" wp14:editId="451E0A57">
+          <wp:inline distT="0" distB="0" distL="0" distR="0" wp14:anchorId="31B03E7D" wp14:editId="515A0538">
             <wp:extent cx="3316406" cy="6030489"/>
             <wp:effectExtent l="0" t="0" r="0" b="0"/>
             <wp:docPr id="86" name="Picture 86"/>
@@ -3818,7 +4089,7 @@
                     <pic:cNvPicPr/>
                   </pic:nvPicPr>
                   <pic:blipFill>
-                    <a:blip r:embed="rId25">
+                    <a:blip r:embed="rId28">
                       <a:extLst>
                         <a:ext uri="{28A0092B-C50C-407E-A947-70E740481C1C}">
                           <a14:useLocalDpi xmlns:a14="http://schemas.microsoft.com/office/drawing/2010/main" val="0"/>
@@ -3885,7 +4156,7 @@
                     <pic:cNvPicPr/>
                   </pic:nvPicPr>
                   <pic:blipFill>
-                    <a:blip r:embed="rId26">
+                    <a:blip r:embed="rId29">
                       <a:extLst>
                         <a:ext uri="{28A0092B-C50C-407E-A947-70E740481C1C}">
                           <a14:useLocalDpi xmlns:a14="http://schemas.microsoft.com/office/drawing/2010/main" val="0"/>
@@ -3965,36 +4236,169 @@
     <w:pPr>
       <w:pStyle w:val="Footer"/>
     </w:pPr>
+    <w:r>
+      <w:rPr>
+        <w:noProof/>
+        <w:lang w:eastAsia="en-US"/>
+      </w:rPr>
+      <w:drawing>
+        <wp:anchor distT="0" distB="0" distL="114300" distR="114300" simplePos="0" relativeHeight="251661312" behindDoc="0" locked="0" layoutInCell="1" allowOverlap="1" wp14:anchorId="353E3F3B" wp14:editId="300C7D92">
+          <wp:simplePos x="0" y="0"/>
+          <wp:positionH relativeFrom="column">
+            <wp:posOffset>5029200</wp:posOffset>
+          </wp:positionH>
+          <wp:positionV relativeFrom="paragraph">
+            <wp:posOffset>-187325</wp:posOffset>
+          </wp:positionV>
+          <wp:extent cx="450215" cy="656590"/>
+          <wp:effectExtent l="0" t="0" r="0" b="0"/>
+          <wp:wrapNone/>
+          <wp:docPr id="25" name="Picture 25"/>
+          <wp:cNvGraphicFramePr>
+            <a:graphicFrameLocks xmlns:a="http://schemas.openxmlformats.org/drawingml/2006/main" noChangeAspect="1"/>
+          </wp:cNvGraphicFramePr>
+          <a:graphic xmlns:a="http://schemas.openxmlformats.org/drawingml/2006/main">
+            <a:graphicData uri="http://schemas.openxmlformats.org/drawingml/2006/picture">
+              <pic:pic xmlns:pic="http://schemas.openxmlformats.org/drawingml/2006/picture">
+                <pic:nvPicPr>
+                  <pic:cNvPr id="0" name="Picture 74"/>
+                  <pic:cNvPicPr>
+                    <a:picLocks noChangeAspect="1" noChangeArrowheads="1"/>
+                  </pic:cNvPicPr>
+                </pic:nvPicPr>
+                <pic:blipFill>
+                  <a:blip r:embed="rId1">
+                    <a:extLst>
+                      <a:ext uri="{28A0092B-C50C-407E-A947-70E740481C1C}">
+                        <a14:useLocalDpi xmlns:a14="http://schemas.microsoft.com/office/drawing/2010/main" val="0"/>
+                      </a:ext>
+                    </a:extLst>
+                  </a:blip>
+                  <a:srcRect/>
+                  <a:stretch>
+                    <a:fillRect/>
+                  </a:stretch>
+                </pic:blipFill>
+                <pic:spPr bwMode="auto">
+                  <a:xfrm>
+                    <a:off x="0" y="0"/>
+                    <a:ext cx="450215" cy="656590"/>
+                  </a:xfrm>
+                  <a:prstGeom prst="rect">
+                    <a:avLst/>
+                  </a:prstGeom>
+                  <a:noFill/>
+                  <a:ln>
+                    <a:noFill/>
+                  </a:ln>
+                </pic:spPr>
+              </pic:pic>
+            </a:graphicData>
+          </a:graphic>
+          <wp14:sizeRelH relativeFrom="page">
+            <wp14:pctWidth>0</wp14:pctWidth>
+          </wp14:sizeRelH>
+          <wp14:sizeRelV relativeFrom="page">
+            <wp14:pctHeight>0</wp14:pctHeight>
+          </wp14:sizeRelV>
+        </wp:anchor>
+      </w:drawing>
+    </w:r>
+    <w:r>
+      <w:rPr>
+        <w:noProof/>
+        <w:lang w:eastAsia="en-US"/>
+      </w:rPr>
+      <w:drawing>
+        <wp:anchor distT="0" distB="0" distL="114300" distR="114300" simplePos="0" relativeHeight="251662336" behindDoc="0" locked="0" layoutInCell="1" allowOverlap="1" wp14:anchorId="4A1168A8" wp14:editId="18E8C79B">
+          <wp:simplePos x="0" y="0"/>
+          <wp:positionH relativeFrom="column">
+            <wp:posOffset>5486400</wp:posOffset>
+          </wp:positionH>
+          <wp:positionV relativeFrom="paragraph">
+            <wp:posOffset>-196215</wp:posOffset>
+          </wp:positionV>
+          <wp:extent cx="450215" cy="666115"/>
+          <wp:effectExtent l="0" t="0" r="0" b="0"/>
+          <wp:wrapNone/>
+          <wp:docPr id="26" name="Picture 26"/>
+          <wp:cNvGraphicFramePr>
+            <a:graphicFrameLocks xmlns:a="http://schemas.openxmlformats.org/drawingml/2006/main" noChangeAspect="1"/>
+          </wp:cNvGraphicFramePr>
+          <a:graphic xmlns:a="http://schemas.openxmlformats.org/drawingml/2006/main">
+            <a:graphicData uri="http://schemas.openxmlformats.org/drawingml/2006/picture">
+              <pic:pic xmlns:pic="http://schemas.openxmlformats.org/drawingml/2006/picture">
+                <pic:nvPicPr>
+                  <pic:cNvPr id="0" name="Picture 75"/>
+                  <pic:cNvPicPr>
+                    <a:picLocks noChangeAspect="1" noChangeArrowheads="1"/>
+                  </pic:cNvPicPr>
+                </pic:nvPicPr>
+                <pic:blipFill>
+                  <a:blip r:embed="rId2">
+                    <a:extLst>
+                      <a:ext uri="{28A0092B-C50C-407E-A947-70E740481C1C}">
+                        <a14:useLocalDpi xmlns:a14="http://schemas.microsoft.com/office/drawing/2010/main" val="0"/>
+                      </a:ext>
+                    </a:extLst>
+                  </a:blip>
+                  <a:srcRect/>
+                  <a:stretch>
+                    <a:fillRect/>
+                  </a:stretch>
+                </pic:blipFill>
+                <pic:spPr bwMode="auto">
+                  <a:xfrm>
+                    <a:off x="0" y="0"/>
+                    <a:ext cx="450215" cy="666115"/>
+                  </a:xfrm>
+                  <a:prstGeom prst="rect">
+                    <a:avLst/>
+                  </a:prstGeom>
+                  <a:noFill/>
+                  <a:ln>
+                    <a:noFill/>
+                  </a:ln>
+                </pic:spPr>
+              </pic:pic>
+            </a:graphicData>
+          </a:graphic>
+          <wp14:sizeRelH relativeFrom="page">
+            <wp14:pctWidth>0</wp14:pctWidth>
+          </wp14:sizeRelH>
+          <wp14:sizeRelV relativeFrom="page">
+            <wp14:pctHeight>0</wp14:pctHeight>
+          </wp14:sizeRelV>
+        </wp:anchor>
+      </w:drawing>
+    </w:r>
     <w:sdt>
       <w:sdtPr>
-        <w:alias w:val="Author"/>
-        <w:id w:val="1319467016"/>
-        <w:dataBinding w:prefixMappings="xmlns:ns0='http://schemas.openxmlformats.org/package/2006/metadata/core-properties' xmlns:ns1='http://purl.org/dc/elements/1.1/'" w:xpath="/ns0:coreProperties[1]/ns1:creator[1]" w:storeItemID="{6C3C8BC8-F283-45AE-878A-BAB7291924A1}"/>
+        <w:alias w:val="Title"/>
+        <w:tag w:val=""/>
+        <w:id w:val="-1441073209"/>
+        <w:dataBinding w:prefixMappings="xmlns:ns0='http://purl.org/dc/elements/1.1/' xmlns:ns1='http://schemas.openxmlformats.org/package/2006/metadata/core-properties' " w:xpath="/ns1:coreProperties[1]/ns0:title[1]" w:storeItemID="{6C3C8BC8-F283-45AE-878A-BAB7291924A1}"/>
         <w:text/>
       </w:sdtPr>
       <w:sdtEndPr/>
       <w:sdtContent>
         <w:r>
-          <w:t>Andy Bottom</w:t>
+          <w:t>Phone App User Manual</w:t>
         </w:r>
       </w:sdtContent>
     </w:sdt>
-  </w:p>
-  <w:p>
-    <w:pPr>
-      <w:pStyle w:val="Footer"/>
-    </w:pPr>
     <w:r>
       <w:rPr>
         <w:noProof/>
+        <w:shd w:val="clear" w:color="auto" w:fill="FFFFFF"/>
       </w:rPr>
       <w:pict>
         <v:shapetype id="_x0000_t202" coordsize="21600,21600" o:spt="202" path="m,l,21600r21600,l21600,xe">
           <v:stroke joinstyle="miter"/>
           <v:path gradientshapeok="t" o:connecttype="rect"/>
         </v:shapetype>
-        <v:shape id="_x0000_s2057" type="#_x0000_t202" style="position:absolute;margin-left:23in;margin-top:0;width:118.8pt;height:31.15pt;z-index:251664384;visibility:visible;mso-position-horizontal:right;mso-position-horizontal-relative:margin;mso-position-vertical:top;mso-position-vertical-relative:bottom-margin-area;mso-width-relative:margin;mso-height-relative:margin" o:gfxdata="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" filled="f" stroked="f" strokeweight=".5pt">
-          <v:textbox style="mso-next-textbox:#_x0000_s2057;mso-fit-shape-to-text:t">
+        <v:shape id="Text Box 56" o:spid="_x0000_s2060" type="#_x0000_t202" style="position:absolute;margin-left:957.6pt;margin-top:0;width:118.8pt;height:31.15pt;z-index:251659264;visibility:visible;mso-position-horizontal:right;mso-position-horizontal-relative:margin;mso-position-vertical:top;mso-position-vertical-relative:bottom-margin-area;mso-width-relative:margin;mso-height-relative:margin" o:gfxdata="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" filled="f" stroked="f" strokeweight=".5pt">
+          <v:textbox style="mso-next-textbox:#Text Box 56;mso-fit-shape-to-text:t">
             <w:txbxContent>
               <w:p>
                 <w:pPr>
@@ -4013,12 +4417,9 @@
                   <w:rPr>
                     <w:noProof/>
                   </w:rPr>
-                  <w:t>8</w:t>
+                  <w:t>3</w:t>
                 </w:r>
                 <w:r>
-                  <w:rPr>
-                    <w:noProof/>
-                  </w:rPr>
                   <w:fldChar w:fldCharType="end"/>
                 </w:r>
               </w:p>
@@ -4031,10 +4432,11 @@
     <w:r>
       <w:rPr>
         <w:noProof/>
-        <w:color w:val="0F6FC6" w:themeColor="accent1"/>
+        <w:color w:val="163300" w:themeColor="accent1"/>
+        <w:shd w:val="clear" w:color="auto" w:fill="FFFFFF"/>
       </w:rPr>
       <w:pict>
-        <v:rect id="_x0000_s2058" style="position:absolute;margin-left:0;margin-top:0;width:468pt;height:2.85pt;z-index:-251651072;visibility:visible;mso-width-percent:1000;mso-wrap-distance-top:7.2pt;mso-wrap-distance-bottom:7.2pt;mso-position-horizontal:center;mso-position-horizontal-relative:margin;mso-position-vertical:top;mso-position-vertical-relative:bottom-margin-area;mso-width-percent:1000;mso-width-relative:margin;mso-height-relative:margin;v-text-anchor:middle" o:gfxdata="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" fillcolor="#0f6fc6 [3204]" stroked="f" strokeweight="2pt">
+        <v:rect id="Rectangle 58" o:spid="_x0000_s2061" style="position:absolute;margin-left:0;margin-top:0;width:468pt;height:2.85pt;z-index:-251656192;visibility:visible;mso-width-percent:1000;mso-wrap-distance-top:7.2pt;mso-wrap-distance-bottom:7.2pt;mso-position-horizontal:center;mso-position-horizontal-relative:margin;mso-position-vertical:top;mso-position-vertical-relative:bottom-margin-area;mso-width-percent:1000;mso-width-relative:margin;mso-height-relative:margin;v-text-anchor:middle" o:gfxdata="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" fillcolor="#2b2b2b" stroked="f" strokeweight="2pt">
           <w10:wrap type="square" anchorx="margin" anchory="margin"/>
         </v:rect>
       </w:pict>
@@ -4062,6 +4464,169 @@
 </w:footnotes>
 </file>
 
+<file path=word/header1.xml><?xml version="1.0" encoding="utf-8"?>
+<w:hdr xmlns:wpc="http://schemas.microsoft.com/office/word/2010/wordprocessingCanvas" xmlns:mc="http://schemas.openxmlformats.org/markup-compatibility/2006" xmlns:o="urn:schemas-microsoft-com:office:office" xmlns:r="http://schemas.openxmlformats.org/officeDocument/2006/relationships" xmlns:m="http://schemas.openxmlformats.org/officeDocument/2006/math" xmlns:v="urn:schemas-microsoft-com:vml" xmlns:wp14="http://schemas.microsoft.com/office/word/2010/wordprocessingDrawing" xmlns:wp="http://schemas.openxmlformats.org/drawingml/2006/wordprocessingDrawing" xmlns:w10="urn:schemas-microsoft-com:office:word" xmlns:w="http://schemas.openxmlformats.org/wordprocessingml/2006/main" xmlns:w14="http://schemas.microsoft.com/office/word/2010/wordml" xmlns:wpg="http://schemas.microsoft.com/office/word/2010/wordprocessingGroup" xmlns:wpi="http://schemas.microsoft.com/office/word/2010/wordprocessingInk" xmlns:wne="http://schemas.microsoft.com/office/word/2006/wordml" xmlns:wps="http://schemas.microsoft.com/office/word/2010/wordprocessingShape" mc:Ignorable="w14 wp14">
+  <w:p>
+    <w:pPr>
+      <w:pStyle w:val="Header"/>
+      <w:tabs>
+        <w:tab w:val="clear" w:pos="4680"/>
+      </w:tabs>
+    </w:pPr>
+    <w:r>
+      <w:rPr>
+        <w:noProof/>
+        <w:lang w:eastAsia="en-US"/>
+      </w:rPr>
+      <w:drawing>
+        <wp:anchor distT="0" distB="0" distL="114300" distR="114300" simplePos="0" relativeHeight="251665408" behindDoc="0" locked="0" layoutInCell="1" allowOverlap="1" wp14:anchorId="0FECA61A" wp14:editId="04ACDADD">
+          <wp:simplePos x="0" y="0"/>
+          <wp:positionH relativeFrom="column">
+            <wp:posOffset>2987411</wp:posOffset>
+          </wp:positionH>
+          <wp:positionV relativeFrom="paragraph">
+            <wp:posOffset>-128270</wp:posOffset>
+          </wp:positionV>
+          <wp:extent cx="3093085" cy="329565"/>
+          <wp:effectExtent l="0" t="0" r="0" b="0"/>
+          <wp:wrapNone/>
+          <wp:docPr id="23" name="Picture 23"/>
+          <wp:cNvGraphicFramePr>
+            <a:graphicFrameLocks xmlns:a="http://schemas.openxmlformats.org/drawingml/2006/main" noChangeAspect="1"/>
+          </wp:cNvGraphicFramePr>
+          <a:graphic xmlns:a="http://schemas.openxmlformats.org/drawingml/2006/main">
+            <a:graphicData uri="http://schemas.openxmlformats.org/drawingml/2006/picture">
+              <pic:pic xmlns:pic="http://schemas.openxmlformats.org/drawingml/2006/picture">
+                <pic:nvPicPr>
+                  <pic:cNvPr id="0" name="Picture 73"/>
+                  <pic:cNvPicPr>
+                    <a:picLocks noChangeAspect="1" noChangeArrowheads="1"/>
+                  </pic:cNvPicPr>
+                </pic:nvPicPr>
+                <pic:blipFill>
+                  <a:blip r:embed="rId1">
+                    <a:extLst>
+                      <a:ext uri="{28A0092B-C50C-407E-A947-70E740481C1C}">
+                        <a14:useLocalDpi xmlns:a14="http://schemas.microsoft.com/office/drawing/2010/main" val="0"/>
+                      </a:ext>
+                    </a:extLst>
+                  </a:blip>
+                  <a:srcRect/>
+                  <a:stretch>
+                    <a:fillRect/>
+                  </a:stretch>
+                </pic:blipFill>
+                <pic:spPr bwMode="auto">
+                  <a:xfrm>
+                    <a:off x="0" y="0"/>
+                    <a:ext cx="3093085" cy="329565"/>
+                  </a:xfrm>
+                  <a:prstGeom prst="rect">
+                    <a:avLst/>
+                  </a:prstGeom>
+                  <a:noFill/>
+                  <a:ln>
+                    <a:noFill/>
+                  </a:ln>
+                </pic:spPr>
+              </pic:pic>
+            </a:graphicData>
+          </a:graphic>
+          <wp14:sizeRelH relativeFrom="page">
+            <wp14:pctWidth>0</wp14:pctWidth>
+          </wp14:sizeRelH>
+          <wp14:sizeRelV relativeFrom="page">
+            <wp14:pctHeight>0</wp14:pctHeight>
+          </wp14:sizeRelV>
+        </wp:anchor>
+      </w:drawing>
+    </w:r>
+    <w:r>
+      <w:rPr>
+        <w:noProof/>
+        <w:shd w:val="clear" w:color="auto" w:fill="FFFFFF"/>
+      </w:rPr>
+      <w:pict>
+        <v:rect id="Rectangle 4" o:spid="_x0000_s2062" style="position:absolute;margin-left:-7.5pt;margin-top:8.5pt;width:484.4pt;height:51.8pt;z-index:251664384;visibility:visible;mso-position-horizontal-relative:margin;mso-position-vertical-relative:page;mso-width-relative:margin;mso-height-relative:top-margin-area;v-text-anchor:middle" o:gfxdata="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" fillcolor="#2b2b2b" stroked="f" strokecolor="#1e00d0 [3209]" strokeweight="2pt">
+          <w10:wrap anchorx="margin" anchory="page"/>
+        </v:rect>
+      </w:pict>
+    </w:r>
+    <w:r>
+      <w:rPr>
+        <w:noProof/>
+        <w:lang w:eastAsia="en-US"/>
+      </w:rPr>
+      <w:drawing>
+        <wp:anchor distT="0" distB="0" distL="114300" distR="114300" simplePos="0" relativeHeight="251666432" behindDoc="0" locked="0" layoutInCell="1" allowOverlap="1" wp14:anchorId="7654F23A" wp14:editId="33DD7FC6">
+          <wp:simplePos x="0" y="0"/>
+          <wp:positionH relativeFrom="column">
+            <wp:posOffset>-115570</wp:posOffset>
+          </wp:positionH>
+          <wp:positionV relativeFrom="paragraph">
+            <wp:posOffset>-127635</wp:posOffset>
+          </wp:positionV>
+          <wp:extent cx="3210560" cy="329565"/>
+          <wp:effectExtent l="0" t="0" r="0" b="0"/>
+          <wp:wrapNone/>
+          <wp:docPr id="24" name="Picture 24"/>
+          <wp:cNvGraphicFramePr>
+            <a:graphicFrameLocks xmlns:a="http://schemas.openxmlformats.org/drawingml/2006/main" noChangeAspect="1"/>
+          </wp:cNvGraphicFramePr>
+          <a:graphic xmlns:a="http://schemas.openxmlformats.org/drawingml/2006/main">
+            <a:graphicData uri="http://schemas.openxmlformats.org/drawingml/2006/picture">
+              <pic:pic xmlns:pic="http://schemas.openxmlformats.org/drawingml/2006/picture">
+                <pic:nvPicPr>
+                  <pic:cNvPr id="0" name="Picture 73"/>
+                  <pic:cNvPicPr>
+                    <a:picLocks noChangeAspect="1" noChangeArrowheads="1"/>
+                  </pic:cNvPicPr>
+                </pic:nvPicPr>
+                <pic:blipFill>
+                  <a:blip r:embed="rId1">
+                    <a:extLst>
+                      <a:ext uri="{28A0092B-C50C-407E-A947-70E740481C1C}">
+                        <a14:useLocalDpi xmlns:a14="http://schemas.microsoft.com/office/drawing/2010/main" val="0"/>
+                      </a:ext>
+                    </a:extLst>
+                  </a:blip>
+                  <a:srcRect/>
+                  <a:stretch>
+                    <a:fillRect/>
+                  </a:stretch>
+                </pic:blipFill>
+                <pic:spPr bwMode="auto">
+                  <a:xfrm flipH="1">
+                    <a:off x="0" y="0"/>
+                    <a:ext cx="3210560" cy="329565"/>
+                  </a:xfrm>
+                  <a:prstGeom prst="rect">
+                    <a:avLst/>
+                  </a:prstGeom>
+                  <a:noFill/>
+                  <a:ln>
+                    <a:noFill/>
+                  </a:ln>
+                </pic:spPr>
+              </pic:pic>
+            </a:graphicData>
+          </a:graphic>
+          <wp14:sizeRelH relativeFrom="page">
+            <wp14:pctWidth>0</wp14:pctWidth>
+          </wp14:sizeRelH>
+          <wp14:sizeRelV relativeFrom="page">
+            <wp14:pctHeight>0</wp14:pctHeight>
+          </wp14:sizeRelV>
+        </wp:anchor>
+      </w:drawing>
+    </w:r>
+    <w:r>
+      <w:tab/>
+    </w:r>
+  </w:p>
+</w:hdr>
+</file>
+
 <file path=word/numbering.xml><?xml version="1.0" encoding="utf-8"?>
 <w:numbering xmlns:wpc="http://schemas.microsoft.com/office/word/2010/wordprocessingCanvas" xmlns:mc="http://schemas.openxmlformats.org/markup-compatibility/2006" xmlns:o="urn:schemas-microsoft-com:office:office" xmlns:r="http://schemas.openxmlformats.org/officeDocument/2006/relationships" xmlns:m="http://schemas.openxmlformats.org/officeDocument/2006/math" xmlns:v="urn:schemas-microsoft-com:vml" xmlns:wp14="http://schemas.microsoft.com/office/word/2010/wordprocessingDrawing" xmlns:wp="http://schemas.openxmlformats.org/drawingml/2006/wordprocessingDrawing" xmlns:w10="urn:schemas-microsoft-com:office:word" xmlns:w="http://schemas.openxmlformats.org/wordprocessingml/2006/main" xmlns:w14="http://schemas.microsoft.com/office/word/2010/wordml" xmlns:wpg="http://schemas.microsoft.com/office/word/2010/wordprocessingGroup" xmlns:wpi="http://schemas.microsoft.com/office/word/2010/wordprocessingInk" xmlns:wne="http://schemas.microsoft.com/office/word/2006/wordml" xmlns:wps="http://schemas.microsoft.com/office/word/2010/wordprocessingShape" mc:Ignorable="w14 wp14">
   <w:abstractNum w:abstractNumId="0">
@@ -5057,7 +5622,7 @@
   <w:abstractNum w:abstractNumId="9">
     <w:nsid w:val="3DD6758D"/>
     <w:multiLevelType w:val="multilevel"/>
-    <w:tmpl w:val="DBEECC04"/>
+    <w:tmpl w:val="C54A535A"/>
     <w:lvl w:ilvl="0">
       <w:start w:val="1"/>
       <w:numFmt w:val="decimal"/>
@@ -5073,6 +5638,7 @@
     <w:lvl w:ilvl="1">
       <w:start w:val="1"/>
       <w:numFmt w:val="decimal"/>
+      <w:pStyle w:val="Heading2"/>
       <w:lvlText w:val="%1.%2"/>
       <w:lvlJc w:val="left"/>
       <w:pPr>
@@ -6056,7 +6622,7 @@
       <w:rFonts w:asciiTheme="majorHAnsi" w:eastAsiaTheme="majorEastAsia" w:hAnsiTheme="majorHAnsi" w:cstheme="majorBidi"/>
       <w:b/>
       <w:bCs w:val="0"/>
-      <w:color w:val="0B5294" w:themeColor="accent1" w:themeShade="BF"/>
+      <w:color w:val="102600" w:themeColor="accent1" w:themeShade="BF"/>
       <w:sz w:val="28"/>
       <w:szCs w:val="28"/>
     </w:rPr>
@@ -6069,18 +6635,26 @@
     <w:uiPriority w:val="9"/>
     <w:unhideWhenUsed/>
     <w:qFormat/>
-    <w:rsid w:val="009D21BA"/>
+    <w:rsid w:val="006846B9"/>
     <w:pPr>
       <w:keepNext/>
       <w:keepLines/>
-      <w:spacing w:before="200" w:after="0"/>
+      <w:numPr>
+        <w:ilvl w:val="1"/>
+        <w:numId w:val="15"/>
+      </w:numPr>
+      <w:pBdr>
+        <w:bottom w:val="single" w:sz="24" w:space="0" w:color="163300" w:themeColor="accent1"/>
+      </w:pBdr>
+      <w:spacing w:before="200"/>
+      <w:ind w:left="0" w:firstLine="0"/>
       <w:outlineLvl w:val="1"/>
     </w:pPr>
     <w:rPr>
       <w:rFonts w:asciiTheme="majorHAnsi" w:eastAsiaTheme="majorEastAsia" w:hAnsiTheme="majorHAnsi" w:cstheme="majorBidi"/>
       <w:b/>
       <w:bCs w:val="0"/>
-      <w:color w:val="0F6FC6" w:themeColor="accent1"/>
+      <w:color w:val="163300" w:themeColor="accent1"/>
       <w:sz w:val="26"/>
       <w:szCs w:val="26"/>
     </w:rPr>
@@ -6093,10 +6667,13 @@
     <w:uiPriority w:val="9"/>
     <w:unhideWhenUsed/>
     <w:qFormat/>
-    <w:rsid w:val="009D21BA"/>
+    <w:rsid w:val="001D1A10"/>
     <w:pPr>
       <w:keepNext/>
       <w:keepLines/>
+      <w:pBdr>
+        <w:bottom w:val="single" w:sz="18" w:space="1" w:color="2C6600" w:themeColor="accent2"/>
+      </w:pBdr>
       <w:spacing w:before="200" w:after="0"/>
       <w:outlineLvl w:val="2"/>
     </w:pPr>
@@ -6104,7 +6681,7 @@
       <w:rFonts w:asciiTheme="majorHAnsi" w:eastAsiaTheme="majorEastAsia" w:hAnsiTheme="majorHAnsi" w:cstheme="majorBidi"/>
       <w:b/>
       <w:bCs w:val="0"/>
-      <w:color w:val="0F6FC6" w:themeColor="accent1"/>
+      <w:color w:val="2C6600" w:themeColor="accent2"/>
     </w:rPr>
   </w:style>
   <w:style w:type="paragraph" w:styleId="Heading4">
@@ -6128,7 +6705,7 @@
       <w:bCs w:val="0"/>
       <w:i/>
       <w:iCs/>
-      <w:color w:val="0F6FC6" w:themeColor="accent1"/>
+      <w:color w:val="163300" w:themeColor="accent1"/>
     </w:rPr>
   </w:style>
   <w:style w:type="paragraph" w:styleId="Heading5">
@@ -6148,7 +6725,7 @@
     </w:pPr>
     <w:rPr>
       <w:rFonts w:asciiTheme="majorHAnsi" w:eastAsiaTheme="majorEastAsia" w:hAnsiTheme="majorHAnsi" w:cstheme="majorBidi"/>
-      <w:color w:val="073662" w:themeColor="accent1" w:themeShade="7F"/>
+      <w:color w:val="0A1900" w:themeColor="accent1" w:themeShade="7F"/>
     </w:rPr>
   </w:style>
   <w:style w:type="character" w:default="1" w:styleId="DefaultParagraphFont">
@@ -6187,7 +6764,7 @@
     <w:rPr>
       <w:rFonts w:asciiTheme="majorHAnsi" w:eastAsiaTheme="majorEastAsia" w:hAnsiTheme="majorHAnsi" w:cstheme="majorBidi"/>
       <w:b/>
-      <w:color w:val="0B5294" w:themeColor="accent1" w:themeShade="BF"/>
+      <w:color w:val="102600" w:themeColor="accent1" w:themeShade="BF"/>
       <w:sz w:val="28"/>
       <w:szCs w:val="28"/>
       <w:lang w:eastAsia="ja-JP"/>
@@ -6198,11 +6775,11 @@
     <w:basedOn w:val="DefaultParagraphFont"/>
     <w:link w:val="Heading2"/>
     <w:uiPriority w:val="9"/>
-    <w:rsid w:val="009D21BA"/>
+    <w:rsid w:val="006846B9"/>
     <w:rPr>
       <w:rFonts w:asciiTheme="majorHAnsi" w:eastAsiaTheme="majorEastAsia" w:hAnsiTheme="majorHAnsi" w:cstheme="majorBidi"/>
       <w:b/>
-      <w:color w:val="0F6FC6" w:themeColor="accent1"/>
+      <w:color w:val="163300" w:themeColor="accent1"/>
       <w:sz w:val="26"/>
       <w:szCs w:val="26"/>
       <w:lang w:eastAsia="ja-JP"/>
@@ -6213,11 +6790,11 @@
     <w:basedOn w:val="DefaultParagraphFont"/>
     <w:link w:val="Heading3"/>
     <w:uiPriority w:val="9"/>
-    <w:rsid w:val="009D21BA"/>
+    <w:rsid w:val="001D1A10"/>
     <w:rPr>
       <w:rFonts w:asciiTheme="majorHAnsi" w:eastAsiaTheme="majorEastAsia" w:hAnsiTheme="majorHAnsi" w:cstheme="majorBidi"/>
       <w:b/>
-      <w:color w:val="0F6FC6" w:themeColor="accent1"/>
+      <w:color w:val="2C6600" w:themeColor="accent2"/>
       <w:lang w:eastAsia="ja-JP"/>
     </w:rPr>
   </w:style>
@@ -6379,7 +6956,7 @@
     <w:unhideWhenUsed/>
     <w:rsid w:val="00F05C15"/>
     <w:rPr>
-      <w:color w:val="F49100" w:themeColor="hyperlink"/>
+      <w:color w:val="551188" w:themeColor="hyperlink"/>
       <w:u w:val="single"/>
     </w:rPr>
   </w:style>
@@ -6401,14 +6978,14 @@
     <w:rsid w:val="004D39AC"/>
     <w:pPr>
       <w:pBdr>
-        <w:bottom w:val="single" w:sz="4" w:space="1" w:color="0F6FC6" w:themeColor="accent1"/>
+        <w:bottom w:val="single" w:sz="4" w:space="1" w:color="163300" w:themeColor="accent1"/>
       </w:pBdr>
       <w:jc w:val="right"/>
     </w:pPr>
     <w:rPr>
       <w:rFonts w:eastAsiaTheme="minorHAnsi" w:cs="Times New Roman"/>
       <w:b/>
-      <w:color w:val="04617B" w:themeColor="text2"/>
+      <w:color w:val="633F7F" w:themeColor="text2"/>
       <w:sz w:val="20"/>
       <w:szCs w:val="20"/>
     </w:rPr>
@@ -6527,7 +7104,7 @@
           <w:insideH w:val="nil"/>
           <w:insideV w:val="nil"/>
         </w:tcBorders>
-        <w:shd w:val="clear" w:color="auto" w:fill="0F6FC6" w:themeFill="accent1"/>
+        <w:shd w:val="clear" w:color="auto" w:fill="163300" w:themeFill="accent1"/>
       </w:tcPr>
     </w:tblStylePr>
     <w:tblStylePr w:type="lastRow">
@@ -6566,7 +7143,7 @@
           <w:insideH w:val="nil"/>
           <w:insideV w:val="nil"/>
         </w:tcBorders>
-        <w:shd w:val="clear" w:color="auto" w:fill="0F6FC6" w:themeFill="accent1"/>
+        <w:shd w:val="clear" w:color="auto" w:fill="163300" w:themeFill="accent1"/>
       </w:tcPr>
     </w:tblStylePr>
     <w:tblStylePr w:type="lastCol">
@@ -6583,7 +7160,7 @@
           <w:insideH w:val="nil"/>
           <w:insideV w:val="nil"/>
         </w:tcBorders>
-        <w:shd w:val="clear" w:color="auto" w:fill="0F6FC6" w:themeFill="accent1"/>
+        <w:shd w:val="clear" w:color="auto" w:fill="163300" w:themeFill="accent1"/>
       </w:tcPr>
     </w:tblStylePr>
     <w:tblStylePr w:type="band1Vert">
@@ -6676,7 +7253,7 @@
           <w:insideH w:val="nil"/>
           <w:insideV w:val="nil"/>
         </w:tcBorders>
-        <w:shd w:val="clear" w:color="auto" w:fill="0BD0D9" w:themeFill="accent3"/>
+        <w:shd w:val="clear" w:color="auto" w:fill="49A800" w:themeFill="accent3"/>
       </w:tcPr>
     </w:tblStylePr>
     <w:tblStylePr w:type="lastRow">
@@ -6715,7 +7292,7 @@
           <w:insideH w:val="nil"/>
           <w:insideV w:val="nil"/>
         </w:tcBorders>
-        <w:shd w:val="clear" w:color="auto" w:fill="0BD0D9" w:themeFill="accent3"/>
+        <w:shd w:val="clear" w:color="auto" w:fill="49A800" w:themeFill="accent3"/>
       </w:tcPr>
     </w:tblStylePr>
     <w:tblStylePr w:type="lastCol">
@@ -6732,7 +7309,7 @@
           <w:insideH w:val="nil"/>
           <w:insideV w:val="nil"/>
         </w:tcBorders>
-        <w:shd w:val="clear" w:color="auto" w:fill="0BD0D9" w:themeFill="accent3"/>
+        <w:shd w:val="clear" w:color="auto" w:fill="49A800" w:themeFill="accent3"/>
       </w:tcPr>
     </w:tblStylePr>
     <w:tblStylePr w:type="band1Vert">
@@ -6825,7 +7402,7 @@
           <w:insideH w:val="nil"/>
           <w:insideV w:val="nil"/>
         </w:tcBorders>
-        <w:shd w:val="clear" w:color="auto" w:fill="009DD9" w:themeFill="accent2"/>
+        <w:shd w:val="clear" w:color="auto" w:fill="2C6600" w:themeFill="accent2"/>
       </w:tcPr>
     </w:tblStylePr>
     <w:tblStylePr w:type="lastRow">
@@ -6864,7 +7441,7 @@
           <w:insideH w:val="nil"/>
           <w:insideV w:val="nil"/>
         </w:tcBorders>
-        <w:shd w:val="clear" w:color="auto" w:fill="009DD9" w:themeFill="accent2"/>
+        <w:shd w:val="clear" w:color="auto" w:fill="2C6600" w:themeFill="accent2"/>
       </w:tcPr>
     </w:tblStylePr>
     <w:tblStylePr w:type="lastCol">
@@ -6881,7 +7458,7 @@
           <w:insideH w:val="nil"/>
           <w:insideV w:val="nil"/>
         </w:tcBorders>
-        <w:shd w:val="clear" w:color="auto" w:fill="009DD9" w:themeFill="accent2"/>
+        <w:shd w:val="clear" w:color="auto" w:fill="2C6600" w:themeFill="accent2"/>
       </w:tcPr>
     </w:tblStylePr>
     <w:tblStylePr w:type="band1Vert">
@@ -6945,10 +7522,10 @@
       <w:tblStyleColBandSize w:val="1"/>
       <w:tblInd w:w="0" w:type="dxa"/>
       <w:tblBorders>
-        <w:top w:val="single" w:sz="8" w:space="0" w:color="0F6FC6" w:themeColor="accent1"/>
-        <w:left w:val="single" w:sz="8" w:space="0" w:color="0F6FC6" w:themeColor="accent1"/>
-        <w:bottom w:val="single" w:sz="8" w:space="0" w:color="0F6FC6" w:themeColor="accent1"/>
-        <w:right w:val="single" w:sz="8" w:space="0" w:color="0F6FC6" w:themeColor="accent1"/>
+        <w:top w:val="single" w:sz="8" w:space="0" w:color="163300" w:themeColor="accent1"/>
+        <w:left w:val="single" w:sz="8" w:space="0" w:color="163300" w:themeColor="accent1"/>
+        <w:bottom w:val="single" w:sz="8" w:space="0" w:color="163300" w:themeColor="accent1"/>
+        <w:right w:val="single" w:sz="8" w:space="0" w:color="163300" w:themeColor="accent1"/>
       </w:tblBorders>
       <w:tblCellMar>
         <w:top w:w="0" w:type="dxa"/>
@@ -6968,7 +7545,7 @@
       </w:rPr>
       <w:tblPr/>
       <w:tcPr>
-        <w:shd w:val="clear" w:color="auto" w:fill="0F6FC6" w:themeFill="accent1"/>
+        <w:shd w:val="clear" w:color="auto" w:fill="163300" w:themeFill="accent1"/>
       </w:tcPr>
     </w:tblStylePr>
     <w:tblStylePr w:type="lastRow">
@@ -6982,10 +7559,10 @@
       <w:tblPr/>
       <w:tcPr>
         <w:tcBorders>
-          <w:top w:val="double" w:sz="6" w:space="0" w:color="0F6FC6" w:themeColor="accent1"/>
-          <w:left w:val="single" w:sz="8" w:space="0" w:color="0F6FC6" w:themeColor="accent1"/>
-          <w:bottom w:val="single" w:sz="8" w:space="0" w:color="0F6FC6" w:themeColor="accent1"/>
-          <w:right w:val="single" w:sz="8" w:space="0" w:color="0F6FC6" w:themeColor="accent1"/>
+          <w:top w:val="double" w:sz="6" w:space="0" w:color="163300" w:themeColor="accent1"/>
+          <w:left w:val="single" w:sz="8" w:space="0" w:color="163300" w:themeColor="accent1"/>
+          <w:bottom w:val="single" w:sz="8" w:space="0" w:color="163300" w:themeColor="accent1"/>
+          <w:right w:val="single" w:sz="8" w:space="0" w:color="163300" w:themeColor="accent1"/>
         </w:tcBorders>
       </w:tcPr>
     </w:tblStylePr>
@@ -7005,10 +7582,10 @@
       <w:tblPr/>
       <w:tcPr>
         <w:tcBorders>
-          <w:top w:val="single" w:sz="8" w:space="0" w:color="0F6FC6" w:themeColor="accent1"/>
-          <w:left w:val="single" w:sz="8" w:space="0" w:color="0F6FC6" w:themeColor="accent1"/>
-          <w:bottom w:val="single" w:sz="8" w:space="0" w:color="0F6FC6" w:themeColor="accent1"/>
-          <w:right w:val="single" w:sz="8" w:space="0" w:color="0F6FC6" w:themeColor="accent1"/>
+          <w:top w:val="single" w:sz="8" w:space="0" w:color="163300" w:themeColor="accent1"/>
+          <w:left w:val="single" w:sz="8" w:space="0" w:color="163300" w:themeColor="accent1"/>
+          <w:bottom w:val="single" w:sz="8" w:space="0" w:color="163300" w:themeColor="accent1"/>
+          <w:right w:val="single" w:sz="8" w:space="0" w:color="163300" w:themeColor="accent1"/>
         </w:tcBorders>
       </w:tcPr>
     </w:tblStylePr>
@@ -7016,10 +7593,10 @@
       <w:tblPr/>
       <w:tcPr>
         <w:tcBorders>
-          <w:top w:val="single" w:sz="8" w:space="0" w:color="0F6FC6" w:themeColor="accent1"/>
-          <w:left w:val="single" w:sz="8" w:space="0" w:color="0F6FC6" w:themeColor="accent1"/>
-          <w:bottom w:val="single" w:sz="8" w:space="0" w:color="0F6FC6" w:themeColor="accent1"/>
-          <w:right w:val="single" w:sz="8" w:space="0" w:color="0F6FC6" w:themeColor="accent1"/>
+          <w:top w:val="single" w:sz="8" w:space="0" w:color="163300" w:themeColor="accent1"/>
+          <w:left w:val="single" w:sz="8" w:space="0" w:color="163300" w:themeColor="accent1"/>
+          <w:bottom w:val="single" w:sz="8" w:space="0" w:color="163300" w:themeColor="accent1"/>
+          <w:right w:val="single" w:sz="8" w:space="0" w:color="163300" w:themeColor="accent1"/>
         </w:tcBorders>
       </w:tcPr>
     </w:tblStylePr>
@@ -7035,7 +7612,7 @@
       <w:b/>
       <w:i/>
       <w:iCs/>
-      <w:color w:val="0F6FC6" w:themeColor="accent1"/>
+      <w:color w:val="163300" w:themeColor="accent1"/>
       <w:lang w:eastAsia="ja-JP"/>
     </w:rPr>
   </w:style>
@@ -7047,7 +7624,7 @@
     <w:unhideWhenUsed/>
     <w:rsid w:val="00977D62"/>
     <w:rPr>
-      <w:color w:val="85DFD0" w:themeColor="followedHyperlink"/>
+      <w:color w:val="551188" w:themeColor="followedHyperlink"/>
       <w:u w:val="single"/>
     </w:rPr>
   </w:style>
@@ -7060,7 +7637,7 @@
     <w:rPr>
       <w:rFonts w:asciiTheme="majorHAnsi" w:eastAsiaTheme="majorEastAsia" w:hAnsiTheme="majorHAnsi" w:cstheme="majorBidi"/>
       <w:bCs/>
-      <w:color w:val="073662" w:themeColor="accent1" w:themeShade="7F"/>
+      <w:color w:val="0A1900" w:themeColor="accent1" w:themeShade="7F"/>
       <w:lang w:eastAsia="ja-JP"/>
     </w:rPr>
   </w:style>
@@ -7074,14 +7651,14 @@
     <w:rsid w:val="00C86F11"/>
     <w:pPr>
       <w:pBdr>
-        <w:bottom w:val="single" w:sz="8" w:space="4" w:color="0F6FC6" w:themeColor="accent1"/>
+        <w:bottom w:val="single" w:sz="8" w:space="4" w:color="163300" w:themeColor="accent1"/>
       </w:pBdr>
       <w:spacing w:after="300" w:line="240" w:lineRule="auto"/>
       <w:contextualSpacing/>
     </w:pPr>
     <w:rPr>
       <w:rFonts w:asciiTheme="majorHAnsi" w:eastAsiaTheme="majorEastAsia" w:hAnsiTheme="majorHAnsi" w:cstheme="majorBidi"/>
-      <w:color w:val="03485B" w:themeColor="text2" w:themeShade="BF"/>
+      <w:color w:val="492F5E" w:themeColor="text2" w:themeShade="BF"/>
       <w:spacing w:val="5"/>
       <w:kern w:val="28"/>
       <w:sz w:val="52"/>
@@ -7097,7 +7674,7 @@
     <w:rPr>
       <w:rFonts w:asciiTheme="majorHAnsi" w:eastAsiaTheme="majorEastAsia" w:hAnsiTheme="majorHAnsi" w:cstheme="majorBidi"/>
       <w:bCs/>
-      <w:color w:val="03485B" w:themeColor="text2" w:themeShade="BF"/>
+      <w:color w:val="492F5E" w:themeColor="text2" w:themeShade="BF"/>
       <w:spacing w:val="5"/>
       <w:kern w:val="28"/>
       <w:sz w:val="52"/>
@@ -7128,8 +7705,157 @@
     <w:rsid w:val="00AB55E4"/>
     <w:rPr>
       <w:i/>
-      <w:color w:val="0F6FC6" w:themeColor="accent1"/>
+      <w:color w:val="163300" w:themeColor="accent1"/>
     </w:rPr>
+  </w:style>
+  <w:style w:type="table" w:styleId="MediumShading2-Accent5">
+    <w:name w:val="Medium Shading 2 Accent 5"/>
+    <w:basedOn w:val="TableNormal"/>
+    <w:uiPriority w:val="64"/>
+    <w:rsid w:val="006846B9"/>
+    <w:pPr>
+      <w:spacing w:after="0" w:line="240" w:lineRule="auto"/>
+    </w:pPr>
+    <w:tblPr>
+      <w:tblStyleRowBandSize w:val="1"/>
+      <w:tblStyleColBandSize w:val="1"/>
+      <w:tblInd w:w="0" w:type="dxa"/>
+      <w:tblBorders>
+        <w:top w:val="single" w:sz="18" w:space="0" w:color="auto"/>
+        <w:bottom w:val="single" w:sz="18" w:space="0" w:color="auto"/>
+      </w:tblBorders>
+      <w:tblCellMar>
+        <w:top w:w="0" w:type="dxa"/>
+        <w:left w:w="108" w:type="dxa"/>
+        <w:bottom w:w="0" w:type="dxa"/>
+        <w:right w:w="108" w:type="dxa"/>
+      </w:tblCellMar>
+    </w:tblPr>
+    <w:tblStylePr w:type="firstRow">
+      <w:pPr>
+        <w:spacing w:before="0" w:after="0" w:line="240" w:lineRule="auto"/>
+      </w:pPr>
+      <w:rPr>
+        <w:b/>
+        <w:bCs/>
+        <w:color w:val="FFFFFF" w:themeColor="background1"/>
+      </w:rPr>
+      <w:tblPr/>
+      <w:tcPr>
+        <w:tcBorders>
+          <w:top w:val="single" w:sz="18" w:space="0" w:color="auto"/>
+          <w:left w:val="nil"/>
+          <w:bottom w:val="single" w:sz="18" w:space="0" w:color="auto"/>
+          <w:right w:val="nil"/>
+          <w:insideH w:val="nil"/>
+          <w:insideV w:val="nil"/>
+        </w:tcBorders>
+        <w:shd w:val="clear" w:color="auto" w:fill="633F7F" w:themeFill="accent5"/>
+      </w:tcPr>
+    </w:tblStylePr>
+    <w:tblStylePr w:type="lastRow">
+      <w:pPr>
+        <w:spacing w:before="0" w:after="0" w:line="240" w:lineRule="auto"/>
+      </w:pPr>
+      <w:rPr>
+        <w:color w:val="auto"/>
+      </w:rPr>
+      <w:tblPr/>
+      <w:tcPr>
+        <w:tcBorders>
+          <w:top w:val="double" w:sz="6" w:space="0" w:color="auto"/>
+          <w:left w:val="nil"/>
+          <w:bottom w:val="single" w:sz="18" w:space="0" w:color="auto"/>
+          <w:right w:val="nil"/>
+          <w:insideH w:val="nil"/>
+          <w:insideV w:val="nil"/>
+        </w:tcBorders>
+        <w:shd w:val="clear" w:color="auto" w:fill="FFFFFF" w:themeFill="background1"/>
+      </w:tcPr>
+    </w:tblStylePr>
+    <w:tblStylePr w:type="firstCol">
+      <w:rPr>
+        <w:b/>
+        <w:bCs/>
+        <w:color w:val="FFFFFF" w:themeColor="background1"/>
+      </w:rPr>
+      <w:tblPr/>
+      <w:tcPr>
+        <w:tcBorders>
+          <w:top w:val="nil"/>
+          <w:left w:val="nil"/>
+          <w:bottom w:val="single" w:sz="18" w:space="0" w:color="auto"/>
+          <w:right w:val="nil"/>
+          <w:insideH w:val="nil"/>
+          <w:insideV w:val="nil"/>
+        </w:tcBorders>
+        <w:shd w:val="clear" w:color="auto" w:fill="633F7F" w:themeFill="accent5"/>
+      </w:tcPr>
+    </w:tblStylePr>
+    <w:tblStylePr w:type="lastCol">
+      <w:rPr>
+        <w:b/>
+        <w:bCs/>
+        <w:color w:val="FFFFFF" w:themeColor="background1"/>
+      </w:rPr>
+      <w:tblPr/>
+      <w:tcPr>
+        <w:tcBorders>
+          <w:left w:val="nil"/>
+          <w:right w:val="nil"/>
+          <w:insideH w:val="nil"/>
+          <w:insideV w:val="nil"/>
+        </w:tcBorders>
+        <w:shd w:val="clear" w:color="auto" w:fill="633F7F" w:themeFill="accent5"/>
+      </w:tcPr>
+    </w:tblStylePr>
+    <w:tblStylePr w:type="band1Vert">
+      <w:tblPr/>
+      <w:tcPr>
+        <w:tcBorders>
+          <w:left w:val="nil"/>
+          <w:right w:val="nil"/>
+          <w:insideH w:val="nil"/>
+          <w:insideV w:val="nil"/>
+        </w:tcBorders>
+        <w:shd w:val="clear" w:color="auto" w:fill="D8D8D8" w:themeFill="background1" w:themeFillShade="D8"/>
+      </w:tcPr>
+    </w:tblStylePr>
+    <w:tblStylePr w:type="band1Horz">
+      <w:tblPr/>
+      <w:tcPr>
+        <w:shd w:val="clear" w:color="auto" w:fill="D8D8D8" w:themeFill="background1" w:themeFillShade="D8"/>
+      </w:tcPr>
+    </w:tblStylePr>
+    <w:tblStylePr w:type="neCell">
+      <w:tblPr/>
+      <w:tcPr>
+        <w:tcBorders>
+          <w:top w:val="single" w:sz="18" w:space="0" w:color="auto"/>
+          <w:left w:val="nil"/>
+          <w:bottom w:val="single" w:sz="18" w:space="0" w:color="auto"/>
+          <w:right w:val="nil"/>
+          <w:insideH w:val="nil"/>
+          <w:insideV w:val="nil"/>
+        </w:tcBorders>
+      </w:tcPr>
+    </w:tblStylePr>
+    <w:tblStylePr w:type="nwCell">
+      <w:rPr>
+        <w:color w:val="FFFFFF" w:themeColor="background1"/>
+      </w:rPr>
+      <w:tblPr/>
+      <w:tcPr>
+        <w:tcBorders>
+          <w:top w:val="single" w:sz="18" w:space="0" w:color="auto"/>
+          <w:left w:val="nil"/>
+          <w:bottom w:val="single" w:sz="18" w:space="0" w:color="auto"/>
+          <w:right w:val="nil"/>
+          <w:insideH w:val="nil"/>
+          <w:insideV w:val="nil"/>
+        </w:tcBorders>
+      </w:tcPr>
+    </w:tblStylePr>
   </w:style>
 </w:styles>
 </file>
@@ -7321,7 +8047,7 @@
       <w:rFonts w:asciiTheme="majorHAnsi" w:eastAsiaTheme="majorEastAsia" w:hAnsiTheme="majorHAnsi" w:cstheme="majorBidi"/>
       <w:b/>
       <w:bCs w:val="0"/>
-      <w:color w:val="0B5294" w:themeColor="accent1" w:themeShade="BF"/>
+      <w:color w:val="102600" w:themeColor="accent1" w:themeShade="BF"/>
       <w:sz w:val="28"/>
       <w:szCs w:val="28"/>
     </w:rPr>
@@ -7345,7 +8071,7 @@
       <w:rFonts w:asciiTheme="majorHAnsi" w:eastAsiaTheme="majorEastAsia" w:hAnsiTheme="majorHAnsi" w:cstheme="majorBidi"/>
       <w:b/>
       <w:bCs w:val="0"/>
-      <w:color w:val="0F6FC6" w:themeColor="accent1"/>
+      <w:color w:val="163300" w:themeColor="accent1"/>
       <w:sz w:val="26"/>
       <w:szCs w:val="26"/>
     </w:rPr>
@@ -7369,7 +8095,7 @@
       <w:rFonts w:asciiTheme="majorHAnsi" w:eastAsiaTheme="majorEastAsia" w:hAnsiTheme="majorHAnsi" w:cstheme="majorBidi"/>
       <w:b/>
       <w:bCs w:val="0"/>
-      <w:color w:val="0F6FC6" w:themeColor="accent1"/>
+      <w:color w:val="163300" w:themeColor="accent1"/>
     </w:rPr>
   </w:style>
   <w:style w:type="character" w:default="1" w:styleId="DefaultParagraphFont">
@@ -7409,7 +8135,7 @@
       <w:rFonts w:asciiTheme="majorHAnsi" w:eastAsiaTheme="majorEastAsia" w:hAnsiTheme="majorHAnsi" w:cstheme="majorBidi"/>
       <w:b/>
       <w:bCs/>
-      <w:color w:val="0B5294" w:themeColor="accent1" w:themeShade="BF"/>
+      <w:color w:val="102600" w:themeColor="accent1" w:themeShade="BF"/>
       <w:sz w:val="28"/>
       <w:szCs w:val="28"/>
     </w:rPr>
@@ -7424,7 +8150,7 @@
       <w:rFonts w:asciiTheme="majorHAnsi" w:eastAsiaTheme="majorEastAsia" w:hAnsiTheme="majorHAnsi" w:cstheme="majorBidi"/>
       <w:b/>
       <w:bCs/>
-      <w:color w:val="0F6FC6" w:themeColor="accent1"/>
+      <w:color w:val="163300" w:themeColor="accent1"/>
       <w:sz w:val="26"/>
       <w:szCs w:val="26"/>
     </w:rPr>
@@ -7439,7 +8165,7 @@
       <w:rFonts w:asciiTheme="majorHAnsi" w:eastAsiaTheme="majorEastAsia" w:hAnsiTheme="majorHAnsi" w:cstheme="majorBidi"/>
       <w:b/>
       <w:bCs/>
-      <w:color w:val="0F6FC6" w:themeColor="accent1"/>
+      <w:color w:val="163300" w:themeColor="accent1"/>
     </w:rPr>
   </w:style>
   <w:style w:type="paragraph" w:styleId="BalloonText">
@@ -7606,7 +8332,7 @@
     <w:unhideWhenUsed/>
     <w:rsid w:val="00F05C15"/>
     <w:rPr>
-      <w:color w:val="F49100" w:themeColor="hyperlink"/>
+      <w:color w:val="551188" w:themeColor="hyperlink"/>
       <w:u w:val="single"/>
     </w:rPr>
   </w:style>
@@ -7628,14 +8354,14 @@
     <w:rsid w:val="004D39AC"/>
     <w:pPr>
       <w:pBdr>
-        <w:bottom w:val="single" w:sz="4" w:space="1" w:color="0F6FC6" w:themeColor="accent1"/>
+        <w:bottom w:val="single" w:sz="4" w:space="1" w:color="163300" w:themeColor="accent1"/>
       </w:pBdr>
       <w:jc w:val="right"/>
     </w:pPr>
     <w:rPr>
       <w:rFonts w:eastAsiaTheme="minorHAnsi" w:cs="Times New Roman"/>
       <w:b/>
-      <w:color w:val="04617B" w:themeColor="text2"/>
+      <w:color w:val="633F7F" w:themeColor="text2"/>
       <w:sz w:val="20"/>
       <w:szCs w:val="20"/>
     </w:rPr>
@@ -7754,7 +8480,7 @@
           <w:insideH w:val="nil"/>
           <w:insideV w:val="nil"/>
         </w:tcBorders>
-        <w:shd w:val="clear" w:color="auto" w:fill="0F6FC6" w:themeFill="accent1"/>
+        <w:shd w:val="clear" w:color="auto" w:fill="163300" w:themeFill="accent1"/>
       </w:tcPr>
     </w:tblStylePr>
     <w:tblStylePr w:type="lastRow">
@@ -7793,7 +8519,7 @@
           <w:insideH w:val="nil"/>
           <w:insideV w:val="nil"/>
         </w:tcBorders>
-        <w:shd w:val="clear" w:color="auto" w:fill="0F6FC6" w:themeFill="accent1"/>
+        <w:shd w:val="clear" w:color="auto" w:fill="163300" w:themeFill="accent1"/>
       </w:tcPr>
     </w:tblStylePr>
     <w:tblStylePr w:type="lastCol">
@@ -7810,7 +8536,7 @@
           <w:insideH w:val="nil"/>
           <w:insideV w:val="nil"/>
         </w:tcBorders>
-        <w:shd w:val="clear" w:color="auto" w:fill="0F6FC6" w:themeFill="accent1"/>
+        <w:shd w:val="clear" w:color="auto" w:fill="163300" w:themeFill="accent1"/>
       </w:tcPr>
     </w:tblStylePr>
     <w:tblStylePr w:type="band1Vert">
@@ -7903,7 +8629,7 @@
           <w:insideH w:val="nil"/>
           <w:insideV w:val="nil"/>
         </w:tcBorders>
-        <w:shd w:val="clear" w:color="auto" w:fill="0BD0D9" w:themeFill="accent3"/>
+        <w:shd w:val="clear" w:color="auto" w:fill="49A800" w:themeFill="accent3"/>
       </w:tcPr>
     </w:tblStylePr>
     <w:tblStylePr w:type="lastRow">
@@ -7942,7 +8668,7 @@
           <w:insideH w:val="nil"/>
           <w:insideV w:val="nil"/>
         </w:tcBorders>
-        <w:shd w:val="clear" w:color="auto" w:fill="0BD0D9" w:themeFill="accent3"/>
+        <w:shd w:val="clear" w:color="auto" w:fill="49A800" w:themeFill="accent3"/>
       </w:tcPr>
     </w:tblStylePr>
     <w:tblStylePr w:type="lastCol">
@@ -7959,7 +8685,7 @@
           <w:insideH w:val="nil"/>
           <w:insideV w:val="nil"/>
         </w:tcBorders>
-        <w:shd w:val="clear" w:color="auto" w:fill="0BD0D9" w:themeFill="accent3"/>
+        <w:shd w:val="clear" w:color="auto" w:fill="49A800" w:themeFill="accent3"/>
       </w:tcPr>
     </w:tblStylePr>
     <w:tblStylePr w:type="band1Vert">
@@ -8052,7 +8778,7 @@
           <w:insideH w:val="nil"/>
           <w:insideV w:val="nil"/>
         </w:tcBorders>
-        <w:shd w:val="clear" w:color="auto" w:fill="009DD9" w:themeFill="accent2"/>
+        <w:shd w:val="clear" w:color="auto" w:fill="2C6600" w:themeFill="accent2"/>
       </w:tcPr>
     </w:tblStylePr>
     <w:tblStylePr w:type="lastRow">
@@ -8091,7 +8817,7 @@
           <w:insideH w:val="nil"/>
           <w:insideV w:val="nil"/>
         </w:tcBorders>
-        <w:shd w:val="clear" w:color="auto" w:fill="009DD9" w:themeFill="accent2"/>
+        <w:shd w:val="clear" w:color="auto" w:fill="2C6600" w:themeFill="accent2"/>
       </w:tcPr>
     </w:tblStylePr>
     <w:tblStylePr w:type="lastCol">
@@ -8108,7 +8834,7 @@
           <w:insideH w:val="nil"/>
           <w:insideV w:val="nil"/>
         </w:tcBorders>
-        <w:shd w:val="clear" w:color="auto" w:fill="009DD9" w:themeFill="accent2"/>
+        <w:shd w:val="clear" w:color="auto" w:fill="2C6600" w:themeFill="accent2"/>
       </w:tcPr>
     </w:tblStylePr>
     <w:tblStylePr w:type="band1Vert">
@@ -8172,10 +8898,10 @@
       <w:tblStyleColBandSize w:val="1"/>
       <w:tblInd w:w="0" w:type="dxa"/>
       <w:tblBorders>
-        <w:top w:val="single" w:sz="8" w:space="0" w:color="0F6FC6" w:themeColor="accent1"/>
-        <w:left w:val="single" w:sz="8" w:space="0" w:color="0F6FC6" w:themeColor="accent1"/>
-        <w:bottom w:val="single" w:sz="8" w:space="0" w:color="0F6FC6" w:themeColor="accent1"/>
-        <w:right w:val="single" w:sz="8" w:space="0" w:color="0F6FC6" w:themeColor="accent1"/>
+        <w:top w:val="single" w:sz="8" w:space="0" w:color="163300" w:themeColor="accent1"/>
+        <w:left w:val="single" w:sz="8" w:space="0" w:color="163300" w:themeColor="accent1"/>
+        <w:bottom w:val="single" w:sz="8" w:space="0" w:color="163300" w:themeColor="accent1"/>
+        <w:right w:val="single" w:sz="8" w:space="0" w:color="163300" w:themeColor="accent1"/>
       </w:tblBorders>
       <w:tblCellMar>
         <w:top w:w="0" w:type="dxa"/>
@@ -8195,7 +8921,7 @@
       </w:rPr>
       <w:tblPr/>
       <w:tcPr>
-        <w:shd w:val="clear" w:color="auto" w:fill="0F6FC6" w:themeFill="accent1"/>
+        <w:shd w:val="clear" w:color="auto" w:fill="163300" w:themeFill="accent1"/>
       </w:tcPr>
     </w:tblStylePr>
     <w:tblStylePr w:type="lastRow">
@@ -8209,10 +8935,10 @@
       <w:tblPr/>
       <w:tcPr>
         <w:tcBorders>
-          <w:top w:val="double" w:sz="6" w:space="0" w:color="0F6FC6" w:themeColor="accent1"/>
-          <w:left w:val="single" w:sz="8" w:space="0" w:color="0F6FC6" w:themeColor="accent1"/>
-          <w:bottom w:val="single" w:sz="8" w:space="0" w:color="0F6FC6" w:themeColor="accent1"/>
-          <w:right w:val="single" w:sz="8" w:space="0" w:color="0F6FC6" w:themeColor="accent1"/>
+          <w:top w:val="double" w:sz="6" w:space="0" w:color="163300" w:themeColor="accent1"/>
+          <w:left w:val="single" w:sz="8" w:space="0" w:color="163300" w:themeColor="accent1"/>
+          <w:bottom w:val="single" w:sz="8" w:space="0" w:color="163300" w:themeColor="accent1"/>
+          <w:right w:val="single" w:sz="8" w:space="0" w:color="163300" w:themeColor="accent1"/>
         </w:tcBorders>
       </w:tcPr>
     </w:tblStylePr>
@@ -8232,10 +8958,10 @@
       <w:tblPr/>
       <w:tcPr>
         <w:tcBorders>
-          <w:top w:val="single" w:sz="8" w:space="0" w:color="0F6FC6" w:themeColor="accent1"/>
-          <w:left w:val="single" w:sz="8" w:space="0" w:color="0F6FC6" w:themeColor="accent1"/>
-          <w:bottom w:val="single" w:sz="8" w:space="0" w:color="0F6FC6" w:themeColor="accent1"/>
-          <w:right w:val="single" w:sz="8" w:space="0" w:color="0F6FC6" w:themeColor="accent1"/>
+          <w:top w:val="single" w:sz="8" w:space="0" w:color="163300" w:themeColor="accent1"/>
+          <w:left w:val="single" w:sz="8" w:space="0" w:color="163300" w:themeColor="accent1"/>
+          <w:bottom w:val="single" w:sz="8" w:space="0" w:color="163300" w:themeColor="accent1"/>
+          <w:right w:val="single" w:sz="8" w:space="0" w:color="163300" w:themeColor="accent1"/>
         </w:tcBorders>
       </w:tcPr>
     </w:tblStylePr>
@@ -8243,10 +8969,10 @@
       <w:tblPr/>
       <w:tcPr>
         <w:tcBorders>
-          <w:top w:val="single" w:sz="8" w:space="0" w:color="0F6FC6" w:themeColor="accent1"/>
-          <w:left w:val="single" w:sz="8" w:space="0" w:color="0F6FC6" w:themeColor="accent1"/>
-          <w:bottom w:val="single" w:sz="8" w:space="0" w:color="0F6FC6" w:themeColor="accent1"/>
-          <w:right w:val="single" w:sz="8" w:space="0" w:color="0F6FC6" w:themeColor="accent1"/>
+          <w:top w:val="single" w:sz="8" w:space="0" w:color="163300" w:themeColor="accent1"/>
+          <w:left w:val="single" w:sz="8" w:space="0" w:color="163300" w:themeColor="accent1"/>
+          <w:bottom w:val="single" w:sz="8" w:space="0" w:color="163300" w:themeColor="accent1"/>
+          <w:right w:val="single" w:sz="8" w:space="0" w:color="163300" w:themeColor="accent1"/>
         </w:tcBorders>
       </w:tcPr>
     </w:tblStylePr>
@@ -8257,7 +8983,7 @@
 <file path=word/theme/theme1.xml><?xml version="1.0" encoding="utf-8"?>
 <a:theme xmlns:a="http://schemas.openxmlformats.org/drawingml/2006/main" name="Apex">
   <a:themeElements>
-    <a:clrScheme name="Flow">
+    <a:clrScheme name="Custom 1">
       <a:dk1>
         <a:sysClr val="windowText" lastClr="000000"/>
       </a:dk1>
@@ -8265,34 +8991,34 @@
         <a:sysClr val="window" lastClr="FFFFFF"/>
       </a:lt1>
       <a:dk2>
-        <a:srgbClr val="04617B"/>
+        <a:srgbClr val="633F7F"/>
       </a:dk2>
       <a:lt2>
-        <a:srgbClr val="DBF5F9"/>
+        <a:srgbClr val="98D866"/>
       </a:lt2>
       <a:accent1>
-        <a:srgbClr val="0F6FC6"/>
+        <a:srgbClr val="163300"/>
       </a:accent1>
       <a:accent2>
-        <a:srgbClr val="009DD9"/>
+        <a:srgbClr val="2C6600"/>
       </a:accent2>
       <a:accent3>
-        <a:srgbClr val="0BD0D9"/>
+        <a:srgbClr val="49A800"/>
       </a:accent3>
       <a:accent4>
-        <a:srgbClr val="10CF9B"/>
+        <a:srgbClr val="434C3D"/>
       </a:accent4>
       <a:accent5>
-        <a:srgbClr val="7CCA62"/>
+        <a:srgbClr val="633F7F"/>
       </a:accent5>
       <a:accent6>
-        <a:srgbClr val="A5C249"/>
+        <a:srgbClr val="1E00D0"/>
       </a:accent6>
       <a:hlink>
-        <a:srgbClr val="F49100"/>
+        <a:srgbClr val="551188"/>
       </a:hlink>
       <a:folHlink>
-        <a:srgbClr val="85DFD0"/>
+        <a:srgbClr val="551188"/>
       </a:folHlink>
     </a:clrScheme>
     <a:fontScheme name="Executive">
@@ -8563,7 +9289,7 @@
 </file>
 
 <file path=customXml/itemProps2.xml><?xml version="1.0" encoding="utf-8"?>
-<ds:datastoreItem xmlns:ds="http://schemas.openxmlformats.org/officeDocument/2006/customXml" ds:itemID="{2B6252D1-5449-4412-BC62-5CEE38E6FB9E}">
+<ds:datastoreItem xmlns:ds="http://schemas.openxmlformats.org/officeDocument/2006/customXml" ds:itemID="{423721C0-31B7-4EB5-A5CA-4BC807E80A7D}">
   <ds:schemaRefs>
     <ds:schemaRef ds:uri="http://schemas.openxmlformats.org/officeDocument/2006/bibliography"/>
   </ds:schemaRefs>

--- a/ReceiptRewards.Documentation/Phone App User Manual.docx
+++ b/ReceiptRewards.Documentation/Phone App User Manual.docx
@@ -232,7 +232,7 @@
                 <w:sz w:val="36"/>
                 <w:szCs w:val="36"/>
               </w:rPr>
-              <w:t>8/20/2013</w:t>
+              <w:t>8/21/2013</w:t>
             </w:r>
             <w:r>
               <w:rPr>
@@ -387,7 +387,6 @@
       <w:sdtPr>
         <w:rPr>
           <w:rFonts w:asciiTheme="minorHAnsi" w:eastAsiaTheme="minorHAnsi" w:hAnsiTheme="minorHAnsi" w:cstheme="minorBidi"/>
-          <w:b w:val="0"/>
           <w:bCs/>
           <w:color w:val="auto"/>
           <w:sz w:val="22"/>
@@ -402,6 +401,7 @@
       </w:sdtPr>
       <w:sdtEndPr>
         <w:rPr>
+          <w:b w:val="0"/>
           <w:noProof/>
           <w:color w:val="000000"/>
           <w:lang w:eastAsia="ja-JP"/>
@@ -410,16 +410,9 @@
       <w:sdtContent>
         <w:p>
           <w:pPr>
-            <w:pStyle w:val="TOCHeading"/>
-            <w:spacing w:before="0" w:line="240" w:lineRule="auto"/>
-            <w:rPr>
-              <w:rStyle w:val="Heading1Char"/>
-            </w:rPr>
+            <w:pStyle w:val="Heading1"/>
           </w:pPr>
           <w:r>
-            <w:rPr>
-              <w:rStyle w:val="Heading1Char"/>
-            </w:rPr>
             <w:t>Table of Contents</w:t>
           </w:r>
         </w:p>
@@ -2494,37 +2487,18 @@
     </w:p>
     <w:p>
       <w:pPr>
-        <w:pStyle w:val="TOCHeading"/>
-        <w:pBdr>
-          <w:top w:val="single" w:sz="24" w:space="1" w:color="2B2B2B"/>
-          <w:left w:val="single" w:sz="24" w:space="4" w:color="2B2B2B"/>
-          <w:bottom w:val="single" w:sz="24" w:space="1" w:color="2B2B2B"/>
-          <w:right w:val="single" w:sz="24" w:space="4" w:color="2B2B2B"/>
-        </w:pBdr>
-        <w:shd w:val="clear" w:color="auto" w:fill="2B2B2B"/>
-        <w:spacing w:after="240"/>
-        <w:rPr>
-          <w:color w:val="FFFFFF" w:themeColor="background1"/>
-        </w:rPr>
+        <w:pStyle w:val="Heading1"/>
       </w:pPr>
       <w:bookmarkStart w:id="0" w:name="_Toc363992123"/>
-      <w:bookmarkStart w:id="1" w:name="_GoBack"/>
-      <w:r>
-        <w:rPr>
-          <w:color w:val="FFFFFF" w:themeColor="background1"/>
-        </w:rPr>
+      <w:r>
         <w:lastRenderedPageBreak/>
         <w:t>1</w:t>
       </w:r>
       <w:r>
-        <w:rPr>
-          <w:color w:val="FFFFFF" w:themeColor="background1"/>
-        </w:rPr>
         <w:t>Introduction</w:t>
       </w:r>
       <w:bookmarkEnd w:id="0"/>
     </w:p>
-    <w:bookmarkEnd w:id="1"/>
     <w:p>
       <w:r>
         <w:t>The purpose of this document is to give a tutorial and walkthrough on how to navigate and use the Receipt Reward Application.</w:t>
@@ -2534,53 +2508,53 @@
       <w:pPr>
         <w:pStyle w:val="Heading2"/>
       </w:pPr>
-      <w:bookmarkStart w:id="2" w:name="_Toc363992124"/>
+      <w:bookmarkStart w:id="1" w:name="_Toc363992124"/>
       <w:r>
         <w:t>Intended Audience</w:t>
+      </w:r>
+      <w:bookmarkEnd w:id="1"/>
+    </w:p>
+    <w:p>
+      <w:r>
+        <w:t>This document is intended for any persons who wish to utilize the Phone Application and gain a better understanding of how the screens work. This document is written for people with any degree of familiarity with the application.</w:t>
+      </w:r>
+    </w:p>
+    <w:p>
+      <w:pPr>
+        <w:pStyle w:val="Heading2"/>
+      </w:pPr>
+      <w:bookmarkStart w:id="2" w:name="_Toc363992125"/>
+      <w:r>
+        <w:t>1.</w:t>
+      </w:r>
+      <w:r>
+        <w:t>2</w:t>
+      </w:r>
+      <w:r>
+        <w:t xml:space="preserve"> References</w:t>
       </w:r>
       <w:bookmarkEnd w:id="2"/>
     </w:p>
     <w:p>
       <w:r>
-        <w:t>This document is intended for any persons who wish to utilize the Phone Application and gain a better understanding of how the screens work. This document is written for people with any degree of familiarity with the application.</w:t>
+        <w:t>No references were used.</w:t>
       </w:r>
     </w:p>
     <w:p>
       <w:pPr>
         <w:pStyle w:val="Heading2"/>
       </w:pPr>
-      <w:bookmarkStart w:id="3" w:name="_Toc363992125"/>
-      <w:r>
-        <w:t>1.</w:t>
-      </w:r>
-      <w:r>
-        <w:t>2</w:t>
-      </w:r>
-      <w:r>
-        <w:t xml:space="preserve"> References</w:t>
+      <w:bookmarkStart w:id="3" w:name="_Toc363992126"/>
+      <w:r>
+        <w:t>1.3</w:t>
+      </w:r>
+      <w:r>
+        <w:t xml:space="preserve"> </w:t>
+      </w:r>
+      <w:r>
+        <w:t>Revision History</w:t>
       </w:r>
       <w:bookmarkEnd w:id="3"/>
-    </w:p>
-    <w:p>
-      <w:r>
-        <w:t>No references were used.</w:t>
-      </w:r>
-    </w:p>
-    <w:p>
-      <w:pPr>
-        <w:pStyle w:val="Heading2"/>
-      </w:pPr>
-      <w:bookmarkStart w:id="4" w:name="_Toc363992126"/>
-      <w:r>
-        <w:t>1.3</w:t>
-      </w:r>
-      <w:r>
-        <w:t xml:space="preserve"> </w:t>
-      </w:r>
-      <w:r>
-        <w:t>Revision History</w:t>
-      </w:r>
-      <w:bookmarkEnd w:id="4"/>
     </w:p>
     <w:tbl>
       <w:tblPr>
@@ -2760,26 +2734,9 @@
     </w:p>
     <w:p>
       <w:pPr>
-        <w:pStyle w:val="TOCHeading"/>
-        <w:pBdr>
-          <w:top w:val="single" w:sz="24" w:space="1" w:color="2B2B2B"/>
-          <w:left w:val="single" w:sz="24" w:space="4" w:color="2B2B2B"/>
-          <w:bottom w:val="single" w:sz="24" w:space="1" w:color="2B2B2B"/>
-          <w:right w:val="single" w:sz="24" w:space="4" w:color="2B2B2B"/>
-        </w:pBdr>
-        <w:shd w:val="clear" w:color="auto" w:fill="2B2B2B"/>
-        <w:tabs>
-          <w:tab w:val="left" w:pos="1830"/>
-        </w:tabs>
-        <w:spacing w:after="240"/>
-        <w:rPr>
-          <w:color w:val="FFFFFF" w:themeColor="background1"/>
-        </w:rPr>
-      </w:pPr>
-      <w:r>
-        <w:rPr>
-          <w:color w:val="FFFFFF" w:themeColor="background1"/>
-        </w:rPr>
+        <w:pStyle w:val="Heading1"/>
+      </w:pPr>
+      <w:r>
         <w:lastRenderedPageBreak/>
         <w:t>2 Set Up</w:t>
       </w:r>
@@ -2791,32 +2748,12 @@
     </w:p>
     <w:p>
       <w:pPr>
-        <w:pStyle w:val="TOCHeading"/>
-        <w:pBdr>
-          <w:top w:val="single" w:sz="24" w:space="1" w:color="2B2B2B"/>
-          <w:left w:val="single" w:sz="24" w:space="4" w:color="2B2B2B"/>
-          <w:bottom w:val="single" w:sz="24" w:space="1" w:color="2B2B2B"/>
-          <w:right w:val="single" w:sz="24" w:space="4" w:color="2B2B2B"/>
-        </w:pBdr>
-        <w:shd w:val="clear" w:color="auto" w:fill="2B2B2B"/>
-        <w:tabs>
-          <w:tab w:val="left" w:pos="1830"/>
-        </w:tabs>
-        <w:spacing w:after="240"/>
-        <w:rPr>
-          <w:color w:val="FFFFFF" w:themeColor="background1"/>
-        </w:rPr>
-      </w:pPr>
-      <w:r>
-        <w:rPr>
-          <w:color w:val="FFFFFF" w:themeColor="background1"/>
-        </w:rPr>
+        <w:pStyle w:val="Heading1"/>
+      </w:pPr>
+      <w:r>
         <w:t xml:space="preserve">3 </w:t>
       </w:r>
       <w:r>
-        <w:rPr>
-          <w:color w:val="FFFFFF" w:themeColor="background1"/>
-        </w:rPr>
         <w:t>Navigation Actions</w:t>
       </w:r>
     </w:p>
@@ -2851,7 +2788,7 @@
           <w:lang w:eastAsia="en-US"/>
         </w:rPr>
         <w:drawing>
-          <wp:anchor distT="0" distB="0" distL="114300" distR="114300" simplePos="0" relativeHeight="251656192" behindDoc="1" locked="0" layoutInCell="1" allowOverlap="1" wp14:anchorId="0405D663" wp14:editId="6EFE439E">
+          <wp:anchor distT="0" distB="0" distL="114300" distR="114300" simplePos="0" relativeHeight="251656192" behindDoc="1" locked="0" layoutInCell="1" allowOverlap="1" wp14:anchorId="52D962AA" wp14:editId="78AAFCF4">
             <wp:simplePos x="0" y="0"/>
             <wp:positionH relativeFrom="column">
               <wp:posOffset>3950335</wp:posOffset>
@@ -2932,38 +2869,15 @@
     </w:p>
     <w:p>
       <w:pPr>
-        <w:pStyle w:val="TOCHeading"/>
-        <w:pBdr>
-          <w:top w:val="single" w:sz="24" w:space="1" w:color="2B2B2B"/>
-          <w:left w:val="single" w:sz="24" w:space="4" w:color="2B2B2B"/>
-          <w:bottom w:val="single" w:sz="24" w:space="1" w:color="2B2B2B"/>
-          <w:right w:val="single" w:sz="24" w:space="4" w:color="2B2B2B"/>
-        </w:pBdr>
-        <w:shd w:val="clear" w:color="auto" w:fill="2B2B2B"/>
-        <w:tabs>
-          <w:tab w:val="left" w:pos="1830"/>
-        </w:tabs>
-        <w:spacing w:after="240"/>
-        <w:rPr>
-          <w:color w:val="FFFFFF" w:themeColor="background1"/>
-        </w:rPr>
-      </w:pPr>
-      <w:r>
-        <w:rPr>
-          <w:color w:val="FFFFFF" w:themeColor="background1"/>
-        </w:rPr>
+        <w:pStyle w:val="Heading1"/>
+      </w:pPr>
+      <w:r>
         <w:t>4</w:t>
       </w:r>
       <w:r>
-        <w:rPr>
-          <w:color w:val="FFFFFF" w:themeColor="background1"/>
-        </w:rPr>
         <w:t xml:space="preserve"> </w:t>
       </w:r>
       <w:r>
-        <w:rPr>
-          <w:color w:val="FFFFFF" w:themeColor="background1"/>
-        </w:rPr>
         <w:t>Booting the App</w:t>
       </w:r>
     </w:p>
@@ -2974,37 +2888,22 @@
     </w:p>
     <w:p>
       <w:pPr>
-        <w:pStyle w:val="TOCHeading"/>
-        <w:pBdr>
-          <w:top w:val="single" w:sz="24" w:space="1" w:color="2B2B2B"/>
-          <w:left w:val="single" w:sz="24" w:space="4" w:color="2B2B2B"/>
-          <w:bottom w:val="single" w:sz="24" w:space="1" w:color="2B2B2B"/>
-          <w:right w:val="single" w:sz="24" w:space="4" w:color="2B2B2B"/>
-        </w:pBdr>
-        <w:shd w:val="clear" w:color="auto" w:fill="2B2B2B"/>
-        <w:tabs>
-          <w:tab w:val="left" w:pos="1830"/>
-        </w:tabs>
-        <w:spacing w:after="240"/>
-        <w:rPr>
-          <w:color w:val="FFFFFF" w:themeColor="background1"/>
-        </w:rPr>
+        <w:pStyle w:val="Heading1"/>
       </w:pPr>
       <w:r>
         <w:rPr>
           <w:noProof/>
-          <w:color w:val="FFFFFF" w:themeColor="background1"/>
           <w:lang w:eastAsia="en-US"/>
         </w:rPr>
         <w:lastRenderedPageBreak/>
         <w:drawing>
-          <wp:anchor distT="0" distB="0" distL="114300" distR="114300" simplePos="0" relativeHeight="251657216" behindDoc="1" locked="0" layoutInCell="1" allowOverlap="1" wp14:anchorId="064E70C5" wp14:editId="0A48EDD7">
+          <wp:anchor distT="0" distB="0" distL="114300" distR="114300" simplePos="0" relativeHeight="251657216" behindDoc="1" locked="0" layoutInCell="1" allowOverlap="1" wp14:anchorId="52B71DBE" wp14:editId="55FCDAAA">
             <wp:simplePos x="0" y="0"/>
             <wp:positionH relativeFrom="column">
               <wp:posOffset>-76200</wp:posOffset>
             </wp:positionH>
             <wp:positionV relativeFrom="paragraph">
-              <wp:posOffset>38100</wp:posOffset>
+              <wp:posOffset>5080</wp:posOffset>
             </wp:positionV>
             <wp:extent cx="2493010" cy="4533900"/>
             <wp:effectExtent l="0" t="0" r="0" b="0"/>
@@ -3062,33 +2961,29 @@
         </w:drawing>
       </w:r>
       <w:r>
-        <w:rPr>
-          <w:color w:val="FFFFFF" w:themeColor="background1"/>
-        </w:rPr>
         <w:t xml:space="preserve"> </w:t>
       </w:r>
       <w:r>
-        <w:rPr>
-          <w:color w:val="FFFFFF" w:themeColor="background1"/>
-        </w:rPr>
         <w:t>5</w:t>
       </w:r>
       <w:r>
-        <w:rPr>
-          <w:color w:val="FFFFFF" w:themeColor="background1"/>
-        </w:rPr>
         <w:t xml:space="preserve"> </w:t>
       </w:r>
       <w:r>
-        <w:rPr>
-          <w:color w:val="FFFFFF" w:themeColor="background1"/>
-        </w:rPr>
         <w:t>Splash Screen</w:t>
       </w:r>
     </w:p>
     <w:p>
       <w:r>
-        <w:t>As mentioned in the previous section, after selecting the Receipt Reward application, the application will start up. During the booting process, the splash screen should become visible. This screen has no functionality or interactive aspects to it. It’s only function is to provide the logo of the application. This screen allows for the use to see that the process of the app opening is currently active and that the application will be loaded and ready for use momentarily.</w:t>
+        <w:t xml:space="preserve">As mentioned in the previous section, after selecting </w:t>
+      </w:r>
+      <w:proofErr w:type="gramStart"/>
+      <w:r>
+        <w:t>the</w:t>
+      </w:r>
+      <w:proofErr w:type="gramEnd"/>
+      <w:r>
+        <w:t xml:space="preserve"> Receipt Reward application, the application will start up. During the booting process, the splash screen should become visible. This screen has no functionality or interactive aspects to it. It’s only function is to provide the logo of the application. This screen allows for the use to see that the process of the app opening is currently active and that the application will be loaded and ready for use momentarily.</w:t>
       </w:r>
     </w:p>
     <w:p>
@@ -3098,38 +2993,15 @@
     </w:p>
     <w:p>
       <w:pPr>
-        <w:pStyle w:val="TOCHeading"/>
-        <w:pBdr>
-          <w:top w:val="single" w:sz="24" w:space="1" w:color="2B2B2B"/>
-          <w:left w:val="single" w:sz="24" w:space="4" w:color="2B2B2B"/>
-          <w:bottom w:val="single" w:sz="24" w:space="1" w:color="2B2B2B"/>
-          <w:right w:val="single" w:sz="24" w:space="4" w:color="2B2B2B"/>
-        </w:pBdr>
-        <w:shd w:val="clear" w:color="auto" w:fill="2B2B2B"/>
-        <w:tabs>
-          <w:tab w:val="left" w:pos="1830"/>
-        </w:tabs>
-        <w:spacing w:after="240"/>
-        <w:rPr>
-          <w:color w:val="FFFFFF" w:themeColor="background1"/>
-        </w:rPr>
-      </w:pPr>
-      <w:r>
-        <w:rPr>
-          <w:color w:val="FFFFFF" w:themeColor="background1"/>
-        </w:rPr>
+        <w:pStyle w:val="Heading1"/>
+      </w:pPr>
+      <w:r>
         <w:t>6</w:t>
       </w:r>
       <w:r>
-        <w:rPr>
-          <w:color w:val="FFFFFF" w:themeColor="background1"/>
-        </w:rPr>
         <w:t xml:space="preserve"> </w:t>
       </w:r>
       <w:r>
-        <w:rPr>
-          <w:color w:val="FFFFFF" w:themeColor="background1"/>
-        </w:rPr>
         <w:t>Main Panorama</w:t>
       </w:r>
     </w:p>
@@ -3174,39 +3046,23 @@
         <w:pStyle w:val="Heading2"/>
       </w:pPr>
       <w:r>
-        <w:lastRenderedPageBreak/>
-        <w:t>6</w:t>
-      </w:r>
-      <w:r>
-        <w:t>.1 Quick Start</w:t>
-      </w:r>
-    </w:p>
-    <w:p>
-      <w:r>
-        <w:t xml:space="preserve">The quick start </w:t>
-      </w:r>
-      <w:r>
-        <w:t xml:space="preserve">menu brings the </w:t>
-      </w:r>
-      <w:r>
-        <w:t>functionality that you want directly to you in the fastest way possible.</w:t>
-      </w:r>
-    </w:p>
-    <w:p>
-      <w:r>
-        <w:t>To start a survey, simply type in the company name you would like to fill out a survey for. The results will then display. Next, simply click the company link and you will be sent to the survey page.</w:t>
-      </w:r>
-    </w:p>
-    <w:p>
-      <w:r>
         <w:rPr>
           <w:noProof/>
           <w:lang w:eastAsia="en-US"/>
         </w:rPr>
+        <w:lastRenderedPageBreak/>
         <w:drawing>
-          <wp:inline distT="0" distB="0" distL="0" distR="0" wp14:anchorId="301F8ACC" wp14:editId="451C845C">
-            <wp:extent cx="2490934" cy="4529470"/>
+          <wp:anchor distT="0" distB="0" distL="114300" distR="114300" simplePos="0" relativeHeight="251662336" behindDoc="0" locked="0" layoutInCell="1" allowOverlap="1" wp14:anchorId="605D8106" wp14:editId="7E2BB824">
+            <wp:simplePos x="0" y="0"/>
+            <wp:positionH relativeFrom="column">
+              <wp:posOffset>5080</wp:posOffset>
+            </wp:positionH>
+            <wp:positionV relativeFrom="paragraph">
+              <wp:posOffset>-1270</wp:posOffset>
+            </wp:positionV>
+            <wp:extent cx="2490470" cy="4529455"/>
             <wp:effectExtent l="0" t="0" r="0" b="0"/>
+            <wp:wrapSquare wrapText="bothSides"/>
             <wp:docPr id="74" name="Picture 74"/>
             <wp:cNvGraphicFramePr>
               <a:graphicFrameLocks xmlns:a="http://schemas.openxmlformats.org/drawingml/2006/main" noChangeAspect="1"/>
@@ -3233,7 +3089,7 @@
                   <pic:spPr>
                     <a:xfrm>
                       <a:off x="0" y="0"/>
-                      <a:ext cx="2499836" cy="4545658"/>
+                      <a:ext cx="2490470" cy="4529455"/>
                     </a:xfrm>
                     <a:prstGeom prst="rect">
                       <a:avLst/>
@@ -3242,31 +3098,38 @@
                 </pic:pic>
               </a:graphicData>
             </a:graphic>
-          </wp:inline>
+            <wp14:sizeRelH relativeFrom="page">
+              <wp14:pctWidth>0</wp14:pctWidth>
+            </wp14:sizeRelH>
+            <wp14:sizeRelV relativeFrom="page">
+              <wp14:pctHeight>0</wp14:pctHeight>
+            </wp14:sizeRelV>
+          </wp:anchor>
         </w:drawing>
+      </w:r>
+      <w:r>
+        <w:t>6</w:t>
+      </w:r>
+      <w:r>
+        <w:t>.1 Quick Start</w:t>
       </w:r>
     </w:p>
     <w:p>
-      <w:pPr>
-        <w:pStyle w:val="Heading2"/>
-      </w:pPr>
-      <w:r>
-        <w:lastRenderedPageBreak/>
-        <w:t>6</w:t>
-      </w:r>
-      <w:r>
-        <w:t>.2 Navigation</w:t>
+      <w:r>
+        <w:t xml:space="preserve">The quick start </w:t>
+      </w:r>
+      <w:r>
+        <w:t xml:space="preserve">menu brings the </w:t>
+      </w:r>
+      <w:r>
+        <w:t>functionality that you want directly to you in the fastest way possible.</w:t>
       </w:r>
     </w:p>
     <w:p>
       <w:r>
-        <w:t xml:space="preserve">The navigation menu has a list of </w:t>
+        <w:t>To start a survey, simply type in the company name you would like to fill out a survey for. The results will then display. Next, simply click the company link and you will be sent to the survey page.</w:t>
       </w:r>
     </w:p>
-    <w:p/>
-    <w:p/>
-    <w:p/>
-    <w:p/>
     <w:p/>
     <w:p>
       <w:r>
@@ -3275,9 +3138,17 @@
           <w:lang w:eastAsia="en-US"/>
         </w:rPr>
         <w:drawing>
-          <wp:inline distT="0" distB="0" distL="0" distR="0" wp14:anchorId="6E8B520B" wp14:editId="71D75D64">
-            <wp:extent cx="2536920" cy="4613088"/>
+          <wp:anchor distT="0" distB="0" distL="114300" distR="114300" simplePos="0" relativeHeight="251663360" behindDoc="0" locked="0" layoutInCell="1" allowOverlap="1" wp14:anchorId="6E442BAB" wp14:editId="484C4338">
+            <wp:simplePos x="0" y="0"/>
+            <wp:positionH relativeFrom="column">
+              <wp:posOffset>921385</wp:posOffset>
+            </wp:positionH>
+            <wp:positionV relativeFrom="paragraph">
+              <wp:posOffset>363855</wp:posOffset>
+            </wp:positionV>
+            <wp:extent cx="2536825" cy="4612640"/>
             <wp:effectExtent l="0" t="0" r="0" b="0"/>
+            <wp:wrapSquare wrapText="bothSides"/>
             <wp:docPr id="75" name="Picture 75"/>
             <wp:cNvGraphicFramePr>
               <a:graphicFrameLocks xmlns:a="http://schemas.openxmlformats.org/drawingml/2006/main" noChangeAspect="1"/>
@@ -3304,7 +3175,7 @@
                   <pic:spPr>
                     <a:xfrm>
                       <a:off x="0" y="0"/>
-                      <a:ext cx="2544185" cy="4626298"/>
+                      <a:ext cx="2536825" cy="4612640"/>
                     </a:xfrm>
                     <a:prstGeom prst="rect">
                       <a:avLst/>
@@ -3313,78 +3184,81 @@
                 </pic:pic>
               </a:graphicData>
             </a:graphic>
-          </wp:inline>
+            <wp14:sizeRelH relativeFrom="page">
+              <wp14:pctWidth>0</wp14:pctWidth>
+            </wp14:sizeRelH>
+            <wp14:sizeRelV relativeFrom="page">
+              <wp14:pctHeight>0</wp14:pctHeight>
+            </wp14:sizeRelV>
+          </wp:anchor>
         </w:drawing>
+      </w:r>
+    </w:p>
+    <w:p/>
+    <w:p/>
+    <w:p/>
+    <w:p/>
+    <w:p/>
+    <w:p>
+      <w:pPr>
+        <w:pStyle w:val="Heading2"/>
+      </w:pPr>
+      <w:r>
+        <w:t>6</w:t>
+      </w:r>
+      <w:r>
+        <w:t>.2 Navigation</w:t>
       </w:r>
     </w:p>
     <w:p>
-      <w:pPr>
-        <w:pStyle w:val="Heading1"/>
-        <w:sectPr>
-          <w:type w:val="continuous"/>
-          <w:pgSz w:w="12240" w:h="15840"/>
-          <w:pgMar w:top="1440" w:right="1440" w:bottom="1440" w:left="1440" w:header="288" w:footer="720" w:gutter="0"/>
-          <w:cols w:num="2" w:space="720"/>
-          <w:titlePg/>
-          <w:docGrid w:linePitch="360"/>
-        </w:sectPr>
-      </w:pPr>
+      <w:r>
+        <w:t xml:space="preserve">The navigation menu has a list of </w:t>
+      </w:r>
+      <w:r>
+        <w:t>links to the main functionality of the application.</w:t>
+      </w:r>
     </w:p>
     <w:p>
       <w:pPr>
-        <w:pStyle w:val="TOCHeading"/>
-        <w:pBdr>
-          <w:top w:val="single" w:sz="24" w:space="1" w:color="2B2B2B"/>
-          <w:left w:val="single" w:sz="24" w:space="4" w:color="2B2B2B"/>
-          <w:bottom w:val="single" w:sz="24" w:space="1" w:color="2B2B2B"/>
-          <w:right w:val="single" w:sz="24" w:space="4" w:color="2B2B2B"/>
-        </w:pBdr>
-        <w:shd w:val="clear" w:color="auto" w:fill="2B2B2B"/>
-        <w:tabs>
-          <w:tab w:val="left" w:pos="1830"/>
-        </w:tabs>
-        <w:spacing w:after="240"/>
+        <w:spacing w:after="200" w:line="276" w:lineRule="auto"/>
+        <w:rPr>
+          <w:rFonts w:asciiTheme="majorHAnsi" w:eastAsiaTheme="majorEastAsia" w:hAnsiTheme="majorHAnsi" w:cstheme="majorBidi"/>
+          <w:b/>
+          <w:bCs w:val="0"/>
+          <w:color w:val="FFFFFF" w:themeColor="background1"/>
+          <w:sz w:val="28"/>
+          <w:szCs w:val="28"/>
+        </w:rPr>
+      </w:pPr>
+      <w:r>
         <w:rPr>
           <w:color w:val="FFFFFF" w:themeColor="background1"/>
         </w:rPr>
-      </w:pPr>
-      <w:r>
-        <w:rPr>
-          <w:color w:val="FFFFFF" w:themeColor="background1"/>
-        </w:rPr>
-        <w:lastRenderedPageBreak/>
-        <w:t>7 Browsing Companies</w:t>
+        <w:br w:type="page"/>
       </w:r>
     </w:p>
     <w:p>
-      <w:r>
-        <w:t>To</w:t>
-      </w:r>
-      <w:r>
-        <w:t xml:space="preserve"> </w:t>
-      </w:r>
-      <w:r>
-        <w:t xml:space="preserve">see all the </w:t>
-      </w:r>
-      <w:proofErr w:type="spellStart"/>
-      <w:r>
-        <w:t>comapneis</w:t>
-      </w:r>
-      <w:proofErr w:type="spellEnd"/>
-      <w:r>
-        <w:t xml:space="preserve"> in the </w:t>
-      </w:r>
-    </w:p>
-    <w:p>
+      <w:pPr>
+        <w:pStyle w:val="Heading1"/>
+      </w:pPr>
       <w:r>
         <w:rPr>
           <w:noProof/>
           <w:lang w:eastAsia="en-US"/>
         </w:rPr>
+        <w:lastRenderedPageBreak/>
         <w:drawing>
-          <wp:inline distT="0" distB="0" distL="0" distR="0" wp14:anchorId="6E26A6A8" wp14:editId="5BD4796F">
-            <wp:extent cx="3530531" cy="6419850"/>
+          <wp:anchor distT="0" distB="0" distL="114300" distR="114300" simplePos="0" relativeHeight="251664384" behindDoc="0" locked="0" layoutInCell="1" allowOverlap="1" wp14:anchorId="30BB9E2D" wp14:editId="28AFEE3B">
+            <wp:simplePos x="0" y="0"/>
+            <wp:positionH relativeFrom="column">
+              <wp:posOffset>0</wp:posOffset>
+            </wp:positionH>
+            <wp:positionV relativeFrom="paragraph">
+              <wp:posOffset>-47625</wp:posOffset>
+            </wp:positionV>
+            <wp:extent cx="1971675" cy="3585845"/>
             <wp:effectExtent l="0" t="0" r="0" b="0"/>
+            <wp:wrapSquare wrapText="bothSides"/>
             <wp:docPr id="76" name="Picture 76"/>
             <wp:cNvGraphicFramePr>
               <a:graphicFrameLocks xmlns:a="http://schemas.openxmlformats.org/drawingml/2006/main" noChangeAspect="1"/>
@@ -3411,7 +3285,7 @@
                   <pic:spPr>
                     <a:xfrm>
                       <a:off x="0" y="0"/>
-                      <a:ext cx="3529034" cy="6417128"/>
+                      <a:ext cx="1971675" cy="3585845"/>
                     </a:xfrm>
                     <a:prstGeom prst="rect">
                       <a:avLst/>
@@ -3420,30 +3294,61 @@
                 </pic:pic>
               </a:graphicData>
             </a:graphic>
-          </wp:inline>
+            <wp14:sizeRelH relativeFrom="page">
+              <wp14:pctWidth>0</wp14:pctWidth>
+            </wp14:sizeRelH>
+            <wp14:sizeRelV relativeFrom="page">
+              <wp14:pctHeight>0</wp14:pctHeight>
+            </wp14:sizeRelV>
+          </wp:anchor>
         </w:drawing>
+      </w:r>
+      <w:r>
+        <w:t>7 Browsing Companies</w:t>
       </w:r>
     </w:p>
     <w:p>
+      <w:r>
+        <w:t>The ability to find and learn about new companies is very important aspect to the user. To achieve this, use the Brose Company function. This page is simple a complete list of all the companies that are in the system.</w:t>
+      </w:r>
+    </w:p>
+    <w:p>
+      <w:r>
+        <w:t xml:space="preserve">Each company in the list has been verified to offer the satisfaction surveys and rewards. To learn more about the company, simple click on the company </w:t>
+      </w:r>
+      <w:proofErr w:type="gramStart"/>
+      <w:r>
+        <w:t>name,</w:t>
+      </w:r>
+      <w:proofErr w:type="gramEnd"/>
+      <w:r>
+        <w:t xml:space="preserve"> and that will bring you to the Company Information View. </w:t>
+      </w:r>
+    </w:p>
+    <w:p/>
+    <w:p>
+      <w:pPr>
+        <w:spacing w:after="200" w:line="276" w:lineRule="auto"/>
+        <w:rPr>
+          <w:rFonts w:asciiTheme="majorHAnsi" w:eastAsiaTheme="majorEastAsia" w:hAnsiTheme="majorHAnsi" w:cstheme="majorBidi"/>
+          <w:b/>
+          <w:bCs w:val="0"/>
+          <w:color w:val="FFFFFF" w:themeColor="background1"/>
+          <w:sz w:val="28"/>
+          <w:szCs w:val="28"/>
+        </w:rPr>
+      </w:pPr>
+      <w:r>
+        <w:br w:type="page"/>
+      </w:r>
+    </w:p>
+    <w:p>
       <w:pPr>
         <w:pStyle w:val="Heading1"/>
       </w:pPr>
       <w:r>
         <w:lastRenderedPageBreak/>
         <w:t>8 Company Panorama</w:t>
-      </w:r>
-    </w:p>
-    <w:p>
-      <w:pPr>
-        <w:pStyle w:val="Heading2"/>
-      </w:pPr>
-      <w:r>
-        <w:t>8.1 Company Information</w:t>
-      </w:r>
-    </w:p>
-    <w:p>
-      <w:r>
-        <w:t>The company information page contains details about company. In</w:t>
       </w:r>
     </w:p>
     <w:p>
@@ -3453,9 +3358,17 @@
           <w:lang w:eastAsia="en-US"/>
         </w:rPr>
         <w:drawing>
-          <wp:inline distT="0" distB="0" distL="0" distR="0" wp14:anchorId="67AF8990" wp14:editId="543D4189">
-            <wp:extent cx="2148455" cy="3906708"/>
+          <wp:anchor distT="0" distB="0" distL="114300" distR="114300" simplePos="0" relativeHeight="251665408" behindDoc="0" locked="0" layoutInCell="1" allowOverlap="1" wp14:anchorId="005304A9" wp14:editId="0BE675DB">
+            <wp:simplePos x="0" y="0"/>
+            <wp:positionH relativeFrom="column">
+              <wp:posOffset>4134485</wp:posOffset>
+            </wp:positionH>
+            <wp:positionV relativeFrom="paragraph">
+              <wp:posOffset>414020</wp:posOffset>
+            </wp:positionV>
+            <wp:extent cx="1804670" cy="3282315"/>
             <wp:effectExtent l="0" t="0" r="0" b="0"/>
+            <wp:wrapSquare wrapText="bothSides"/>
             <wp:docPr id="77" name="Picture 77"/>
             <wp:cNvGraphicFramePr>
               <a:graphicFrameLocks xmlns:a="http://schemas.openxmlformats.org/drawingml/2006/main" noChangeAspect="1"/>
@@ -3468,7 +3381,7 @@
                     <pic:cNvPicPr/>
                   </pic:nvPicPr>
                   <pic:blipFill>
-                    <a:blip r:embed="rId19">
+                    <a:blip r:embed="rId19" cstate="print">
                       <a:extLst>
                         <a:ext uri="{28A0092B-C50C-407E-A947-70E740481C1C}">
                           <a14:useLocalDpi xmlns:a14="http://schemas.microsoft.com/office/drawing/2010/main" val="0"/>
@@ -3482,7 +3395,7 @@
                   <pic:spPr>
                     <a:xfrm>
                       <a:off x="0" y="0"/>
-                      <a:ext cx="2150361" cy="3910174"/>
+                      <a:ext cx="1804670" cy="3282315"/>
                     </a:xfrm>
                     <a:prstGeom prst="rect">
                       <a:avLst/>
@@ -3491,9 +3404,135 @@
                 </pic:pic>
               </a:graphicData>
             </a:graphic>
-          </wp:inline>
+            <wp14:sizeRelH relativeFrom="page">
+              <wp14:pctWidth>0</wp14:pctWidth>
+            </wp14:sizeRelH>
+            <wp14:sizeRelV relativeFrom="page">
+              <wp14:pctHeight>0</wp14:pctHeight>
+            </wp14:sizeRelV>
+          </wp:anchor>
         </w:drawing>
       </w:r>
+      <w:r>
+        <w:t>The Company Panorama view contains the information about a company and its corresponding survey.</w:t>
+      </w:r>
+    </w:p>
+    <w:p>
+      <w:pPr>
+        <w:pStyle w:val="Heading2"/>
+      </w:pPr>
+      <w:r>
+        <w:t xml:space="preserve">8.1 </w:t>
+      </w:r>
+      <w:r>
+        <w:t>Company</w:t>
+      </w:r>
+      <w:r>
+        <w:t xml:space="preserve"> Information</w:t>
+      </w:r>
+    </w:p>
+    <w:p>
+      <w:r>
+        <w:t xml:space="preserve">The company information page contains details about company. </w:t>
+      </w:r>
+      <w:r>
+        <w:t>The page contains an elegant picture of the company as well as helpful fact about the company for those who may not be familiar.</w:t>
+      </w:r>
+    </w:p>
+    <w:p>
+      <w:r>
+        <w:t>Some of the categories and facts that you will learn include:</w:t>
+      </w:r>
+    </w:p>
+    <w:p>
+      <w:pPr>
+        <w:pStyle w:val="ListParagraph"/>
+        <w:numPr>
+          <w:ilvl w:val="0"/>
+          <w:numId w:val="17"/>
+        </w:numPr>
+        <w:sectPr>
+          <w:type w:val="continuous"/>
+          <w:pgSz w:w="12240" w:h="15840"/>
+          <w:pgMar w:top="1440" w:right="1440" w:bottom="1440" w:left="1440" w:header="288" w:footer="720" w:gutter="0"/>
+          <w:cols w:space="720"/>
+          <w:titlePg/>
+          <w:docGrid w:linePitch="360"/>
+        </w:sectPr>
+      </w:pPr>
+    </w:p>
+    <w:p>
+      <w:pPr>
+        <w:pStyle w:val="ListParagraph"/>
+        <w:numPr>
+          <w:ilvl w:val="0"/>
+          <w:numId w:val="17"/>
+        </w:numPr>
+      </w:pPr>
+      <w:r>
+        <w:lastRenderedPageBreak/>
+        <w:t xml:space="preserve">Business </w:t>
+      </w:r>
+      <w:r>
+        <w:t>T</w:t>
+      </w:r>
+      <w:r>
+        <w:t>ype</w:t>
+      </w:r>
+    </w:p>
+    <w:p>
+      <w:pPr>
+        <w:pStyle w:val="ListParagraph"/>
+        <w:numPr>
+          <w:ilvl w:val="0"/>
+          <w:numId w:val="17"/>
+        </w:numPr>
+      </w:pPr>
+      <w:r>
+        <w:t>Locations</w:t>
+      </w:r>
+    </w:p>
+    <w:p>
+      <w:pPr>
+        <w:pStyle w:val="ListParagraph"/>
+        <w:numPr>
+          <w:ilvl w:val="0"/>
+          <w:numId w:val="17"/>
+        </w:numPr>
+      </w:pPr>
+      <w:r>
+        <w:lastRenderedPageBreak/>
+        <w:t>Website</w:t>
+      </w:r>
+    </w:p>
+    <w:p>
+      <w:pPr>
+        <w:pStyle w:val="ListParagraph"/>
+        <w:numPr>
+          <w:ilvl w:val="0"/>
+          <w:numId w:val="17"/>
+        </w:numPr>
+      </w:pPr>
+      <w:r>
+        <w:t>Founding Year</w:t>
+      </w:r>
+    </w:p>
+    <w:p>
+      <w:pPr>
+        <w:pStyle w:val="ListParagraph"/>
+        <w:ind w:left="360"/>
+        <w:sectPr>
+          <w:type w:val="continuous"/>
+          <w:pgSz w:w="12240" w:h="15840"/>
+          <w:pgMar w:top="1440" w:right="1440" w:bottom="1440" w:left="1440" w:header="288" w:footer="720" w:gutter="0"/>
+          <w:cols w:num="2" w:space="432" w:equalWidth="0">
+            <w:col w:w="2448" w:space="432"/>
+            <w:col w:w="6480"/>
+          </w:cols>
+          <w:titlePg/>
+          <w:docGrid w:linePitch="360"/>
+        </w:sectPr>
+      </w:pPr>
     </w:p>
     <w:p>
       <w:pPr>
@@ -3504,14 +3543,15 @@
           <w:noProof/>
           <w:lang w:eastAsia="en-US"/>
         </w:rPr>
+        <w:lastRenderedPageBreak/>
         <w:drawing>
-          <wp:anchor distT="0" distB="0" distL="114300" distR="114300" simplePos="0" relativeHeight="251658240" behindDoc="1" locked="0" layoutInCell="1" allowOverlap="1" wp14:anchorId="4D081802" wp14:editId="4A8DEC80">
+          <wp:anchor distT="0" distB="0" distL="114300" distR="114300" simplePos="0" relativeHeight="251658240" behindDoc="1" locked="0" layoutInCell="1" allowOverlap="1" wp14:anchorId="0CB12DCE" wp14:editId="0436E5EC">
             <wp:simplePos x="0" y="0"/>
             <wp:positionH relativeFrom="column">
-              <wp:posOffset>0</wp:posOffset>
+              <wp:posOffset>2540</wp:posOffset>
             </wp:positionH>
             <wp:positionV relativeFrom="paragraph">
-              <wp:posOffset>-635</wp:posOffset>
+              <wp:posOffset>151130</wp:posOffset>
             </wp:positionV>
             <wp:extent cx="2073275" cy="3769995"/>
             <wp:effectExtent l="0" t="0" r="0" b="0"/>
@@ -3580,41 +3620,20 @@
         <w:t>.</w:t>
       </w:r>
     </w:p>
-    <w:p/>
     <w:p>
       <w:pPr>
-        <w:pStyle w:val="Heading1"/>
-      </w:pPr>
+        <w:spacing w:after="200" w:line="276" w:lineRule="auto"/>
+      </w:pPr>
+      <w:r>
+        <w:br w:type="page"/>
+      </w:r>
     </w:p>
     <w:p>
       <w:pPr>
         <w:pStyle w:val="Heading1"/>
-      </w:pPr>
-    </w:p>
-    <w:p>
-      <w:pPr>
-        <w:pStyle w:val="Heading1"/>
-      </w:pPr>
-    </w:p>
-    <w:p>
-      <w:pPr>
-        <w:spacing w:after="200" w:line="276" w:lineRule="auto"/>
         <w:rPr>
-          <w:rFonts w:asciiTheme="majorHAnsi" w:eastAsiaTheme="majorEastAsia" w:hAnsiTheme="majorHAnsi" w:cstheme="majorBidi"/>
-          <w:b/>
-          <w:bCs w:val="0"/>
           <w:color w:val="102600" w:themeColor="accent1" w:themeShade="BF"/>
-          <w:sz w:val="28"/>
-          <w:szCs w:val="28"/>
         </w:rPr>
-      </w:pPr>
-      <w:r>
-        <w:br w:type="page"/>
-      </w:r>
-    </w:p>
-    <w:p>
-      <w:pPr>
-        <w:pStyle w:val="Heading1"/>
       </w:pPr>
       <w:r>
         <w:lastRenderedPageBreak/>
@@ -3640,48 +3659,46 @@
     </w:p>
     <w:p>
       <w:r>
-        <w:rPr>
-          <w:highlight w:val="yellow"/>
-        </w:rPr>
-        <w:t xml:space="preserve">@TODO: Say the </w:t>
-      </w:r>
-      <w:proofErr w:type="spellStart"/>
-      <w:r>
-        <w:rPr>
-          <w:highlight w:val="yellow"/>
-        </w:rPr>
-        <w:t>jist</w:t>
-      </w:r>
-      <w:proofErr w:type="spellEnd"/>
-      <w:r>
-        <w:rPr>
-          <w:highlight w:val="yellow"/>
-        </w:rPr>
-        <w:t xml:space="preserve"> of the surveys</w:t>
+        <w:t xml:space="preserve">The survey structure is very </w:t>
+      </w:r>
+      <w:r>
+        <w:t>self-intuitive</w:t>
+      </w:r>
+      <w:r>
+        <w:t>. When you start the survey, you will be immediately given the first question. None of the, are you ready to take the survey nonsense. We get straight to the point to get you done faster and get the reward in your hand sooner</w:t>
       </w:r>
     </w:p>
     <w:p>
-      <w:pPr>
-        <w:pStyle w:val="Heading2"/>
-      </w:pPr>
-      <w:r>
-        <w:t>9.2 Form Elements</w:t>
+      <w:r>
+        <w:t>In addition, we don’t use any backwards navigation through the survey. The back button on the phone will take you back to the company page. But be careful, as we currently do not save your answers for you. So</w:t>
+      </w:r>
+      <w:r>
+        <w:t>, please</w:t>
+      </w:r>
+      <w:r>
+        <w:t xml:space="preserve"> use with caution.</w:t>
       </w:r>
     </w:p>
     <w:p>
       <w:pPr>
-        <w:pStyle w:val="Heading3"/>
-      </w:pPr>
-      <w:r>
-        <w:t>9.2.1 Labels</w:t>
+        <w:pStyle w:val="Heading2"/>
+      </w:pPr>
+      <w:r>
+        <w:t>9.2 Form Elements</w:t>
       </w:r>
     </w:p>
     <w:p>
       <w:r>
-        <w:rPr>
-          <w:highlight w:val="yellow"/>
-        </w:rPr>
-        <w:t>@TODO: Screenshot of Labels</w:t>
+        <w:t xml:space="preserve">In order to make the process of filling out the application, we’ve focused on using the most intuitive form elements. By doing this, we make it as easy as possible </w:t>
+      </w:r>
+      <w:r>
+        <w:t>for</w:t>
+      </w:r>
+      <w:r>
+        <w:t xml:space="preserve"> </w:t>
+      </w:r>
+      <w:r>
+        <w:t>input.</w:t>
       </w:r>
     </w:p>
     <w:p>
@@ -3689,21 +3706,74 @@
         <w:pStyle w:val="Heading3"/>
       </w:pPr>
       <w:r>
-        <w:lastRenderedPageBreak/>
-        <w:t>9.2.2 Textbox and Textareas</w:t>
+        <w:t>9.2.1 Labels</w:t>
       </w:r>
     </w:p>
     <w:p>
+      <w:r>
+        <w:t>Labels are a useful element that is used to display the question to you.</w:t>
+      </w:r>
+    </w:p>
+    <w:p>
+      <w:pPr>
+        <w:spacing w:after="200" w:line="276" w:lineRule="auto"/>
+      </w:pPr>
+      <w:r>
+        <w:br w:type="page"/>
+      </w:r>
+    </w:p>
+    <w:p>
+      <w:pPr>
+        <w:pStyle w:val="Heading3"/>
+      </w:pPr>
+      <w:r>
+        <w:lastRenderedPageBreak/>
+        <w:t xml:space="preserve">9.2.2 Textbox and </w:t>
+      </w:r>
+      <w:proofErr w:type="spellStart"/>
+      <w:r>
+        <w:t>Textareas</w:t>
+      </w:r>
+      <w:proofErr w:type="spellEnd"/>
+    </w:p>
+    <w:p>
+      <w:pPr>
+        <w:spacing w:after="200" w:line="276" w:lineRule="auto"/>
+      </w:pPr>
+      <w:r>
+        <w:t xml:space="preserve">The Textbox and </w:t>
+      </w:r>
+      <w:proofErr w:type="spellStart"/>
+      <w:r>
+        <w:t>Textarea</w:t>
+      </w:r>
+      <w:proofErr w:type="spellEnd"/>
+      <w:r>
+        <w:t xml:space="preserve"> controls are a great way to get input from you. Typically, these controls are used on questions that are intended to be open ended or fact of some kind. You can see below examples of both input elements and how they display on the field.</w:t>
+      </w:r>
+    </w:p>
+    <w:p>
+      <w:pPr>
+        <w:spacing w:after="200" w:line="276" w:lineRule="auto"/>
+      </w:pPr>
       <w:r>
         <w:rPr>
           <w:noProof/>
           <w:lang w:eastAsia="en-US"/>
         </w:rPr>
         <w:drawing>
-          <wp:inline distT="0" distB="0" distL="0" distR="0" wp14:anchorId="7E06BE1A" wp14:editId="63B7EC2C">
-            <wp:extent cx="2889598" cy="5254389"/>
+          <wp:anchor distT="0" distB="0" distL="114300" distR="114300" simplePos="0" relativeHeight="251667456" behindDoc="0" locked="0" layoutInCell="1" allowOverlap="1" wp14:anchorId="7C063F41" wp14:editId="16B5A251">
+            <wp:simplePos x="0" y="0"/>
+            <wp:positionH relativeFrom="column">
+              <wp:posOffset>3801110</wp:posOffset>
+            </wp:positionH>
+            <wp:positionV relativeFrom="paragraph">
+              <wp:posOffset>403225</wp:posOffset>
+            </wp:positionV>
+            <wp:extent cx="1504950" cy="2738120"/>
             <wp:effectExtent l="0" t="0" r="0" b="0"/>
-            <wp:docPr id="79" name="Picture 79"/>
+            <wp:wrapSquare wrapText="bothSides"/>
+            <wp:docPr id="80" name="Picture 80"/>
             <wp:cNvGraphicFramePr>
               <a:graphicFrameLocks xmlns:a="http://schemas.openxmlformats.org/drawingml/2006/main" noChangeAspect="1"/>
             </wp:cNvGraphicFramePr>
@@ -3711,11 +3781,11 @@
               <a:graphicData uri="http://schemas.openxmlformats.org/drawingml/2006/picture">
                 <pic:pic xmlns:pic="http://schemas.openxmlformats.org/drawingml/2006/picture">
                   <pic:nvPicPr>
-                    <pic:cNvPr id="0" name="Phone_06.png"/>
+                    <pic:cNvPr id="0" name="Phone_07.png"/>
                     <pic:cNvPicPr/>
                   </pic:nvPicPr>
                   <pic:blipFill>
-                    <a:blip r:embed="rId21">
+                    <a:blip r:embed="rId21" cstate="print">
                       <a:extLst>
                         <a:ext uri="{28A0092B-C50C-407E-A947-70E740481C1C}">
                           <a14:useLocalDpi xmlns:a14="http://schemas.microsoft.com/office/drawing/2010/main" val="0"/>
@@ -3729,7 +3799,7 @@
                   <pic:spPr>
                     <a:xfrm>
                       <a:off x="0" y="0"/>
-                      <a:ext cx="2890065" cy="5255237"/>
+                      <a:ext cx="1504950" cy="2738120"/>
                     </a:xfrm>
                     <a:prstGeom prst="rect">
                       <a:avLst/>
@@ -3738,7 +3808,13 @@
                 </pic:pic>
               </a:graphicData>
             </a:graphic>
-          </wp:inline>
+            <wp14:sizeRelH relativeFrom="page">
+              <wp14:pctWidth>0</wp14:pctWidth>
+            </wp14:sizeRelH>
+            <wp14:sizeRelV relativeFrom="page">
+              <wp14:pctHeight>0</wp14:pctHeight>
+            </wp14:sizeRelV>
+          </wp:anchor>
         </w:drawing>
       </w:r>
       <w:r>
@@ -3746,12 +3822,19 @@
           <w:noProof/>
           <w:lang w:eastAsia="en-US"/>
         </w:rPr>
-        <w:lastRenderedPageBreak/>
         <w:drawing>
-          <wp:inline distT="0" distB="0" distL="0" distR="0" wp14:anchorId="21EC3013" wp14:editId="7CFD0571">
-            <wp:extent cx="3122266" cy="5677469"/>
+          <wp:anchor distT="0" distB="0" distL="114300" distR="114300" simplePos="0" relativeHeight="251666432" behindDoc="0" locked="0" layoutInCell="1" allowOverlap="1" wp14:anchorId="55F15C25" wp14:editId="2768D6D4">
+            <wp:simplePos x="0" y="0"/>
+            <wp:positionH relativeFrom="column">
+              <wp:posOffset>543560</wp:posOffset>
+            </wp:positionH>
+            <wp:positionV relativeFrom="paragraph">
+              <wp:posOffset>421005</wp:posOffset>
+            </wp:positionV>
+            <wp:extent cx="1504950" cy="2738120"/>
             <wp:effectExtent l="0" t="0" r="0" b="0"/>
-            <wp:docPr id="80" name="Picture 80"/>
+            <wp:wrapSquare wrapText="bothSides"/>
+            <wp:docPr id="79" name="Picture 79"/>
             <wp:cNvGraphicFramePr>
               <a:graphicFrameLocks xmlns:a="http://schemas.openxmlformats.org/drawingml/2006/main" noChangeAspect="1"/>
             </wp:cNvGraphicFramePr>
@@ -3759,11 +3842,11 @@
               <a:graphicData uri="http://schemas.openxmlformats.org/drawingml/2006/picture">
                 <pic:pic xmlns:pic="http://schemas.openxmlformats.org/drawingml/2006/picture">
                   <pic:nvPicPr>
-                    <pic:cNvPr id="0" name="Phone_07.png"/>
+                    <pic:cNvPr id="0" name="Phone_06.png"/>
                     <pic:cNvPicPr/>
                   </pic:nvPicPr>
                   <pic:blipFill>
-                    <a:blip r:embed="rId22">
+                    <a:blip r:embed="rId22" cstate="print">
                       <a:extLst>
                         <a:ext uri="{28A0092B-C50C-407E-A947-70E740481C1C}">
                           <a14:useLocalDpi xmlns:a14="http://schemas.microsoft.com/office/drawing/2010/main" val="0"/>
@@ -3777,7 +3860,7 @@
                   <pic:spPr>
                     <a:xfrm>
                       <a:off x="0" y="0"/>
-                      <a:ext cx="3122533" cy="5677955"/>
+                      <a:ext cx="1504950" cy="2738120"/>
                     </a:xfrm>
                     <a:prstGeom prst="rect">
                       <a:avLst/>
@@ -3786,7 +3869,13 @@
                 </pic:pic>
               </a:graphicData>
             </a:graphic>
-          </wp:inline>
+            <wp14:sizeRelH relativeFrom="page">
+              <wp14:pctWidth>0</wp14:pctWidth>
+            </wp14:sizeRelH>
+            <wp14:sizeRelV relativeFrom="page">
+              <wp14:pctHeight>0</wp14:pctHeight>
+            </wp14:sizeRelV>
+          </wp:anchor>
         </w:drawing>
       </w:r>
       <w:r>
@@ -3794,11 +3883,86 @@
           <w:noProof/>
           <w:lang w:eastAsia="en-US"/>
         </w:rPr>
-        <w:lastRenderedPageBreak/>
         <w:drawing>
-          <wp:inline distT="0" distB="0" distL="0" distR="0" wp14:anchorId="11C6B744" wp14:editId="0F715EE2">
-            <wp:extent cx="2933793" cy="5334752"/>
+          <wp:anchor distT="0" distB="0" distL="114300" distR="114300" simplePos="0" relativeHeight="251669504" behindDoc="0" locked="0" layoutInCell="1" allowOverlap="1" wp14:anchorId="140B0222" wp14:editId="055D90EC">
+            <wp:simplePos x="0" y="0"/>
+            <wp:positionH relativeFrom="column">
+              <wp:posOffset>2483485</wp:posOffset>
+            </wp:positionH>
+            <wp:positionV relativeFrom="paragraph">
+              <wp:posOffset>1006475</wp:posOffset>
+            </wp:positionV>
+            <wp:extent cx="983615" cy="1434465"/>
+            <wp:effectExtent l="228600" t="0" r="26035" b="0"/>
+            <wp:wrapNone/>
+            <wp:docPr id="1" name="Picture 1"/>
+            <wp:cNvGraphicFramePr>
+              <a:graphicFrameLocks xmlns:a="http://schemas.openxmlformats.org/drawingml/2006/main" noChangeAspect="1"/>
+            </wp:cNvGraphicFramePr>
+            <a:graphic xmlns:a="http://schemas.openxmlformats.org/drawingml/2006/main">
+              <a:graphicData uri="http://schemas.openxmlformats.org/drawingml/2006/picture">
+                <pic:pic xmlns:pic="http://schemas.openxmlformats.org/drawingml/2006/picture">
+                  <pic:nvPicPr>
+                    <pic:cNvPr id="0" name="Picture 74"/>
+                    <pic:cNvPicPr>
+                      <a:picLocks noChangeAspect="1" noChangeArrowheads="1"/>
+                    </pic:cNvPicPr>
+                  </pic:nvPicPr>
+                  <pic:blipFill>
+                    <a:blip r:embed="rId23">
+                      <a:extLst>
+                        <a:ext uri="{28A0092B-C50C-407E-A947-70E740481C1C}">
+                          <a14:useLocalDpi xmlns:a14="http://schemas.microsoft.com/office/drawing/2010/main" val="0"/>
+                        </a:ext>
+                      </a:extLst>
+                    </a:blip>
+                    <a:srcRect/>
+                    <a:stretch>
+                      <a:fillRect/>
+                    </a:stretch>
+                  </pic:blipFill>
+                  <pic:spPr bwMode="auto">
+                    <a:xfrm rot="16200000">
+                      <a:off x="0" y="0"/>
+                      <a:ext cx="983615" cy="1434465"/>
+                    </a:xfrm>
+                    <a:prstGeom prst="rect">
+                      <a:avLst/>
+                    </a:prstGeom>
+                    <a:noFill/>
+                    <a:ln>
+                      <a:noFill/>
+                    </a:ln>
+                  </pic:spPr>
+                </pic:pic>
+              </a:graphicData>
+            </a:graphic>
+            <wp14:sizeRelH relativeFrom="page">
+              <wp14:pctWidth>0</wp14:pctWidth>
+            </wp14:sizeRelH>
+            <wp14:sizeRelV relativeFrom="page">
+              <wp14:pctHeight>0</wp14:pctHeight>
+            </wp14:sizeRelV>
+          </wp:anchor>
+        </w:drawing>
+      </w:r>
+      <w:r>
+        <w:rPr>
+          <w:noProof/>
+          <w:lang w:eastAsia="en-US"/>
+        </w:rPr>
+        <w:drawing>
+          <wp:anchor distT="0" distB="0" distL="114300" distR="114300" simplePos="0" relativeHeight="251671552" behindDoc="0" locked="0" layoutInCell="1" allowOverlap="1" wp14:anchorId="46EDA654" wp14:editId="2612BDFB">
+            <wp:simplePos x="0" y="0"/>
+            <wp:positionH relativeFrom="column">
+              <wp:posOffset>547370</wp:posOffset>
+            </wp:positionH>
+            <wp:positionV relativeFrom="paragraph">
+              <wp:posOffset>3683000</wp:posOffset>
+            </wp:positionV>
+            <wp:extent cx="1494155" cy="2717165"/>
             <wp:effectExtent l="0" t="0" r="0" b="0"/>
+            <wp:wrapSquare wrapText="bothSides"/>
             <wp:docPr id="81" name="Picture 81"/>
             <wp:cNvGraphicFramePr>
               <a:graphicFrameLocks xmlns:a="http://schemas.openxmlformats.org/drawingml/2006/main" noChangeAspect="1"/>
@@ -3811,7 +3975,7 @@
                     <pic:cNvPicPr/>
                   </pic:nvPicPr>
                   <pic:blipFill>
-                    <a:blip r:embed="rId23">
+                    <a:blip r:embed="rId24" cstate="print">
                       <a:extLst>
                         <a:ext uri="{28A0092B-C50C-407E-A947-70E740481C1C}">
                           <a14:useLocalDpi xmlns:a14="http://schemas.microsoft.com/office/drawing/2010/main" val="0"/>
@@ -3825,7 +3989,7 @@
                   <pic:spPr>
                     <a:xfrm>
                       <a:off x="0" y="0"/>
-                      <a:ext cx="2934044" cy="5335209"/>
+                      <a:ext cx="1494155" cy="2717165"/>
                     </a:xfrm>
                     <a:prstGeom prst="rect">
                       <a:avLst/>
@@ -3834,7 +3998,13 @@
                 </pic:pic>
               </a:graphicData>
             </a:graphic>
-          </wp:inline>
+            <wp14:sizeRelH relativeFrom="page">
+              <wp14:pctWidth>0</wp14:pctWidth>
+            </wp14:sizeRelH>
+            <wp14:sizeRelV relativeFrom="page">
+              <wp14:pctHeight>0</wp14:pctHeight>
+            </wp14:sizeRelV>
+          </wp:anchor>
         </w:drawing>
       </w:r>
       <w:r>
@@ -3842,11 +4012,86 @@
           <w:noProof/>
           <w:lang w:eastAsia="en-US"/>
         </w:rPr>
-        <w:lastRenderedPageBreak/>
         <w:drawing>
-          <wp:inline distT="0" distB="0" distL="0" distR="0" wp14:anchorId="0B51B9E7" wp14:editId="5955966D">
-            <wp:extent cx="3490033" cy="6346209"/>
+          <wp:anchor distT="0" distB="0" distL="114300" distR="114300" simplePos="0" relativeHeight="251673600" behindDoc="0" locked="0" layoutInCell="1" allowOverlap="1" wp14:anchorId="123F60CA" wp14:editId="2470DB1C">
+            <wp:simplePos x="0" y="0"/>
+            <wp:positionH relativeFrom="column">
+              <wp:posOffset>2402840</wp:posOffset>
+            </wp:positionH>
+            <wp:positionV relativeFrom="paragraph">
+              <wp:posOffset>4098290</wp:posOffset>
+            </wp:positionV>
+            <wp:extent cx="1011555" cy="1497330"/>
+            <wp:effectExtent l="247650" t="0" r="55245" b="0"/>
+            <wp:wrapNone/>
+            <wp:docPr id="2" name="Picture 2"/>
+            <wp:cNvGraphicFramePr>
+              <a:graphicFrameLocks xmlns:a="http://schemas.openxmlformats.org/drawingml/2006/main" noChangeAspect="1"/>
+            </wp:cNvGraphicFramePr>
+            <a:graphic xmlns:a="http://schemas.openxmlformats.org/drawingml/2006/main">
+              <a:graphicData uri="http://schemas.openxmlformats.org/drawingml/2006/picture">
+                <pic:pic xmlns:pic="http://schemas.openxmlformats.org/drawingml/2006/picture">
+                  <pic:nvPicPr>
+                    <pic:cNvPr id="0" name="Picture 75"/>
+                    <pic:cNvPicPr>
+                      <a:picLocks noChangeAspect="1" noChangeArrowheads="1"/>
+                    </pic:cNvPicPr>
+                  </pic:nvPicPr>
+                  <pic:blipFill>
+                    <a:blip r:embed="rId25">
+                      <a:extLst>
+                        <a:ext uri="{28A0092B-C50C-407E-A947-70E740481C1C}">
+                          <a14:useLocalDpi xmlns:a14="http://schemas.microsoft.com/office/drawing/2010/main" val="0"/>
+                        </a:ext>
+                      </a:extLst>
+                    </a:blip>
+                    <a:srcRect/>
+                    <a:stretch>
+                      <a:fillRect/>
+                    </a:stretch>
+                  </pic:blipFill>
+                  <pic:spPr bwMode="auto">
+                    <a:xfrm rot="5400000">
+                      <a:off x="0" y="0"/>
+                      <a:ext cx="1011555" cy="1497330"/>
+                    </a:xfrm>
+                    <a:prstGeom prst="rect">
+                      <a:avLst/>
+                    </a:prstGeom>
+                    <a:noFill/>
+                    <a:ln>
+                      <a:noFill/>
+                    </a:ln>
+                  </pic:spPr>
+                </pic:pic>
+              </a:graphicData>
+            </a:graphic>
+            <wp14:sizeRelH relativeFrom="page">
+              <wp14:pctWidth>0</wp14:pctWidth>
+            </wp14:sizeRelH>
+            <wp14:sizeRelV relativeFrom="page">
+              <wp14:pctHeight>0</wp14:pctHeight>
+            </wp14:sizeRelV>
+          </wp:anchor>
+        </w:drawing>
+      </w:r>
+      <w:r>
+        <w:rPr>
+          <w:noProof/>
+          <w:lang w:eastAsia="en-US"/>
+        </w:rPr>
+        <w:drawing>
+          <wp:anchor distT="0" distB="0" distL="114300" distR="114300" simplePos="0" relativeHeight="251670528" behindDoc="0" locked="0" layoutInCell="1" allowOverlap="1" wp14:anchorId="7C39CD93" wp14:editId="5090852D">
+            <wp:simplePos x="0" y="0"/>
+            <wp:positionH relativeFrom="column">
+              <wp:posOffset>3776345</wp:posOffset>
+            </wp:positionH>
+            <wp:positionV relativeFrom="paragraph">
+              <wp:posOffset>3664585</wp:posOffset>
+            </wp:positionV>
+            <wp:extent cx="1517650" cy="2760345"/>
             <wp:effectExtent l="0" t="0" r="0" b="0"/>
+            <wp:wrapSquare wrapText="bothSides"/>
             <wp:docPr id="82" name="Picture 82"/>
             <wp:cNvGraphicFramePr>
               <a:graphicFrameLocks xmlns:a="http://schemas.openxmlformats.org/drawingml/2006/main" noChangeAspect="1"/>
@@ -3859,7 +4104,7 @@
                     <pic:cNvPicPr/>
                   </pic:nvPicPr>
                   <pic:blipFill>
-                    <a:blip r:embed="rId24">
+                    <a:blip r:embed="rId26" cstate="print">
                       <a:extLst>
                         <a:ext uri="{28A0092B-C50C-407E-A947-70E740481C1C}">
                           <a14:useLocalDpi xmlns:a14="http://schemas.microsoft.com/office/drawing/2010/main" val="0"/>
@@ -3873,7 +4118,7 @@
                   <pic:spPr>
                     <a:xfrm>
                       <a:off x="0" y="0"/>
-                      <a:ext cx="3490332" cy="6346753"/>
+                      <a:ext cx="1517650" cy="2760345"/>
                     </a:xfrm>
                     <a:prstGeom prst="rect">
                       <a:avLst/>
@@ -3882,29 +4127,41 @@
                 </pic:pic>
               </a:graphicData>
             </a:graphic>
-          </wp:inline>
+            <wp14:sizeRelH relativeFrom="page">
+              <wp14:pctWidth>0</wp14:pctWidth>
+            </wp14:sizeRelH>
+            <wp14:sizeRelV relativeFrom="page">
+              <wp14:pctHeight>0</wp14:pctHeight>
+            </wp14:sizeRelV>
+          </wp:anchor>
         </w:drawing>
+      </w:r>
+      <w:r>
+        <w:br w:type="page"/>
       </w:r>
     </w:p>
     <w:p>
       <w:pPr>
         <w:pStyle w:val="Heading3"/>
       </w:pPr>
-      <w:r>
-        <w:lastRenderedPageBreak/>
-        <w:t>9.2.3 Radio Button Group</w:t>
-      </w:r>
-    </w:p>
-    <w:p>
       <w:r>
         <w:rPr>
           <w:noProof/>
           <w:lang w:eastAsia="en-US"/>
         </w:rPr>
+        <w:lastRenderedPageBreak/>
         <w:drawing>
-          <wp:inline distT="0" distB="0" distL="0" distR="0" wp14:anchorId="4378C6B0" wp14:editId="0B6B27C8">
-            <wp:extent cx="3324914" cy="6045959"/>
+          <wp:anchor distT="0" distB="0" distL="114300" distR="114300" simplePos="0" relativeHeight="251674624" behindDoc="0" locked="0" layoutInCell="1" allowOverlap="1" wp14:anchorId="3E16C332" wp14:editId="0A4B2826">
+            <wp:simplePos x="0" y="0"/>
+            <wp:positionH relativeFrom="column">
+              <wp:posOffset>0</wp:posOffset>
+            </wp:positionH>
+            <wp:positionV relativeFrom="paragraph">
+              <wp:posOffset>-68580</wp:posOffset>
+            </wp:positionV>
+            <wp:extent cx="2524760" cy="4591050"/>
             <wp:effectExtent l="0" t="0" r="0" b="0"/>
+            <wp:wrapSquare wrapText="bothSides"/>
             <wp:docPr id="83" name="Picture 83"/>
             <wp:cNvGraphicFramePr>
               <a:graphicFrameLocks xmlns:a="http://schemas.openxmlformats.org/drawingml/2006/main" noChangeAspect="1"/>
@@ -3917,7 +4174,7 @@
                     <pic:cNvPicPr/>
                   </pic:nvPicPr>
                   <pic:blipFill>
-                    <a:blip r:embed="rId25">
+                    <a:blip r:embed="rId27">
                       <a:extLst>
                         <a:ext uri="{28A0092B-C50C-407E-A947-70E740481C1C}">
                           <a14:useLocalDpi xmlns:a14="http://schemas.microsoft.com/office/drawing/2010/main" val="0"/>
@@ -3931,7 +4188,7 @@
                   <pic:spPr>
                     <a:xfrm>
                       <a:off x="0" y="0"/>
-                      <a:ext cx="3325199" cy="6046477"/>
+                      <a:ext cx="2524760" cy="4591050"/>
                     </a:xfrm>
                     <a:prstGeom prst="rect">
                       <a:avLst/>
@@ -3940,29 +4197,64 @@
                 </pic:pic>
               </a:graphicData>
             </a:graphic>
-          </wp:inline>
+            <wp14:sizeRelH relativeFrom="page">
+              <wp14:pctWidth>0</wp14:pctWidth>
+            </wp14:sizeRelH>
+            <wp14:sizeRelV relativeFrom="page">
+              <wp14:pctHeight>0</wp14:pctHeight>
+            </wp14:sizeRelV>
+          </wp:anchor>
         </w:drawing>
+      </w:r>
+      <w:r>
+        <w:t>9.2.3 Radio Button Group</w:t>
+      </w:r>
+    </w:p>
+    <w:p/>
+    <w:p>
+      <w:pPr>
+        <w:spacing w:after="200" w:line="276" w:lineRule="auto"/>
+      </w:pPr>
+      <w:r>
+        <w:t>Radio Button Groups are the rounded buttons that indicate that only one value of the following can be chosen. Radio buttons are often used with questions which have predefined answers that are acceptable.</w:t>
       </w:r>
     </w:p>
     <w:p>
       <w:pPr>
-        <w:pStyle w:val="Heading3"/>
-      </w:pPr>
-      <w:r>
-        <w:lastRenderedPageBreak/>
-        <w:t>9.2.4 Slider Bar</w:t>
-      </w:r>
+        <w:spacing w:after="200" w:line="276" w:lineRule="auto"/>
+      </w:pPr>
     </w:p>
     <w:p>
+      <w:pPr>
+        <w:spacing w:after="200" w:line="276" w:lineRule="auto"/>
+      </w:pPr>
+    </w:p>
+    <w:p>
+      <w:pPr>
+        <w:spacing w:after="200" w:line="276" w:lineRule="auto"/>
+      </w:pPr>
+    </w:p>
+    <w:p>
+      <w:pPr>
+        <w:spacing w:after="200" w:line="276" w:lineRule="auto"/>
+      </w:pPr>
       <w:r>
         <w:rPr>
           <w:noProof/>
           <w:lang w:eastAsia="en-US"/>
         </w:rPr>
         <w:drawing>
-          <wp:inline distT="0" distB="0" distL="0" distR="0" wp14:anchorId="1430D92A" wp14:editId="3107EC3D">
-            <wp:extent cx="3572594" cy="6496335"/>
+          <wp:anchor distT="0" distB="0" distL="114300" distR="114300" simplePos="0" relativeHeight="251675648" behindDoc="0" locked="0" layoutInCell="1" allowOverlap="1" wp14:anchorId="610BEBCD" wp14:editId="216200AD">
+            <wp:simplePos x="0" y="0"/>
+            <wp:positionH relativeFrom="column">
+              <wp:posOffset>674370</wp:posOffset>
+            </wp:positionH>
+            <wp:positionV relativeFrom="paragraph">
+              <wp:posOffset>120650</wp:posOffset>
+            </wp:positionV>
+            <wp:extent cx="2769235" cy="5035550"/>
             <wp:effectExtent l="0" t="0" r="0" b="0"/>
+            <wp:wrapSquare wrapText="bothSides"/>
             <wp:docPr id="84" name="Picture 84"/>
             <wp:cNvGraphicFramePr>
               <a:graphicFrameLocks xmlns:a="http://schemas.openxmlformats.org/drawingml/2006/main" noChangeAspect="1"/>
@@ -3975,7 +4267,7 @@
                     <pic:cNvPicPr/>
                   </pic:nvPicPr>
                   <pic:blipFill>
-                    <a:blip r:embed="rId26">
+                    <a:blip r:embed="rId28">
                       <a:extLst>
                         <a:ext uri="{28A0092B-C50C-407E-A947-70E740481C1C}">
                           <a14:useLocalDpi xmlns:a14="http://schemas.microsoft.com/office/drawing/2010/main" val="0"/>
@@ -3989,7 +4281,7 @@
                   <pic:spPr>
                     <a:xfrm>
                       <a:off x="0" y="0"/>
-                      <a:ext cx="3572900" cy="6496891"/>
+                      <a:ext cx="2769235" cy="5035550"/>
                     </a:xfrm>
                     <a:prstGeom prst="rect">
                       <a:avLst/>
@@ -3998,8 +4290,68 @@
                 </pic:pic>
               </a:graphicData>
             </a:graphic>
-          </wp:inline>
+            <wp14:sizeRelH relativeFrom="page">
+              <wp14:pctWidth>0</wp14:pctWidth>
+            </wp14:sizeRelH>
+            <wp14:sizeRelV relativeFrom="page">
+              <wp14:pctHeight>0</wp14:pctHeight>
+            </wp14:sizeRelV>
+          </wp:anchor>
         </w:drawing>
+      </w:r>
+    </w:p>
+    <w:p>
+      <w:pPr>
+        <w:spacing w:after="200" w:line="276" w:lineRule="auto"/>
+      </w:pPr>
+    </w:p>
+    <w:p>
+      <w:pPr>
+        <w:spacing w:after="200" w:line="276" w:lineRule="auto"/>
+      </w:pPr>
+    </w:p>
+    <w:p>
+      <w:pPr>
+        <w:spacing w:after="200" w:line="276" w:lineRule="auto"/>
+      </w:pPr>
+    </w:p>
+    <w:p>
+      <w:pPr>
+        <w:spacing w:after="200" w:line="276" w:lineRule="auto"/>
+      </w:pPr>
+    </w:p>
+    <w:p>
+      <w:pPr>
+        <w:spacing w:after="200" w:line="276" w:lineRule="auto"/>
+      </w:pPr>
+    </w:p>
+    <w:p>
+      <w:pPr>
+        <w:pStyle w:val="Heading3"/>
+      </w:pPr>
+      <w:r>
+        <w:t>9.2.4 Slider Bar</w:t>
+      </w:r>
+    </w:p>
+    <w:p>
+      <w:r>
+        <w:t>The sliding bar is a horizontal bar which users can click and slide to change the value. Typically, sliding bars will be used.</w:t>
+      </w:r>
+      <w:bookmarkStart w:id="4" w:name="_GoBack"/>
+      <w:bookmarkEnd w:id="4"/>
+    </w:p>
+    <w:p>
+      <w:pPr>
+        <w:spacing w:after="200" w:line="276" w:lineRule="auto"/>
+        <w:rPr>
+          <w:rFonts w:asciiTheme="majorHAnsi" w:eastAsiaTheme="majorEastAsia" w:hAnsiTheme="majorHAnsi" w:cstheme="majorBidi"/>
+          <w:b/>
+          <w:bCs w:val="0"/>
+          <w:color w:val="2C6600" w:themeColor="accent2"/>
+        </w:rPr>
+      </w:pPr>
+      <w:r>
+        <w:br w:type="page"/>
       </w:r>
     </w:p>
     <w:p>
@@ -4026,7 +4378,7 @@
           <w:lang w:eastAsia="en-US"/>
         </w:rPr>
         <w:drawing>
-          <wp:inline distT="0" distB="0" distL="0" distR="0" wp14:anchorId="3114528C" wp14:editId="73AF933B">
+          <wp:inline distT="0" distB="0" distL="0" distR="0" wp14:anchorId="2893D787" wp14:editId="4AC028EA">
             <wp:extent cx="3242353" cy="5895833"/>
             <wp:effectExtent l="0" t="0" r="0" b="0"/>
             <wp:docPr id="85" name="Picture 85"/>
@@ -4041,7 +4393,7 @@
                     <pic:cNvPicPr/>
                   </pic:nvPicPr>
                   <pic:blipFill>
-                    <a:blip r:embed="rId27">
+                    <a:blip r:embed="rId29">
                       <a:extLst>
                         <a:ext uri="{28A0092B-C50C-407E-A947-70E740481C1C}">
                           <a14:useLocalDpi xmlns:a14="http://schemas.microsoft.com/office/drawing/2010/main" val="0"/>
@@ -4074,7 +4426,7 @@
         </w:rPr>
         <w:lastRenderedPageBreak/>
         <w:drawing>
-          <wp:inline distT="0" distB="0" distL="0" distR="0" wp14:anchorId="31B03E7D" wp14:editId="515A0538">
+          <wp:inline distT="0" distB="0" distL="0" distR="0" wp14:anchorId="48EE6ECD" wp14:editId="7E1D877C">
             <wp:extent cx="3316406" cy="6030489"/>
             <wp:effectExtent l="0" t="0" r="0" b="0"/>
             <wp:docPr id="86" name="Picture 86"/>
@@ -4089,7 +4441,7 @@
                     <pic:cNvPicPr/>
                   </pic:nvPicPr>
                   <pic:blipFill>
-                    <a:blip r:embed="rId28">
+                    <a:blip r:embed="rId30">
                       <a:extLst>
                         <a:ext uri="{28A0092B-C50C-407E-A947-70E740481C1C}">
                           <a14:useLocalDpi xmlns:a14="http://schemas.microsoft.com/office/drawing/2010/main" val="0"/>
@@ -4141,7 +4493,7 @@
           <w:lang w:eastAsia="en-US"/>
         </w:rPr>
         <w:drawing>
-          <wp:inline distT="0" distB="0" distL="0" distR="0" wp14:anchorId="2C7F8C7D" wp14:editId="343D6BEE">
+          <wp:inline distT="0" distB="0" distL="0" distR="0" wp14:anchorId="4DE39828" wp14:editId="2F5116F7">
             <wp:extent cx="3043451" cy="5534152"/>
             <wp:effectExtent l="0" t="0" r="0" b="0"/>
             <wp:docPr id="87" name="Picture 87"/>
@@ -4156,7 +4508,7 @@
                     <pic:cNvPicPr/>
                   </pic:nvPicPr>
                   <pic:blipFill>
-                    <a:blip r:embed="rId29">
+                    <a:blip r:embed="rId31">
                       <a:extLst>
                         <a:ext uri="{28A0092B-C50C-407E-A947-70E740481C1C}">
                           <a14:useLocalDpi xmlns:a14="http://schemas.microsoft.com/office/drawing/2010/main" val="0"/>
@@ -4242,7 +4594,7 @@
         <w:lang w:eastAsia="en-US"/>
       </w:rPr>
       <w:drawing>
-        <wp:anchor distT="0" distB="0" distL="114300" distR="114300" simplePos="0" relativeHeight="251661312" behindDoc="0" locked="0" layoutInCell="1" allowOverlap="1" wp14:anchorId="353E3F3B" wp14:editId="300C7D92">
+        <wp:anchor distT="0" distB="0" distL="114300" distR="114300" simplePos="0" relativeHeight="251661312" behindDoc="0" locked="0" layoutInCell="1" allowOverlap="1" wp14:anchorId="5E526260" wp14:editId="1994E182">
           <wp:simplePos x="0" y="0"/>
           <wp:positionH relativeFrom="column">
             <wp:posOffset>5029200</wp:posOffset>
@@ -4310,7 +4662,7 @@
         <w:lang w:eastAsia="en-US"/>
       </w:rPr>
       <w:drawing>
-        <wp:anchor distT="0" distB="0" distL="114300" distR="114300" simplePos="0" relativeHeight="251662336" behindDoc="0" locked="0" layoutInCell="1" allowOverlap="1" wp14:anchorId="4A1168A8" wp14:editId="18E8C79B">
+        <wp:anchor distT="0" distB="0" distL="114300" distR="114300" simplePos="0" relativeHeight="251662336" behindDoc="0" locked="0" layoutInCell="1" allowOverlap="1" wp14:anchorId="7F9BE987" wp14:editId="1B5ACDD1">
           <wp:simplePos x="0" y="0"/>
           <wp:positionH relativeFrom="column">
             <wp:posOffset>5486400</wp:posOffset>
@@ -4397,7 +4749,7 @@
           <v:stroke joinstyle="miter"/>
           <v:path gradientshapeok="t" o:connecttype="rect"/>
         </v:shapetype>
-        <v:shape id="Text Box 56" o:spid="_x0000_s2060" type="#_x0000_t202" style="position:absolute;margin-left:957.6pt;margin-top:0;width:118.8pt;height:31.15pt;z-index:251659264;visibility:visible;mso-position-horizontal:right;mso-position-horizontal-relative:margin;mso-position-vertical:top;mso-position-vertical-relative:bottom-margin-area;mso-width-relative:margin;mso-height-relative:margin" o:gfxdata="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" filled="f" stroked="f" strokeweight=".5pt">
+        <v:shape id="Text Box 56" o:spid="_x0000_s2060" type="#_x0000_t202" style="position:absolute;margin-left:1025.2pt;margin-top:0;width:118.8pt;height:31.15pt;z-index:251659264;visibility:visible;mso-position-horizontal:right;mso-position-horizontal-relative:margin;mso-position-vertical:top;mso-position-vertical-relative:bottom-margin-area;mso-width-relative:margin;mso-height-relative:margin" o:gfxdata="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" filled="f" stroked="f" strokeweight=".5pt">
           <v:textbox style="mso-next-textbox:#Text Box 56;mso-fit-shape-to-text:t">
             <w:txbxContent>
               <w:p>
@@ -4417,7 +4769,7 @@
                   <w:rPr>
                     <w:noProof/>
                   </w:rPr>
-                  <w:t>3</w:t>
+                  <w:t>11</w:t>
                 </w:r>
                 <w:r>
                   <w:fldChar w:fldCharType="end"/>
@@ -4479,7 +4831,7 @@
         <w:lang w:eastAsia="en-US"/>
       </w:rPr>
       <w:drawing>
-        <wp:anchor distT="0" distB="0" distL="114300" distR="114300" simplePos="0" relativeHeight="251665408" behindDoc="0" locked="0" layoutInCell="1" allowOverlap="1" wp14:anchorId="0FECA61A" wp14:editId="04ACDADD">
+        <wp:anchor distT="0" distB="0" distL="114300" distR="114300" simplePos="0" relativeHeight="251665408" behindDoc="0" locked="0" layoutInCell="1" allowOverlap="1" wp14:anchorId="309A803E" wp14:editId="32369BD2">
           <wp:simplePos x="0" y="0"/>
           <wp:positionH relativeFrom="column">
             <wp:posOffset>2987411</wp:posOffset>
@@ -4558,7 +4910,7 @@
         <w:lang w:eastAsia="en-US"/>
       </w:rPr>
       <w:drawing>
-        <wp:anchor distT="0" distB="0" distL="114300" distR="114300" simplePos="0" relativeHeight="251666432" behindDoc="0" locked="0" layoutInCell="1" allowOverlap="1" wp14:anchorId="7654F23A" wp14:editId="33DD7FC6">
+        <wp:anchor distT="0" distB="0" distL="114300" distR="114300" simplePos="0" relativeHeight="251666432" behindDoc="0" locked="0" layoutInCell="1" allowOverlap="1" wp14:anchorId="7404A433" wp14:editId="711C1B5B">
           <wp:simplePos x="0" y="0"/>
           <wp:positionH relativeFrom="column">
             <wp:posOffset>-115570</wp:posOffset>
@@ -4856,6 +5208,119 @@
     </w:lvl>
   </w:abstractNum>
   <w:abstractNum w:abstractNumId="2">
+    <w:nsid w:val="155B0977"/>
+    <w:multiLevelType w:val="hybridMultilevel"/>
+    <w:tmpl w:val="8CD410A4"/>
+    <w:lvl w:ilvl="0" w:tplc="04090001">
+      <w:start w:val="1"/>
+      <w:numFmt w:val="bullet"/>
+      <w:lvlText w:val=""/>
+      <w:lvlJc w:val="left"/>
+      <w:pPr>
+        <w:ind w:left="360" w:hanging="360"/>
+      </w:pPr>
+      <w:rPr>
+        <w:rFonts w:ascii="Symbol" w:hAnsi="Symbol" w:hint="default"/>
+      </w:rPr>
+    </w:lvl>
+    <w:lvl w:ilvl="1" w:tplc="04090003" w:tentative="1">
+      <w:start w:val="1"/>
+      <w:numFmt w:val="bullet"/>
+      <w:lvlText w:val="o"/>
+      <w:lvlJc w:val="left"/>
+      <w:pPr>
+        <w:ind w:left="1080" w:hanging="360"/>
+      </w:pPr>
+      <w:rPr>
+        <w:rFonts w:ascii="Courier New" w:hAnsi="Courier New" w:cs="Courier New" w:hint="default"/>
+      </w:rPr>
+    </w:lvl>
+    <w:lvl w:ilvl="2" w:tplc="04090005" w:tentative="1">
+      <w:start w:val="1"/>
+      <w:numFmt w:val="bullet"/>
+      <w:lvlText w:val=""/>
+      <w:lvlJc w:val="left"/>
+      <w:pPr>
+        <w:ind w:left="1800" w:hanging="360"/>
+      </w:pPr>
+      <w:rPr>
+        <w:rFonts w:ascii="Wingdings" w:hAnsi="Wingdings" w:hint="default"/>
+      </w:rPr>
+    </w:lvl>
+    <w:lvl w:ilvl="3" w:tplc="04090001" w:tentative="1">
+      <w:start w:val="1"/>
+      <w:numFmt w:val="bullet"/>
+      <w:lvlText w:val=""/>
+      <w:lvlJc w:val="left"/>
+      <w:pPr>
+        <w:ind w:left="2520" w:hanging="360"/>
+      </w:pPr>
+      <w:rPr>
+        <w:rFonts w:ascii="Symbol" w:hAnsi="Symbol" w:hint="default"/>
+      </w:rPr>
+    </w:lvl>
+    <w:lvl w:ilvl="4" w:tplc="04090003" w:tentative="1">
+      <w:start w:val="1"/>
+      <w:numFmt w:val="bullet"/>
+      <w:lvlText w:val="o"/>
+      <w:lvlJc w:val="left"/>
+      <w:pPr>
+        <w:ind w:left="3240" w:hanging="360"/>
+      </w:pPr>
+      <w:rPr>
+        <w:rFonts w:ascii="Courier New" w:hAnsi="Courier New" w:cs="Courier New" w:hint="default"/>
+      </w:rPr>
+    </w:lvl>
+    <w:lvl w:ilvl="5" w:tplc="04090005" w:tentative="1">
+      <w:start w:val="1"/>
+      <w:numFmt w:val="bullet"/>
+      <w:lvlText w:val=""/>
+      <w:lvlJc w:val="left"/>
+      <w:pPr>
+        <w:ind w:left="3960" w:hanging="360"/>
+      </w:pPr>
+      <w:rPr>
+        <w:rFonts w:ascii="Wingdings" w:hAnsi="Wingdings" w:hint="default"/>
+      </w:rPr>
+    </w:lvl>
+    <w:lvl w:ilvl="6" w:tplc="04090001" w:tentative="1">
+      <w:start w:val="1"/>
+      <w:numFmt w:val="bullet"/>
+      <w:lvlText w:val=""/>
+      <w:lvlJc w:val="left"/>
+      <w:pPr>
+        <w:ind w:left="4680" w:hanging="360"/>
+      </w:pPr>
+      <w:rPr>
+        <w:rFonts w:ascii="Symbol" w:hAnsi="Symbol" w:hint="default"/>
+      </w:rPr>
+    </w:lvl>
+    <w:lvl w:ilvl="7" w:tplc="04090003" w:tentative="1">
+      <w:start w:val="1"/>
+      <w:numFmt w:val="bullet"/>
+      <w:lvlText w:val="o"/>
+      <w:lvlJc w:val="left"/>
+      <w:pPr>
+        <w:ind w:left="5400" w:hanging="360"/>
+      </w:pPr>
+      <w:rPr>
+        <w:rFonts w:ascii="Courier New" w:hAnsi="Courier New" w:cs="Courier New" w:hint="default"/>
+      </w:rPr>
+    </w:lvl>
+    <w:lvl w:ilvl="8" w:tplc="04090005" w:tentative="1">
+      <w:start w:val="1"/>
+      <w:numFmt w:val="bullet"/>
+      <w:lvlText w:val=""/>
+      <w:lvlJc w:val="left"/>
+      <w:pPr>
+        <w:ind w:left="6120" w:hanging="360"/>
+      </w:pPr>
+      <w:rPr>
+        <w:rFonts w:ascii="Wingdings" w:hAnsi="Wingdings" w:hint="default"/>
+      </w:rPr>
+    </w:lvl>
+  </w:abstractNum>
+  <w:abstractNum w:abstractNumId="3">
     <w:nsid w:val="16FA3C2A"/>
     <w:multiLevelType w:val="hybridMultilevel"/>
     <w:tmpl w:val="97D2C4D8"/>
@@ -4968,7 +5433,7 @@
       </w:rPr>
     </w:lvl>
   </w:abstractNum>
-  <w:abstractNum w:abstractNumId="3">
+  <w:abstractNum w:abstractNumId="4">
     <w:nsid w:val="1C7E36FF"/>
     <w:multiLevelType w:val="hybridMultilevel"/>
     <w:tmpl w:val="2A2421D6"/>
@@ -5081,7 +5546,7 @@
       </w:rPr>
     </w:lvl>
   </w:abstractNum>
-  <w:abstractNum w:abstractNumId="4">
+  <w:abstractNum w:abstractNumId="5">
     <w:nsid w:val="1F3A3905"/>
     <w:multiLevelType w:val="hybridMultilevel"/>
     <w:tmpl w:val="76E4822A"/>
@@ -5194,7 +5659,7 @@
       </w:rPr>
     </w:lvl>
   </w:abstractNum>
-  <w:abstractNum w:abstractNumId="5">
+  <w:abstractNum w:abstractNumId="6">
     <w:nsid w:val="2B174F8B"/>
     <w:multiLevelType w:val="hybridMultilevel"/>
     <w:tmpl w:val="8256B5B6"/>
@@ -5280,7 +5745,7 @@
       </w:pPr>
     </w:lvl>
   </w:abstractNum>
-  <w:abstractNum w:abstractNumId="6">
+  <w:abstractNum w:abstractNumId="7">
     <w:nsid w:val="2DE67D6E"/>
     <w:multiLevelType w:val="hybridMultilevel"/>
     <w:tmpl w:val="66ECD806"/>
@@ -5393,7 +5858,7 @@
       </w:rPr>
     </w:lvl>
   </w:abstractNum>
-  <w:abstractNum w:abstractNumId="7">
+  <w:abstractNum w:abstractNumId="8">
     <w:nsid w:val="390C507F"/>
     <w:multiLevelType w:val="hybridMultilevel"/>
     <w:tmpl w:val="D71252BE"/>
@@ -5506,7 +5971,7 @@
       </w:rPr>
     </w:lvl>
   </w:abstractNum>
-  <w:abstractNum w:abstractNumId="8">
+  <w:abstractNum w:abstractNumId="9">
     <w:nsid w:val="3BFD1008"/>
     <w:multiLevelType w:val="hybridMultilevel"/>
     <w:tmpl w:val="801EA454"/>
@@ -5619,7 +6084,7 @@
       </w:rPr>
     </w:lvl>
   </w:abstractNum>
-  <w:abstractNum w:abstractNumId="9">
+  <w:abstractNum w:abstractNumId="10">
     <w:nsid w:val="3DD6758D"/>
     <w:multiLevelType w:val="multilevel"/>
     <w:tmpl w:val="C54A535A"/>
@@ -5638,7 +6103,6 @@
     <w:lvl w:ilvl="1">
       <w:start w:val="1"/>
       <w:numFmt w:val="decimal"/>
-      <w:pStyle w:val="Heading2"/>
       <w:lvlText w:val="%1.%2"/>
       <w:lvlJc w:val="left"/>
       <w:pPr>
@@ -5733,7 +6197,7 @@
       </w:rPr>
     </w:lvl>
   </w:abstractNum>
-  <w:abstractNum w:abstractNumId="10">
+  <w:abstractNum w:abstractNumId="11">
     <w:nsid w:val="4C517E09"/>
     <w:multiLevelType w:val="hybridMultilevel"/>
     <w:tmpl w:val="DA38336E"/>
@@ -5846,7 +6310,7 @@
       </w:rPr>
     </w:lvl>
   </w:abstractNum>
-  <w:abstractNum w:abstractNumId="11">
+  <w:abstractNum w:abstractNumId="12">
     <w:nsid w:val="58D52370"/>
     <w:multiLevelType w:val="hybridMultilevel"/>
     <w:tmpl w:val="9C0E5118"/>
@@ -5959,7 +6423,7 @@
       </w:rPr>
     </w:lvl>
   </w:abstractNum>
-  <w:abstractNum w:abstractNumId="12">
+  <w:abstractNum w:abstractNumId="13">
     <w:nsid w:val="65E2510E"/>
     <w:multiLevelType w:val="hybridMultilevel"/>
     <w:tmpl w:val="80BC43DA"/>
@@ -6072,7 +6536,7 @@
       </w:rPr>
     </w:lvl>
   </w:abstractNum>
-  <w:abstractNum w:abstractNumId="13">
+  <w:abstractNum w:abstractNumId="14">
     <w:nsid w:val="778F7DB9"/>
     <w:multiLevelType w:val="hybridMultilevel"/>
     <w:tmpl w:val="00E218A2"/>
@@ -6185,7 +6649,7 @@
       </w:rPr>
     </w:lvl>
   </w:abstractNum>
-  <w:abstractNum w:abstractNumId="14">
+  <w:abstractNum w:abstractNumId="15">
     <w:nsid w:val="78FA5E84"/>
     <w:multiLevelType w:val="hybridMultilevel"/>
     <w:tmpl w:val="8226500E"/>
@@ -6271,7 +6735,7 @@
       </w:pPr>
     </w:lvl>
   </w:abstractNum>
-  <w:abstractNum w:abstractNumId="15">
+  <w:abstractNum w:abstractNumId="16">
     <w:nsid w:val="79C43785"/>
     <w:multiLevelType w:val="hybridMultilevel"/>
     <w:tmpl w:val="71D46E94"/>
@@ -6385,52 +6849,55 @@
     </w:lvl>
   </w:abstractNum>
   <w:num w:numId="1">
-    <w:abstractNumId w:val="5"/>
+    <w:abstractNumId w:val="6"/>
   </w:num>
   <w:num w:numId="2">
+    <w:abstractNumId w:val="15"/>
+  </w:num>
+  <w:num w:numId="3">
+    <w:abstractNumId w:val="3"/>
+  </w:num>
+  <w:num w:numId="4">
+    <w:abstractNumId w:val="4"/>
+  </w:num>
+  <w:num w:numId="5">
     <w:abstractNumId w:val="14"/>
   </w:num>
-  <w:num w:numId="3">
-    <w:abstractNumId w:val="2"/>
-  </w:num>
-  <w:num w:numId="4">
-    <w:abstractNumId w:val="3"/>
-  </w:num>
-  <w:num w:numId="5">
+  <w:num w:numId="6">
     <w:abstractNumId w:val="13"/>
   </w:num>
-  <w:num w:numId="6">
+  <w:num w:numId="7">
     <w:abstractNumId w:val="12"/>
   </w:num>
-  <w:num w:numId="7">
-    <w:abstractNumId w:val="11"/>
-  </w:num>
   <w:num w:numId="8">
-    <w:abstractNumId w:val="15"/>
+    <w:abstractNumId w:val="16"/>
   </w:num>
   <w:num w:numId="9">
-    <w:abstractNumId w:val="7"/>
+    <w:abstractNumId w:val="8"/>
   </w:num>
   <w:num w:numId="10">
-    <w:abstractNumId w:val="4"/>
+    <w:abstractNumId w:val="5"/>
   </w:num>
   <w:num w:numId="11">
     <w:abstractNumId w:val="0"/>
   </w:num>
   <w:num w:numId="12">
-    <w:abstractNumId w:val="6"/>
+    <w:abstractNumId w:val="7"/>
   </w:num>
   <w:num w:numId="13">
-    <w:abstractNumId w:val="10"/>
+    <w:abstractNumId w:val="11"/>
   </w:num>
   <w:num w:numId="14">
-    <w:abstractNumId w:val="8"/>
+    <w:abstractNumId w:val="9"/>
   </w:num>
   <w:num w:numId="15">
-    <w:abstractNumId w:val="9"/>
+    <w:abstractNumId w:val="10"/>
   </w:num>
   <w:num w:numId="16">
     <w:abstractNumId w:val="1"/>
+  </w:num>
+  <w:num w:numId="17">
+    <w:abstractNumId w:val="2"/>
   </w:num>
 </w:numbering>
 </file>
@@ -6606,26 +7073,15 @@
   </w:style>
   <w:style w:type="paragraph" w:styleId="Heading1">
     <w:name w:val="heading 1"/>
-    <w:basedOn w:val="Normal"/>
-    <w:next w:val="Normal"/>
+    <w:basedOn w:val="Style1"/>
+    <w:next w:val="Style1"/>
     <w:link w:val="Heading1Char"/>
     <w:uiPriority w:val="9"/>
     <w:qFormat/>
-    <w:rsid w:val="009D21BA"/>
+    <w:rsid w:val="00E35E94"/>
     <w:pPr>
-      <w:keepNext/>
-      <w:keepLines/>
-      <w:spacing w:before="480" w:after="0"/>
       <w:outlineLvl w:val="0"/>
     </w:pPr>
-    <w:rPr>
-      <w:rFonts w:asciiTheme="majorHAnsi" w:eastAsiaTheme="majorEastAsia" w:hAnsiTheme="majorHAnsi" w:cstheme="majorBidi"/>
-      <w:b/>
-      <w:bCs w:val="0"/>
-      <w:color w:val="102600" w:themeColor="accent1" w:themeShade="BF"/>
-      <w:sz w:val="28"/>
-      <w:szCs w:val="28"/>
-    </w:rPr>
   </w:style>
   <w:style w:type="paragraph" w:styleId="Heading2">
     <w:name w:val="heading 2"/>
@@ -6635,19 +7091,14 @@
     <w:uiPriority w:val="9"/>
     <w:unhideWhenUsed/>
     <w:qFormat/>
-    <w:rsid w:val="006846B9"/>
+    <w:rsid w:val="00A210AD"/>
     <w:pPr>
       <w:keepNext/>
       <w:keepLines/>
-      <w:numPr>
-        <w:ilvl w:val="1"/>
-        <w:numId w:val="15"/>
-      </w:numPr>
       <w:pBdr>
         <w:bottom w:val="single" w:sz="24" w:space="0" w:color="163300" w:themeColor="accent1"/>
       </w:pBdr>
       <w:spacing w:before="200"/>
-      <w:ind w:left="0" w:firstLine="0"/>
       <w:outlineLvl w:val="1"/>
     </w:pPr>
     <w:rPr>
@@ -6731,7 +7182,6 @@
   <w:style w:type="character" w:default="1" w:styleId="DefaultParagraphFont">
     <w:name w:val="Default Paragraph Font"/>
     <w:uiPriority w:val="1"/>
-    <w:semiHidden/>
     <w:unhideWhenUsed/>
   </w:style>
   <w:style w:type="table" w:default="1" w:styleId="TableNormal">
@@ -6760,13 +7210,14 @@
     <w:basedOn w:val="DefaultParagraphFont"/>
     <w:link w:val="Heading1"/>
     <w:uiPriority w:val="9"/>
-    <w:rsid w:val="009D21BA"/>
+    <w:rsid w:val="00E35E94"/>
     <w:rPr>
       <w:rFonts w:asciiTheme="majorHAnsi" w:eastAsiaTheme="majorEastAsia" w:hAnsiTheme="majorHAnsi" w:cstheme="majorBidi"/>
       <w:b/>
-      <w:color w:val="102600" w:themeColor="accent1" w:themeShade="BF"/>
+      <w:color w:val="FFFFFF" w:themeColor="background1"/>
       <w:sz w:val="28"/>
       <w:szCs w:val="28"/>
+      <w:shd w:val="clear" w:color="auto" w:fill="2B2B2B"/>
       <w:lang w:eastAsia="ja-JP"/>
     </w:rPr>
   </w:style>
@@ -6775,7 +7226,7 @@
     <w:basedOn w:val="DefaultParagraphFont"/>
     <w:link w:val="Heading2"/>
     <w:uiPriority w:val="9"/>
-    <w:rsid w:val="006846B9"/>
+    <w:rsid w:val="00A210AD"/>
     <w:rPr>
       <w:rFonts w:asciiTheme="majorHAnsi" w:eastAsiaTheme="majorEastAsia" w:hAnsiTheme="majorHAnsi" w:cstheme="majorBidi"/>
       <w:b/>
@@ -6895,6 +7346,7 @@
     <w:name w:val="TOC Heading"/>
     <w:basedOn w:val="Heading1"/>
     <w:next w:val="Normal"/>
+    <w:link w:val="TOCHeadingChar"/>
     <w:uiPriority w:val="39"/>
     <w:unhideWhenUsed/>
     <w:qFormat/>
@@ -7856,6 +8308,64 @@
         </w:tcBorders>
       </w:tcPr>
     </w:tblStylePr>
+  </w:style>
+  <w:style w:type="paragraph" w:customStyle="1" w:styleId="Style1">
+    <w:name w:val="Style1"/>
+    <w:next w:val="Heading1"/>
+    <w:link w:val="Style1Char"/>
+    <w:rsid w:val="00E35E94"/>
+    <w:pPr>
+      <w:pBdr>
+        <w:top w:val="single" w:sz="24" w:space="1" w:color="2B2B2B"/>
+        <w:left w:val="single" w:sz="24" w:space="4" w:color="2B2B2B"/>
+        <w:bottom w:val="single" w:sz="24" w:space="1" w:color="2B2B2B"/>
+        <w:right w:val="single" w:sz="24" w:space="4" w:color="2B2B2B"/>
+      </w:pBdr>
+      <w:shd w:val="clear" w:color="auto" w:fill="2B2B2B"/>
+      <w:tabs>
+        <w:tab w:val="left" w:pos="1830"/>
+      </w:tabs>
+      <w:spacing w:after="240"/>
+    </w:pPr>
+    <w:rPr>
+      <w:rFonts w:asciiTheme="majorHAnsi" w:eastAsiaTheme="majorEastAsia" w:hAnsiTheme="majorHAnsi" w:cstheme="majorBidi"/>
+      <w:b/>
+      <w:color w:val="FFFFFF" w:themeColor="background1"/>
+      <w:sz w:val="28"/>
+      <w:szCs w:val="28"/>
+      <w:lang w:eastAsia="ja-JP"/>
+    </w:rPr>
+  </w:style>
+  <w:style w:type="character" w:customStyle="1" w:styleId="TOCHeadingChar">
+    <w:name w:val="TOC Heading Char"/>
+    <w:basedOn w:val="Heading1Char"/>
+    <w:link w:val="TOCHeading"/>
+    <w:uiPriority w:val="39"/>
+    <w:rsid w:val="00E35E94"/>
+    <w:rPr>
+      <w:rFonts w:asciiTheme="majorHAnsi" w:eastAsiaTheme="majorEastAsia" w:hAnsiTheme="majorHAnsi" w:cstheme="majorBidi"/>
+      <w:b/>
+      <w:color w:val="FFFFFF" w:themeColor="background1"/>
+      <w:sz w:val="28"/>
+      <w:szCs w:val="28"/>
+      <w:shd w:val="clear" w:color="auto" w:fill="2B2B2B"/>
+      <w:lang w:eastAsia="ja-JP"/>
+    </w:rPr>
+  </w:style>
+  <w:style w:type="character" w:customStyle="1" w:styleId="Style1Char">
+    <w:name w:val="Style1 Char"/>
+    <w:basedOn w:val="TOCHeadingChar"/>
+    <w:link w:val="Style1"/>
+    <w:rsid w:val="00E35E94"/>
+    <w:rPr>
+      <w:rFonts w:asciiTheme="majorHAnsi" w:eastAsiaTheme="majorEastAsia" w:hAnsiTheme="majorHAnsi" w:cstheme="majorBidi"/>
+      <w:b/>
+      <w:color w:val="FFFFFF" w:themeColor="background1"/>
+      <w:sz w:val="28"/>
+      <w:szCs w:val="28"/>
+      <w:shd w:val="clear" w:color="auto" w:fill="2B2B2B"/>
+      <w:lang w:eastAsia="ja-JP"/>
+    </w:rPr>
   </w:style>
 </w:styles>
 </file>
@@ -9289,7 +9799,7 @@
 </file>
 
 <file path=customXml/itemProps2.xml><?xml version="1.0" encoding="utf-8"?>
-<ds:datastoreItem xmlns:ds="http://schemas.openxmlformats.org/officeDocument/2006/customXml" ds:itemID="{423721C0-31B7-4EB5-A5CA-4BC807E80A7D}">
+<ds:datastoreItem xmlns:ds="http://schemas.openxmlformats.org/officeDocument/2006/customXml" ds:itemID="{85F6172D-39EC-487B-9503-1C0BE8838618}">
   <ds:schemaRefs>
     <ds:schemaRef ds:uri="http://schemas.openxmlformats.org/officeDocument/2006/bibliography"/>
   </ds:schemaRefs>

--- a/ReceiptRewards.Documentation/Phone App User Manual.docx
+++ b/ReceiptRewards.Documentation/Phone App User Manual.docx
@@ -23,9 +23,9 @@
         <w:tblLook w:val="01E0" w:firstRow="1" w:lastRow="1" w:firstColumn="1" w:lastColumn="1" w:noHBand="0" w:noVBand="0"/>
       </w:tblPr>
       <w:tblGrid>
-        <w:gridCol w:w="1721"/>
-        <w:gridCol w:w="6494"/>
-        <w:gridCol w:w="1621"/>
+        <w:gridCol w:w="2132"/>
+        <w:gridCol w:w="5902"/>
+        <w:gridCol w:w="1802"/>
       </w:tblGrid>
       <w:tr>
         <w:trPr>
@@ -33,7 +33,7 @@
         </w:trPr>
         <w:tc>
           <w:tcPr>
-            <w:tcW w:w="783" w:type="pct"/>
+            <w:tcW w:w="1084" w:type="pct"/>
             <w:tcBorders>
               <w:top w:val="nil"/>
               <w:left w:val="nil"/>
@@ -57,13 +57,13 @@
                 <w:lang w:eastAsia="en-US"/>
               </w:rPr>
               <w:drawing>
-                <wp:anchor distT="0" distB="0" distL="114300" distR="114300" simplePos="0" relativeHeight="251661312" behindDoc="0" locked="0" layoutInCell="1" allowOverlap="1" wp14:anchorId="309728B3" wp14:editId="32011878">
+                <wp:anchor distT="0" distB="0" distL="114300" distR="114300" simplePos="0" relativeHeight="251661312" behindDoc="0" locked="0" layoutInCell="1" allowOverlap="1" wp14:anchorId="4A70BDDF" wp14:editId="62310022">
                   <wp:simplePos x="0" y="0"/>
                   <wp:positionH relativeFrom="column">
-                    <wp:posOffset>-97155</wp:posOffset>
+                    <wp:posOffset>-83820</wp:posOffset>
                   </wp:positionH>
                   <wp:positionV relativeFrom="paragraph">
-                    <wp:posOffset>-6503670</wp:posOffset>
+                    <wp:posOffset>-6753225</wp:posOffset>
                   </wp:positionV>
                   <wp:extent cx="6283325" cy="1828800"/>
                   <wp:effectExtent l="0" t="0" r="0" b="0"/>
@@ -123,7 +123,7 @@
         </w:tc>
         <w:tc>
           <w:tcPr>
-            <w:tcW w:w="4217" w:type="pct"/>
+            <w:tcW w:w="3916" w:type="pct"/>
             <w:gridSpan w:val="2"/>
             <w:tcBorders>
               <w:top w:val="nil"/>
@@ -138,7 +138,7 @@
             <w:pPr>
               <w:pStyle w:val="NoSpacing"/>
               <w:rPr>
-                <w:rFonts w:asciiTheme="majorHAnsi" w:hAnsiTheme="majorHAnsi"/>
+                <w:rFonts w:ascii="Lucida Sans" w:hAnsi="Lucida Sans"/>
                 <w:caps/>
                 <w:color w:val="FFFFFF" w:themeColor="background1"/>
                 <w:sz w:val="72"/>
@@ -182,19 +182,20 @@
         </w:trPr>
         <w:tc>
           <w:tcPr>
-            <w:tcW w:w="783" w:type="pct"/>
+            <w:tcW w:w="1084" w:type="pct"/>
             <w:tcBorders>
               <w:top w:val="single" w:sz="48" w:space="0" w:color="FFFFFF" w:themeColor="background1"/>
+              <w:left w:val="nil"/>
               <w:bottom w:val="nil"/>
             </w:tcBorders>
-            <w:shd w:val="clear" w:color="auto" w:fill="DADDD7"/>
+            <w:shd w:val="clear" w:color="auto" w:fill="98D866" w:themeFill="background2"/>
             <w:vAlign w:val="center"/>
           </w:tcPr>
           <w:p>
             <w:pPr>
               <w:pStyle w:val="NoSpacing"/>
-              <w:spacing w:line="360" w:lineRule="auto"/>
-              <w:jc w:val="center"/>
+              <w:spacing w:before="240"/>
+              <w:jc w:val="both"/>
               <w:rPr>
                 <w:color w:val="2B2B2B"/>
                 <w:sz w:val="36"/>
@@ -246,12 +247,12 @@
         </w:tc>
         <w:tc>
           <w:tcPr>
-            <w:tcW w:w="3347" w:type="pct"/>
+            <w:tcW w:w="3000" w:type="pct"/>
             <w:tcBorders>
               <w:top w:val="single" w:sz="48" w:space="0" w:color="FFFFFF" w:themeColor="background1"/>
               <w:bottom w:val="nil"/>
             </w:tcBorders>
-            <w:shd w:val="clear" w:color="auto" w:fill="633F7F" w:themeFill="accent5"/>
+            <w:shd w:val="clear" w:color="auto" w:fill="551188"/>
             <w:tcMar>
               <w:left w:w="216" w:type="dxa"/>
             </w:tcMar>
@@ -260,19 +261,19 @@
           <w:p>
             <w:pPr>
               <w:pStyle w:val="NoSpacing"/>
-              <w:spacing w:line="360" w:lineRule="auto"/>
+              <w:spacing w:before="240"/>
               <w:rPr>
                 <w:color w:val="FFFFFF" w:themeColor="background1"/>
-                <w:sz w:val="40"/>
-                <w:szCs w:val="40"/>
+                <w:sz w:val="36"/>
+                <w:szCs w:val="36"/>
               </w:rPr>
             </w:pPr>
             <w:sdt>
               <w:sdtPr>
                 <w:rPr>
                   <w:color w:val="FFFFFF" w:themeColor="background1"/>
-                  <w:sz w:val="40"/>
-                  <w:szCs w:val="40"/>
+                  <w:sz w:val="36"/>
+                  <w:szCs w:val="36"/>
                 </w:rPr>
                 <w:alias w:val="Subtitle"/>
                 <w:id w:val="540659440"/>
@@ -284,8 +285,8 @@
                 <w:r>
                   <w:rPr>
                     <w:color w:val="FFFFFF" w:themeColor="background1"/>
-                    <w:sz w:val="40"/>
-                    <w:szCs w:val="40"/>
+                    <w:sz w:val="36"/>
+                    <w:szCs w:val="36"/>
                   </w:rPr>
                   <w:t>Graduate Capstone</w:t>
                 </w:r>
@@ -295,7 +296,7 @@
         </w:tc>
         <w:tc>
           <w:tcPr>
-            <w:tcW w:w="870" w:type="pct"/>
+            <w:tcW w:w="916" w:type="pct"/>
             <w:tcBorders>
               <w:top w:val="single" w:sz="48" w:space="0" w:color="FFFFFF" w:themeColor="background1"/>
               <w:bottom w:val="nil"/>
@@ -305,7 +306,7 @@
           <w:p>
             <w:pPr>
               <w:pStyle w:val="NoSpacing"/>
-              <w:spacing w:line="360" w:lineRule="auto"/>
+              <w:spacing w:before="240" w:line="360" w:lineRule="auto"/>
               <w:rPr>
                 <w:noProof/>
               </w:rPr>
@@ -316,15 +317,15 @@
                 <w:lang w:eastAsia="en-US"/>
               </w:rPr>
               <w:drawing>
-                <wp:anchor distT="0" distB="0" distL="114300" distR="114300" simplePos="0" relativeHeight="251660288" behindDoc="0" locked="0" layoutInCell="1" allowOverlap="1" wp14:anchorId="6F148B55" wp14:editId="0232309F">
+                <wp:anchor distT="0" distB="0" distL="114300" distR="114300" simplePos="0" relativeHeight="251660288" behindDoc="0" locked="0" layoutInCell="1" allowOverlap="1" wp14:anchorId="0CDEF651" wp14:editId="609C2C5C">
                   <wp:simplePos x="0" y="0"/>
                   <wp:positionH relativeFrom="column">
-                    <wp:posOffset>-68390</wp:posOffset>
+                    <wp:posOffset>-29210</wp:posOffset>
                   </wp:positionH>
                   <wp:positionV relativeFrom="paragraph">
-                    <wp:posOffset>-24765</wp:posOffset>
+                    <wp:posOffset>-34595</wp:posOffset>
                   </wp:positionV>
-                  <wp:extent cx="1047087" cy="655320"/>
+                  <wp:extent cx="1100455" cy="688340"/>
                   <wp:effectExtent l="0" t="0" r="0" b="0"/>
                   <wp:wrapNone/>
                   <wp:docPr id="18" name="Picture 18"/>
@@ -353,7 +354,7 @@
                         <pic:spPr bwMode="auto">
                           <a:xfrm>
                             <a:off x="0" y="0"/>
-                            <a:ext cx="1047087" cy="655320"/>
+                            <a:ext cx="1100455" cy="688340"/>
                           </a:xfrm>
                           <a:prstGeom prst="rect">
                             <a:avLst/>
@@ -383,10 +384,12 @@
         </w:tc>
       </w:tr>
     </w:tbl>
+    <w:bookmarkStart w:id="0" w:name="_Toc364854246" w:displacedByCustomXml="next"/>
     <w:sdt>
       <w:sdtPr>
         <w:rPr>
           <w:rFonts w:asciiTheme="minorHAnsi" w:eastAsiaTheme="minorHAnsi" w:hAnsiTheme="minorHAnsi" w:cstheme="minorBidi"/>
+          <w:b w:val="0"/>
           <w:bCs/>
           <w:color w:val="auto"/>
           <w:sz w:val="22"/>
@@ -401,7 +404,6 @@
       </w:sdtPr>
       <w:sdtEndPr>
         <w:rPr>
-          <w:b w:val="0"/>
           <w:noProof/>
           <w:color w:val="000000"/>
           <w:lang w:eastAsia="ja-JP"/>
@@ -411,10 +413,12 @@
         <w:p>
           <w:pPr>
             <w:pStyle w:val="Heading1"/>
+            <w:spacing w:line="240" w:lineRule="auto"/>
           </w:pPr>
           <w:r>
             <w:t>Table of Contents</w:t>
           </w:r>
+          <w:bookmarkEnd w:id="0"/>
         </w:p>
         <w:p>
           <w:pPr>
@@ -422,7 +426,6 @@
             <w:spacing w:after="0" w:line="240" w:lineRule="auto"/>
             <w:rPr>
               <w:rFonts w:eastAsiaTheme="minorEastAsia"/>
-              <w:bCs w:val="0"/>
               <w:noProof/>
               <w:color w:val="auto"/>
               <w:lang w:eastAsia="en-US"/>
@@ -437,12 +440,81 @@
           <w:r>
             <w:fldChar w:fldCharType="separate"/>
           </w:r>
-          <w:hyperlink w:anchor="_Toc363992123" w:history="1">
+          <w:hyperlink w:anchor="_Toc364854246" w:history="1">
             <w:r>
               <w:rPr>
                 <w:rStyle w:val="Hyperlink"/>
                 <w:noProof/>
               </w:rPr>
+              <w:t>Table of Contents</w:t>
+            </w:r>
+            <w:r>
+              <w:rPr>
+                <w:noProof/>
+                <w:webHidden/>
+              </w:rPr>
+              <w:tab/>
+            </w:r>
+            <w:r>
+              <w:rPr>
+                <w:noProof/>
+                <w:webHidden/>
+              </w:rPr>
+              <w:fldChar w:fldCharType="begin"/>
+            </w:r>
+            <w:r>
+              <w:rPr>
+                <w:noProof/>
+                <w:webHidden/>
+              </w:rPr>
+              <w:instrText xml:space="preserve"> PAGEREF _Toc364854246 \h </w:instrText>
+            </w:r>
+            <w:r>
+              <w:rPr>
+                <w:noProof/>
+                <w:webHidden/>
+              </w:rPr>
+            </w:r>
+            <w:r>
+              <w:rPr>
+                <w:noProof/>
+                <w:webHidden/>
+              </w:rPr>
+              <w:fldChar w:fldCharType="separate"/>
+            </w:r>
+            <w:r>
+              <w:rPr>
+                <w:noProof/>
+                <w:webHidden/>
+              </w:rPr>
+              <w:t>2</w:t>
+            </w:r>
+            <w:r>
+              <w:rPr>
+                <w:noProof/>
+                <w:webHidden/>
+              </w:rPr>
+              <w:fldChar w:fldCharType="end"/>
+            </w:r>
+          </w:hyperlink>
+        </w:p>
+        <w:p>
+          <w:pPr>
+            <w:pStyle w:val="TOC1"/>
+            <w:spacing w:after="0" w:line="240" w:lineRule="auto"/>
+            <w:rPr>
+              <w:rFonts w:eastAsiaTheme="minorEastAsia"/>
+              <w:noProof/>
+              <w:color w:val="auto"/>
+              <w:lang w:eastAsia="en-US"/>
+            </w:rPr>
+          </w:pPr>
+          <w:hyperlink w:anchor="_Toc364854247" w:history="1">
+            <w:r>
+              <w:rPr>
+                <w:rStyle w:val="Hyperlink"/>
+                <w:noProof/>
+              </w:rPr>
               <w:t>1 Introduction</w:t>
             </w:r>
             <w:r>
@@ -464,7 +536,7 @@
                 <w:noProof/>
                 <w:webHidden/>
               </w:rPr>
-              <w:instrText xml:space="preserve"> PAGEREF _Toc363992123 \h </w:instrText>
+              <w:instrText xml:space="preserve"> PAGEREF _Toc364854247 \h </w:instrText>
             </w:r>
             <w:r>
               <w:rPr>
@@ -501,13 +573,12 @@
             <w:spacing w:after="0" w:line="240" w:lineRule="auto"/>
             <w:rPr>
               <w:rFonts w:eastAsiaTheme="minorEastAsia"/>
-              <w:bCs w:val="0"/>
               <w:noProof/>
               <w:color w:val="auto"/>
               <w:lang w:eastAsia="en-US"/>
             </w:rPr>
           </w:pPr>
-          <w:hyperlink w:anchor="_Toc363992124" w:history="1">
+          <w:hyperlink w:anchor="_Toc364854248" w:history="1">
             <w:r>
               <w:rPr>
                 <w:rStyle w:val="Hyperlink"/>
@@ -534,7 +605,7 @@
                 <w:noProof/>
                 <w:webHidden/>
               </w:rPr>
-              <w:instrText xml:space="preserve"> PAGEREF _Toc363992124 \h </w:instrText>
+              <w:instrText xml:space="preserve"> PAGEREF _Toc364854248 \h </w:instrText>
             </w:r>
             <w:r>
               <w:rPr>
@@ -571,13 +642,12 @@
             <w:spacing w:after="0" w:line="240" w:lineRule="auto"/>
             <w:rPr>
               <w:rFonts w:eastAsiaTheme="minorEastAsia"/>
-              <w:bCs w:val="0"/>
               <w:noProof/>
               <w:color w:val="auto"/>
               <w:lang w:eastAsia="en-US"/>
             </w:rPr>
           </w:pPr>
-          <w:hyperlink w:anchor="_Toc363992125" w:history="1">
+          <w:hyperlink w:anchor="_Toc364854249" w:history="1">
             <w:r>
               <w:rPr>
                 <w:rStyle w:val="Hyperlink"/>
@@ -604,7 +674,7 @@
                 <w:noProof/>
                 <w:webHidden/>
               </w:rPr>
-              <w:instrText xml:space="preserve"> PAGEREF _Toc363992125 \h </w:instrText>
+              <w:instrText xml:space="preserve"> PAGEREF _Toc364854249 \h </w:instrText>
             </w:r>
             <w:r>
               <w:rPr>
@@ -641,13 +711,12 @@
             <w:spacing w:after="0" w:line="240" w:lineRule="auto"/>
             <w:rPr>
               <w:rFonts w:eastAsiaTheme="minorEastAsia"/>
-              <w:bCs w:val="0"/>
               <w:noProof/>
               <w:color w:val="auto"/>
               <w:lang w:eastAsia="en-US"/>
             </w:rPr>
           </w:pPr>
-          <w:hyperlink w:anchor="_Toc363992126" w:history="1">
+          <w:hyperlink w:anchor="_Toc364854250" w:history="1">
             <w:r>
               <w:rPr>
                 <w:rStyle w:val="Hyperlink"/>
@@ -674,7 +743,7 @@
                 <w:noProof/>
                 <w:webHidden/>
               </w:rPr>
-              <w:instrText xml:space="preserve"> PAGEREF _Toc363992126 \h </w:instrText>
+              <w:instrText xml:space="preserve"> PAGEREF _Toc364854250 \h </w:instrText>
             </w:r>
             <w:r>
               <w:rPr>
@@ -711,19 +780,18 @@
             <w:spacing w:after="0" w:line="240" w:lineRule="auto"/>
             <w:rPr>
               <w:rFonts w:eastAsiaTheme="minorEastAsia"/>
-              <w:bCs w:val="0"/>
               <w:noProof/>
               <w:color w:val="auto"/>
               <w:lang w:eastAsia="en-US"/>
             </w:rPr>
           </w:pPr>
-          <w:hyperlink w:anchor="_Toc363992127" w:history="1">
+          <w:hyperlink w:anchor="_Toc364854251" w:history="1">
             <w:r>
               <w:rPr>
                 <w:rStyle w:val="Hyperlink"/>
                 <w:noProof/>
               </w:rPr>
-              <w:t>2 Company Perspective</w:t>
+              <w:t>2 Set Up</w:t>
             </w:r>
             <w:r>
               <w:rPr>
@@ -744,7 +812,7 @@
                 <w:noProof/>
                 <w:webHidden/>
               </w:rPr>
-              <w:instrText xml:space="preserve"> PAGEREF _Toc363992127 \h </w:instrText>
+              <w:instrText xml:space="preserve"> PAGEREF _Toc364854251 \h </w:instrText>
             </w:r>
             <w:r>
               <w:rPr>
@@ -765,6 +833,282 @@
                 <w:webHidden/>
               </w:rPr>
               <w:t>4</w:t>
+            </w:r>
+            <w:r>
+              <w:rPr>
+                <w:noProof/>
+                <w:webHidden/>
+              </w:rPr>
+              <w:fldChar w:fldCharType="end"/>
+            </w:r>
+          </w:hyperlink>
+        </w:p>
+        <w:p>
+          <w:pPr>
+            <w:pStyle w:val="TOC1"/>
+            <w:spacing w:after="0" w:line="240" w:lineRule="auto"/>
+            <w:rPr>
+              <w:rFonts w:eastAsiaTheme="minorEastAsia"/>
+              <w:noProof/>
+              <w:color w:val="auto"/>
+              <w:lang w:eastAsia="en-US"/>
+            </w:rPr>
+          </w:pPr>
+          <w:hyperlink w:anchor="_Toc364854252" w:history="1">
+            <w:r>
+              <w:rPr>
+                <w:rStyle w:val="Hyperlink"/>
+                <w:noProof/>
+              </w:rPr>
+              <w:t>3 Navigation Actions</w:t>
+            </w:r>
+            <w:r>
+              <w:rPr>
+                <w:noProof/>
+                <w:webHidden/>
+              </w:rPr>
+              <w:tab/>
+            </w:r>
+            <w:r>
+              <w:rPr>
+                <w:noProof/>
+                <w:webHidden/>
+              </w:rPr>
+              <w:fldChar w:fldCharType="begin"/>
+            </w:r>
+            <w:r>
+              <w:rPr>
+                <w:noProof/>
+                <w:webHidden/>
+              </w:rPr>
+              <w:instrText xml:space="preserve"> PAGEREF _Toc364854252 \h </w:instrText>
+            </w:r>
+            <w:r>
+              <w:rPr>
+                <w:noProof/>
+                <w:webHidden/>
+              </w:rPr>
+            </w:r>
+            <w:r>
+              <w:rPr>
+                <w:noProof/>
+                <w:webHidden/>
+              </w:rPr>
+              <w:fldChar w:fldCharType="separate"/>
+            </w:r>
+            <w:r>
+              <w:rPr>
+                <w:noProof/>
+                <w:webHidden/>
+              </w:rPr>
+              <w:t>4</w:t>
+            </w:r>
+            <w:r>
+              <w:rPr>
+                <w:noProof/>
+                <w:webHidden/>
+              </w:rPr>
+              <w:fldChar w:fldCharType="end"/>
+            </w:r>
+          </w:hyperlink>
+        </w:p>
+        <w:p>
+          <w:pPr>
+            <w:pStyle w:val="TOC1"/>
+            <w:spacing w:after="0" w:line="240" w:lineRule="auto"/>
+            <w:rPr>
+              <w:rFonts w:eastAsiaTheme="minorEastAsia"/>
+              <w:noProof/>
+              <w:color w:val="auto"/>
+              <w:lang w:eastAsia="en-US"/>
+            </w:rPr>
+          </w:pPr>
+          <w:hyperlink w:anchor="_Toc364854253" w:history="1">
+            <w:r>
+              <w:rPr>
+                <w:rStyle w:val="Hyperlink"/>
+                <w:noProof/>
+              </w:rPr>
+              <w:t>4 Booting the App</w:t>
+            </w:r>
+            <w:r>
+              <w:rPr>
+                <w:noProof/>
+                <w:webHidden/>
+              </w:rPr>
+              <w:tab/>
+            </w:r>
+            <w:r>
+              <w:rPr>
+                <w:noProof/>
+                <w:webHidden/>
+              </w:rPr>
+              <w:fldChar w:fldCharType="begin"/>
+            </w:r>
+            <w:r>
+              <w:rPr>
+                <w:noProof/>
+                <w:webHidden/>
+              </w:rPr>
+              <w:instrText xml:space="preserve"> PAGEREF _Toc364854253 \h </w:instrText>
+            </w:r>
+            <w:r>
+              <w:rPr>
+                <w:noProof/>
+                <w:webHidden/>
+              </w:rPr>
+            </w:r>
+            <w:r>
+              <w:rPr>
+                <w:noProof/>
+                <w:webHidden/>
+              </w:rPr>
+              <w:fldChar w:fldCharType="separate"/>
+            </w:r>
+            <w:r>
+              <w:rPr>
+                <w:noProof/>
+                <w:webHidden/>
+              </w:rPr>
+              <w:t>4</w:t>
+            </w:r>
+            <w:r>
+              <w:rPr>
+                <w:noProof/>
+                <w:webHidden/>
+              </w:rPr>
+              <w:fldChar w:fldCharType="end"/>
+            </w:r>
+          </w:hyperlink>
+        </w:p>
+        <w:p>
+          <w:pPr>
+            <w:pStyle w:val="TOC1"/>
+            <w:spacing w:after="0" w:line="240" w:lineRule="auto"/>
+            <w:rPr>
+              <w:rFonts w:eastAsiaTheme="minorEastAsia"/>
+              <w:noProof/>
+              <w:color w:val="auto"/>
+              <w:lang w:eastAsia="en-US"/>
+            </w:rPr>
+          </w:pPr>
+          <w:hyperlink w:anchor="_Toc364854254" w:history="1">
+            <w:r>
+              <w:rPr>
+                <w:rStyle w:val="Hyperlink"/>
+                <w:noProof/>
+              </w:rPr>
+              <w:t>5 Splash Screen</w:t>
+            </w:r>
+            <w:r>
+              <w:rPr>
+                <w:noProof/>
+                <w:webHidden/>
+              </w:rPr>
+              <w:tab/>
+            </w:r>
+            <w:r>
+              <w:rPr>
+                <w:noProof/>
+                <w:webHidden/>
+              </w:rPr>
+              <w:fldChar w:fldCharType="begin"/>
+            </w:r>
+            <w:r>
+              <w:rPr>
+                <w:noProof/>
+                <w:webHidden/>
+              </w:rPr>
+              <w:instrText xml:space="preserve"> PAGEREF _Toc364854254 \h </w:instrText>
+            </w:r>
+            <w:r>
+              <w:rPr>
+                <w:noProof/>
+                <w:webHidden/>
+              </w:rPr>
+            </w:r>
+            <w:r>
+              <w:rPr>
+                <w:noProof/>
+                <w:webHidden/>
+              </w:rPr>
+              <w:fldChar w:fldCharType="separate"/>
+            </w:r>
+            <w:r>
+              <w:rPr>
+                <w:noProof/>
+                <w:webHidden/>
+              </w:rPr>
+              <w:t>5</w:t>
+            </w:r>
+            <w:r>
+              <w:rPr>
+                <w:noProof/>
+                <w:webHidden/>
+              </w:rPr>
+              <w:fldChar w:fldCharType="end"/>
+            </w:r>
+          </w:hyperlink>
+        </w:p>
+        <w:p>
+          <w:pPr>
+            <w:pStyle w:val="TOC1"/>
+            <w:spacing w:after="0" w:line="240" w:lineRule="auto"/>
+            <w:rPr>
+              <w:rFonts w:eastAsiaTheme="minorEastAsia"/>
+              <w:noProof/>
+              <w:color w:val="auto"/>
+              <w:lang w:eastAsia="en-US"/>
+            </w:rPr>
+          </w:pPr>
+          <w:hyperlink w:anchor="_Toc364854255" w:history="1">
+            <w:r>
+              <w:rPr>
+                <w:rStyle w:val="Hyperlink"/>
+                <w:noProof/>
+              </w:rPr>
+              <w:t>6 Main Panorama</w:t>
+            </w:r>
+            <w:r>
+              <w:rPr>
+                <w:noProof/>
+                <w:webHidden/>
+              </w:rPr>
+              <w:tab/>
+            </w:r>
+            <w:r>
+              <w:rPr>
+                <w:noProof/>
+                <w:webHidden/>
+              </w:rPr>
+              <w:fldChar w:fldCharType="begin"/>
+            </w:r>
+            <w:r>
+              <w:rPr>
+                <w:noProof/>
+                <w:webHidden/>
+              </w:rPr>
+              <w:instrText xml:space="preserve"> PAGEREF _Toc364854255 \h </w:instrText>
+            </w:r>
+            <w:r>
+              <w:rPr>
+                <w:noProof/>
+                <w:webHidden/>
+              </w:rPr>
+            </w:r>
+            <w:r>
+              <w:rPr>
+                <w:noProof/>
+                <w:webHidden/>
+              </w:rPr>
+              <w:fldChar w:fldCharType="separate"/>
+            </w:r>
+            <w:r>
+              <w:rPr>
+                <w:noProof/>
+                <w:webHidden/>
+              </w:rPr>
+              <w:t>5</w:t>
             </w:r>
             <w:r>
               <w:rPr>
@@ -781,19 +1125,18 @@
             <w:spacing w:after="0" w:line="240" w:lineRule="auto"/>
             <w:rPr>
               <w:rFonts w:eastAsiaTheme="minorEastAsia"/>
-              <w:bCs w:val="0"/>
               <w:noProof/>
               <w:color w:val="auto"/>
               <w:lang w:eastAsia="en-US"/>
             </w:rPr>
           </w:pPr>
-          <w:hyperlink w:anchor="_Toc363992128" w:history="1">
+          <w:hyperlink w:anchor="_Toc364854256" w:history="1">
             <w:r>
               <w:rPr>
                 <w:rStyle w:val="Hyperlink"/>
                 <w:noProof/>
               </w:rPr>
-              <w:t>2.1 Goals as a Business</w:t>
+              <w:t>6.1 Quick Start</w:t>
             </w:r>
             <w:r>
               <w:rPr>
@@ -814,7 +1157,7 @@
                 <w:noProof/>
                 <w:webHidden/>
               </w:rPr>
-              <w:instrText xml:space="preserve"> PAGEREF _Toc363992128 \h </w:instrText>
+              <w:instrText xml:space="preserve"> PAGEREF _Toc364854256 \h </w:instrText>
             </w:r>
             <w:r>
               <w:rPr>
@@ -834,7 +1177,7 @@
                 <w:noProof/>
                 <w:webHidden/>
               </w:rPr>
-              <w:t>4</w:t>
+              <w:t>6</w:t>
             </w:r>
             <w:r>
               <w:rPr>
@@ -851,19 +1194,18 @@
             <w:spacing w:after="0" w:line="240" w:lineRule="auto"/>
             <w:rPr>
               <w:rFonts w:eastAsiaTheme="minorEastAsia"/>
-              <w:bCs w:val="0"/>
               <w:noProof/>
               <w:color w:val="auto"/>
               <w:lang w:eastAsia="en-US"/>
             </w:rPr>
           </w:pPr>
-          <w:hyperlink w:anchor="_Toc363992129" w:history="1">
+          <w:hyperlink w:anchor="_Toc364854257" w:history="1">
             <w:r>
               <w:rPr>
                 <w:rStyle w:val="Hyperlink"/>
                 <w:noProof/>
               </w:rPr>
-              <w:t>2.2 Analytics</w:t>
+              <w:t>6.2 Navigation</w:t>
             </w:r>
             <w:r>
               <w:rPr>
@@ -884,7 +1226,7 @@
                 <w:noProof/>
                 <w:webHidden/>
               </w:rPr>
-              <w:instrText xml:space="preserve"> PAGEREF _Toc363992129 \h </w:instrText>
+              <w:instrText xml:space="preserve"> PAGEREF _Toc364854257 \h </w:instrText>
             </w:r>
             <w:r>
               <w:rPr>
@@ -904,7 +1246,490 @@
                 <w:noProof/>
                 <w:webHidden/>
               </w:rPr>
-              <w:t>4</w:t>
+              <w:t>6</w:t>
+            </w:r>
+            <w:r>
+              <w:rPr>
+                <w:noProof/>
+                <w:webHidden/>
+              </w:rPr>
+              <w:fldChar w:fldCharType="end"/>
+            </w:r>
+          </w:hyperlink>
+        </w:p>
+        <w:p>
+          <w:pPr>
+            <w:pStyle w:val="TOC1"/>
+            <w:spacing w:after="0" w:line="240" w:lineRule="auto"/>
+            <w:rPr>
+              <w:rFonts w:eastAsiaTheme="minorEastAsia"/>
+              <w:noProof/>
+              <w:color w:val="auto"/>
+              <w:lang w:eastAsia="en-US"/>
+            </w:rPr>
+          </w:pPr>
+          <w:hyperlink w:anchor="_Toc364854258" w:history="1">
+            <w:r>
+              <w:rPr>
+                <w:rStyle w:val="Hyperlink"/>
+                <w:noProof/>
+              </w:rPr>
+              <w:t>7 Browsing Companies</w:t>
+            </w:r>
+            <w:r>
+              <w:rPr>
+                <w:noProof/>
+                <w:webHidden/>
+              </w:rPr>
+              <w:tab/>
+            </w:r>
+            <w:r>
+              <w:rPr>
+                <w:noProof/>
+                <w:webHidden/>
+              </w:rPr>
+              <w:fldChar w:fldCharType="begin"/>
+            </w:r>
+            <w:r>
+              <w:rPr>
+                <w:noProof/>
+                <w:webHidden/>
+              </w:rPr>
+              <w:instrText xml:space="preserve"> PAGEREF _Toc364854258 \h </w:instrText>
+            </w:r>
+            <w:r>
+              <w:rPr>
+                <w:noProof/>
+                <w:webHidden/>
+              </w:rPr>
+            </w:r>
+            <w:r>
+              <w:rPr>
+                <w:noProof/>
+                <w:webHidden/>
+              </w:rPr>
+              <w:fldChar w:fldCharType="separate"/>
+            </w:r>
+            <w:r>
+              <w:rPr>
+                <w:noProof/>
+                <w:webHidden/>
+              </w:rPr>
+              <w:t>7</w:t>
+            </w:r>
+            <w:r>
+              <w:rPr>
+                <w:noProof/>
+                <w:webHidden/>
+              </w:rPr>
+              <w:fldChar w:fldCharType="end"/>
+            </w:r>
+          </w:hyperlink>
+        </w:p>
+        <w:p>
+          <w:pPr>
+            <w:pStyle w:val="TOC1"/>
+            <w:spacing w:after="0" w:line="240" w:lineRule="auto"/>
+            <w:rPr>
+              <w:rFonts w:eastAsiaTheme="minorEastAsia"/>
+              <w:noProof/>
+              <w:color w:val="auto"/>
+              <w:lang w:eastAsia="en-US"/>
+            </w:rPr>
+          </w:pPr>
+          <w:hyperlink w:anchor="_Toc364854259" w:history="1">
+            <w:r>
+              <w:rPr>
+                <w:rStyle w:val="Hyperlink"/>
+                <w:noProof/>
+              </w:rPr>
+              <w:t>8 Company Panorama</w:t>
+            </w:r>
+            <w:r>
+              <w:rPr>
+                <w:noProof/>
+                <w:webHidden/>
+              </w:rPr>
+              <w:tab/>
+            </w:r>
+            <w:r>
+              <w:rPr>
+                <w:noProof/>
+                <w:webHidden/>
+              </w:rPr>
+              <w:fldChar w:fldCharType="begin"/>
+            </w:r>
+            <w:r>
+              <w:rPr>
+                <w:noProof/>
+                <w:webHidden/>
+              </w:rPr>
+              <w:instrText xml:space="preserve"> PAGEREF _Toc364854259 \h </w:instrText>
+            </w:r>
+            <w:r>
+              <w:rPr>
+                <w:noProof/>
+                <w:webHidden/>
+              </w:rPr>
+            </w:r>
+            <w:r>
+              <w:rPr>
+                <w:noProof/>
+                <w:webHidden/>
+              </w:rPr>
+              <w:fldChar w:fldCharType="separate"/>
+            </w:r>
+            <w:r>
+              <w:rPr>
+                <w:noProof/>
+                <w:webHidden/>
+              </w:rPr>
+              <w:t>8</w:t>
+            </w:r>
+            <w:r>
+              <w:rPr>
+                <w:noProof/>
+                <w:webHidden/>
+              </w:rPr>
+              <w:fldChar w:fldCharType="end"/>
+            </w:r>
+          </w:hyperlink>
+        </w:p>
+        <w:p>
+          <w:pPr>
+            <w:pStyle w:val="TOC2"/>
+            <w:spacing w:after="0" w:line="240" w:lineRule="auto"/>
+            <w:rPr>
+              <w:rFonts w:eastAsiaTheme="minorEastAsia"/>
+              <w:noProof/>
+              <w:color w:val="auto"/>
+              <w:lang w:eastAsia="en-US"/>
+            </w:rPr>
+          </w:pPr>
+          <w:hyperlink w:anchor="_Toc364854260" w:history="1">
+            <w:r>
+              <w:rPr>
+                <w:rStyle w:val="Hyperlink"/>
+                <w:noProof/>
+              </w:rPr>
+              <w:t>8.1 Company Information</w:t>
+            </w:r>
+            <w:r>
+              <w:rPr>
+                <w:noProof/>
+                <w:webHidden/>
+              </w:rPr>
+              <w:tab/>
+            </w:r>
+            <w:r>
+              <w:rPr>
+                <w:noProof/>
+                <w:webHidden/>
+              </w:rPr>
+              <w:fldChar w:fldCharType="begin"/>
+            </w:r>
+            <w:r>
+              <w:rPr>
+                <w:noProof/>
+                <w:webHidden/>
+              </w:rPr>
+              <w:instrText xml:space="preserve"> PAGEREF _Toc364854260 \h </w:instrText>
+            </w:r>
+            <w:r>
+              <w:rPr>
+                <w:noProof/>
+                <w:webHidden/>
+              </w:rPr>
+            </w:r>
+            <w:r>
+              <w:rPr>
+                <w:noProof/>
+                <w:webHidden/>
+              </w:rPr>
+              <w:fldChar w:fldCharType="separate"/>
+            </w:r>
+            <w:r>
+              <w:rPr>
+                <w:noProof/>
+                <w:webHidden/>
+              </w:rPr>
+              <w:t>8</w:t>
+            </w:r>
+            <w:r>
+              <w:rPr>
+                <w:noProof/>
+                <w:webHidden/>
+              </w:rPr>
+              <w:fldChar w:fldCharType="end"/>
+            </w:r>
+          </w:hyperlink>
+        </w:p>
+        <w:p>
+          <w:pPr>
+            <w:pStyle w:val="TOC2"/>
+            <w:spacing w:after="0" w:line="240" w:lineRule="auto"/>
+            <w:rPr>
+              <w:rFonts w:eastAsiaTheme="minorEastAsia"/>
+              <w:noProof/>
+              <w:color w:val="auto"/>
+              <w:lang w:eastAsia="en-US"/>
+            </w:rPr>
+          </w:pPr>
+          <w:hyperlink w:anchor="_Toc364854261" w:history="1">
+            <w:r>
+              <w:rPr>
+                <w:rStyle w:val="Hyperlink"/>
+                <w:noProof/>
+              </w:rPr>
+              <w:t>8.2 Survey Information</w:t>
+            </w:r>
+            <w:r>
+              <w:rPr>
+                <w:noProof/>
+                <w:webHidden/>
+              </w:rPr>
+              <w:tab/>
+            </w:r>
+            <w:r>
+              <w:rPr>
+                <w:noProof/>
+                <w:webHidden/>
+              </w:rPr>
+              <w:fldChar w:fldCharType="begin"/>
+            </w:r>
+            <w:r>
+              <w:rPr>
+                <w:noProof/>
+                <w:webHidden/>
+              </w:rPr>
+              <w:instrText xml:space="preserve"> PAGEREF _Toc364854261 \h </w:instrText>
+            </w:r>
+            <w:r>
+              <w:rPr>
+                <w:noProof/>
+                <w:webHidden/>
+              </w:rPr>
+            </w:r>
+            <w:r>
+              <w:rPr>
+                <w:noProof/>
+                <w:webHidden/>
+              </w:rPr>
+              <w:fldChar w:fldCharType="separate"/>
+            </w:r>
+            <w:r>
+              <w:rPr>
+                <w:noProof/>
+                <w:webHidden/>
+              </w:rPr>
+              <w:t>8</w:t>
+            </w:r>
+            <w:r>
+              <w:rPr>
+                <w:noProof/>
+                <w:webHidden/>
+              </w:rPr>
+              <w:fldChar w:fldCharType="end"/>
+            </w:r>
+          </w:hyperlink>
+        </w:p>
+        <w:p>
+          <w:pPr>
+            <w:pStyle w:val="TOC1"/>
+            <w:spacing w:after="0" w:line="240" w:lineRule="auto"/>
+            <w:rPr>
+              <w:rFonts w:eastAsiaTheme="minorEastAsia"/>
+              <w:noProof/>
+              <w:color w:val="auto"/>
+              <w:lang w:eastAsia="en-US"/>
+            </w:rPr>
+          </w:pPr>
+          <w:hyperlink w:anchor="_Toc364854262" w:history="1">
+            <w:r>
+              <w:rPr>
+                <w:rStyle w:val="Hyperlink"/>
+                <w:noProof/>
+              </w:rPr>
+              <w:t>9 Survey</w:t>
+            </w:r>
+            <w:r>
+              <w:rPr>
+                <w:noProof/>
+                <w:webHidden/>
+              </w:rPr>
+              <w:tab/>
+            </w:r>
+            <w:r>
+              <w:rPr>
+                <w:noProof/>
+                <w:webHidden/>
+              </w:rPr>
+              <w:fldChar w:fldCharType="begin"/>
+            </w:r>
+            <w:r>
+              <w:rPr>
+                <w:noProof/>
+                <w:webHidden/>
+              </w:rPr>
+              <w:instrText xml:space="preserve"> PAGEREF _Toc364854262 \h </w:instrText>
+            </w:r>
+            <w:r>
+              <w:rPr>
+                <w:noProof/>
+                <w:webHidden/>
+              </w:rPr>
+            </w:r>
+            <w:r>
+              <w:rPr>
+                <w:noProof/>
+                <w:webHidden/>
+              </w:rPr>
+              <w:fldChar w:fldCharType="separate"/>
+            </w:r>
+            <w:r>
+              <w:rPr>
+                <w:noProof/>
+                <w:webHidden/>
+              </w:rPr>
+              <w:t>9</w:t>
+            </w:r>
+            <w:r>
+              <w:rPr>
+                <w:noProof/>
+                <w:webHidden/>
+              </w:rPr>
+              <w:fldChar w:fldCharType="end"/>
+            </w:r>
+          </w:hyperlink>
+        </w:p>
+        <w:p>
+          <w:pPr>
+            <w:pStyle w:val="TOC2"/>
+            <w:spacing w:after="0" w:line="240" w:lineRule="auto"/>
+            <w:rPr>
+              <w:rFonts w:eastAsiaTheme="minorEastAsia"/>
+              <w:noProof/>
+              <w:color w:val="auto"/>
+              <w:lang w:eastAsia="en-US"/>
+            </w:rPr>
+          </w:pPr>
+          <w:hyperlink w:anchor="_Toc364854263" w:history="1">
+            <w:r>
+              <w:rPr>
+                <w:rStyle w:val="Hyperlink"/>
+                <w:noProof/>
+              </w:rPr>
+              <w:t>9.1 Structure</w:t>
+            </w:r>
+            <w:r>
+              <w:rPr>
+                <w:noProof/>
+                <w:webHidden/>
+              </w:rPr>
+              <w:tab/>
+            </w:r>
+            <w:r>
+              <w:rPr>
+                <w:noProof/>
+                <w:webHidden/>
+              </w:rPr>
+              <w:fldChar w:fldCharType="begin"/>
+            </w:r>
+            <w:r>
+              <w:rPr>
+                <w:noProof/>
+                <w:webHidden/>
+              </w:rPr>
+              <w:instrText xml:space="preserve"> PAGEREF _Toc364854263 \h </w:instrText>
+            </w:r>
+            <w:r>
+              <w:rPr>
+                <w:noProof/>
+                <w:webHidden/>
+              </w:rPr>
+            </w:r>
+            <w:r>
+              <w:rPr>
+                <w:noProof/>
+                <w:webHidden/>
+              </w:rPr>
+              <w:fldChar w:fldCharType="separate"/>
+            </w:r>
+            <w:r>
+              <w:rPr>
+                <w:noProof/>
+                <w:webHidden/>
+              </w:rPr>
+              <w:t>9</w:t>
+            </w:r>
+            <w:r>
+              <w:rPr>
+                <w:noProof/>
+                <w:webHidden/>
+              </w:rPr>
+              <w:fldChar w:fldCharType="end"/>
+            </w:r>
+          </w:hyperlink>
+        </w:p>
+        <w:p>
+          <w:pPr>
+            <w:pStyle w:val="TOC2"/>
+            <w:spacing w:after="0" w:line="240" w:lineRule="auto"/>
+            <w:rPr>
+              <w:rFonts w:eastAsiaTheme="minorEastAsia"/>
+              <w:noProof/>
+              <w:color w:val="auto"/>
+              <w:lang w:eastAsia="en-US"/>
+            </w:rPr>
+          </w:pPr>
+          <w:hyperlink w:anchor="_Toc364854264" w:history="1">
+            <w:r>
+              <w:rPr>
+                <w:rStyle w:val="Hyperlink"/>
+                <w:noProof/>
+              </w:rPr>
+              <w:t>9.2 Form Elements</w:t>
+            </w:r>
+            <w:r>
+              <w:rPr>
+                <w:noProof/>
+                <w:webHidden/>
+              </w:rPr>
+              <w:tab/>
+            </w:r>
+            <w:r>
+              <w:rPr>
+                <w:noProof/>
+                <w:webHidden/>
+              </w:rPr>
+              <w:fldChar w:fldCharType="begin"/>
+            </w:r>
+            <w:r>
+              <w:rPr>
+                <w:noProof/>
+                <w:webHidden/>
+              </w:rPr>
+              <w:instrText xml:space="preserve"> PAGEREF _Toc364854264 \h </w:instrText>
+            </w:r>
+            <w:r>
+              <w:rPr>
+                <w:noProof/>
+                <w:webHidden/>
+              </w:rPr>
+            </w:r>
+            <w:r>
+              <w:rPr>
+                <w:noProof/>
+                <w:webHidden/>
+              </w:rPr>
+              <w:fldChar w:fldCharType="separate"/>
+            </w:r>
+            <w:r>
+              <w:rPr>
+                <w:noProof/>
+                <w:webHidden/>
+              </w:rPr>
+              <w:t>9</w:t>
             </w:r>
             <w:r>
               <w:rPr>
@@ -921,19 +1746,18 @@
             <w:spacing w:after="0" w:line="240" w:lineRule="auto"/>
             <w:rPr>
               <w:rFonts w:eastAsiaTheme="minorEastAsia"/>
-              <w:bCs w:val="0"/>
               <w:noProof/>
               <w:color w:val="auto"/>
               <w:lang w:eastAsia="en-US"/>
             </w:rPr>
           </w:pPr>
-          <w:hyperlink w:anchor="_Toc363992130" w:history="1">
+          <w:hyperlink w:anchor="_Toc364854265" w:history="1">
             <w:r>
               <w:rPr>
                 <w:rStyle w:val="Hyperlink"/>
                 <w:noProof/>
               </w:rPr>
-              <w:t>2.2.1 Surveys</w:t>
+              <w:t>9.2.1 Labels</w:t>
             </w:r>
             <w:r>
               <w:rPr>
@@ -954,7 +1778,7 @@
                 <w:noProof/>
                 <w:webHidden/>
               </w:rPr>
-              <w:instrText xml:space="preserve"> PAGEREF _Toc363992130 \h </w:instrText>
+              <w:instrText xml:space="preserve"> PAGEREF _Toc364854265 \h </w:instrText>
             </w:r>
             <w:r>
               <w:rPr>
@@ -974,7 +1798,7 @@
                 <w:noProof/>
                 <w:webHidden/>
               </w:rPr>
-              <w:t>5</w:t>
+              <w:t>9</w:t>
             </w:r>
             <w:r>
               <w:rPr>
@@ -991,19 +1815,18 @@
             <w:spacing w:after="0" w:line="240" w:lineRule="auto"/>
             <w:rPr>
               <w:rFonts w:eastAsiaTheme="minorEastAsia"/>
-              <w:bCs w:val="0"/>
               <w:noProof/>
               <w:color w:val="auto"/>
               <w:lang w:eastAsia="en-US"/>
             </w:rPr>
           </w:pPr>
-          <w:hyperlink w:anchor="_Toc363992131" w:history="1">
+          <w:hyperlink w:anchor="_Toc364854266" w:history="1">
             <w:r>
               <w:rPr>
                 <w:rStyle w:val="Hyperlink"/>
                 <w:noProof/>
               </w:rPr>
-              <w:t>2.2.2 Transactions</w:t>
+              <w:t>9.2.2 Textbox and Textareas</w:t>
             </w:r>
             <w:r>
               <w:rPr>
@@ -1024,7 +1847,7 @@
                 <w:noProof/>
                 <w:webHidden/>
               </w:rPr>
-              <w:instrText xml:space="preserve"> PAGEREF _Toc363992131 \h </w:instrText>
+              <w:instrText xml:space="preserve"> PAGEREF _Toc364854266 \h </w:instrText>
             </w:r>
             <w:r>
               <w:rPr>
@@ -1044,7 +1867,283 @@
                 <w:noProof/>
                 <w:webHidden/>
               </w:rPr>
-              <w:t>5</w:t>
+              <w:t>10</w:t>
+            </w:r>
+            <w:r>
+              <w:rPr>
+                <w:noProof/>
+                <w:webHidden/>
+              </w:rPr>
+              <w:fldChar w:fldCharType="end"/>
+            </w:r>
+          </w:hyperlink>
+        </w:p>
+        <w:p>
+          <w:pPr>
+            <w:pStyle w:val="TOC3"/>
+            <w:spacing w:after="0" w:line="240" w:lineRule="auto"/>
+            <w:rPr>
+              <w:rFonts w:eastAsiaTheme="minorEastAsia"/>
+              <w:noProof/>
+              <w:color w:val="auto"/>
+              <w:lang w:eastAsia="en-US"/>
+            </w:rPr>
+          </w:pPr>
+          <w:hyperlink w:anchor="_Toc364854267" w:history="1">
+            <w:r>
+              <w:rPr>
+                <w:rStyle w:val="Hyperlink"/>
+                <w:noProof/>
+              </w:rPr>
+              <w:t>9.2.3 Radio Button Group</w:t>
+            </w:r>
+            <w:r>
+              <w:rPr>
+                <w:noProof/>
+                <w:webHidden/>
+              </w:rPr>
+              <w:tab/>
+            </w:r>
+            <w:r>
+              <w:rPr>
+                <w:noProof/>
+                <w:webHidden/>
+              </w:rPr>
+              <w:fldChar w:fldCharType="begin"/>
+            </w:r>
+            <w:r>
+              <w:rPr>
+                <w:noProof/>
+                <w:webHidden/>
+              </w:rPr>
+              <w:instrText xml:space="preserve"> PAGEREF _Toc364854267 \h </w:instrText>
+            </w:r>
+            <w:r>
+              <w:rPr>
+                <w:noProof/>
+                <w:webHidden/>
+              </w:rPr>
+            </w:r>
+            <w:r>
+              <w:rPr>
+                <w:noProof/>
+                <w:webHidden/>
+              </w:rPr>
+              <w:fldChar w:fldCharType="separate"/>
+            </w:r>
+            <w:r>
+              <w:rPr>
+                <w:noProof/>
+                <w:webHidden/>
+              </w:rPr>
+              <w:t>11</w:t>
+            </w:r>
+            <w:r>
+              <w:rPr>
+                <w:noProof/>
+                <w:webHidden/>
+              </w:rPr>
+              <w:fldChar w:fldCharType="end"/>
+            </w:r>
+          </w:hyperlink>
+        </w:p>
+        <w:p>
+          <w:pPr>
+            <w:pStyle w:val="TOC3"/>
+            <w:spacing w:after="0" w:line="240" w:lineRule="auto"/>
+            <w:rPr>
+              <w:rFonts w:eastAsiaTheme="minorEastAsia"/>
+              <w:noProof/>
+              <w:color w:val="auto"/>
+              <w:lang w:eastAsia="en-US"/>
+            </w:rPr>
+          </w:pPr>
+          <w:hyperlink w:anchor="_Toc364854268" w:history="1">
+            <w:r>
+              <w:rPr>
+                <w:rStyle w:val="Hyperlink"/>
+                <w:noProof/>
+              </w:rPr>
+              <w:t>9.2.4 Slider Bar</w:t>
+            </w:r>
+            <w:r>
+              <w:rPr>
+                <w:noProof/>
+                <w:webHidden/>
+              </w:rPr>
+              <w:tab/>
+            </w:r>
+            <w:r>
+              <w:rPr>
+                <w:noProof/>
+                <w:webHidden/>
+              </w:rPr>
+              <w:fldChar w:fldCharType="begin"/>
+            </w:r>
+            <w:r>
+              <w:rPr>
+                <w:noProof/>
+                <w:webHidden/>
+              </w:rPr>
+              <w:instrText xml:space="preserve"> PAGEREF _Toc364854268 \h </w:instrText>
+            </w:r>
+            <w:r>
+              <w:rPr>
+                <w:noProof/>
+                <w:webHidden/>
+              </w:rPr>
+            </w:r>
+            <w:r>
+              <w:rPr>
+                <w:noProof/>
+                <w:webHidden/>
+              </w:rPr>
+              <w:fldChar w:fldCharType="separate"/>
+            </w:r>
+            <w:r>
+              <w:rPr>
+                <w:noProof/>
+                <w:webHidden/>
+              </w:rPr>
+              <w:t>11</w:t>
+            </w:r>
+            <w:r>
+              <w:rPr>
+                <w:noProof/>
+                <w:webHidden/>
+              </w:rPr>
+              <w:fldChar w:fldCharType="end"/>
+            </w:r>
+          </w:hyperlink>
+        </w:p>
+        <w:p>
+          <w:pPr>
+            <w:pStyle w:val="TOC3"/>
+            <w:spacing w:after="0" w:line="240" w:lineRule="auto"/>
+            <w:rPr>
+              <w:rFonts w:eastAsiaTheme="minorEastAsia"/>
+              <w:noProof/>
+              <w:color w:val="auto"/>
+              <w:lang w:eastAsia="en-US"/>
+            </w:rPr>
+          </w:pPr>
+          <w:hyperlink w:anchor="_Toc364854269" w:history="1">
+            <w:r>
+              <w:rPr>
+                <w:rStyle w:val="Hyperlink"/>
+                <w:noProof/>
+              </w:rPr>
+              <w:t>9.2.5 Drop Down Box</w:t>
+            </w:r>
+            <w:r>
+              <w:rPr>
+                <w:noProof/>
+                <w:webHidden/>
+              </w:rPr>
+              <w:tab/>
+            </w:r>
+            <w:r>
+              <w:rPr>
+                <w:noProof/>
+                <w:webHidden/>
+              </w:rPr>
+              <w:fldChar w:fldCharType="begin"/>
+            </w:r>
+            <w:r>
+              <w:rPr>
+                <w:noProof/>
+                <w:webHidden/>
+              </w:rPr>
+              <w:instrText xml:space="preserve"> PAGEREF _Toc364854269 \h </w:instrText>
+            </w:r>
+            <w:r>
+              <w:rPr>
+                <w:noProof/>
+                <w:webHidden/>
+              </w:rPr>
+            </w:r>
+            <w:r>
+              <w:rPr>
+                <w:noProof/>
+                <w:webHidden/>
+              </w:rPr>
+              <w:fldChar w:fldCharType="separate"/>
+            </w:r>
+            <w:r>
+              <w:rPr>
+                <w:noProof/>
+                <w:webHidden/>
+              </w:rPr>
+              <w:t>12</w:t>
+            </w:r>
+            <w:r>
+              <w:rPr>
+                <w:noProof/>
+                <w:webHidden/>
+              </w:rPr>
+              <w:fldChar w:fldCharType="end"/>
+            </w:r>
+          </w:hyperlink>
+        </w:p>
+        <w:p>
+          <w:pPr>
+            <w:pStyle w:val="TOC2"/>
+            <w:spacing w:after="0" w:line="240" w:lineRule="auto"/>
+            <w:rPr>
+              <w:rFonts w:eastAsiaTheme="minorEastAsia"/>
+              <w:noProof/>
+              <w:color w:val="auto"/>
+              <w:lang w:eastAsia="en-US"/>
+            </w:rPr>
+          </w:pPr>
+          <w:hyperlink w:anchor="_Toc364854270" w:history="1">
+            <w:r>
+              <w:rPr>
+                <w:rStyle w:val="Hyperlink"/>
+                <w:noProof/>
+              </w:rPr>
+              <w:t>9.3 Submit Survey</w:t>
+            </w:r>
+            <w:r>
+              <w:rPr>
+                <w:noProof/>
+                <w:webHidden/>
+              </w:rPr>
+              <w:tab/>
+            </w:r>
+            <w:r>
+              <w:rPr>
+                <w:noProof/>
+                <w:webHidden/>
+              </w:rPr>
+              <w:fldChar w:fldCharType="begin"/>
+            </w:r>
+            <w:r>
+              <w:rPr>
+                <w:noProof/>
+                <w:webHidden/>
+              </w:rPr>
+              <w:instrText xml:space="preserve"> PAGEREF _Toc364854270 \h </w:instrText>
+            </w:r>
+            <w:r>
+              <w:rPr>
+                <w:noProof/>
+                <w:webHidden/>
+              </w:rPr>
+            </w:r>
+            <w:r>
+              <w:rPr>
+                <w:noProof/>
+                <w:webHidden/>
+              </w:rPr>
+              <w:fldChar w:fldCharType="separate"/>
+            </w:r>
+            <w:r>
+              <w:rPr>
+                <w:noProof/>
+                <w:webHidden/>
+              </w:rPr>
+              <w:t>13</w:t>
             </w:r>
             <w:r>
               <w:rPr>
@@ -1061,19 +2160,18 @@
             <w:spacing w:after="0" w:line="240" w:lineRule="auto"/>
             <w:rPr>
               <w:rFonts w:eastAsiaTheme="minorEastAsia"/>
-              <w:bCs w:val="0"/>
               <w:noProof/>
               <w:color w:val="auto"/>
               <w:lang w:eastAsia="en-US"/>
             </w:rPr>
           </w:pPr>
-          <w:hyperlink w:anchor="_Toc363992132" w:history="1">
+          <w:hyperlink w:anchor="_Toc364854271" w:history="1">
             <w:r>
               <w:rPr>
                 <w:rStyle w:val="Hyperlink"/>
                 <w:noProof/>
               </w:rPr>
-              <w:t>3 Satisfaction Surveys</w:t>
+              <w:t>10 Frequently Asked Questions</w:t>
             </w:r>
             <w:r>
               <w:rPr>
@@ -1094,1337 +2192,7 @@
                 <w:noProof/>
                 <w:webHidden/>
               </w:rPr>
-              <w:instrText xml:space="preserve"> PAGEREF _Toc363992132 \h </w:instrText>
-            </w:r>
-            <w:r>
-              <w:rPr>
-                <w:noProof/>
-                <w:webHidden/>
-              </w:rPr>
-            </w:r>
-            <w:r>
-              <w:rPr>
-                <w:noProof/>
-                <w:webHidden/>
-              </w:rPr>
-              <w:fldChar w:fldCharType="separate"/>
-            </w:r>
-            <w:r>
-              <w:rPr>
-                <w:noProof/>
-                <w:webHidden/>
-              </w:rPr>
-              <w:t>6</w:t>
-            </w:r>
-            <w:r>
-              <w:rPr>
-                <w:noProof/>
-                <w:webHidden/>
-              </w:rPr>
-              <w:fldChar w:fldCharType="end"/>
-            </w:r>
-          </w:hyperlink>
-        </w:p>
-        <w:p>
-          <w:pPr>
-            <w:pStyle w:val="TOC2"/>
-            <w:spacing w:after="0" w:line="240" w:lineRule="auto"/>
-            <w:rPr>
-              <w:rFonts w:eastAsiaTheme="minorEastAsia"/>
-              <w:bCs w:val="0"/>
-              <w:noProof/>
-              <w:color w:val="auto"/>
-              <w:lang w:eastAsia="en-US"/>
-            </w:rPr>
-          </w:pPr>
-          <w:hyperlink w:anchor="_Toc363992133" w:history="1">
-            <w:r>
-              <w:rPr>
-                <w:rStyle w:val="Hyperlink"/>
-                <w:noProof/>
-              </w:rPr>
-              <w:t>3.1 Websites</w:t>
-            </w:r>
-            <w:r>
-              <w:rPr>
-                <w:noProof/>
-                <w:webHidden/>
-              </w:rPr>
-              <w:tab/>
-            </w:r>
-            <w:r>
-              <w:rPr>
-                <w:noProof/>
-                <w:webHidden/>
-              </w:rPr>
-              <w:fldChar w:fldCharType="begin"/>
-            </w:r>
-            <w:r>
-              <w:rPr>
-                <w:noProof/>
-                <w:webHidden/>
-              </w:rPr>
-              <w:instrText xml:space="preserve"> PAGEREF _Toc363992133 \h </w:instrText>
-            </w:r>
-            <w:r>
-              <w:rPr>
-                <w:noProof/>
-                <w:webHidden/>
-              </w:rPr>
-            </w:r>
-            <w:r>
-              <w:rPr>
-                <w:noProof/>
-                <w:webHidden/>
-              </w:rPr>
-              <w:fldChar w:fldCharType="separate"/>
-            </w:r>
-            <w:r>
-              <w:rPr>
-                <w:noProof/>
-                <w:webHidden/>
-              </w:rPr>
-              <w:t>6</w:t>
-            </w:r>
-            <w:r>
-              <w:rPr>
-                <w:noProof/>
-                <w:webHidden/>
-              </w:rPr>
-              <w:fldChar w:fldCharType="end"/>
-            </w:r>
-          </w:hyperlink>
-        </w:p>
-        <w:p>
-          <w:pPr>
-            <w:pStyle w:val="TOC2"/>
-            <w:spacing w:after="0" w:line="240" w:lineRule="auto"/>
-            <w:rPr>
-              <w:rFonts w:eastAsiaTheme="minorEastAsia"/>
-              <w:bCs w:val="0"/>
-              <w:noProof/>
-              <w:color w:val="auto"/>
-              <w:lang w:eastAsia="en-US"/>
-            </w:rPr>
-          </w:pPr>
-          <w:hyperlink w:anchor="_Toc363992134" w:history="1">
-            <w:r>
-              <w:rPr>
-                <w:rStyle w:val="Hyperlink"/>
-                <w:noProof/>
-              </w:rPr>
-              <w:t>3.2 Types of Questions</w:t>
-            </w:r>
-            <w:r>
-              <w:rPr>
-                <w:noProof/>
-                <w:webHidden/>
-              </w:rPr>
-              <w:tab/>
-            </w:r>
-            <w:r>
-              <w:rPr>
-                <w:noProof/>
-                <w:webHidden/>
-              </w:rPr>
-              <w:fldChar w:fldCharType="begin"/>
-            </w:r>
-            <w:r>
-              <w:rPr>
-                <w:noProof/>
-                <w:webHidden/>
-              </w:rPr>
-              <w:instrText xml:space="preserve"> PAGEREF _Toc363992134 \h </w:instrText>
-            </w:r>
-            <w:r>
-              <w:rPr>
-                <w:noProof/>
-                <w:webHidden/>
-              </w:rPr>
-            </w:r>
-            <w:r>
-              <w:rPr>
-                <w:noProof/>
-                <w:webHidden/>
-              </w:rPr>
-              <w:fldChar w:fldCharType="separate"/>
-            </w:r>
-            <w:r>
-              <w:rPr>
-                <w:noProof/>
-                <w:webHidden/>
-              </w:rPr>
-              <w:t>6</w:t>
-            </w:r>
-            <w:r>
-              <w:rPr>
-                <w:noProof/>
-                <w:webHidden/>
-              </w:rPr>
-              <w:fldChar w:fldCharType="end"/>
-            </w:r>
-          </w:hyperlink>
-        </w:p>
-        <w:p>
-          <w:pPr>
-            <w:pStyle w:val="TOC3"/>
-            <w:spacing w:after="0" w:line="240" w:lineRule="auto"/>
-            <w:rPr>
-              <w:rFonts w:eastAsiaTheme="minorEastAsia"/>
-              <w:bCs w:val="0"/>
-              <w:noProof/>
-              <w:color w:val="auto"/>
-              <w:lang w:eastAsia="en-US"/>
-            </w:rPr>
-          </w:pPr>
-          <w:hyperlink w:anchor="_Toc363992135" w:history="1">
-            <w:r>
-              <w:rPr>
-                <w:rStyle w:val="Hyperlink"/>
-                <w:noProof/>
-              </w:rPr>
-              <w:t>3.2.1 Demographics</w:t>
-            </w:r>
-            <w:r>
-              <w:rPr>
-                <w:noProof/>
-                <w:webHidden/>
-              </w:rPr>
-              <w:tab/>
-            </w:r>
-            <w:r>
-              <w:rPr>
-                <w:noProof/>
-                <w:webHidden/>
-              </w:rPr>
-              <w:fldChar w:fldCharType="begin"/>
-            </w:r>
-            <w:r>
-              <w:rPr>
-                <w:noProof/>
-                <w:webHidden/>
-              </w:rPr>
-              <w:instrText xml:space="preserve"> PAGEREF _Toc363992135 \h </w:instrText>
-            </w:r>
-            <w:r>
-              <w:rPr>
-                <w:noProof/>
-                <w:webHidden/>
-              </w:rPr>
-            </w:r>
-            <w:r>
-              <w:rPr>
-                <w:noProof/>
-                <w:webHidden/>
-              </w:rPr>
-              <w:fldChar w:fldCharType="separate"/>
-            </w:r>
-            <w:r>
-              <w:rPr>
-                <w:noProof/>
-                <w:webHidden/>
-              </w:rPr>
-              <w:t>6</w:t>
-            </w:r>
-            <w:r>
-              <w:rPr>
-                <w:noProof/>
-                <w:webHidden/>
-              </w:rPr>
-              <w:fldChar w:fldCharType="end"/>
-            </w:r>
-          </w:hyperlink>
-        </w:p>
-        <w:p>
-          <w:pPr>
-            <w:pStyle w:val="TOC3"/>
-            <w:spacing w:after="0" w:line="240" w:lineRule="auto"/>
-            <w:rPr>
-              <w:rFonts w:eastAsiaTheme="minorEastAsia"/>
-              <w:bCs w:val="0"/>
-              <w:noProof/>
-              <w:color w:val="auto"/>
-              <w:lang w:eastAsia="en-US"/>
-            </w:rPr>
-          </w:pPr>
-          <w:hyperlink w:anchor="_Toc363992136" w:history="1">
-            <w:r>
-              <w:rPr>
-                <w:rStyle w:val="Hyperlink"/>
-                <w:noProof/>
-              </w:rPr>
-              <w:t>3.2.2 Ratings</w:t>
-            </w:r>
-            <w:r>
-              <w:rPr>
-                <w:noProof/>
-                <w:webHidden/>
-              </w:rPr>
-              <w:tab/>
-            </w:r>
-            <w:r>
-              <w:rPr>
-                <w:noProof/>
-                <w:webHidden/>
-              </w:rPr>
-              <w:fldChar w:fldCharType="begin"/>
-            </w:r>
-            <w:r>
-              <w:rPr>
-                <w:noProof/>
-                <w:webHidden/>
-              </w:rPr>
-              <w:instrText xml:space="preserve"> PAGEREF _Toc363992136 \h </w:instrText>
-            </w:r>
-            <w:r>
-              <w:rPr>
-                <w:noProof/>
-                <w:webHidden/>
-              </w:rPr>
-            </w:r>
-            <w:r>
-              <w:rPr>
-                <w:noProof/>
-                <w:webHidden/>
-              </w:rPr>
-              <w:fldChar w:fldCharType="separate"/>
-            </w:r>
-            <w:r>
-              <w:rPr>
-                <w:noProof/>
-                <w:webHidden/>
-              </w:rPr>
-              <w:t>7</w:t>
-            </w:r>
-            <w:r>
-              <w:rPr>
-                <w:noProof/>
-                <w:webHidden/>
-              </w:rPr>
-              <w:fldChar w:fldCharType="end"/>
-            </w:r>
-          </w:hyperlink>
-        </w:p>
-        <w:p>
-          <w:pPr>
-            <w:pStyle w:val="TOC3"/>
-            <w:spacing w:after="0" w:line="240" w:lineRule="auto"/>
-            <w:rPr>
-              <w:rFonts w:eastAsiaTheme="minorEastAsia"/>
-              <w:bCs w:val="0"/>
-              <w:noProof/>
-              <w:color w:val="auto"/>
-              <w:lang w:eastAsia="en-US"/>
-            </w:rPr>
-          </w:pPr>
-          <w:hyperlink w:anchor="_Toc363992137" w:history="1">
-            <w:r>
-              <w:rPr>
-                <w:rStyle w:val="Hyperlink"/>
-                <w:noProof/>
-              </w:rPr>
-              <w:t>3.2.3 Categorical</w:t>
-            </w:r>
-            <w:r>
-              <w:rPr>
-                <w:noProof/>
-                <w:webHidden/>
-              </w:rPr>
-              <w:tab/>
-            </w:r>
-            <w:r>
-              <w:rPr>
-                <w:noProof/>
-                <w:webHidden/>
-              </w:rPr>
-              <w:fldChar w:fldCharType="begin"/>
-            </w:r>
-            <w:r>
-              <w:rPr>
-                <w:noProof/>
-                <w:webHidden/>
-              </w:rPr>
-              <w:instrText xml:space="preserve"> PAGEREF _Toc363992137 \h </w:instrText>
-            </w:r>
-            <w:r>
-              <w:rPr>
-                <w:noProof/>
-                <w:webHidden/>
-              </w:rPr>
-            </w:r>
-            <w:r>
-              <w:rPr>
-                <w:noProof/>
-                <w:webHidden/>
-              </w:rPr>
-              <w:fldChar w:fldCharType="separate"/>
-            </w:r>
-            <w:r>
-              <w:rPr>
-                <w:noProof/>
-                <w:webHidden/>
-              </w:rPr>
-              <w:t>7</w:t>
-            </w:r>
-            <w:r>
-              <w:rPr>
-                <w:noProof/>
-                <w:webHidden/>
-              </w:rPr>
-              <w:fldChar w:fldCharType="end"/>
-            </w:r>
-          </w:hyperlink>
-        </w:p>
-        <w:p>
-          <w:pPr>
-            <w:pStyle w:val="TOC3"/>
-            <w:spacing w:after="0" w:line="240" w:lineRule="auto"/>
-            <w:rPr>
-              <w:rFonts w:eastAsiaTheme="minorEastAsia"/>
-              <w:bCs w:val="0"/>
-              <w:noProof/>
-              <w:color w:val="auto"/>
-              <w:lang w:eastAsia="en-US"/>
-            </w:rPr>
-          </w:pPr>
-          <w:hyperlink w:anchor="_Toc363992138" w:history="1">
-            <w:r>
-              <w:rPr>
-                <w:rStyle w:val="Hyperlink"/>
-                <w:noProof/>
-              </w:rPr>
-              <w:t>3.2.4 Locational and Time</w:t>
-            </w:r>
-            <w:r>
-              <w:rPr>
-                <w:noProof/>
-                <w:webHidden/>
-              </w:rPr>
-              <w:tab/>
-            </w:r>
-            <w:r>
-              <w:rPr>
-                <w:noProof/>
-                <w:webHidden/>
-              </w:rPr>
-              <w:fldChar w:fldCharType="begin"/>
-            </w:r>
-            <w:r>
-              <w:rPr>
-                <w:noProof/>
-                <w:webHidden/>
-              </w:rPr>
-              <w:instrText xml:space="preserve"> PAGEREF _Toc363992138 \h </w:instrText>
-            </w:r>
-            <w:r>
-              <w:rPr>
-                <w:noProof/>
-                <w:webHidden/>
-              </w:rPr>
-            </w:r>
-            <w:r>
-              <w:rPr>
-                <w:noProof/>
-                <w:webHidden/>
-              </w:rPr>
-              <w:fldChar w:fldCharType="separate"/>
-            </w:r>
-            <w:r>
-              <w:rPr>
-                <w:noProof/>
-                <w:webHidden/>
-              </w:rPr>
-              <w:t>7</w:t>
-            </w:r>
-            <w:r>
-              <w:rPr>
-                <w:noProof/>
-                <w:webHidden/>
-              </w:rPr>
-              <w:fldChar w:fldCharType="end"/>
-            </w:r>
-          </w:hyperlink>
-        </w:p>
-        <w:p>
-          <w:pPr>
-            <w:pStyle w:val="TOC3"/>
-            <w:spacing w:after="0" w:line="240" w:lineRule="auto"/>
-            <w:rPr>
-              <w:rFonts w:eastAsiaTheme="minorEastAsia"/>
-              <w:bCs w:val="0"/>
-              <w:noProof/>
-              <w:color w:val="auto"/>
-              <w:lang w:eastAsia="en-US"/>
-            </w:rPr>
-          </w:pPr>
-          <w:hyperlink w:anchor="_Toc363992139" w:history="1">
-            <w:r>
-              <w:rPr>
-                <w:rStyle w:val="Hyperlink"/>
-                <w:noProof/>
-              </w:rPr>
-              <w:t>3.2.5 Contact</w:t>
-            </w:r>
-            <w:r>
-              <w:rPr>
-                <w:noProof/>
-                <w:webHidden/>
-              </w:rPr>
-              <w:tab/>
-            </w:r>
-            <w:r>
-              <w:rPr>
-                <w:noProof/>
-                <w:webHidden/>
-              </w:rPr>
-              <w:fldChar w:fldCharType="begin"/>
-            </w:r>
-            <w:r>
-              <w:rPr>
-                <w:noProof/>
-                <w:webHidden/>
-              </w:rPr>
-              <w:instrText xml:space="preserve"> PAGEREF _Toc363992139 \h </w:instrText>
-            </w:r>
-            <w:r>
-              <w:rPr>
-                <w:noProof/>
-                <w:webHidden/>
-              </w:rPr>
-            </w:r>
-            <w:r>
-              <w:rPr>
-                <w:noProof/>
-                <w:webHidden/>
-              </w:rPr>
-              <w:fldChar w:fldCharType="separate"/>
-            </w:r>
-            <w:r>
-              <w:rPr>
-                <w:noProof/>
-                <w:webHidden/>
-              </w:rPr>
-              <w:t>7</w:t>
-            </w:r>
-            <w:r>
-              <w:rPr>
-                <w:noProof/>
-                <w:webHidden/>
-              </w:rPr>
-              <w:fldChar w:fldCharType="end"/>
-            </w:r>
-          </w:hyperlink>
-        </w:p>
-        <w:p>
-          <w:pPr>
-            <w:pStyle w:val="TOC2"/>
-            <w:spacing w:after="0" w:line="240" w:lineRule="auto"/>
-            <w:rPr>
-              <w:rFonts w:eastAsiaTheme="minorEastAsia"/>
-              <w:bCs w:val="0"/>
-              <w:noProof/>
-              <w:color w:val="auto"/>
-              <w:lang w:eastAsia="en-US"/>
-            </w:rPr>
-          </w:pPr>
-          <w:hyperlink w:anchor="_Toc363992140" w:history="1">
-            <w:r>
-              <w:rPr>
-                <w:rStyle w:val="Hyperlink"/>
-                <w:noProof/>
-              </w:rPr>
-              <w:t>3.3 Flows</w:t>
-            </w:r>
-            <w:r>
-              <w:rPr>
-                <w:noProof/>
-                <w:webHidden/>
-              </w:rPr>
-              <w:tab/>
-            </w:r>
-            <w:r>
-              <w:rPr>
-                <w:noProof/>
-                <w:webHidden/>
-              </w:rPr>
-              <w:fldChar w:fldCharType="begin"/>
-            </w:r>
-            <w:r>
-              <w:rPr>
-                <w:noProof/>
-                <w:webHidden/>
-              </w:rPr>
-              <w:instrText xml:space="preserve"> PAGEREF _Toc363992140 \h </w:instrText>
-            </w:r>
-            <w:r>
-              <w:rPr>
-                <w:noProof/>
-                <w:webHidden/>
-              </w:rPr>
-            </w:r>
-            <w:r>
-              <w:rPr>
-                <w:noProof/>
-                <w:webHidden/>
-              </w:rPr>
-              <w:fldChar w:fldCharType="separate"/>
-            </w:r>
-            <w:r>
-              <w:rPr>
-                <w:noProof/>
-                <w:webHidden/>
-              </w:rPr>
-              <w:t>8</w:t>
-            </w:r>
-            <w:r>
-              <w:rPr>
-                <w:noProof/>
-                <w:webHidden/>
-              </w:rPr>
-              <w:fldChar w:fldCharType="end"/>
-            </w:r>
-          </w:hyperlink>
-        </w:p>
-        <w:p>
-          <w:pPr>
-            <w:pStyle w:val="TOC3"/>
-            <w:spacing w:after="0" w:line="240" w:lineRule="auto"/>
-            <w:rPr>
-              <w:rFonts w:eastAsiaTheme="minorEastAsia"/>
-              <w:bCs w:val="0"/>
-              <w:noProof/>
-              <w:color w:val="auto"/>
-              <w:lang w:eastAsia="en-US"/>
-            </w:rPr>
-          </w:pPr>
-          <w:hyperlink w:anchor="_Toc363992141" w:history="1">
-            <w:r>
-              <w:rPr>
-                <w:rStyle w:val="Hyperlink"/>
-                <w:noProof/>
-              </w:rPr>
-              <w:t>3.3.1 Static</w:t>
-            </w:r>
-            <w:r>
-              <w:rPr>
-                <w:noProof/>
-                <w:webHidden/>
-              </w:rPr>
-              <w:tab/>
-            </w:r>
-            <w:r>
-              <w:rPr>
-                <w:noProof/>
-                <w:webHidden/>
-              </w:rPr>
-              <w:fldChar w:fldCharType="begin"/>
-            </w:r>
-            <w:r>
-              <w:rPr>
-                <w:noProof/>
-                <w:webHidden/>
-              </w:rPr>
-              <w:instrText xml:space="preserve"> PAGEREF _Toc363992141 \h </w:instrText>
-            </w:r>
-            <w:r>
-              <w:rPr>
-                <w:noProof/>
-                <w:webHidden/>
-              </w:rPr>
-            </w:r>
-            <w:r>
-              <w:rPr>
-                <w:noProof/>
-                <w:webHidden/>
-              </w:rPr>
-              <w:fldChar w:fldCharType="separate"/>
-            </w:r>
-            <w:r>
-              <w:rPr>
-                <w:noProof/>
-                <w:webHidden/>
-              </w:rPr>
-              <w:t>8</w:t>
-            </w:r>
-            <w:r>
-              <w:rPr>
-                <w:noProof/>
-                <w:webHidden/>
-              </w:rPr>
-              <w:fldChar w:fldCharType="end"/>
-            </w:r>
-          </w:hyperlink>
-        </w:p>
-        <w:p>
-          <w:pPr>
-            <w:pStyle w:val="TOC3"/>
-            <w:spacing w:after="0" w:line="240" w:lineRule="auto"/>
-            <w:rPr>
-              <w:rFonts w:eastAsiaTheme="minorEastAsia"/>
-              <w:bCs w:val="0"/>
-              <w:noProof/>
-              <w:color w:val="auto"/>
-              <w:lang w:eastAsia="en-US"/>
-            </w:rPr>
-          </w:pPr>
-          <w:hyperlink w:anchor="_Toc363992142" w:history="1">
-            <w:r>
-              <w:rPr>
-                <w:rStyle w:val="Hyperlink"/>
-                <w:noProof/>
-              </w:rPr>
-              <w:t>3.3.2 Dynamic</w:t>
-            </w:r>
-            <w:r>
-              <w:rPr>
-                <w:noProof/>
-                <w:webHidden/>
-              </w:rPr>
-              <w:tab/>
-            </w:r>
-            <w:r>
-              <w:rPr>
-                <w:noProof/>
-                <w:webHidden/>
-              </w:rPr>
-              <w:fldChar w:fldCharType="begin"/>
-            </w:r>
-            <w:r>
-              <w:rPr>
-                <w:noProof/>
-                <w:webHidden/>
-              </w:rPr>
-              <w:instrText xml:space="preserve"> PAGEREF _Toc363992142 \h </w:instrText>
-            </w:r>
-            <w:r>
-              <w:rPr>
-                <w:noProof/>
-                <w:webHidden/>
-              </w:rPr>
-            </w:r>
-            <w:r>
-              <w:rPr>
-                <w:noProof/>
-                <w:webHidden/>
-              </w:rPr>
-              <w:fldChar w:fldCharType="separate"/>
-            </w:r>
-            <w:r>
-              <w:rPr>
-                <w:noProof/>
-                <w:webHidden/>
-              </w:rPr>
-              <w:t>8</w:t>
-            </w:r>
-            <w:r>
-              <w:rPr>
-                <w:noProof/>
-                <w:webHidden/>
-              </w:rPr>
-              <w:fldChar w:fldCharType="end"/>
-            </w:r>
-          </w:hyperlink>
-        </w:p>
-        <w:p>
-          <w:pPr>
-            <w:pStyle w:val="TOC1"/>
-            <w:spacing w:after="0" w:line="240" w:lineRule="auto"/>
-            <w:rPr>
-              <w:rFonts w:eastAsiaTheme="minorEastAsia"/>
-              <w:bCs w:val="0"/>
-              <w:noProof/>
-              <w:color w:val="auto"/>
-              <w:lang w:eastAsia="en-US"/>
-            </w:rPr>
-          </w:pPr>
-          <w:hyperlink w:anchor="_Toc363992143" w:history="1">
-            <w:r>
-              <w:rPr>
-                <w:rStyle w:val="Hyperlink"/>
-                <w:noProof/>
-              </w:rPr>
-              <w:t>4 Managing the Data</w:t>
-            </w:r>
-            <w:r>
-              <w:rPr>
-                <w:noProof/>
-                <w:webHidden/>
-              </w:rPr>
-              <w:tab/>
-            </w:r>
-            <w:r>
-              <w:rPr>
-                <w:noProof/>
-                <w:webHidden/>
-              </w:rPr>
-              <w:fldChar w:fldCharType="begin"/>
-            </w:r>
-            <w:r>
-              <w:rPr>
-                <w:noProof/>
-                <w:webHidden/>
-              </w:rPr>
-              <w:instrText xml:space="preserve"> PAGEREF _Toc363992143 \h </w:instrText>
-            </w:r>
-            <w:r>
-              <w:rPr>
-                <w:noProof/>
-                <w:webHidden/>
-              </w:rPr>
-            </w:r>
-            <w:r>
-              <w:rPr>
-                <w:noProof/>
-                <w:webHidden/>
-              </w:rPr>
-              <w:fldChar w:fldCharType="separate"/>
-            </w:r>
-            <w:r>
-              <w:rPr>
-                <w:noProof/>
-                <w:webHidden/>
-              </w:rPr>
-              <w:t>9</w:t>
-            </w:r>
-            <w:r>
-              <w:rPr>
-                <w:noProof/>
-                <w:webHidden/>
-              </w:rPr>
-              <w:fldChar w:fldCharType="end"/>
-            </w:r>
-          </w:hyperlink>
-        </w:p>
-        <w:p>
-          <w:pPr>
-            <w:pStyle w:val="TOC2"/>
-            <w:spacing w:after="0" w:line="240" w:lineRule="auto"/>
-            <w:rPr>
-              <w:rFonts w:eastAsiaTheme="minorEastAsia"/>
-              <w:bCs w:val="0"/>
-              <w:noProof/>
-              <w:color w:val="auto"/>
-              <w:lang w:eastAsia="en-US"/>
-            </w:rPr>
-          </w:pPr>
-          <w:hyperlink w:anchor="_Toc363992144" w:history="1">
-            <w:r>
-              <w:rPr>
-                <w:rStyle w:val="Hyperlink"/>
-                <w:noProof/>
-              </w:rPr>
-              <w:t>4.1 The Goal</w:t>
-            </w:r>
-            <w:r>
-              <w:rPr>
-                <w:noProof/>
-                <w:webHidden/>
-              </w:rPr>
-              <w:tab/>
-            </w:r>
-            <w:r>
-              <w:rPr>
-                <w:noProof/>
-                <w:webHidden/>
-              </w:rPr>
-              <w:fldChar w:fldCharType="begin"/>
-            </w:r>
-            <w:r>
-              <w:rPr>
-                <w:noProof/>
-                <w:webHidden/>
-              </w:rPr>
-              <w:instrText xml:space="preserve"> PAGEREF _Toc363992144 \h </w:instrText>
-            </w:r>
-            <w:r>
-              <w:rPr>
-                <w:noProof/>
-                <w:webHidden/>
-              </w:rPr>
-            </w:r>
-            <w:r>
-              <w:rPr>
-                <w:noProof/>
-                <w:webHidden/>
-              </w:rPr>
-              <w:fldChar w:fldCharType="separate"/>
-            </w:r>
-            <w:r>
-              <w:rPr>
-                <w:noProof/>
-                <w:webHidden/>
-              </w:rPr>
-              <w:t>9</w:t>
-            </w:r>
-            <w:r>
-              <w:rPr>
-                <w:noProof/>
-                <w:webHidden/>
-              </w:rPr>
-              <w:fldChar w:fldCharType="end"/>
-            </w:r>
-          </w:hyperlink>
-        </w:p>
-        <w:p>
-          <w:pPr>
-            <w:pStyle w:val="TOC2"/>
-            <w:spacing w:after="0" w:line="240" w:lineRule="auto"/>
-            <w:rPr>
-              <w:rFonts w:eastAsiaTheme="minorEastAsia"/>
-              <w:bCs w:val="0"/>
-              <w:noProof/>
-              <w:color w:val="auto"/>
-              <w:lang w:eastAsia="en-US"/>
-            </w:rPr>
-          </w:pPr>
-          <w:hyperlink w:anchor="_Toc363992145" w:history="1">
-            <w:r>
-              <w:rPr>
-                <w:rStyle w:val="Hyperlink"/>
-                <w:noProof/>
-              </w:rPr>
-              <w:t>4.2 Reverse Engineering</w:t>
-            </w:r>
-            <w:r>
-              <w:rPr>
-                <w:noProof/>
-                <w:webHidden/>
-              </w:rPr>
-              <w:tab/>
-            </w:r>
-            <w:r>
-              <w:rPr>
-                <w:noProof/>
-                <w:webHidden/>
-              </w:rPr>
-              <w:fldChar w:fldCharType="begin"/>
-            </w:r>
-            <w:r>
-              <w:rPr>
-                <w:noProof/>
-                <w:webHidden/>
-              </w:rPr>
-              <w:instrText xml:space="preserve"> PAGEREF _Toc363992145 \h </w:instrText>
-            </w:r>
-            <w:r>
-              <w:rPr>
-                <w:noProof/>
-                <w:webHidden/>
-              </w:rPr>
-            </w:r>
-            <w:r>
-              <w:rPr>
-                <w:noProof/>
-                <w:webHidden/>
-              </w:rPr>
-              <w:fldChar w:fldCharType="separate"/>
-            </w:r>
-            <w:r>
-              <w:rPr>
-                <w:noProof/>
-                <w:webHidden/>
-              </w:rPr>
-              <w:t>10</w:t>
-            </w:r>
-            <w:r>
-              <w:rPr>
-                <w:noProof/>
-                <w:webHidden/>
-              </w:rPr>
-              <w:fldChar w:fldCharType="end"/>
-            </w:r>
-          </w:hyperlink>
-        </w:p>
-        <w:p>
-          <w:pPr>
-            <w:pStyle w:val="TOC1"/>
-            <w:spacing w:after="0" w:line="240" w:lineRule="auto"/>
-            <w:rPr>
-              <w:rFonts w:eastAsiaTheme="minorEastAsia"/>
-              <w:bCs w:val="0"/>
-              <w:noProof/>
-              <w:color w:val="auto"/>
-              <w:lang w:eastAsia="en-US"/>
-            </w:rPr>
-          </w:pPr>
-          <w:hyperlink w:anchor="_Toc363992146" w:history="1">
-            <w:r>
-              <w:rPr>
-                <w:rStyle w:val="Hyperlink"/>
-                <w:noProof/>
-              </w:rPr>
-              <w:t>5 Receipt Reward Surveys</w:t>
-            </w:r>
-            <w:r>
-              <w:rPr>
-                <w:noProof/>
-                <w:webHidden/>
-              </w:rPr>
-              <w:tab/>
-            </w:r>
-            <w:r>
-              <w:rPr>
-                <w:noProof/>
-                <w:webHidden/>
-              </w:rPr>
-              <w:fldChar w:fldCharType="begin"/>
-            </w:r>
-            <w:r>
-              <w:rPr>
-                <w:noProof/>
-                <w:webHidden/>
-              </w:rPr>
-              <w:instrText xml:space="preserve"> PAGEREF _Toc363992146 \h </w:instrText>
-            </w:r>
-            <w:r>
-              <w:rPr>
-                <w:noProof/>
-                <w:webHidden/>
-              </w:rPr>
-            </w:r>
-            <w:r>
-              <w:rPr>
-                <w:noProof/>
-                <w:webHidden/>
-              </w:rPr>
-              <w:fldChar w:fldCharType="separate"/>
-            </w:r>
-            <w:r>
-              <w:rPr>
-                <w:noProof/>
-                <w:webHidden/>
-              </w:rPr>
-              <w:t>10</w:t>
-            </w:r>
-            <w:r>
-              <w:rPr>
-                <w:noProof/>
-                <w:webHidden/>
-              </w:rPr>
-              <w:fldChar w:fldCharType="end"/>
-            </w:r>
-          </w:hyperlink>
-        </w:p>
-        <w:p>
-          <w:pPr>
-            <w:pStyle w:val="TOC2"/>
-            <w:spacing w:after="0" w:line="240" w:lineRule="auto"/>
-            <w:rPr>
-              <w:rFonts w:eastAsiaTheme="minorEastAsia"/>
-              <w:bCs w:val="0"/>
-              <w:noProof/>
-              <w:color w:val="auto"/>
-              <w:lang w:eastAsia="en-US"/>
-            </w:rPr>
-          </w:pPr>
-          <w:hyperlink w:anchor="_Toc363992147" w:history="1">
-            <w:r>
-              <w:rPr>
-                <w:rStyle w:val="Hyperlink"/>
-                <w:noProof/>
-              </w:rPr>
-              <w:t>5.1 Surveys</w:t>
-            </w:r>
-            <w:r>
-              <w:rPr>
-                <w:noProof/>
-                <w:webHidden/>
-              </w:rPr>
-              <w:tab/>
-            </w:r>
-            <w:r>
-              <w:rPr>
-                <w:noProof/>
-                <w:webHidden/>
-              </w:rPr>
-              <w:fldChar w:fldCharType="begin"/>
-            </w:r>
-            <w:r>
-              <w:rPr>
-                <w:noProof/>
-                <w:webHidden/>
-              </w:rPr>
-              <w:instrText xml:space="preserve"> PAGEREF _Toc363992147 \h </w:instrText>
-            </w:r>
-            <w:r>
-              <w:rPr>
-                <w:noProof/>
-                <w:webHidden/>
-              </w:rPr>
-            </w:r>
-            <w:r>
-              <w:rPr>
-                <w:noProof/>
-                <w:webHidden/>
-              </w:rPr>
-              <w:fldChar w:fldCharType="separate"/>
-            </w:r>
-            <w:r>
-              <w:rPr>
-                <w:noProof/>
-                <w:webHidden/>
-              </w:rPr>
-              <w:t>10</w:t>
-            </w:r>
-            <w:r>
-              <w:rPr>
-                <w:noProof/>
-                <w:webHidden/>
-              </w:rPr>
-              <w:fldChar w:fldCharType="end"/>
-            </w:r>
-          </w:hyperlink>
-        </w:p>
-        <w:p>
-          <w:pPr>
-            <w:pStyle w:val="TOC2"/>
-            <w:spacing w:after="0" w:line="240" w:lineRule="auto"/>
-            <w:rPr>
-              <w:rFonts w:eastAsiaTheme="minorEastAsia"/>
-              <w:bCs w:val="0"/>
-              <w:noProof/>
-              <w:color w:val="auto"/>
-              <w:lang w:eastAsia="en-US"/>
-            </w:rPr>
-          </w:pPr>
-          <w:hyperlink w:anchor="_Toc363992148" w:history="1">
-            <w:r>
-              <w:rPr>
-                <w:rStyle w:val="Hyperlink"/>
-                <w:noProof/>
-              </w:rPr>
-              <w:t>5.2 Revisions</w:t>
-            </w:r>
-            <w:r>
-              <w:rPr>
-                <w:noProof/>
-                <w:webHidden/>
-              </w:rPr>
-              <w:tab/>
-            </w:r>
-            <w:r>
-              <w:rPr>
-                <w:noProof/>
-                <w:webHidden/>
-              </w:rPr>
-              <w:fldChar w:fldCharType="begin"/>
-            </w:r>
-            <w:r>
-              <w:rPr>
-                <w:noProof/>
-                <w:webHidden/>
-              </w:rPr>
-              <w:instrText xml:space="preserve"> PAGEREF _Toc363992148 \h </w:instrText>
-            </w:r>
-            <w:r>
-              <w:rPr>
-                <w:noProof/>
-                <w:webHidden/>
-              </w:rPr>
-            </w:r>
-            <w:r>
-              <w:rPr>
-                <w:noProof/>
-                <w:webHidden/>
-              </w:rPr>
-              <w:fldChar w:fldCharType="separate"/>
-            </w:r>
-            <w:r>
-              <w:rPr>
-                <w:noProof/>
-                <w:webHidden/>
-              </w:rPr>
-              <w:t>10</w:t>
-            </w:r>
-            <w:r>
-              <w:rPr>
-                <w:noProof/>
-                <w:webHidden/>
-              </w:rPr>
-              <w:fldChar w:fldCharType="end"/>
-            </w:r>
-          </w:hyperlink>
-        </w:p>
-        <w:p>
-          <w:pPr>
-            <w:pStyle w:val="TOC2"/>
-            <w:spacing w:after="0" w:line="240" w:lineRule="auto"/>
-            <w:rPr>
-              <w:rFonts w:eastAsiaTheme="minorEastAsia"/>
-              <w:bCs w:val="0"/>
-              <w:noProof/>
-              <w:color w:val="auto"/>
-              <w:lang w:eastAsia="en-US"/>
-            </w:rPr>
-          </w:pPr>
-          <w:hyperlink w:anchor="_Toc363992149" w:history="1">
-            <w:r>
-              <w:rPr>
-                <w:rStyle w:val="Hyperlink"/>
-                <w:noProof/>
-              </w:rPr>
-              <w:t>5.3 Questions</w:t>
-            </w:r>
-            <w:r>
-              <w:rPr>
-                <w:noProof/>
-                <w:webHidden/>
-              </w:rPr>
-              <w:tab/>
-            </w:r>
-            <w:r>
-              <w:rPr>
-                <w:noProof/>
-                <w:webHidden/>
-              </w:rPr>
-              <w:fldChar w:fldCharType="begin"/>
-            </w:r>
-            <w:r>
-              <w:rPr>
-                <w:noProof/>
-                <w:webHidden/>
-              </w:rPr>
-              <w:instrText xml:space="preserve"> PAGEREF _Toc363992149 \h </w:instrText>
-            </w:r>
-            <w:r>
-              <w:rPr>
-                <w:noProof/>
-                <w:webHidden/>
-              </w:rPr>
-            </w:r>
-            <w:r>
-              <w:rPr>
-                <w:noProof/>
-                <w:webHidden/>
-              </w:rPr>
-              <w:fldChar w:fldCharType="separate"/>
-            </w:r>
-            <w:r>
-              <w:rPr>
-                <w:noProof/>
-                <w:webHidden/>
-              </w:rPr>
-              <w:t>12</w:t>
-            </w:r>
-            <w:r>
-              <w:rPr>
-                <w:noProof/>
-                <w:webHidden/>
-              </w:rPr>
-              <w:fldChar w:fldCharType="end"/>
-            </w:r>
-          </w:hyperlink>
-        </w:p>
-        <w:p>
-          <w:pPr>
-            <w:pStyle w:val="TOC2"/>
-            <w:spacing w:after="0" w:line="240" w:lineRule="auto"/>
-            <w:rPr>
-              <w:rFonts w:eastAsiaTheme="minorEastAsia"/>
-              <w:bCs w:val="0"/>
-              <w:noProof/>
-              <w:color w:val="auto"/>
-              <w:lang w:eastAsia="en-US"/>
-            </w:rPr>
-          </w:pPr>
-          <w:hyperlink w:anchor="_Toc363992150" w:history="1">
-            <w:r>
-              <w:rPr>
-                <w:rStyle w:val="Hyperlink"/>
-                <w:noProof/>
-              </w:rPr>
-              <w:t>5.4 Forms and Automations</w:t>
-            </w:r>
-            <w:r>
-              <w:rPr>
-                <w:noProof/>
-                <w:webHidden/>
-              </w:rPr>
-              <w:tab/>
-            </w:r>
-            <w:r>
-              <w:rPr>
-                <w:noProof/>
-                <w:webHidden/>
-              </w:rPr>
-              <w:fldChar w:fldCharType="begin"/>
-            </w:r>
-            <w:r>
-              <w:rPr>
-                <w:noProof/>
-                <w:webHidden/>
-              </w:rPr>
-              <w:instrText xml:space="preserve"> PAGEREF _Toc363992150 \h </w:instrText>
-            </w:r>
-            <w:r>
-              <w:rPr>
-                <w:noProof/>
-                <w:webHidden/>
-              </w:rPr>
-            </w:r>
-            <w:r>
-              <w:rPr>
-                <w:noProof/>
-                <w:webHidden/>
-              </w:rPr>
-              <w:fldChar w:fldCharType="separate"/>
-            </w:r>
-            <w:r>
-              <w:rPr>
-                <w:noProof/>
-                <w:webHidden/>
-              </w:rPr>
-              <w:t>14</w:t>
-            </w:r>
-            <w:r>
-              <w:rPr>
-                <w:noProof/>
-                <w:webHidden/>
-              </w:rPr>
-              <w:fldChar w:fldCharType="end"/>
-            </w:r>
-          </w:hyperlink>
-        </w:p>
-        <w:p>
-          <w:pPr>
-            <w:pStyle w:val="TOC2"/>
-            <w:spacing w:after="0" w:line="240" w:lineRule="auto"/>
-            <w:rPr>
-              <w:rFonts w:eastAsiaTheme="minorEastAsia"/>
-              <w:bCs w:val="0"/>
-              <w:noProof/>
-              <w:color w:val="auto"/>
-              <w:lang w:eastAsia="en-US"/>
-            </w:rPr>
-          </w:pPr>
-          <w:hyperlink w:anchor="_Toc363992151" w:history="1">
-            <w:r>
-              <w:rPr>
-                <w:rStyle w:val="Hyperlink"/>
-                <w:noProof/>
-              </w:rPr>
-              <w:t>5.5 Form Flows and Automation Flows</w:t>
-            </w:r>
-            <w:r>
-              <w:rPr>
-                <w:noProof/>
-                <w:webHidden/>
-              </w:rPr>
-              <w:tab/>
-            </w:r>
-            <w:r>
-              <w:rPr>
-                <w:noProof/>
-                <w:webHidden/>
-              </w:rPr>
-              <w:fldChar w:fldCharType="begin"/>
-            </w:r>
-            <w:r>
-              <w:rPr>
-                <w:noProof/>
-                <w:webHidden/>
-              </w:rPr>
-              <w:instrText xml:space="preserve"> PAGEREF _Toc363992151 \h </w:instrText>
+              <w:instrText xml:space="preserve"> PAGEREF _Toc364854271 \h </w:instrText>
             </w:r>
             <w:r>
               <w:rPr>
@@ -2488,63 +2256,81 @@
     <w:p>
       <w:pPr>
         <w:pStyle w:val="Heading1"/>
-      </w:pPr>
-      <w:bookmarkStart w:id="0" w:name="_Toc363992123"/>
-      <w:r>
+        <w:rPr>
+          <w:rFonts w:ascii="Lucida Sans" w:hAnsi="Lucida Sans"/>
+        </w:rPr>
+      </w:pPr>
+      <w:bookmarkStart w:id="1" w:name="_Toc364854247"/>
+      <w:r>
+        <w:rPr>
+          <w:rFonts w:ascii="Lucida Sans" w:hAnsi="Lucida Sans"/>
+        </w:rPr>
         <w:lastRenderedPageBreak/>
         <w:t>1</w:t>
       </w:r>
       <w:r>
+        <w:rPr>
+          <w:rFonts w:ascii="Lucida Sans" w:hAnsi="Lucida Sans"/>
+        </w:rPr>
+        <w:t xml:space="preserve"> </w:t>
+      </w:r>
+      <w:r>
+        <w:rPr>
+          <w:rFonts w:ascii="Lucida Sans" w:hAnsi="Lucida Sans"/>
+        </w:rPr>
         <w:t>Introduction</w:t>
-      </w:r>
-      <w:bookmarkEnd w:id="0"/>
-    </w:p>
-    <w:p>
-      <w:r>
-        <w:t>The purpose of this document is to give a tutorial and walkthrough on how to navigate and use the Receipt Reward Application.</w:t>
-      </w:r>
-    </w:p>
-    <w:p>
-      <w:pPr>
-        <w:pStyle w:val="Heading2"/>
-      </w:pPr>
-      <w:bookmarkStart w:id="1" w:name="_Toc363992124"/>
-      <w:r>
-        <w:t>Intended Audience</w:t>
       </w:r>
       <w:bookmarkEnd w:id="1"/>
     </w:p>
     <w:p>
       <w:r>
-        <w:t>This document is intended for any persons who wish to utilize the Phone Application and gain a better understanding of how the screens work. This document is written for people with any degree of familiarity with the application.</w:t>
+        <w:t>The purpose of this document is to give a tutorial and walkthrough on how to navigate and use the Receipt Reward Application.</w:t>
       </w:r>
     </w:p>
     <w:p>
       <w:pPr>
         <w:pStyle w:val="Heading2"/>
       </w:pPr>
-      <w:bookmarkStart w:id="2" w:name="_Toc363992125"/>
-      <w:r>
-        <w:t>1.</w:t>
-      </w:r>
-      <w:r>
-        <w:t>2</w:t>
-      </w:r>
-      <w:r>
-        <w:t xml:space="preserve"> References</w:t>
+      <w:bookmarkStart w:id="2" w:name="_Toc364854248"/>
+      <w:r>
+        <w:t xml:space="preserve">1.1 </w:t>
+      </w:r>
+      <w:r>
+        <w:t>Intended Audience</w:t>
       </w:r>
       <w:bookmarkEnd w:id="2"/>
     </w:p>
     <w:p>
       <w:r>
-        <w:t>No references were used.</w:t>
+        <w:t>This document is intended for any persons who wish to utilize the Phone Application and gain a better understanding of how the screens work. This document is written for people with any degree of familiarity with the application.</w:t>
       </w:r>
     </w:p>
     <w:p>
       <w:pPr>
         <w:pStyle w:val="Heading2"/>
       </w:pPr>
-      <w:bookmarkStart w:id="3" w:name="_Toc363992126"/>
+      <w:bookmarkStart w:id="3" w:name="_Toc364854249"/>
+      <w:r>
+        <w:t>1.</w:t>
+      </w:r>
+      <w:r>
+        <w:t>2</w:t>
+      </w:r>
+      <w:r>
+        <w:t xml:space="preserve"> References</w:t>
+      </w:r>
+      <w:bookmarkEnd w:id="3"/>
+    </w:p>
+    <w:p>
+      <w:r>
+        <w:t>No references were used.</w:t>
+      </w:r>
+    </w:p>
+    <w:p>
+      <w:pPr>
+        <w:pStyle w:val="Heading2"/>
+      </w:pPr>
+      <w:bookmarkStart w:id="4" w:name="_Toc364854250"/>
       <w:r>
         <w:t>1.3</w:t>
       </w:r>
@@ -2554,19 +2340,24 @@
       <w:r>
         <w:t>Revision History</w:t>
       </w:r>
-      <w:bookmarkEnd w:id="3"/>
+      <w:bookmarkEnd w:id="4"/>
+    </w:p>
+    <w:p>
+      <w:r>
+        <w:t>Managing the change history of this document will occur in this table.</w:t>
+      </w:r>
     </w:p>
     <w:tbl>
       <w:tblPr>
         <w:tblStyle w:val="MediumShading2-Accent5"/>
-        <w:tblW w:w="0" w:type="auto"/>
+        <w:tblW w:w="9468" w:type="dxa"/>
         <w:tblLook w:val="0420" w:firstRow="1" w:lastRow="0" w:firstColumn="0" w:lastColumn="0" w:noHBand="0" w:noVBand="1"/>
       </w:tblPr>
       <w:tblGrid>
-        <w:gridCol w:w="1650"/>
-        <w:gridCol w:w="1347"/>
-        <w:gridCol w:w="5458"/>
-        <w:gridCol w:w="1121"/>
+        <w:gridCol w:w="1762"/>
+        <w:gridCol w:w="1513"/>
+        <w:gridCol w:w="5023"/>
+        <w:gridCol w:w="1170"/>
       </w:tblGrid>
       <w:tr>
         <w:trPr>
@@ -2574,7 +2365,8 @@
         </w:trPr>
         <w:tc>
           <w:tcPr>
-            <w:tcW w:w="1650" w:type="dxa"/>
+            <w:tcW w:w="1762" w:type="dxa"/>
+            <w:shd w:val="clear" w:color="auto" w:fill="551188" w:themeFill="text2"/>
           </w:tcPr>
           <w:p>
             <w:pPr>
@@ -2593,7 +2385,8 @@
         </w:tc>
         <w:tc>
           <w:tcPr>
-            <w:tcW w:w="1347" w:type="dxa"/>
+            <w:tcW w:w="1513" w:type="dxa"/>
+            <w:shd w:val="clear" w:color="auto" w:fill="551188" w:themeFill="text2"/>
           </w:tcPr>
           <w:p>
             <w:pPr>
@@ -2612,7 +2405,8 @@
         </w:tc>
         <w:tc>
           <w:tcPr>
-            <w:tcW w:w="5458" w:type="dxa"/>
+            <w:tcW w:w="5023" w:type="dxa"/>
+            <w:shd w:val="clear" w:color="auto" w:fill="551188" w:themeFill="text2"/>
           </w:tcPr>
           <w:p>
             <w:pPr>
@@ -2631,7 +2425,8 @@
         </w:tc>
         <w:tc>
           <w:tcPr>
-            <w:tcW w:w="1121" w:type="dxa"/>
+            <w:tcW w:w="1170" w:type="dxa"/>
+            <w:shd w:val="clear" w:color="auto" w:fill="551188" w:themeFill="text2"/>
           </w:tcPr>
           <w:p>
             <w:pPr>
@@ -2655,7 +2450,8 @@
         </w:trPr>
         <w:tc>
           <w:tcPr>
-            <w:tcW w:w="1650" w:type="dxa"/>
+            <w:tcW w:w="1762" w:type="dxa"/>
+            <w:shd w:val="clear" w:color="auto" w:fill="DADDD7"/>
           </w:tcPr>
           <w:p>
             <w:pPr>
@@ -2668,7 +2464,8 @@
         </w:tc>
         <w:tc>
           <w:tcPr>
-            <w:tcW w:w="1347" w:type="dxa"/>
+            <w:tcW w:w="1513" w:type="dxa"/>
+            <w:shd w:val="clear" w:color="auto" w:fill="DADDD7"/>
           </w:tcPr>
           <w:p>
             <w:pPr>
@@ -2693,7 +2490,8 @@
         </w:tc>
         <w:tc>
           <w:tcPr>
-            <w:tcW w:w="5458" w:type="dxa"/>
+            <w:tcW w:w="5023" w:type="dxa"/>
+            <w:shd w:val="clear" w:color="auto" w:fill="DADDD7"/>
           </w:tcPr>
           <w:p>
             <w:pPr>
@@ -2706,7 +2504,8 @@
         </w:tc>
         <w:tc>
           <w:tcPr>
-            <w:tcW w:w="1121" w:type="dxa"/>
+            <w:tcW w:w="1170" w:type="dxa"/>
+            <w:shd w:val="clear" w:color="auto" w:fill="DADDD7"/>
           </w:tcPr>
           <w:p>
             <w:pPr>
@@ -2725,9 +2524,6 @@
       </w:r>
     </w:p>
     <w:p>
-      <w:pPr>
-        <w:spacing w:after="200" w:line="276" w:lineRule="auto"/>
-      </w:pPr>
       <w:r>
         <w:br w:type="page"/>
       </w:r>
@@ -2736,10 +2532,12 @@
       <w:pPr>
         <w:pStyle w:val="Heading1"/>
       </w:pPr>
+      <w:bookmarkStart w:id="5" w:name="_Toc364854251"/>
       <w:r>
         <w:lastRenderedPageBreak/>
         <w:t>2 Set Up</w:t>
       </w:r>
+      <w:bookmarkEnd w:id="5"/>
     </w:p>
     <w:p>
       <w:r>
@@ -2750,12 +2548,14 @@
       <w:pPr>
         <w:pStyle w:val="Heading1"/>
       </w:pPr>
+      <w:bookmarkStart w:id="6" w:name="_Toc364854252"/>
       <w:r>
         <w:t xml:space="preserve">3 </w:t>
       </w:r>
       <w:r>
         <w:t>Navigation Actions</w:t>
       </w:r>
+      <w:bookmarkEnd w:id="6"/>
     </w:p>
     <w:p>
       <w:r>
@@ -2788,7 +2588,7 @@
           <w:lang w:eastAsia="en-US"/>
         </w:rPr>
         <w:drawing>
-          <wp:anchor distT="0" distB="0" distL="114300" distR="114300" simplePos="0" relativeHeight="251656192" behindDoc="1" locked="0" layoutInCell="1" allowOverlap="1" wp14:anchorId="52D962AA" wp14:editId="78AAFCF4">
+          <wp:anchor distT="0" distB="0" distL="114300" distR="114300" simplePos="0" relativeHeight="251656192" behindDoc="1" locked="0" layoutInCell="1" allowOverlap="1" wp14:anchorId="38E31178" wp14:editId="7A21F578">
             <wp:simplePos x="0" y="0"/>
             <wp:positionH relativeFrom="column">
               <wp:posOffset>3950335</wp:posOffset>
@@ -2871,6 +2671,7 @@
       <w:pPr>
         <w:pStyle w:val="Heading1"/>
       </w:pPr>
+      <w:bookmarkStart w:id="7" w:name="_Toc364854253"/>
       <w:r>
         <w:t>4</w:t>
       </w:r>
@@ -2878,8 +2679,12 @@
         <w:t xml:space="preserve"> </w:t>
       </w:r>
       <w:r>
-        <w:t>Booting the App</w:t>
-      </w:r>
+        <w:t xml:space="preserve">Booting the </w:t>
+      </w:r>
+      <w:r>
+        <w:t>App</w:t>
+      </w:r>
+      <w:bookmarkEnd w:id="7"/>
     </w:p>
     <w:p>
       <w:r>
@@ -2890,6 +2695,7 @@
       <w:pPr>
         <w:pStyle w:val="Heading1"/>
       </w:pPr>
+      <w:bookmarkStart w:id="8" w:name="_Toc364854254"/>
       <w:r>
         <w:rPr>
           <w:noProof/>
@@ -2897,7 +2703,7 @@
         </w:rPr>
         <w:lastRenderedPageBreak/>
         <w:drawing>
-          <wp:anchor distT="0" distB="0" distL="114300" distR="114300" simplePos="0" relativeHeight="251657216" behindDoc="1" locked="0" layoutInCell="1" allowOverlap="1" wp14:anchorId="52B71DBE" wp14:editId="55FCDAAA">
+          <wp:anchor distT="0" distB="0" distL="114300" distR="114300" simplePos="0" relativeHeight="251657216" behindDoc="1" locked="0" layoutInCell="1" allowOverlap="1" wp14:anchorId="03D2E460" wp14:editId="4C8FDA04">
             <wp:simplePos x="0" y="0"/>
             <wp:positionH relativeFrom="column">
               <wp:posOffset>-76200</wp:posOffset>
@@ -2961,29 +2767,19 @@
         </w:drawing>
       </w:r>
       <w:r>
+        <w:t>5</w:t>
+      </w:r>
+      <w:r>
         <w:t xml:space="preserve"> </w:t>
       </w:r>
       <w:r>
-        <w:t>5</w:t>
-      </w:r>
-      <w:r>
-        <w:t xml:space="preserve"> </w:t>
-      </w:r>
-      <w:r>
         <w:t>Splash Screen</w:t>
       </w:r>
+      <w:bookmarkEnd w:id="8"/>
     </w:p>
     <w:p>
       <w:r>
-        <w:t xml:space="preserve">As mentioned in the previous section, after selecting </w:t>
-      </w:r>
-      <w:proofErr w:type="gramStart"/>
-      <w:r>
-        <w:t>the</w:t>
-      </w:r>
-      <w:proofErr w:type="gramEnd"/>
-      <w:r>
-        <w:t xml:space="preserve"> Receipt Reward application, the application will start up. During the booting process, the splash screen should become visible. This screen has no functionality or interactive aspects to it. It’s only function is to provide the logo of the application. This screen allows for the use to see that the process of the app opening is currently active and that the application will be loaded and ready for use momentarily.</w:t>
+        <w:t>As mentioned in the previous section, after selecting the Receipt Reward application, the application will start up. During the booting process, the splash screen should become visible. This screen has no functionality or interactive aspects to it. It’s only function is to provide the logo of the application. This screen allows for the use to see that the process of the app opening is currently active and that the application will be loaded and ready for use momentarily.</w:t>
       </w:r>
     </w:p>
     <w:p>
@@ -2991,10 +2787,12 @@
         <w:t>This screen loads very fast and the application should be ready within 1 to 5 seconds. If the splash screen is still being shown and the time elapse exceeds 15 seconds, this may indicate another problem. The best solution for this occurrence is to restart the phone.</w:t>
       </w:r>
     </w:p>
+    <w:p/>
     <w:p>
       <w:pPr>
         <w:pStyle w:val="Heading1"/>
       </w:pPr>
+      <w:bookmarkStart w:id="9" w:name="_Toc364854255"/>
       <w:r>
         <w:t>6</w:t>
       </w:r>
@@ -3004,6 +2802,7 @@
       <w:r>
         <w:t>Main Panorama</w:t>
       </w:r>
+      <w:bookmarkEnd w:id="9"/>
     </w:p>
     <w:p>
       <w:r>
@@ -3026,11 +2825,8 @@
     </w:p>
     <w:p>
       <w:pPr>
-        <w:spacing w:after="200" w:line="276" w:lineRule="auto"/>
         <w:rPr>
           <w:rFonts w:asciiTheme="majorHAnsi" w:eastAsiaTheme="majorEastAsia" w:hAnsiTheme="majorHAnsi" w:cstheme="majorBidi"/>
-          <w:b/>
-          <w:bCs w:val="0"/>
           <w:color w:val="163300" w:themeColor="accent1"/>
           <w:sz w:val="26"/>
           <w:szCs w:val="26"/>
@@ -3045,6 +2841,7 @@
       <w:pPr>
         <w:pStyle w:val="Heading2"/>
       </w:pPr>
+      <w:bookmarkStart w:id="10" w:name="_Toc364854256"/>
       <w:r>
         <w:rPr>
           <w:noProof/>
@@ -3052,7 +2849,7 @@
         </w:rPr>
         <w:lastRenderedPageBreak/>
         <w:drawing>
-          <wp:anchor distT="0" distB="0" distL="114300" distR="114300" simplePos="0" relativeHeight="251662336" behindDoc="0" locked="0" layoutInCell="1" allowOverlap="1" wp14:anchorId="605D8106" wp14:editId="7E2BB824">
+          <wp:anchor distT="0" distB="0" distL="114300" distR="114300" simplePos="0" relativeHeight="251662336" behindDoc="0" locked="0" layoutInCell="1" allowOverlap="1" wp14:anchorId="45ABAC8F" wp14:editId="6607D35F">
             <wp:simplePos x="0" y="0"/>
             <wp:positionH relativeFrom="column">
               <wp:posOffset>5080</wp:posOffset>
@@ -3113,6 +2910,7 @@
       <w:r>
         <w:t>.1 Quick Start</w:t>
       </w:r>
+      <w:bookmarkEnd w:id="10"/>
     </w:p>
     <w:p>
       <w:r>
@@ -3138,13 +2936,13 @@
           <w:lang w:eastAsia="en-US"/>
         </w:rPr>
         <w:drawing>
-          <wp:anchor distT="0" distB="0" distL="114300" distR="114300" simplePos="0" relativeHeight="251663360" behindDoc="0" locked="0" layoutInCell="1" allowOverlap="1" wp14:anchorId="6E442BAB" wp14:editId="484C4338">
+          <wp:anchor distT="0" distB="0" distL="114300" distR="114300" simplePos="0" relativeHeight="251663360" behindDoc="0" locked="0" layoutInCell="1" allowOverlap="1" wp14:anchorId="5544D327" wp14:editId="4C6571BC">
             <wp:simplePos x="0" y="0"/>
             <wp:positionH relativeFrom="column">
               <wp:posOffset>921385</wp:posOffset>
             </wp:positionH>
             <wp:positionV relativeFrom="paragraph">
-              <wp:posOffset>363855</wp:posOffset>
+              <wp:posOffset>211455</wp:posOffset>
             </wp:positionV>
             <wp:extent cx="2536825" cy="4612640"/>
             <wp:effectExtent l="0" t="0" r="0" b="0"/>
@@ -3203,12 +3001,14 @@
       <w:pPr>
         <w:pStyle w:val="Heading2"/>
       </w:pPr>
+      <w:bookmarkStart w:id="11" w:name="_Toc364854257"/>
       <w:r>
         <w:t>6</w:t>
       </w:r>
       <w:r>
         <w:t>.2 Navigation</w:t>
       </w:r>
+      <w:bookmarkEnd w:id="11"/>
     </w:p>
     <w:p>
       <w:r>
@@ -3220,20 +3020,13 @@
     </w:p>
     <w:p>
       <w:pPr>
-        <w:spacing w:after="200" w:line="276" w:lineRule="auto"/>
         <w:rPr>
           <w:rFonts w:asciiTheme="majorHAnsi" w:eastAsiaTheme="majorEastAsia" w:hAnsiTheme="majorHAnsi" w:cstheme="majorBidi"/>
-          <w:b/>
-          <w:bCs w:val="0"/>
-          <w:color w:val="FFFFFF" w:themeColor="background1"/>
           <w:sz w:val="28"/>
           <w:szCs w:val="28"/>
         </w:rPr>
       </w:pPr>
       <w:r>
-        <w:rPr>
-          <w:color w:val="FFFFFF" w:themeColor="background1"/>
-        </w:rPr>
         <w:br w:type="page"/>
       </w:r>
     </w:p>
@@ -3241,6 +3034,7 @@
       <w:pPr>
         <w:pStyle w:val="Heading1"/>
       </w:pPr>
+      <w:bookmarkStart w:id="12" w:name="_Toc364854258"/>
       <w:r>
         <w:rPr>
           <w:noProof/>
@@ -3248,7 +3042,7 @@
         </w:rPr>
         <w:lastRenderedPageBreak/>
         <w:drawing>
-          <wp:anchor distT="0" distB="0" distL="114300" distR="114300" simplePos="0" relativeHeight="251664384" behindDoc="0" locked="0" layoutInCell="1" allowOverlap="1" wp14:anchorId="30BB9E2D" wp14:editId="28AFEE3B">
+          <wp:anchor distT="0" distB="0" distL="114300" distR="114300" simplePos="0" relativeHeight="251664384" behindDoc="0" locked="0" layoutInCell="1" allowOverlap="1" wp14:anchorId="6AC908B8" wp14:editId="3D60695D">
             <wp:simplePos x="0" y="0"/>
             <wp:positionH relativeFrom="column">
               <wp:posOffset>0</wp:posOffset>
@@ -3306,6 +3100,7 @@
       <w:r>
         <w:t>7 Browsing Companies</w:t>
       </w:r>
+      <w:bookmarkEnd w:id="12"/>
     </w:p>
     <w:p>
       <w:r>
@@ -3328,11 +3123,8 @@
     <w:p/>
     <w:p>
       <w:pPr>
-        <w:spacing w:after="200" w:line="276" w:lineRule="auto"/>
         <w:rPr>
           <w:rFonts w:asciiTheme="majorHAnsi" w:eastAsiaTheme="majorEastAsia" w:hAnsiTheme="majorHAnsi" w:cstheme="majorBidi"/>
-          <w:b/>
-          <w:bCs w:val="0"/>
           <w:color w:val="FFFFFF" w:themeColor="background1"/>
           <w:sz w:val="28"/>
           <w:szCs w:val="28"/>
@@ -3346,10 +3138,12 @@
       <w:pPr>
         <w:pStyle w:val="Heading1"/>
       </w:pPr>
+      <w:bookmarkStart w:id="13" w:name="_Toc364854259"/>
       <w:r>
         <w:lastRenderedPageBreak/>
         <w:t>8 Company Panorama</w:t>
       </w:r>
+      <w:bookmarkEnd w:id="13"/>
     </w:p>
     <w:p>
       <w:r>
@@ -3358,7 +3152,7 @@
           <w:lang w:eastAsia="en-US"/>
         </w:rPr>
         <w:drawing>
-          <wp:anchor distT="0" distB="0" distL="114300" distR="114300" simplePos="0" relativeHeight="251665408" behindDoc="0" locked="0" layoutInCell="1" allowOverlap="1" wp14:anchorId="005304A9" wp14:editId="0BE675DB">
+          <wp:anchor distT="0" distB="0" distL="114300" distR="114300" simplePos="0" relativeHeight="251665408" behindDoc="0" locked="0" layoutInCell="1" allowOverlap="1" wp14:anchorId="36B6EBA1" wp14:editId="227A46F9">
             <wp:simplePos x="0" y="0"/>
             <wp:positionH relativeFrom="column">
               <wp:posOffset>4134485</wp:posOffset>
@@ -3421,6 +3215,7 @@
       <w:pPr>
         <w:pStyle w:val="Heading2"/>
       </w:pPr>
+      <w:bookmarkStart w:id="14" w:name="_Toc364854260"/>
       <w:r>
         <w:t xml:space="preserve">8.1 </w:t>
       </w:r>
@@ -3430,6 +3225,7 @@
       <w:r>
         <w:t xml:space="preserve"> Information</w:t>
       </w:r>
+      <w:bookmarkEnd w:id="14"/>
     </w:p>
     <w:p>
       <w:r>
@@ -3520,7 +3316,6 @@
     <w:p>
       <w:pPr>
         <w:pStyle w:val="ListParagraph"/>
-        <w:ind w:left="360"/>
         <w:sectPr>
           <w:type w:val="continuous"/>
           <w:pgSz w:w="12240" w:h="15840"/>
@@ -3538,6 +3333,7 @@
       <w:pPr>
         <w:pStyle w:val="Heading2"/>
       </w:pPr>
+      <w:bookmarkStart w:id="15" w:name="_Toc364854261"/>
       <w:r>
         <w:rPr>
           <w:noProof/>
@@ -3545,7 +3341,7 @@
         </w:rPr>
         <w:lastRenderedPageBreak/>
         <w:drawing>
-          <wp:anchor distT="0" distB="0" distL="114300" distR="114300" simplePos="0" relativeHeight="251658240" behindDoc="1" locked="0" layoutInCell="1" allowOverlap="1" wp14:anchorId="0CB12DCE" wp14:editId="0436E5EC">
+          <wp:anchor distT="0" distB="0" distL="114300" distR="114300" simplePos="0" relativeHeight="251658240" behindDoc="1" locked="0" layoutInCell="1" allowOverlap="1" wp14:anchorId="48017CDF" wp14:editId="7C205C9C">
             <wp:simplePos x="0" y="0"/>
             <wp:positionH relativeFrom="column">
               <wp:posOffset>2540</wp:posOffset>
@@ -3611,6 +3407,7 @@
       <w:r>
         <w:t>8.2 Survey Information</w:t>
       </w:r>
+      <w:bookmarkEnd w:id="15"/>
     </w:p>
     <w:p>
       <w:r>
@@ -3621,9 +3418,6 @@
       </w:r>
     </w:p>
     <w:p>
-      <w:pPr>
-        <w:spacing w:after="200" w:line="276" w:lineRule="auto"/>
-      </w:pPr>
       <w:r>
         <w:br w:type="page"/>
       </w:r>
@@ -3635,15 +3429,18 @@
           <w:color w:val="102600" w:themeColor="accent1" w:themeShade="BF"/>
         </w:rPr>
       </w:pPr>
+      <w:bookmarkStart w:id="16" w:name="_Toc364854262"/>
       <w:r>
         <w:lastRenderedPageBreak/>
         <w:t>9 Survey</w:t>
       </w:r>
+      <w:bookmarkEnd w:id="16"/>
     </w:p>
     <w:p>
       <w:pPr>
         <w:pStyle w:val="Heading2"/>
       </w:pPr>
+      <w:bookmarkStart w:id="17" w:name="_Toc364854263"/>
       <w:r>
         <w:t>9.1</w:t>
       </w:r>
@@ -3656,6 +3453,7 @@
       <w:r>
         <w:t>Structure</w:t>
       </w:r>
+      <w:bookmarkEnd w:id="17"/>
     </w:p>
     <w:p>
       <w:r>
@@ -3683,9 +3481,11 @@
       <w:pPr>
         <w:pStyle w:val="Heading2"/>
       </w:pPr>
+      <w:bookmarkStart w:id="18" w:name="_Toc364854264"/>
       <w:r>
         <w:t>9.2 Form Elements</w:t>
       </w:r>
+      <w:bookmarkEnd w:id="18"/>
     </w:p>
     <w:p>
       <w:r>
@@ -3705,27 +3505,29 @@
       <w:pPr>
         <w:pStyle w:val="Heading3"/>
       </w:pPr>
+      <w:bookmarkStart w:id="19" w:name="_Toc364854265"/>
+      <w:bookmarkStart w:id="20" w:name="_GoBack"/>
       <w:r>
         <w:t>9.2.1 Labels</w:t>
+      </w:r>
+      <w:bookmarkEnd w:id="19"/>
+    </w:p>
+    <w:bookmarkEnd w:id="20"/>
+    <w:p>
+      <w:r>
+        <w:t>Labels are a useful element that is used to display the question to you.</w:t>
       </w:r>
     </w:p>
     <w:p>
       <w:r>
-        <w:t>Labels are a useful element that is used to display the question to you.</w:t>
+        <w:br w:type="page"/>
       </w:r>
     </w:p>
     <w:p>
       <w:pPr>
-        <w:spacing w:after="200" w:line="276" w:lineRule="auto"/>
-      </w:pPr>
-      <w:r>
-        <w:br w:type="page"/>
-      </w:r>
-    </w:p>
-    <w:p>
-      <w:pPr>
         <w:pStyle w:val="Heading3"/>
       </w:pPr>
+      <w:bookmarkStart w:id="21" w:name="_Toc364854266"/>
       <w:r>
         <w:lastRenderedPageBreak/>
         <w:t xml:space="preserve">9.2.2 Textbox and </w:t>
@@ -3734,12 +3536,10 @@
       <w:r>
         <w:t>Textareas</w:t>
       </w:r>
+      <w:bookmarkEnd w:id="21"/>
       <w:proofErr w:type="spellEnd"/>
     </w:p>
     <w:p>
-      <w:pPr>
-        <w:spacing w:after="200" w:line="276" w:lineRule="auto"/>
-      </w:pPr>
       <w:r>
         <w:t xml:space="preserve">The Textbox and </w:t>
       </w:r>
@@ -3753,27 +3553,20 @@
       </w:r>
     </w:p>
     <w:p>
-      <w:pPr>
-        <w:spacing w:after="200" w:line="276" w:lineRule="auto"/>
-      </w:pPr>
-      <w:r>
-        <w:rPr>
-          <w:noProof/>
-          <w:lang w:eastAsia="en-US"/>
-        </w:rPr>
+      <w:r>
         <w:drawing>
-          <wp:anchor distT="0" distB="0" distL="114300" distR="114300" simplePos="0" relativeHeight="251667456" behindDoc="0" locked="0" layoutInCell="1" allowOverlap="1" wp14:anchorId="7C063F41" wp14:editId="16B5A251">
+          <wp:anchor distT="0" distB="0" distL="114300" distR="114300" simplePos="0" relativeHeight="251687936" behindDoc="0" locked="0" layoutInCell="1" allowOverlap="1" wp14:anchorId="2F2B2B9C" wp14:editId="2634DDDC">
             <wp:simplePos x="0" y="0"/>
             <wp:positionH relativeFrom="column">
-              <wp:posOffset>3801110</wp:posOffset>
+              <wp:posOffset>2630170</wp:posOffset>
             </wp:positionH>
             <wp:positionV relativeFrom="paragraph">
-              <wp:posOffset>403225</wp:posOffset>
+              <wp:posOffset>4983480</wp:posOffset>
             </wp:positionV>
-            <wp:extent cx="1504950" cy="2738120"/>
-            <wp:effectExtent l="0" t="0" r="0" b="0"/>
-            <wp:wrapSquare wrapText="bothSides"/>
-            <wp:docPr id="80" name="Picture 80"/>
+            <wp:extent cx="508635" cy="753745"/>
+            <wp:effectExtent l="114300" t="0" r="24765" b="0"/>
+            <wp:wrapNone/>
+            <wp:docPr id="8" name="Picture 8"/>
             <wp:cNvGraphicFramePr>
               <a:graphicFrameLocks xmlns:a="http://schemas.openxmlformats.org/drawingml/2006/main" noChangeAspect="1"/>
             </wp:cNvGraphicFramePr>
@@ -3781,135 +3574,13 @@
               <a:graphicData uri="http://schemas.openxmlformats.org/drawingml/2006/picture">
                 <pic:pic xmlns:pic="http://schemas.openxmlformats.org/drawingml/2006/picture">
                   <pic:nvPicPr>
-                    <pic:cNvPr id="0" name="Phone_07.png"/>
-                    <pic:cNvPicPr/>
-                  </pic:nvPicPr>
-                  <pic:blipFill>
-                    <a:blip r:embed="rId21" cstate="print">
-                      <a:extLst>
-                        <a:ext uri="{28A0092B-C50C-407E-A947-70E740481C1C}">
-                          <a14:useLocalDpi xmlns:a14="http://schemas.microsoft.com/office/drawing/2010/main" val="0"/>
-                        </a:ext>
-                      </a:extLst>
-                    </a:blip>
-                    <a:stretch>
-                      <a:fillRect/>
-                    </a:stretch>
-                  </pic:blipFill>
-                  <pic:spPr>
-                    <a:xfrm>
-                      <a:off x="0" y="0"/>
-                      <a:ext cx="1504950" cy="2738120"/>
-                    </a:xfrm>
-                    <a:prstGeom prst="rect">
-                      <a:avLst/>
-                    </a:prstGeom>
-                  </pic:spPr>
-                </pic:pic>
-              </a:graphicData>
-            </a:graphic>
-            <wp14:sizeRelH relativeFrom="page">
-              <wp14:pctWidth>0</wp14:pctWidth>
-            </wp14:sizeRelH>
-            <wp14:sizeRelV relativeFrom="page">
-              <wp14:pctHeight>0</wp14:pctHeight>
-            </wp14:sizeRelV>
-          </wp:anchor>
-        </w:drawing>
-      </w:r>
-      <w:r>
-        <w:rPr>
-          <w:noProof/>
-          <w:lang w:eastAsia="en-US"/>
-        </w:rPr>
-        <w:drawing>
-          <wp:anchor distT="0" distB="0" distL="114300" distR="114300" simplePos="0" relativeHeight="251666432" behindDoc="0" locked="0" layoutInCell="1" allowOverlap="1" wp14:anchorId="55F15C25" wp14:editId="2768D6D4">
-            <wp:simplePos x="0" y="0"/>
-            <wp:positionH relativeFrom="column">
-              <wp:posOffset>543560</wp:posOffset>
-            </wp:positionH>
-            <wp:positionV relativeFrom="paragraph">
-              <wp:posOffset>421005</wp:posOffset>
-            </wp:positionV>
-            <wp:extent cx="1504950" cy="2738120"/>
-            <wp:effectExtent l="0" t="0" r="0" b="0"/>
-            <wp:wrapSquare wrapText="bothSides"/>
-            <wp:docPr id="79" name="Picture 79"/>
-            <wp:cNvGraphicFramePr>
-              <a:graphicFrameLocks xmlns:a="http://schemas.openxmlformats.org/drawingml/2006/main" noChangeAspect="1"/>
-            </wp:cNvGraphicFramePr>
-            <a:graphic xmlns:a="http://schemas.openxmlformats.org/drawingml/2006/main">
-              <a:graphicData uri="http://schemas.openxmlformats.org/drawingml/2006/picture">
-                <pic:pic xmlns:pic="http://schemas.openxmlformats.org/drawingml/2006/picture">
-                  <pic:nvPicPr>
-                    <pic:cNvPr id="0" name="Phone_06.png"/>
-                    <pic:cNvPicPr/>
-                  </pic:nvPicPr>
-                  <pic:blipFill>
-                    <a:blip r:embed="rId22" cstate="print">
-                      <a:extLst>
-                        <a:ext uri="{28A0092B-C50C-407E-A947-70E740481C1C}">
-                          <a14:useLocalDpi xmlns:a14="http://schemas.microsoft.com/office/drawing/2010/main" val="0"/>
-                        </a:ext>
-                      </a:extLst>
-                    </a:blip>
-                    <a:stretch>
-                      <a:fillRect/>
-                    </a:stretch>
-                  </pic:blipFill>
-                  <pic:spPr>
-                    <a:xfrm>
-                      <a:off x="0" y="0"/>
-                      <a:ext cx="1504950" cy="2738120"/>
-                    </a:xfrm>
-                    <a:prstGeom prst="rect">
-                      <a:avLst/>
-                    </a:prstGeom>
-                  </pic:spPr>
-                </pic:pic>
-              </a:graphicData>
-            </a:graphic>
-            <wp14:sizeRelH relativeFrom="page">
-              <wp14:pctWidth>0</wp14:pctWidth>
-            </wp14:sizeRelH>
-            <wp14:sizeRelV relativeFrom="page">
-              <wp14:pctHeight>0</wp14:pctHeight>
-            </wp14:sizeRelV>
-          </wp:anchor>
-        </w:drawing>
-      </w:r>
-      <w:r>
-        <w:rPr>
-          <w:noProof/>
-          <w:lang w:eastAsia="en-US"/>
-        </w:rPr>
-        <w:drawing>
-          <wp:anchor distT="0" distB="0" distL="114300" distR="114300" simplePos="0" relativeHeight="251669504" behindDoc="0" locked="0" layoutInCell="1" allowOverlap="1" wp14:anchorId="140B0222" wp14:editId="055D90EC">
-            <wp:simplePos x="0" y="0"/>
-            <wp:positionH relativeFrom="column">
-              <wp:posOffset>2483485</wp:posOffset>
-            </wp:positionH>
-            <wp:positionV relativeFrom="paragraph">
-              <wp:posOffset>1006475</wp:posOffset>
-            </wp:positionV>
-            <wp:extent cx="983615" cy="1434465"/>
-            <wp:effectExtent l="228600" t="0" r="26035" b="0"/>
-            <wp:wrapNone/>
-            <wp:docPr id="1" name="Picture 1"/>
-            <wp:cNvGraphicFramePr>
-              <a:graphicFrameLocks xmlns:a="http://schemas.openxmlformats.org/drawingml/2006/main" noChangeAspect="1"/>
-            </wp:cNvGraphicFramePr>
-            <a:graphic xmlns:a="http://schemas.openxmlformats.org/drawingml/2006/main">
-              <a:graphicData uri="http://schemas.openxmlformats.org/drawingml/2006/picture">
-                <pic:pic xmlns:pic="http://schemas.openxmlformats.org/drawingml/2006/picture">
-                  <pic:nvPicPr>
-                    <pic:cNvPr id="0" name="Picture 74"/>
+                    <pic:cNvPr id="0" name="Picture 75"/>
                     <pic:cNvPicPr>
                       <a:picLocks noChangeAspect="1" noChangeArrowheads="1"/>
                     </pic:cNvPicPr>
                   </pic:nvPicPr>
                   <pic:blipFill>
-                    <a:blip r:embed="rId23">
+                    <a:blip r:embed="rId21">
                       <a:extLst>
                         <a:ext uri="{28A0092B-C50C-407E-A947-70E740481C1C}">
                           <a14:useLocalDpi xmlns:a14="http://schemas.microsoft.com/office/drawing/2010/main" val="0"/>
@@ -3922,9 +3593,9 @@
                     </a:stretch>
                   </pic:blipFill>
                   <pic:spPr bwMode="auto">
-                    <a:xfrm rot="16200000">
+                    <a:xfrm rot="5400000">
                       <a:off x="0" y="0"/>
-                      <a:ext cx="983615" cy="1434465"/>
+                      <a:ext cx="508635" cy="753745"/>
                     </a:xfrm>
                     <a:prstGeom prst="rect">
                       <a:avLst/>
@@ -3947,23 +3618,19 @@
         </w:drawing>
       </w:r>
       <w:r>
-        <w:rPr>
-          <w:noProof/>
-          <w:lang w:eastAsia="en-US"/>
-        </w:rPr>
         <w:drawing>
-          <wp:anchor distT="0" distB="0" distL="114300" distR="114300" simplePos="0" relativeHeight="251671552" behindDoc="0" locked="0" layoutInCell="1" allowOverlap="1" wp14:anchorId="46EDA654" wp14:editId="2612BDFB">
+          <wp:anchor distT="0" distB="0" distL="114300" distR="114300" simplePos="0" relativeHeight="251686912" behindDoc="0" locked="0" layoutInCell="1" allowOverlap="1" wp14:anchorId="553000C3" wp14:editId="2D9A0964">
             <wp:simplePos x="0" y="0"/>
             <wp:positionH relativeFrom="column">
-              <wp:posOffset>547370</wp:posOffset>
+              <wp:posOffset>2619375</wp:posOffset>
             </wp:positionH>
             <wp:positionV relativeFrom="paragraph">
-              <wp:posOffset>3683000</wp:posOffset>
+              <wp:posOffset>4334983</wp:posOffset>
             </wp:positionV>
-            <wp:extent cx="1494155" cy="2717165"/>
-            <wp:effectExtent l="0" t="0" r="0" b="0"/>
-            <wp:wrapSquare wrapText="bothSides"/>
-            <wp:docPr id="81" name="Picture 81"/>
+            <wp:extent cx="497840" cy="726440"/>
+            <wp:effectExtent l="114300" t="0" r="16510" b="0"/>
+            <wp:wrapNone/>
+            <wp:docPr id="7" name="Picture 7"/>
             <wp:cNvGraphicFramePr>
               <a:graphicFrameLocks xmlns:a="http://schemas.openxmlformats.org/drawingml/2006/main" noChangeAspect="1"/>
             </wp:cNvGraphicFramePr>
@@ -3971,74 +3638,13 @@
               <a:graphicData uri="http://schemas.openxmlformats.org/drawingml/2006/picture">
                 <pic:pic xmlns:pic="http://schemas.openxmlformats.org/drawingml/2006/picture">
                   <pic:nvPicPr>
-                    <pic:cNvPr id="0" name="Phone_11.png"/>
-                    <pic:cNvPicPr/>
-                  </pic:nvPicPr>
-                  <pic:blipFill>
-                    <a:blip r:embed="rId24" cstate="print">
-                      <a:extLst>
-                        <a:ext uri="{28A0092B-C50C-407E-A947-70E740481C1C}">
-                          <a14:useLocalDpi xmlns:a14="http://schemas.microsoft.com/office/drawing/2010/main" val="0"/>
-                        </a:ext>
-                      </a:extLst>
-                    </a:blip>
-                    <a:stretch>
-                      <a:fillRect/>
-                    </a:stretch>
-                  </pic:blipFill>
-                  <pic:spPr>
-                    <a:xfrm>
-                      <a:off x="0" y="0"/>
-                      <a:ext cx="1494155" cy="2717165"/>
-                    </a:xfrm>
-                    <a:prstGeom prst="rect">
-                      <a:avLst/>
-                    </a:prstGeom>
-                  </pic:spPr>
-                </pic:pic>
-              </a:graphicData>
-            </a:graphic>
-            <wp14:sizeRelH relativeFrom="page">
-              <wp14:pctWidth>0</wp14:pctWidth>
-            </wp14:sizeRelH>
-            <wp14:sizeRelV relativeFrom="page">
-              <wp14:pctHeight>0</wp14:pctHeight>
-            </wp14:sizeRelV>
-          </wp:anchor>
-        </w:drawing>
-      </w:r>
-      <w:r>
-        <w:rPr>
-          <w:noProof/>
-          <w:lang w:eastAsia="en-US"/>
-        </w:rPr>
-        <w:drawing>
-          <wp:anchor distT="0" distB="0" distL="114300" distR="114300" simplePos="0" relativeHeight="251673600" behindDoc="0" locked="0" layoutInCell="1" allowOverlap="1" wp14:anchorId="123F60CA" wp14:editId="2470DB1C">
-            <wp:simplePos x="0" y="0"/>
-            <wp:positionH relativeFrom="column">
-              <wp:posOffset>2402840</wp:posOffset>
-            </wp:positionH>
-            <wp:positionV relativeFrom="paragraph">
-              <wp:posOffset>4098290</wp:posOffset>
-            </wp:positionV>
-            <wp:extent cx="1011555" cy="1497330"/>
-            <wp:effectExtent l="247650" t="0" r="55245" b="0"/>
-            <wp:wrapNone/>
-            <wp:docPr id="2" name="Picture 2"/>
-            <wp:cNvGraphicFramePr>
-              <a:graphicFrameLocks xmlns:a="http://schemas.openxmlformats.org/drawingml/2006/main" noChangeAspect="1"/>
-            </wp:cNvGraphicFramePr>
-            <a:graphic xmlns:a="http://schemas.openxmlformats.org/drawingml/2006/main">
-              <a:graphicData uri="http://schemas.openxmlformats.org/drawingml/2006/picture">
-                <pic:pic xmlns:pic="http://schemas.openxmlformats.org/drawingml/2006/picture">
-                  <pic:nvPicPr>
-                    <pic:cNvPr id="0" name="Picture 75"/>
+                    <pic:cNvPr id="0" name="Picture 74"/>
                     <pic:cNvPicPr>
                       <a:picLocks noChangeAspect="1" noChangeArrowheads="1"/>
                     </pic:cNvPicPr>
                   </pic:nvPicPr>
                   <pic:blipFill>
-                    <a:blip r:embed="rId25">
+                    <a:blip r:embed="rId22">
                       <a:extLst>
                         <a:ext uri="{28A0092B-C50C-407E-A947-70E740481C1C}">
                           <a14:useLocalDpi xmlns:a14="http://schemas.microsoft.com/office/drawing/2010/main" val="0"/>
@@ -4051,9 +3657,9 @@
                     </a:stretch>
                   </pic:blipFill>
                   <pic:spPr bwMode="auto">
-                    <a:xfrm rot="5400000">
+                    <a:xfrm rot="16200000">
                       <a:off x="0" y="0"/>
-                      <a:ext cx="1011555" cy="1497330"/>
+                      <a:ext cx="497840" cy="726440"/>
                     </a:xfrm>
                     <a:prstGeom prst="rect">
                       <a:avLst/>
@@ -4081,15 +3687,334 @@
           <w:lang w:eastAsia="en-US"/>
         </w:rPr>
         <w:drawing>
-          <wp:anchor distT="0" distB="0" distL="114300" distR="114300" simplePos="0" relativeHeight="251670528" behindDoc="0" locked="0" layoutInCell="1" allowOverlap="1" wp14:anchorId="7C39CD93" wp14:editId="5090852D">
+          <wp:anchor distT="0" distB="0" distL="114300" distR="114300" simplePos="0" relativeHeight="251683840" behindDoc="0" locked="0" layoutInCell="1" allowOverlap="1" wp14:anchorId="0966FEEC" wp14:editId="4F4E630C">
             <wp:simplePos x="0" y="0"/>
             <wp:positionH relativeFrom="column">
-              <wp:posOffset>3776345</wp:posOffset>
+              <wp:posOffset>2629535</wp:posOffset>
             </wp:positionH>
             <wp:positionV relativeFrom="paragraph">
-              <wp:posOffset>3664585</wp:posOffset>
+              <wp:posOffset>655955</wp:posOffset>
             </wp:positionV>
-            <wp:extent cx="1517650" cy="2760345"/>
+            <wp:extent cx="497840" cy="726440"/>
+            <wp:effectExtent l="114300" t="0" r="16510" b="0"/>
+            <wp:wrapNone/>
+            <wp:docPr id="5" name="Picture 5"/>
+            <wp:cNvGraphicFramePr>
+              <a:graphicFrameLocks xmlns:a="http://schemas.openxmlformats.org/drawingml/2006/main" noChangeAspect="1"/>
+            </wp:cNvGraphicFramePr>
+            <a:graphic xmlns:a="http://schemas.openxmlformats.org/drawingml/2006/main">
+              <a:graphicData uri="http://schemas.openxmlformats.org/drawingml/2006/picture">
+                <pic:pic xmlns:pic="http://schemas.openxmlformats.org/drawingml/2006/picture">
+                  <pic:nvPicPr>
+                    <pic:cNvPr id="0" name="Picture 74"/>
+                    <pic:cNvPicPr>
+                      <a:picLocks noChangeAspect="1" noChangeArrowheads="1"/>
+                    </pic:cNvPicPr>
+                  </pic:nvPicPr>
+                  <pic:blipFill>
+                    <a:blip r:embed="rId22">
+                      <a:extLst>
+                        <a:ext uri="{28A0092B-C50C-407E-A947-70E740481C1C}">
+                          <a14:useLocalDpi xmlns:a14="http://schemas.microsoft.com/office/drawing/2010/main" val="0"/>
+                        </a:ext>
+                      </a:extLst>
+                    </a:blip>
+                    <a:srcRect/>
+                    <a:stretch>
+                      <a:fillRect/>
+                    </a:stretch>
+                  </pic:blipFill>
+                  <pic:spPr bwMode="auto">
+                    <a:xfrm rot="16200000">
+                      <a:off x="0" y="0"/>
+                      <a:ext cx="497840" cy="726440"/>
+                    </a:xfrm>
+                    <a:prstGeom prst="rect">
+                      <a:avLst/>
+                    </a:prstGeom>
+                    <a:noFill/>
+                    <a:ln>
+                      <a:noFill/>
+                    </a:ln>
+                  </pic:spPr>
+                </pic:pic>
+              </a:graphicData>
+            </a:graphic>
+            <wp14:sizeRelH relativeFrom="page">
+              <wp14:pctWidth>0</wp14:pctWidth>
+            </wp14:sizeRelH>
+            <wp14:sizeRelV relativeFrom="page">
+              <wp14:pctHeight>0</wp14:pctHeight>
+            </wp14:sizeRelV>
+          </wp:anchor>
+        </w:drawing>
+      </w:r>
+      <w:r>
+        <w:rPr>
+          <w:noProof/>
+          <w:lang w:eastAsia="en-US"/>
+        </w:rPr>
+        <w:drawing>
+          <wp:anchor distT="0" distB="0" distL="114300" distR="114300" simplePos="0" relativeHeight="251684864" behindDoc="0" locked="0" layoutInCell="1" allowOverlap="1" wp14:anchorId="0D3AAFDC" wp14:editId="1F793F00">
+            <wp:simplePos x="0" y="0"/>
+            <wp:positionH relativeFrom="column">
+              <wp:posOffset>2640965</wp:posOffset>
+            </wp:positionH>
+            <wp:positionV relativeFrom="paragraph">
+              <wp:posOffset>1305398</wp:posOffset>
+            </wp:positionV>
+            <wp:extent cx="508635" cy="753745"/>
+            <wp:effectExtent l="114300" t="0" r="24765" b="0"/>
+            <wp:wrapNone/>
+            <wp:docPr id="6" name="Picture 6"/>
+            <wp:cNvGraphicFramePr>
+              <a:graphicFrameLocks xmlns:a="http://schemas.openxmlformats.org/drawingml/2006/main" noChangeAspect="1"/>
+            </wp:cNvGraphicFramePr>
+            <a:graphic xmlns:a="http://schemas.openxmlformats.org/drawingml/2006/main">
+              <a:graphicData uri="http://schemas.openxmlformats.org/drawingml/2006/picture">
+                <pic:pic xmlns:pic="http://schemas.openxmlformats.org/drawingml/2006/picture">
+                  <pic:nvPicPr>
+                    <pic:cNvPr id="0" name="Picture 75"/>
+                    <pic:cNvPicPr>
+                      <a:picLocks noChangeAspect="1" noChangeArrowheads="1"/>
+                    </pic:cNvPicPr>
+                  </pic:nvPicPr>
+                  <pic:blipFill>
+                    <a:blip r:embed="rId21">
+                      <a:extLst>
+                        <a:ext uri="{28A0092B-C50C-407E-A947-70E740481C1C}">
+                          <a14:useLocalDpi xmlns:a14="http://schemas.microsoft.com/office/drawing/2010/main" val="0"/>
+                        </a:ext>
+                      </a:extLst>
+                    </a:blip>
+                    <a:srcRect/>
+                    <a:stretch>
+                      <a:fillRect/>
+                    </a:stretch>
+                  </pic:blipFill>
+                  <pic:spPr bwMode="auto">
+                    <a:xfrm rot="5400000">
+                      <a:off x="0" y="0"/>
+                      <a:ext cx="508635" cy="753745"/>
+                    </a:xfrm>
+                    <a:prstGeom prst="rect">
+                      <a:avLst/>
+                    </a:prstGeom>
+                    <a:noFill/>
+                    <a:ln>
+                      <a:noFill/>
+                    </a:ln>
+                  </pic:spPr>
+                </pic:pic>
+              </a:graphicData>
+            </a:graphic>
+            <wp14:sizeRelH relativeFrom="page">
+              <wp14:pctWidth>0</wp14:pctWidth>
+            </wp14:sizeRelH>
+            <wp14:sizeRelV relativeFrom="page">
+              <wp14:pctHeight>0</wp14:pctHeight>
+            </wp14:sizeRelV>
+          </wp:anchor>
+        </w:drawing>
+      </w:r>
+      <w:r>
+        <w:rPr>
+          <w:noProof/>
+          <w:lang w:eastAsia="en-US"/>
+        </w:rPr>
+        <w:drawing>
+          <wp:anchor distT="0" distB="0" distL="114300" distR="114300" simplePos="0" relativeHeight="251666432" behindDoc="0" locked="0" layoutInCell="1" allowOverlap="1" wp14:anchorId="09729FB2" wp14:editId="0D652817">
+            <wp:simplePos x="0" y="0"/>
+            <wp:positionH relativeFrom="column">
+              <wp:posOffset>625475</wp:posOffset>
+            </wp:positionH>
+            <wp:positionV relativeFrom="paragraph">
+              <wp:posOffset>31115</wp:posOffset>
+            </wp:positionV>
+            <wp:extent cx="1722755" cy="3136265"/>
+            <wp:effectExtent l="0" t="0" r="0" b="0"/>
+            <wp:wrapSquare wrapText="bothSides"/>
+            <wp:docPr id="79" name="Picture 79"/>
+            <wp:cNvGraphicFramePr>
+              <a:graphicFrameLocks xmlns:a="http://schemas.openxmlformats.org/drawingml/2006/main" noChangeAspect="1"/>
+            </wp:cNvGraphicFramePr>
+            <a:graphic xmlns:a="http://schemas.openxmlformats.org/drawingml/2006/main">
+              <a:graphicData uri="http://schemas.openxmlformats.org/drawingml/2006/picture">
+                <pic:pic xmlns:pic="http://schemas.openxmlformats.org/drawingml/2006/picture">
+                  <pic:nvPicPr>
+                    <pic:cNvPr id="0" name="Phone_06.png"/>
+                    <pic:cNvPicPr/>
+                  </pic:nvPicPr>
+                  <pic:blipFill>
+                    <a:blip r:embed="rId23" cstate="print">
+                      <a:extLst>
+                        <a:ext uri="{28A0092B-C50C-407E-A947-70E740481C1C}">
+                          <a14:useLocalDpi xmlns:a14="http://schemas.microsoft.com/office/drawing/2010/main" val="0"/>
+                        </a:ext>
+                      </a:extLst>
+                    </a:blip>
+                    <a:stretch>
+                      <a:fillRect/>
+                    </a:stretch>
+                  </pic:blipFill>
+                  <pic:spPr>
+                    <a:xfrm>
+                      <a:off x="0" y="0"/>
+                      <a:ext cx="1722755" cy="3136265"/>
+                    </a:xfrm>
+                    <a:prstGeom prst="rect">
+                      <a:avLst/>
+                    </a:prstGeom>
+                  </pic:spPr>
+                </pic:pic>
+              </a:graphicData>
+            </a:graphic>
+            <wp14:sizeRelH relativeFrom="page">
+              <wp14:pctWidth>0</wp14:pctWidth>
+            </wp14:sizeRelH>
+            <wp14:sizeRelV relativeFrom="page">
+              <wp14:pctHeight>0</wp14:pctHeight>
+            </wp14:sizeRelV>
+          </wp:anchor>
+        </w:drawing>
+      </w:r>
+      <w:r>
+        <w:rPr>
+          <w:noProof/>
+          <w:lang w:eastAsia="en-US"/>
+        </w:rPr>
+        <w:drawing>
+          <wp:anchor distT="0" distB="0" distL="114300" distR="114300" simplePos="0" relativeHeight="251667456" behindDoc="0" locked="0" layoutInCell="1" allowOverlap="1" wp14:anchorId="7CBFA536" wp14:editId="5F3204EC">
+            <wp:simplePos x="0" y="0"/>
+            <wp:positionH relativeFrom="column">
+              <wp:posOffset>3453765</wp:posOffset>
+            </wp:positionH>
+            <wp:positionV relativeFrom="paragraph">
+              <wp:posOffset>31115</wp:posOffset>
+            </wp:positionV>
+            <wp:extent cx="1722755" cy="3136265"/>
+            <wp:effectExtent l="0" t="0" r="0" b="0"/>
+            <wp:wrapSquare wrapText="bothSides"/>
+            <wp:docPr id="80" name="Picture 80"/>
+            <wp:cNvGraphicFramePr>
+              <a:graphicFrameLocks xmlns:a="http://schemas.openxmlformats.org/drawingml/2006/main" noChangeAspect="1"/>
+            </wp:cNvGraphicFramePr>
+            <a:graphic xmlns:a="http://schemas.openxmlformats.org/drawingml/2006/main">
+              <a:graphicData uri="http://schemas.openxmlformats.org/drawingml/2006/picture">
+                <pic:pic xmlns:pic="http://schemas.openxmlformats.org/drawingml/2006/picture">
+                  <pic:nvPicPr>
+                    <pic:cNvPr id="0" name="Phone_07.png"/>
+                    <pic:cNvPicPr/>
+                  </pic:nvPicPr>
+                  <pic:blipFill>
+                    <a:blip r:embed="rId24" cstate="print">
+                      <a:extLst>
+                        <a:ext uri="{28A0092B-C50C-407E-A947-70E740481C1C}">
+                          <a14:useLocalDpi xmlns:a14="http://schemas.microsoft.com/office/drawing/2010/main" val="0"/>
+                        </a:ext>
+                      </a:extLst>
+                    </a:blip>
+                    <a:stretch>
+                      <a:fillRect/>
+                    </a:stretch>
+                  </pic:blipFill>
+                  <pic:spPr>
+                    <a:xfrm>
+                      <a:off x="0" y="0"/>
+                      <a:ext cx="1722755" cy="3136265"/>
+                    </a:xfrm>
+                    <a:prstGeom prst="rect">
+                      <a:avLst/>
+                    </a:prstGeom>
+                  </pic:spPr>
+                </pic:pic>
+              </a:graphicData>
+            </a:graphic>
+            <wp14:sizeRelH relativeFrom="page">
+              <wp14:pctWidth>0</wp14:pctWidth>
+            </wp14:sizeRelH>
+            <wp14:sizeRelV relativeFrom="page">
+              <wp14:pctHeight>0</wp14:pctHeight>
+            </wp14:sizeRelV>
+          </wp:anchor>
+        </w:drawing>
+      </w:r>
+      <w:r>
+        <w:rPr>
+          <w:noProof/>
+          <w:lang w:eastAsia="en-US"/>
+        </w:rPr>
+        <w:drawing>
+          <wp:anchor distT="0" distB="0" distL="114300" distR="114300" simplePos="0" relativeHeight="251671552" behindDoc="0" locked="0" layoutInCell="1" allowOverlap="1" wp14:anchorId="1CF3B8C3" wp14:editId="4D03E150">
+            <wp:simplePos x="0" y="0"/>
+            <wp:positionH relativeFrom="column">
+              <wp:posOffset>646430</wp:posOffset>
+            </wp:positionH>
+            <wp:positionV relativeFrom="paragraph">
+              <wp:posOffset>3465195</wp:posOffset>
+            </wp:positionV>
+            <wp:extent cx="1717675" cy="3126105"/>
+            <wp:effectExtent l="0" t="0" r="0" b="0"/>
+            <wp:wrapSquare wrapText="bothSides"/>
+            <wp:docPr id="81" name="Picture 81"/>
+            <wp:cNvGraphicFramePr>
+              <a:graphicFrameLocks xmlns:a="http://schemas.openxmlformats.org/drawingml/2006/main" noChangeAspect="1"/>
+            </wp:cNvGraphicFramePr>
+            <a:graphic xmlns:a="http://schemas.openxmlformats.org/drawingml/2006/main">
+              <a:graphicData uri="http://schemas.openxmlformats.org/drawingml/2006/picture">
+                <pic:pic xmlns:pic="http://schemas.openxmlformats.org/drawingml/2006/picture">
+                  <pic:nvPicPr>
+                    <pic:cNvPr id="0" name="Phone_11.png"/>
+                    <pic:cNvPicPr/>
+                  </pic:nvPicPr>
+                  <pic:blipFill>
+                    <a:blip r:embed="rId25" cstate="print">
+                      <a:extLst>
+                        <a:ext uri="{28A0092B-C50C-407E-A947-70E740481C1C}">
+                          <a14:useLocalDpi xmlns:a14="http://schemas.microsoft.com/office/drawing/2010/main" val="0"/>
+                        </a:ext>
+                      </a:extLst>
+                    </a:blip>
+                    <a:stretch>
+                      <a:fillRect/>
+                    </a:stretch>
+                  </pic:blipFill>
+                  <pic:spPr>
+                    <a:xfrm>
+                      <a:off x="0" y="0"/>
+                      <a:ext cx="1717675" cy="3126105"/>
+                    </a:xfrm>
+                    <a:prstGeom prst="rect">
+                      <a:avLst/>
+                    </a:prstGeom>
+                  </pic:spPr>
+                </pic:pic>
+              </a:graphicData>
+            </a:graphic>
+            <wp14:sizeRelH relativeFrom="page">
+              <wp14:pctWidth>0</wp14:pctWidth>
+            </wp14:sizeRelH>
+            <wp14:sizeRelV relativeFrom="page">
+              <wp14:pctHeight>0</wp14:pctHeight>
+            </wp14:sizeRelV>
+          </wp:anchor>
+        </w:drawing>
+      </w:r>
+      <w:r>
+        <w:rPr>
+          <w:noProof/>
+          <w:lang w:eastAsia="en-US"/>
+        </w:rPr>
+        <w:drawing>
+          <wp:anchor distT="0" distB="0" distL="114300" distR="114300" simplePos="0" relativeHeight="251670528" behindDoc="0" locked="0" layoutInCell="1" allowOverlap="1" wp14:anchorId="28E7970D" wp14:editId="579A9128">
+            <wp:simplePos x="0" y="0"/>
+            <wp:positionH relativeFrom="column">
+              <wp:posOffset>3453765</wp:posOffset>
+            </wp:positionH>
+            <wp:positionV relativeFrom="paragraph">
+              <wp:posOffset>3465195</wp:posOffset>
+            </wp:positionV>
+            <wp:extent cx="1717675" cy="3126105"/>
             <wp:effectExtent l="0" t="0" r="0" b="0"/>
             <wp:wrapSquare wrapText="bothSides"/>
             <wp:docPr id="82" name="Picture 82"/>
@@ -4118,7 +4043,7 @@
                   <pic:spPr>
                     <a:xfrm>
                       <a:off x="0" y="0"/>
-                      <a:ext cx="1517650" cy="2760345"/>
+                      <a:ext cx="1717675" cy="3126105"/>
                     </a:xfrm>
                     <a:prstGeom prst="rect">
                       <a:avLst/>
@@ -4144,6 +4069,7 @@
       <w:pPr>
         <w:pStyle w:val="Heading3"/>
       </w:pPr>
+      <w:bookmarkStart w:id="22" w:name="_Toc364854267"/>
       <w:r>
         <w:rPr>
           <w:noProof/>
@@ -4151,7 +4077,7 @@
         </w:rPr>
         <w:lastRenderedPageBreak/>
         <w:drawing>
-          <wp:anchor distT="0" distB="0" distL="114300" distR="114300" simplePos="0" relativeHeight="251674624" behindDoc="0" locked="0" layoutInCell="1" allowOverlap="1" wp14:anchorId="3E16C332" wp14:editId="0A4B2826">
+          <wp:anchor distT="0" distB="0" distL="114300" distR="114300" simplePos="0" relativeHeight="251674624" behindDoc="0" locked="0" layoutInCell="1" allowOverlap="1" wp14:anchorId="5FBF97A7" wp14:editId="5429BFA1">
             <wp:simplePos x="0" y="0"/>
             <wp:positionH relativeFrom="column">
               <wp:posOffset>0</wp:posOffset>
@@ -4209,50 +4135,35 @@
       <w:r>
         <w:t>9.2.3 Radio Button Group</w:t>
       </w:r>
+      <w:bookmarkEnd w:id="22"/>
+    </w:p>
+    <w:p>
+      <w:r>
+        <w:t>Radio Button Groups are the rounded buttons that indicate that only one value of the following can be chosen. Radio buttons are often used with questions which have predefined answers that are acceptable</w:t>
+      </w:r>
+      <w:r>
+        <w:t>.</w:t>
+      </w:r>
     </w:p>
     <w:p/>
+    <w:p/>
+    <w:p/>
     <w:p>
-      <w:pPr>
-        <w:spacing w:after="200" w:line="276" w:lineRule="auto"/>
-      </w:pPr>
-      <w:r>
-        <w:t>Radio Button Groups are the rounded buttons that indicate that only one value of the following can be chosen. Radio buttons are often used with questions which have predefined answers that are acceptable.</w:t>
-      </w:r>
-    </w:p>
-    <w:p>
-      <w:pPr>
-        <w:spacing w:after="200" w:line="276" w:lineRule="auto"/>
-      </w:pPr>
-    </w:p>
-    <w:p>
-      <w:pPr>
-        <w:spacing w:after="200" w:line="276" w:lineRule="auto"/>
-      </w:pPr>
-    </w:p>
-    <w:p>
-      <w:pPr>
-        <w:spacing w:after="200" w:line="276" w:lineRule="auto"/>
-      </w:pPr>
-    </w:p>
-    <w:p>
-      <w:pPr>
-        <w:spacing w:after="200" w:line="276" w:lineRule="auto"/>
-      </w:pPr>
       <w:r>
         <w:rPr>
           <w:noProof/>
           <w:lang w:eastAsia="en-US"/>
         </w:rPr>
         <w:drawing>
-          <wp:anchor distT="0" distB="0" distL="114300" distR="114300" simplePos="0" relativeHeight="251675648" behindDoc="0" locked="0" layoutInCell="1" allowOverlap="1" wp14:anchorId="610BEBCD" wp14:editId="216200AD">
+          <wp:anchor distT="0" distB="0" distL="114300" distR="114300" simplePos="0" relativeHeight="251675648" behindDoc="0" locked="0" layoutInCell="1" allowOverlap="1" wp14:anchorId="15BAC5DE" wp14:editId="39459962">
             <wp:simplePos x="0" y="0"/>
             <wp:positionH relativeFrom="column">
-              <wp:posOffset>674370</wp:posOffset>
+              <wp:posOffset>811530</wp:posOffset>
             </wp:positionH>
             <wp:positionV relativeFrom="paragraph">
-              <wp:posOffset>120650</wp:posOffset>
+              <wp:posOffset>89535</wp:posOffset>
             </wp:positionV>
-            <wp:extent cx="2769235" cy="5035550"/>
+            <wp:extent cx="2625725" cy="4774565"/>
             <wp:effectExtent l="0" t="0" r="0" b="0"/>
             <wp:wrapSquare wrapText="bothSides"/>
             <wp:docPr id="84" name="Picture 84"/>
@@ -4281,7 +4192,7 @@
                   <pic:spPr>
                     <a:xfrm>
                       <a:off x="0" y="0"/>
-                      <a:ext cx="2769235" cy="5035550"/>
+                      <a:ext cx="2625725" cy="4774565"/>
                     </a:xfrm>
                     <a:prstGeom prst="rect">
                       <a:avLst/>
@@ -4300,88 +4211,95 @@
         </w:drawing>
       </w:r>
     </w:p>
+    <w:p/>
+    <w:p/>
+    <w:p/>
     <w:p>
       <w:pPr>
-        <w:spacing w:after="200" w:line="276" w:lineRule="auto"/>
-      </w:pPr>
+        <w:pStyle w:val="Heading3"/>
+      </w:pPr>
+      <w:bookmarkStart w:id="23" w:name="_Toc364854268"/>
     </w:p>
     <w:p>
       <w:pPr>
-        <w:spacing w:after="200" w:line="276" w:lineRule="auto"/>
-      </w:pPr>
+        <w:pStyle w:val="Heading3"/>
+      </w:pPr>
+      <w:r>
+        <w:t>9.2.4 Slider Bar</w:t>
+      </w:r>
+      <w:bookmarkEnd w:id="23"/>
     </w:p>
     <w:p>
-      <w:pPr>
-        <w:spacing w:after="200" w:line="276" w:lineRule="auto"/>
-      </w:pPr>
+      <w:r>
+        <w:t xml:space="preserve">The sliding bar is a horizontal bar which users can click and slide to change the value. </w:t>
+      </w:r>
+      <w:r>
+        <w:t>Typic</w:t>
+      </w:r>
+      <w:r>
+        <w:t>ally, sliding bars will be used on questions involving a rating scale. In direction, the left side of the bar is negative and the right side of the bar is positive. Neutral is in the</w:t>
+      </w:r>
+      <w:r>
+        <w:t xml:space="preserve"> middle.</w:t>
+      </w:r>
     </w:p>
     <w:p>
       <w:pPr>
-        <w:spacing w:after="200" w:line="276" w:lineRule="auto"/>
-      </w:pPr>
+        <w:rPr>
+          <w:rFonts w:asciiTheme="majorHAnsi" w:eastAsiaTheme="majorEastAsia" w:hAnsiTheme="majorHAnsi" w:cstheme="majorBidi"/>
+          <w:color w:val="2C6600" w:themeColor="accent2"/>
+        </w:rPr>
+      </w:pPr>
+      <w:r>
+        <w:br w:type="page"/>
+      </w:r>
     </w:p>
     <w:p>
       <w:pPr>
-        <w:spacing w:after="200" w:line="276" w:lineRule="auto"/>
-      </w:pPr>
+        <w:pStyle w:val="Heading3"/>
+      </w:pPr>
+      <w:bookmarkStart w:id="24" w:name="_Toc364854269"/>
+      <w:r>
+        <w:lastRenderedPageBreak/>
+        <w:t>9.2.5 Dropd</w:t>
+      </w:r>
+      <w:r>
+        <w:t>own Box</w:t>
+      </w:r>
+      <w:bookmarkEnd w:id="24"/>
     </w:p>
     <w:p>
-      <w:pPr>
-        <w:pStyle w:val="Heading3"/>
-      </w:pPr>
-      <w:r>
-        <w:t>9.2.4 Slider Bar</w:t>
+      <w:r>
+        <w:t xml:space="preserve">The dropdown list is an alternative way to answer from a list of options. To choose an option, simply click the drop down box. The dropdown will </w:t>
+      </w:r>
+      <w:r>
+        <w:t>expand</w:t>
+      </w:r>
+      <w:r>
+        <w:t xml:space="preserve"> to a </w:t>
+      </w:r>
+      <w:r>
+        <w:t>full screen</w:t>
+      </w:r>
+      <w:r>
+        <w:t xml:space="preserve"> list of all the options. To selection an option, simply click the desired option and that value will be displayed in the dropdown box.</w:t>
       </w:r>
     </w:p>
     <w:p>
       <w:r>
-        <w:t>The sliding bar is a horizontal bar which users can click and slide to change the value. Typically, sliding bars will be used.</w:t>
-      </w:r>
-      <w:bookmarkStart w:id="4" w:name="_GoBack"/>
-      <w:bookmarkEnd w:id="4"/>
-    </w:p>
-    <w:p>
-      <w:pPr>
-        <w:spacing w:after="200" w:line="276" w:lineRule="auto"/>
-        <w:rPr>
-          <w:rFonts w:asciiTheme="majorHAnsi" w:eastAsiaTheme="majorEastAsia" w:hAnsiTheme="majorHAnsi" w:cstheme="majorBidi"/>
-          <w:b/>
-          <w:bCs w:val="0"/>
-          <w:color w:val="2C6600" w:themeColor="accent2"/>
-        </w:rPr>
-      </w:pPr>
-      <w:r>
-        <w:br w:type="page"/>
-      </w:r>
-    </w:p>
-    <w:p>
-      <w:pPr>
-        <w:pStyle w:val="Heading3"/>
-      </w:pPr>
-      <w:r>
-        <w:lastRenderedPageBreak/>
-        <w:t xml:space="preserve">9.2.5 Drop </w:t>
-      </w:r>
-      <w:proofErr w:type="gramStart"/>
-      <w:r>
-        <w:t>Down</w:t>
-      </w:r>
-      <w:proofErr w:type="gramEnd"/>
-      <w:r>
-        <w:t xml:space="preserve"> Box</w:t>
-      </w:r>
-    </w:p>
-    <w:p>
-      <w:r>
-        <w:rPr>
-          <w:noProof/>
-          <w:lang w:eastAsia="en-US"/>
-        </w:rPr>
         <w:drawing>
-          <wp:inline distT="0" distB="0" distL="0" distR="0" wp14:anchorId="2893D787" wp14:editId="4AC028EA">
-            <wp:extent cx="3242353" cy="5895833"/>
-            <wp:effectExtent l="0" t="0" r="0" b="0"/>
-            <wp:docPr id="85" name="Picture 85"/>
+          <wp:anchor distT="0" distB="0" distL="114300" distR="114300" simplePos="0" relativeHeight="251679744" behindDoc="0" locked="0" layoutInCell="1" allowOverlap="1" wp14:anchorId="79D5B21A" wp14:editId="161E8AB5">
+            <wp:simplePos x="0" y="0"/>
+            <wp:positionH relativeFrom="column">
+              <wp:posOffset>2736215</wp:posOffset>
+            </wp:positionH>
+            <wp:positionV relativeFrom="paragraph">
+              <wp:posOffset>1610360</wp:posOffset>
+            </wp:positionV>
+            <wp:extent cx="537210" cy="783590"/>
+            <wp:effectExtent l="114300" t="0" r="72390" b="0"/>
+            <wp:wrapNone/>
+            <wp:docPr id="3" name="Picture 3"/>
             <wp:cNvGraphicFramePr>
               <a:graphicFrameLocks xmlns:a="http://schemas.openxmlformats.org/drawingml/2006/main" noChangeAspect="1"/>
             </wp:cNvGraphicFramePr>
@@ -4389,7 +4307,139 @@
               <a:graphicData uri="http://schemas.openxmlformats.org/drawingml/2006/picture">
                 <pic:pic xmlns:pic="http://schemas.openxmlformats.org/drawingml/2006/picture">
                   <pic:nvPicPr>
-                    <pic:cNvPr id="0" name="Phone_12.png"/>
+                    <pic:cNvPr id="0" name="Picture 74"/>
+                    <pic:cNvPicPr>
+                      <a:picLocks noChangeAspect="1" noChangeArrowheads="1"/>
+                    </pic:cNvPicPr>
+                  </pic:nvPicPr>
+                  <pic:blipFill>
+                    <a:blip r:embed="rId22">
+                      <a:extLst>
+                        <a:ext uri="{28A0092B-C50C-407E-A947-70E740481C1C}">
+                          <a14:useLocalDpi xmlns:a14="http://schemas.microsoft.com/office/drawing/2010/main" val="0"/>
+                        </a:ext>
+                      </a:extLst>
+                    </a:blip>
+                    <a:srcRect/>
+                    <a:stretch>
+                      <a:fillRect/>
+                    </a:stretch>
+                  </pic:blipFill>
+                  <pic:spPr bwMode="auto">
+                    <a:xfrm rot="16200000">
+                      <a:off x="0" y="0"/>
+                      <a:ext cx="537210" cy="783590"/>
+                    </a:xfrm>
+                    <a:prstGeom prst="rect">
+                      <a:avLst/>
+                    </a:prstGeom>
+                    <a:noFill/>
+                    <a:ln>
+                      <a:noFill/>
+                    </a:ln>
+                  </pic:spPr>
+                </pic:pic>
+              </a:graphicData>
+            </a:graphic>
+            <wp14:sizeRelH relativeFrom="page">
+              <wp14:pctWidth>0</wp14:pctWidth>
+            </wp14:sizeRelH>
+            <wp14:sizeRelV relativeFrom="page">
+              <wp14:pctHeight>0</wp14:pctHeight>
+            </wp14:sizeRelV>
+          </wp:anchor>
+        </w:drawing>
+      </w:r>
+      <w:r>
+        <w:drawing>
+          <wp:anchor distT="0" distB="0" distL="114300" distR="114300" simplePos="0" relativeHeight="251680768" behindDoc="0" locked="0" layoutInCell="1" allowOverlap="1" wp14:anchorId="2CBBED97" wp14:editId="4096774C">
+            <wp:simplePos x="0" y="0"/>
+            <wp:positionH relativeFrom="column">
+              <wp:posOffset>2736215</wp:posOffset>
+            </wp:positionH>
+            <wp:positionV relativeFrom="paragraph">
+              <wp:posOffset>2259803</wp:posOffset>
+            </wp:positionV>
+            <wp:extent cx="546735" cy="810260"/>
+            <wp:effectExtent l="133350" t="0" r="81915" b="0"/>
+            <wp:wrapNone/>
+            <wp:docPr id="4" name="Picture 4"/>
+            <wp:cNvGraphicFramePr>
+              <a:graphicFrameLocks xmlns:a="http://schemas.openxmlformats.org/drawingml/2006/main" noChangeAspect="1"/>
+            </wp:cNvGraphicFramePr>
+            <a:graphic xmlns:a="http://schemas.openxmlformats.org/drawingml/2006/main">
+              <a:graphicData uri="http://schemas.openxmlformats.org/drawingml/2006/picture">
+                <pic:pic xmlns:pic="http://schemas.openxmlformats.org/drawingml/2006/picture">
+                  <pic:nvPicPr>
+                    <pic:cNvPr id="0" name="Picture 75"/>
+                    <pic:cNvPicPr>
+                      <a:picLocks noChangeAspect="1" noChangeArrowheads="1"/>
+                    </pic:cNvPicPr>
+                  </pic:nvPicPr>
+                  <pic:blipFill>
+                    <a:blip r:embed="rId21">
+                      <a:extLst>
+                        <a:ext uri="{28A0092B-C50C-407E-A947-70E740481C1C}">
+                          <a14:useLocalDpi xmlns:a14="http://schemas.microsoft.com/office/drawing/2010/main" val="0"/>
+                        </a:ext>
+                      </a:extLst>
+                    </a:blip>
+                    <a:srcRect/>
+                    <a:stretch>
+                      <a:fillRect/>
+                    </a:stretch>
+                  </pic:blipFill>
+                  <pic:spPr bwMode="auto">
+                    <a:xfrm rot="5400000">
+                      <a:off x="0" y="0"/>
+                      <a:ext cx="546735" cy="810260"/>
+                    </a:xfrm>
+                    <a:prstGeom prst="rect">
+                      <a:avLst/>
+                    </a:prstGeom>
+                    <a:noFill/>
+                    <a:ln>
+                      <a:noFill/>
+                    </a:ln>
+                  </pic:spPr>
+                </pic:pic>
+              </a:graphicData>
+            </a:graphic>
+            <wp14:sizeRelH relativeFrom="page">
+              <wp14:pctWidth>0</wp14:pctWidth>
+            </wp14:sizeRelH>
+            <wp14:sizeRelV relativeFrom="page">
+              <wp14:pctHeight>0</wp14:pctHeight>
+            </wp14:sizeRelV>
+          </wp:anchor>
+        </w:drawing>
+      </w:r>
+      <w:r>
+        <w:rPr>
+          <w:noProof/>
+          <w:lang w:eastAsia="en-US"/>
+        </w:rPr>
+        <w:drawing>
+          <wp:anchor distT="0" distB="0" distL="114300" distR="114300" simplePos="0" relativeHeight="251677696" behindDoc="0" locked="0" layoutInCell="1" allowOverlap="1" wp14:anchorId="676B7659" wp14:editId="20A82913">
+            <wp:simplePos x="0" y="0"/>
+            <wp:positionH relativeFrom="column">
+              <wp:posOffset>3492500</wp:posOffset>
+            </wp:positionH>
+            <wp:positionV relativeFrom="paragraph">
+              <wp:posOffset>490220</wp:posOffset>
+            </wp:positionV>
+            <wp:extent cx="2192020" cy="3987165"/>
+            <wp:effectExtent l="0" t="0" r="0" b="0"/>
+            <wp:wrapSquare wrapText="bothSides"/>
+            <wp:docPr id="86" name="Picture 86"/>
+            <wp:cNvGraphicFramePr>
+              <a:graphicFrameLocks xmlns:a="http://schemas.openxmlformats.org/drawingml/2006/main" noChangeAspect="1"/>
+            </wp:cNvGraphicFramePr>
+            <a:graphic xmlns:a="http://schemas.openxmlformats.org/drawingml/2006/main">
+              <a:graphicData uri="http://schemas.openxmlformats.org/drawingml/2006/picture">
+                <pic:pic xmlns:pic="http://schemas.openxmlformats.org/drawingml/2006/picture">
+                  <pic:nvPicPr>
+                    <pic:cNvPr id="0" name="Phone_13.png"/>
                     <pic:cNvPicPr/>
                   </pic:nvPicPr>
                   <pic:blipFill>
@@ -4407,7 +4457,7 @@
                   <pic:spPr>
                     <a:xfrm>
                       <a:off x="0" y="0"/>
-                      <a:ext cx="3242630" cy="5896337"/>
+                      <a:ext cx="2192020" cy="3987165"/>
                     </a:xfrm>
                     <a:prstGeom prst="rect">
                       <a:avLst/>
@@ -4416,7 +4466,13 @@
                 </pic:pic>
               </a:graphicData>
             </a:graphic>
-          </wp:inline>
+            <wp14:sizeRelH relativeFrom="page">
+              <wp14:pctWidth>0</wp14:pctWidth>
+            </wp14:sizeRelH>
+            <wp14:sizeRelV relativeFrom="page">
+              <wp14:pctHeight>0</wp14:pctHeight>
+            </wp14:sizeRelV>
+          </wp:anchor>
         </w:drawing>
       </w:r>
       <w:r>
@@ -4424,12 +4480,19 @@
           <w:noProof/>
           <w:lang w:eastAsia="en-US"/>
         </w:rPr>
-        <w:lastRenderedPageBreak/>
         <w:drawing>
-          <wp:inline distT="0" distB="0" distL="0" distR="0" wp14:anchorId="48EE6ECD" wp14:editId="7E1D877C">
-            <wp:extent cx="3316406" cy="6030489"/>
+          <wp:anchor distT="0" distB="0" distL="114300" distR="114300" simplePos="0" relativeHeight="251676672" behindDoc="0" locked="0" layoutInCell="1" allowOverlap="1" wp14:anchorId="6E3C713A" wp14:editId="1FD0A82C">
+            <wp:simplePos x="0" y="0"/>
+            <wp:positionH relativeFrom="column">
+              <wp:posOffset>344170</wp:posOffset>
+            </wp:positionH>
+            <wp:positionV relativeFrom="paragraph">
+              <wp:posOffset>490220</wp:posOffset>
+            </wp:positionV>
+            <wp:extent cx="2190115" cy="3982085"/>
             <wp:effectExtent l="0" t="0" r="0" b="0"/>
-            <wp:docPr id="86" name="Picture 86"/>
+            <wp:wrapSquare wrapText="bothSides"/>
+            <wp:docPr id="85" name="Picture 85"/>
             <wp:cNvGraphicFramePr>
               <a:graphicFrameLocks xmlns:a="http://schemas.openxmlformats.org/drawingml/2006/main" noChangeAspect="1"/>
             </wp:cNvGraphicFramePr>
@@ -4437,7 +4500,7 @@
               <a:graphicData uri="http://schemas.openxmlformats.org/drawingml/2006/picture">
                 <pic:pic xmlns:pic="http://schemas.openxmlformats.org/drawingml/2006/picture">
                   <pic:nvPicPr>
-                    <pic:cNvPr id="0" name="Phone_13.png"/>
+                    <pic:cNvPr id="0" name="Phone_12.png"/>
                     <pic:cNvPicPr/>
                   </pic:nvPicPr>
                   <pic:blipFill>
@@ -4455,7 +4518,7 @@
                   <pic:spPr>
                     <a:xfrm>
                       <a:off x="0" y="0"/>
-                      <a:ext cx="3316690" cy="6031006"/>
+                      <a:ext cx="2190115" cy="3982085"/>
                     </a:xfrm>
                     <a:prstGeom prst="rect">
                       <a:avLst/>
@@ -4464,26 +4527,17 @@
                 </pic:pic>
               </a:graphicData>
             </a:graphic>
-          </wp:inline>
+            <wp14:sizeRelH relativeFrom="page">
+              <wp14:pctWidth>0</wp14:pctWidth>
+            </wp14:sizeRelH>
+            <wp14:sizeRelV relativeFrom="page">
+              <wp14:pctHeight>0</wp14:pctHeight>
+            </wp14:sizeRelV>
+          </wp:anchor>
         </w:drawing>
       </w:r>
-    </w:p>
-    <w:p/>
-    <w:p>
-      <w:pPr>
-        <w:spacing w:after="200" w:line="276" w:lineRule="auto"/>
-      </w:pPr>
       <w:r>
         <w:br w:type="page"/>
-      </w:r>
-    </w:p>
-    <w:p>
-      <w:pPr>
-        <w:pStyle w:val="Heading2"/>
-      </w:pPr>
-      <w:r>
-        <w:lastRenderedPageBreak/>
-        <w:t>9.3 Submit Survey</w:t>
       </w:r>
     </w:p>
     <w:p>
@@ -4492,10 +4546,19 @@
           <w:noProof/>
           <w:lang w:eastAsia="en-US"/>
         </w:rPr>
+        <w:lastRenderedPageBreak/>
         <w:drawing>
-          <wp:inline distT="0" distB="0" distL="0" distR="0" wp14:anchorId="4DE39828" wp14:editId="2F5116F7">
-            <wp:extent cx="3043451" cy="5534152"/>
+          <wp:anchor distT="0" distB="0" distL="114300" distR="114300" simplePos="0" relativeHeight="251681792" behindDoc="0" locked="0" layoutInCell="1" allowOverlap="1" wp14:anchorId="22D05B41" wp14:editId="2E499A17">
+            <wp:simplePos x="0" y="0"/>
+            <wp:positionH relativeFrom="column">
+              <wp:posOffset>3046730</wp:posOffset>
+            </wp:positionH>
+            <wp:positionV relativeFrom="paragraph">
+              <wp:posOffset>334010</wp:posOffset>
+            </wp:positionV>
+            <wp:extent cx="3042920" cy="5534025"/>
             <wp:effectExtent l="0" t="0" r="0" b="0"/>
+            <wp:wrapSquare wrapText="bothSides"/>
             <wp:docPr id="87" name="Picture 87"/>
             <wp:cNvGraphicFramePr>
               <a:graphicFrameLocks xmlns:a="http://schemas.openxmlformats.org/drawingml/2006/main" noChangeAspect="1"/>
@@ -4522,7 +4585,7 @@
                   <pic:spPr>
                     <a:xfrm>
                       <a:off x="0" y="0"/>
-                      <a:ext cx="3043712" cy="5534626"/>
+                      <a:ext cx="3042920" cy="5534025"/>
                     </a:xfrm>
                     <a:prstGeom prst="rect">
                       <a:avLst/>
@@ -4531,23 +4594,84 @@
                 </pic:pic>
               </a:graphicData>
             </a:graphic>
-          </wp:inline>
+            <wp14:sizeRelH relativeFrom="page">
+              <wp14:pctWidth>0</wp14:pctWidth>
+            </wp14:sizeRelH>
+            <wp14:sizeRelV relativeFrom="page">
+              <wp14:pctHeight>0</wp14:pctHeight>
+            </wp14:sizeRelV>
+          </wp:anchor>
         </w:drawing>
       </w:r>
     </w:p>
     <w:p>
       <w:pPr>
-        <w:pStyle w:val="Heading1"/>
-      </w:pPr>
-      <w:r>
-        <w:t>7 Frequently Asked</w:t>
-      </w:r>
-      <w:r>
-        <w:t xml:space="preserve"> Questions</w:t>
-      </w:r>
+        <w:pStyle w:val="Heading2"/>
+        <w:rPr>
+          <w:rFonts w:asciiTheme="minorHAnsi" w:eastAsiaTheme="minorHAnsi" w:hAnsiTheme="minorHAnsi" w:cstheme="minorBidi"/>
+          <w:bCs/>
+          <w:color w:val="000000"/>
+          <w:sz w:val="22"/>
+          <w:szCs w:val="22"/>
+        </w:rPr>
+      </w:pPr>
+      <w:bookmarkStart w:id="25" w:name="_Toc364854270"/>
+      <w:r>
+        <w:t>9.3 Submit Survey</w:t>
+      </w:r>
+      <w:bookmarkEnd w:id="25"/>
     </w:p>
     <w:p>
       <w:r>
+        <w:t xml:space="preserve">When you have reached the end of the survey, you will reach the “Submit Survey” page. This </w:t>
+      </w:r>
+      <w:r>
+        <w:t>page informs</w:t>
+      </w:r>
+      <w:r>
+        <w:t xml:space="preserve"> you that you have successfully finished the survey and are ready to submit your answers. To submit, click the “Submit Survey” button.</w:t>
+      </w:r>
+    </w:p>
+    <w:p>
+      <w:r>
+        <w:t>Upon submitting that application will run the results and return back your reward information. It may take a few moments to retrieve your reward.</w:t>
+      </w:r>
+    </w:p>
+    <w:p>
+      <w:pPr>
+        <w:rPr>
+          <w:rFonts w:asciiTheme="majorHAnsi" w:eastAsiaTheme="majorEastAsia" w:hAnsiTheme="majorHAnsi" w:cstheme="majorBidi"/>
+          <w:color w:val="FFFFFF" w:themeColor="background1"/>
+          <w:sz w:val="28"/>
+          <w:szCs w:val="28"/>
+        </w:rPr>
+      </w:pPr>
+      <w:r>
+        <w:br w:type="page"/>
+      </w:r>
+    </w:p>
+    <w:p>
+      <w:pPr>
+        <w:pStyle w:val="Heading1"/>
+      </w:pPr>
+      <w:bookmarkStart w:id="26" w:name="_Toc364854271"/>
+      <w:r>
+        <w:lastRenderedPageBreak/>
+        <w:t>10</w:t>
+      </w:r>
+      <w:r>
+        <w:t xml:space="preserve"> Frequently Asked</w:t>
+      </w:r>
+      <w:r>
+        <w:t xml:space="preserve"> Questions</w:t>
+      </w:r>
+      <w:bookmarkEnd w:id="26"/>
+    </w:p>
+    <w:p>
+      <w:r>
+        <w:rPr>
+          <w:highlight w:val="yellow"/>
+        </w:rPr>
         <w:t>@TODO</w:t>
       </w:r>
     </w:p>
@@ -4587,6 +4711,7 @@
   <w:p>
     <w:pPr>
       <w:pStyle w:val="Footer"/>
+      <w:spacing w:before="240"/>
     </w:pPr>
     <w:r>
       <w:rPr>
@@ -4594,7 +4719,7 @@
         <w:lang w:eastAsia="en-US"/>
       </w:rPr>
       <w:drawing>
-        <wp:anchor distT="0" distB="0" distL="114300" distR="114300" simplePos="0" relativeHeight="251661312" behindDoc="0" locked="0" layoutInCell="1" allowOverlap="1" wp14:anchorId="5E526260" wp14:editId="1994E182">
+        <wp:anchor distT="0" distB="0" distL="114300" distR="114300" simplePos="0" relativeHeight="251670528" behindDoc="0" locked="0" layoutInCell="1" allowOverlap="1" wp14:anchorId="2BAA9C50" wp14:editId="4B3B800E">
           <wp:simplePos x="0" y="0"/>
           <wp:positionH relativeFrom="column">
             <wp:posOffset>5029200</wp:posOffset>
@@ -4605,7 +4730,7 @@
           <wp:extent cx="450215" cy="656590"/>
           <wp:effectExtent l="0" t="0" r="0" b="0"/>
           <wp:wrapNone/>
-          <wp:docPr id="25" name="Picture 25"/>
+          <wp:docPr id="41" name="Picture 41"/>
           <wp:cNvGraphicFramePr>
             <a:graphicFrameLocks xmlns:a="http://schemas.openxmlformats.org/drawingml/2006/main" noChangeAspect="1"/>
           </wp:cNvGraphicFramePr>
@@ -4662,7 +4787,7 @@
         <w:lang w:eastAsia="en-US"/>
       </w:rPr>
       <w:drawing>
-        <wp:anchor distT="0" distB="0" distL="114300" distR="114300" simplePos="0" relativeHeight="251662336" behindDoc="0" locked="0" layoutInCell="1" allowOverlap="1" wp14:anchorId="7F9BE987" wp14:editId="1B5ACDD1">
+        <wp:anchor distT="0" distB="0" distL="114300" distR="114300" simplePos="0" relativeHeight="251671552" behindDoc="0" locked="0" layoutInCell="1" allowOverlap="1" wp14:anchorId="44AC6E81" wp14:editId="26182767">
           <wp:simplePos x="0" y="0"/>
           <wp:positionH relativeFrom="column">
             <wp:posOffset>5486400</wp:posOffset>
@@ -4673,7 +4798,7 @@
           <wp:extent cx="450215" cy="666115"/>
           <wp:effectExtent l="0" t="0" r="0" b="0"/>
           <wp:wrapNone/>
-          <wp:docPr id="26" name="Picture 26"/>
+          <wp:docPr id="42" name="Picture 42"/>
           <wp:cNvGraphicFramePr>
             <a:graphicFrameLocks xmlns:a="http://schemas.openxmlformats.org/drawingml/2006/main" noChangeAspect="1"/>
           </wp:cNvGraphicFramePr>
@@ -4732,7 +4857,6 @@
         <w:dataBinding w:prefixMappings="xmlns:ns0='http://purl.org/dc/elements/1.1/' xmlns:ns1='http://schemas.openxmlformats.org/package/2006/metadata/core-properties' " w:xpath="/ns1:coreProperties[1]/ns0:title[1]" w:storeItemID="{6C3C8BC8-F283-45AE-878A-BAB7291924A1}"/>
         <w:text/>
       </w:sdtPr>
-      <w:sdtEndPr/>
       <w:sdtContent>
         <w:r>
           <w:t>Phone App User Manual</w:t>
@@ -4749,12 +4873,13 @@
           <v:stroke joinstyle="miter"/>
           <v:path gradientshapeok="t" o:connecttype="rect"/>
         </v:shapetype>
-        <v:shape id="Text Box 56" o:spid="_x0000_s2060" type="#_x0000_t202" style="position:absolute;margin-left:1025.2pt;margin-top:0;width:118.8pt;height:31.15pt;z-index:251659264;visibility:visible;mso-position-horizontal:right;mso-position-horizontal-relative:margin;mso-position-vertical:top;mso-position-vertical-relative:bottom-margin-area;mso-width-relative:margin;mso-height-relative:margin" o:gfxdata="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" filled="f" stroked="f" strokeweight=".5pt">
+        <v:shape id="Text Box 56" o:spid="_x0000_s2068" type="#_x0000_t202" style="position:absolute;margin-left:1092.8pt;margin-top:0;width:118.8pt;height:31.15pt;z-index:251658240;visibility:visible;mso-position-horizontal:right;mso-position-horizontal-relative:margin;mso-position-vertical:top;mso-position-vertical-relative:bottom-margin-area;mso-width-relative:margin;mso-height-relative:margin" o:gfxdata="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" filled="f" stroked="f" strokeweight=".5pt">
           <v:textbox style="mso-next-textbox:#Text Box 56;mso-fit-shape-to-text:t">
             <w:txbxContent>
               <w:p>
                 <w:pPr>
                   <w:pStyle w:val="Footer"/>
+                  <w:spacing w:before="240"/>
                 </w:pPr>
                 <w:r>
                   <w:fldChar w:fldCharType="begin"/>
@@ -4769,7 +4894,7 @@
                   <w:rPr>
                     <w:noProof/>
                   </w:rPr>
-                  <w:t>11</w:t>
+                  <w:t>9</w:t>
                 </w:r>
                 <w:r>
                   <w:fldChar w:fldCharType="end"/>
@@ -4788,7 +4913,7 @@
         <w:shd w:val="clear" w:color="auto" w:fill="FFFFFF"/>
       </w:rPr>
       <w:pict>
-        <v:rect id="Rectangle 58" o:spid="_x0000_s2061" style="position:absolute;margin-left:0;margin-top:0;width:468pt;height:2.85pt;z-index:-251656192;visibility:visible;mso-width-percent:1000;mso-wrap-distance-top:7.2pt;mso-wrap-distance-bottom:7.2pt;mso-position-horizontal:center;mso-position-horizontal-relative:margin;mso-position-vertical:top;mso-position-vertical-relative:bottom-margin-area;mso-width-percent:1000;mso-width-relative:margin;mso-height-relative:margin;v-text-anchor:middle" o:gfxdata="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" fillcolor="#2b2b2b" stroked="f" strokeweight="2pt">
+        <v:rect id="Rectangle 58" o:spid="_x0000_s2069" style="position:absolute;margin-left:0;margin-top:0;width:468pt;height:2.85pt;z-index:-251658240;visibility:visible;mso-width-percent:1000;mso-wrap-distance-top:7.2pt;mso-wrap-distance-bottom:7.2pt;mso-position-horizontal:center;mso-position-horizontal-relative:margin;mso-position-vertical:top;mso-position-vertical-relative:bottom-margin-area;mso-width-percent:1000;mso-width-relative:margin;mso-height-relative:margin;v-text-anchor:middle" o:gfxdata="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" fillcolor="#2b2b2b" stroked="f" strokeweight="2pt">
           <w10:wrap type="square" anchorx="margin" anchory="margin"/>
         </v:rect>
       </w:pict>
@@ -4821,9 +4946,6 @@
   <w:p>
     <w:pPr>
       <w:pStyle w:val="Header"/>
-      <w:tabs>
-        <w:tab w:val="clear" w:pos="4680"/>
-      </w:tabs>
     </w:pPr>
     <w:r>
       <w:rPr>
@@ -4831,7 +4953,7 @@
         <w:lang w:eastAsia="en-US"/>
       </w:rPr>
       <w:drawing>
-        <wp:anchor distT="0" distB="0" distL="114300" distR="114300" simplePos="0" relativeHeight="251665408" behindDoc="0" locked="0" layoutInCell="1" allowOverlap="1" wp14:anchorId="309A803E" wp14:editId="32369BD2">
+        <wp:anchor distT="0" distB="0" distL="114300" distR="114300" simplePos="0" relativeHeight="251665408" behindDoc="0" locked="0" layoutInCell="1" allowOverlap="1" wp14:anchorId="4DB4FBDC" wp14:editId="332F0E66">
           <wp:simplePos x="0" y="0"/>
           <wp:positionH relativeFrom="column">
             <wp:posOffset>2987411</wp:posOffset>
@@ -4842,7 +4964,7 @@
           <wp:extent cx="3093085" cy="329565"/>
           <wp:effectExtent l="0" t="0" r="0" b="0"/>
           <wp:wrapNone/>
-          <wp:docPr id="23" name="Picture 23"/>
+          <wp:docPr id="37" name="Picture 37"/>
           <wp:cNvGraphicFramePr>
             <a:graphicFrameLocks xmlns:a="http://schemas.openxmlformats.org/drawingml/2006/main" noChangeAspect="1"/>
           </wp:cNvGraphicFramePr>
@@ -4910,7 +5032,7 @@
         <w:lang w:eastAsia="en-US"/>
       </w:rPr>
       <w:drawing>
-        <wp:anchor distT="0" distB="0" distL="114300" distR="114300" simplePos="0" relativeHeight="251666432" behindDoc="0" locked="0" layoutInCell="1" allowOverlap="1" wp14:anchorId="7404A433" wp14:editId="711C1B5B">
+        <wp:anchor distT="0" distB="0" distL="114300" distR="114300" simplePos="0" relativeHeight="251666432" behindDoc="0" locked="0" layoutInCell="1" allowOverlap="1" wp14:anchorId="2F4832FA" wp14:editId="7FD86514">
           <wp:simplePos x="0" y="0"/>
           <wp:positionH relativeFrom="column">
             <wp:posOffset>-115570</wp:posOffset>
@@ -4921,7 +5043,7 @@
           <wp:extent cx="3210560" cy="329565"/>
           <wp:effectExtent l="0" t="0" r="0" b="0"/>
           <wp:wrapNone/>
-          <wp:docPr id="24" name="Picture 24"/>
+          <wp:docPr id="38" name="Picture 38"/>
           <wp:cNvGraphicFramePr>
             <a:graphicFrameLocks xmlns:a="http://schemas.openxmlformats.org/drawingml/2006/main" noChangeAspect="1"/>
           </wp:cNvGraphicFramePr>
@@ -7061,7 +7183,7 @@
   <w:style w:type="paragraph" w:default="1" w:styleId="Normal">
     <w:name w:val="Normal"/>
     <w:qFormat/>
-    <w:rsid w:val="009D21BA"/>
+    <w:rsid w:val="00D93CE4"/>
     <w:pPr>
       <w:spacing w:after="240" w:line="360" w:lineRule="auto"/>
     </w:pPr>
@@ -7118,14 +7240,14 @@
     <w:uiPriority w:val="9"/>
     <w:unhideWhenUsed/>
     <w:qFormat/>
-    <w:rsid w:val="001D1A10"/>
+    <w:rsid w:val="00212548"/>
     <w:pPr>
       <w:keepNext/>
       <w:keepLines/>
       <w:pBdr>
         <w:bottom w:val="single" w:sz="18" w:space="1" w:color="2C6600" w:themeColor="accent2"/>
       </w:pBdr>
-      <w:spacing w:before="200" w:after="0"/>
+      <w:spacing w:before="200" w:line="276" w:lineRule="auto"/>
       <w:outlineLvl w:val="2"/>
     </w:pPr>
     <w:rPr>
@@ -7241,7 +7363,7 @@
     <w:basedOn w:val="DefaultParagraphFont"/>
     <w:link w:val="Heading3"/>
     <w:uiPriority w:val="9"/>
-    <w:rsid w:val="001D1A10"/>
+    <w:rsid w:val="00212548"/>
     <w:rPr>
       <w:rFonts w:asciiTheme="majorHAnsi" w:eastAsiaTheme="majorEastAsia" w:hAnsiTheme="majorHAnsi" w:cstheme="majorBidi"/>
       <w:b/>
@@ -7437,7 +7559,7 @@
     <w:rPr>
       <w:rFonts w:eastAsiaTheme="minorHAnsi" w:cs="Times New Roman"/>
       <w:b/>
-      <w:color w:val="633F7F" w:themeColor="text2"/>
+      <w:color w:val="551188" w:themeColor="text2"/>
       <w:sz w:val="20"/>
       <w:szCs w:val="20"/>
     </w:rPr>
@@ -8110,7 +8232,7 @@
     </w:pPr>
     <w:rPr>
       <w:rFonts w:asciiTheme="majorHAnsi" w:eastAsiaTheme="majorEastAsia" w:hAnsiTheme="majorHAnsi" w:cstheme="majorBidi"/>
-      <w:color w:val="492F5E" w:themeColor="text2" w:themeShade="BF"/>
+      <w:color w:val="3F0C65" w:themeColor="text2" w:themeShade="BF"/>
       <w:spacing w:val="5"/>
       <w:kern w:val="28"/>
       <w:sz w:val="52"/>
@@ -8126,7 +8248,7 @@
     <w:rPr>
       <w:rFonts w:asciiTheme="majorHAnsi" w:eastAsiaTheme="majorEastAsia" w:hAnsiTheme="majorHAnsi" w:cstheme="majorBidi"/>
       <w:bCs/>
-      <w:color w:val="492F5E" w:themeColor="text2" w:themeShade="BF"/>
+      <w:color w:val="3F0C65" w:themeColor="text2" w:themeShade="BF"/>
       <w:spacing w:val="5"/>
       <w:kern w:val="28"/>
       <w:sz w:val="52"/>
@@ -8871,7 +8993,7 @@
     <w:rPr>
       <w:rFonts w:eastAsiaTheme="minorHAnsi" w:cs="Times New Roman"/>
       <w:b/>
-      <w:color w:val="633F7F" w:themeColor="text2"/>
+      <w:color w:val="551188" w:themeColor="text2"/>
       <w:sz w:val="20"/>
       <w:szCs w:val="20"/>
     </w:rPr>
@@ -9501,7 +9623,7 @@
         <a:sysClr val="window" lastClr="FFFFFF"/>
       </a:lt1>
       <a:dk2>
-        <a:srgbClr val="633F7F"/>
+        <a:srgbClr val="551188"/>
       </a:dk2>
       <a:lt2>
         <a:srgbClr val="98D866"/>
@@ -9531,76 +9653,16 @@
         <a:srgbClr val="551188"/>
       </a:folHlink>
     </a:clrScheme>
-    <a:fontScheme name="Executive">
+    <a:fontScheme name="Custom 1">
       <a:majorFont>
-        <a:latin typeface="Century Gothic"/>
+        <a:latin typeface="Lucida Sans"/>
         <a:ea typeface=""/>
         <a:cs typeface=""/>
-        <a:font script="Jpan" typeface="HGｺﾞｼｯｸM"/>
-        <a:font script="Hang" typeface="HY중고딕"/>
-        <a:font script="Hans" typeface="幼圆"/>
-        <a:font script="Hant" typeface="微軟正黑體"/>
-        <a:font script="Arab" typeface="Tahoma"/>
-        <a:font script="Hebr" typeface="Gisha"/>
-        <a:font script="Thai" typeface="DilleniaUPC"/>
-        <a:font script="Ethi" typeface="Nyala"/>
-        <a:font script="Beng" typeface="Vrinda"/>
-        <a:font script="Gujr" typeface="Shruti"/>
-        <a:font script="Khmr" typeface="DaunPenh"/>
-        <a:font script="Knda" typeface="Tunga"/>
-        <a:font script="Guru" typeface="Raavi"/>
-        <a:font script="Cans" typeface="Euphemia"/>
-        <a:font script="Cher" typeface="Plantagenet Cherokee"/>
-        <a:font script="Yiii" typeface="Microsoft Yi Baiti"/>
-        <a:font script="Tibt" typeface="Microsoft Himalaya"/>
-        <a:font script="Thaa" typeface="MV Boli"/>
-        <a:font script="Deva" typeface="Mangal"/>
-        <a:font script="Telu" typeface="Gautami"/>
-        <a:font script="Taml" typeface="Latha"/>
-        <a:font script="Syrc" typeface="Estrangelo Edessa"/>
-        <a:font script="Orya" typeface="Kalinga"/>
-        <a:font script="Mlym" typeface="Kartika"/>
-        <a:font script="Laoo" typeface="DokChampa"/>
-        <a:font script="Sinh" typeface="Iskoola Pota"/>
-        <a:font script="Mong" typeface="Mongolian Baiti"/>
-        <a:font script="Viet" typeface="Tahoma"/>
-        <a:font script="Uigh" typeface="Microsoft Uighur"/>
-        <a:font script="Geor" typeface="Sylfaen"/>
       </a:majorFont>
       <a:minorFont>
-        <a:latin typeface="Palatino Linotype"/>
+        <a:latin typeface="Lucida Bright"/>
         <a:ea typeface=""/>
         <a:cs typeface=""/>
-        <a:font script="Jpan" typeface="HGS明朝E"/>
-        <a:font script="Hang" typeface="맑은 고딕"/>
-        <a:font script="Hans" typeface="宋体"/>
-        <a:font script="Hant" typeface="新細明體"/>
-        <a:font script="Arab" typeface="Times New Roman"/>
-        <a:font script="Hebr" typeface="Times New Roman"/>
-        <a:font script="Thai" typeface="Browallia New"/>
-        <a:font script="Ethi" typeface="Nyala"/>
-        <a:font script="Beng" typeface="Vrinda"/>
-        <a:font script="Gujr" typeface="Shruti"/>
-        <a:font script="Khmr" typeface="MoolBoran"/>
-        <a:font script="Knda" typeface="Tunga"/>
-        <a:font script="Guru" typeface="Raavi"/>
-        <a:font script="Cans" typeface="Euphemia"/>
-        <a:font script="Cher" typeface="Plantagenet Cherokee"/>
-        <a:font script="Yiii" typeface="Microsoft Yi Baiti"/>
-        <a:font script="Tibt" typeface="Microsoft Himalaya"/>
-        <a:font script="Thaa" typeface="MV Boli"/>
-        <a:font script="Deva" typeface="Mangal"/>
-        <a:font script="Telu" typeface="Gautami"/>
-        <a:font script="Taml" typeface="Latha"/>
-        <a:font script="Syrc" typeface="Estrangelo Edessa"/>
-        <a:font script="Orya" typeface="Kalinga"/>
-        <a:font script="Mlym" typeface="Kartika"/>
-        <a:font script="Laoo" typeface="DokChampa"/>
-        <a:font script="Sinh" typeface="Iskoola Pota"/>
-        <a:font script="Mong" typeface="Mongolian Baiti"/>
-        <a:font script="Viet" typeface="Times New Roman"/>
-        <a:font script="Uigh" typeface="Microsoft Uighur"/>
-        <a:font script="Geor" typeface="Sylfaen"/>
       </a:minorFont>
     </a:fontScheme>
     <a:fmtScheme name="Apex">
@@ -9799,7 +9861,7 @@
 </file>
 
 <file path=customXml/itemProps2.xml><?xml version="1.0" encoding="utf-8"?>
-<ds:datastoreItem xmlns:ds="http://schemas.openxmlformats.org/officeDocument/2006/customXml" ds:itemID="{85F6172D-39EC-487B-9503-1C0BE8838618}">
+<ds:datastoreItem xmlns:ds="http://schemas.openxmlformats.org/officeDocument/2006/customXml" ds:itemID="{575BE9F4-4596-4361-8963-1FC61F94F75B}">
   <ds:schemaRefs>
     <ds:schemaRef ds:uri="http://schemas.openxmlformats.org/officeDocument/2006/bibliography"/>
   </ds:schemaRefs>

--- a/ReceiptRewards.Documentation/Phone App User Manual.docx
+++ b/ReceiptRewards.Documentation/Phone App User Manual.docx
@@ -233,7 +233,7 @@
                 <w:sz w:val="36"/>
                 <w:szCs w:val="36"/>
               </w:rPr>
-              <w:t>8/21/2013</w:t>
+              <w:t>8/23/2013</w:t>
             </w:r>
             <w:r>
               <w:rPr>
@@ -384,7 +384,7 @@
         </w:tc>
       </w:tr>
     </w:tbl>
-    <w:bookmarkStart w:id="0" w:name="_Toc364854246" w:displacedByCustomXml="next"/>
+    <w:bookmarkStart w:id="0" w:name="_Toc365037052" w:displacedByCustomXml="next"/>
     <w:sdt>
       <w:sdtPr>
         <w:rPr>
@@ -413,7 +413,6 @@
         <w:p>
           <w:pPr>
             <w:pStyle w:val="Heading1"/>
-            <w:spacing w:line="240" w:lineRule="auto"/>
           </w:pPr>
           <w:r>
             <w:t>Table of Contents</w:t>
@@ -423,9 +422,10 @@
         <w:p>
           <w:pPr>
             <w:pStyle w:val="TOC1"/>
-            <w:spacing w:after="0" w:line="240" w:lineRule="auto"/>
+            <w:spacing w:after="0" w:line="276" w:lineRule="auto"/>
             <w:rPr>
               <w:rFonts w:eastAsiaTheme="minorEastAsia"/>
+              <w:bCs w:val="0"/>
               <w:noProof/>
               <w:color w:val="auto"/>
               <w:lang w:eastAsia="en-US"/>
@@ -440,7 +440,7 @@
           <w:r>
             <w:fldChar w:fldCharType="separate"/>
           </w:r>
-          <w:hyperlink w:anchor="_Toc364854246" w:history="1">
+          <w:hyperlink w:anchor="_Toc365037052" w:history="1">
             <w:r>
               <w:rPr>
                 <w:rStyle w:val="Hyperlink"/>
@@ -467,7 +467,7 @@
                 <w:noProof/>
                 <w:webHidden/>
               </w:rPr>
-              <w:instrText xml:space="preserve"> PAGEREF _Toc364854246 \h </w:instrText>
+              <w:instrText xml:space="preserve"> PAGEREF _Toc365037052 \h </w:instrText>
             </w:r>
             <w:r>
               <w:rPr>
@@ -501,18 +501,20 @@
         <w:p>
           <w:pPr>
             <w:pStyle w:val="TOC1"/>
-            <w:spacing w:after="0" w:line="240" w:lineRule="auto"/>
+            <w:spacing w:after="0" w:line="276" w:lineRule="auto"/>
             <w:rPr>
               <w:rFonts w:eastAsiaTheme="minorEastAsia"/>
+              <w:bCs w:val="0"/>
               <w:noProof/>
               <w:color w:val="auto"/>
               <w:lang w:eastAsia="en-US"/>
             </w:rPr>
           </w:pPr>
-          <w:hyperlink w:anchor="_Toc364854247" w:history="1">
+          <w:hyperlink w:anchor="_Toc365037053" w:history="1">
             <w:r>
               <w:rPr>
                 <w:rStyle w:val="Hyperlink"/>
+                <w:rFonts w:ascii="Lucida Sans" w:hAnsi="Lucida Sans"/>
                 <w:noProof/>
               </w:rPr>
               <w:t>1 Introduction</w:t>
@@ -536,7 +538,7 @@
                 <w:noProof/>
                 <w:webHidden/>
               </w:rPr>
-              <w:instrText xml:space="preserve"> PAGEREF _Toc364854247 \h </w:instrText>
+              <w:instrText xml:space="preserve"> PAGEREF _Toc365037053 \h </w:instrText>
             </w:r>
             <w:r>
               <w:rPr>
@@ -570,15 +572,16 @@
         <w:p>
           <w:pPr>
             <w:pStyle w:val="TOC2"/>
-            <w:spacing w:after="0" w:line="240" w:lineRule="auto"/>
+            <w:spacing w:after="0" w:line="276" w:lineRule="auto"/>
             <w:rPr>
               <w:rFonts w:eastAsiaTheme="minorEastAsia"/>
+              <w:bCs w:val="0"/>
               <w:noProof/>
               <w:color w:val="auto"/>
               <w:lang w:eastAsia="en-US"/>
             </w:rPr>
           </w:pPr>
-          <w:hyperlink w:anchor="_Toc364854248" w:history="1">
+          <w:hyperlink w:anchor="_Toc365037054" w:history="1">
             <w:r>
               <w:rPr>
                 <w:rStyle w:val="Hyperlink"/>
@@ -605,7 +608,7 @@
                 <w:noProof/>
                 <w:webHidden/>
               </w:rPr>
-              <w:instrText xml:space="preserve"> PAGEREF _Toc364854248 \h </w:instrText>
+              <w:instrText xml:space="preserve"> PAGEREF _Toc365037054 \h </w:instrText>
             </w:r>
             <w:r>
               <w:rPr>
@@ -639,15 +642,16 @@
         <w:p>
           <w:pPr>
             <w:pStyle w:val="TOC2"/>
-            <w:spacing w:after="0" w:line="240" w:lineRule="auto"/>
+            <w:spacing w:after="0" w:line="276" w:lineRule="auto"/>
             <w:rPr>
               <w:rFonts w:eastAsiaTheme="minorEastAsia"/>
+              <w:bCs w:val="0"/>
               <w:noProof/>
               <w:color w:val="auto"/>
               <w:lang w:eastAsia="en-US"/>
             </w:rPr>
           </w:pPr>
-          <w:hyperlink w:anchor="_Toc364854249" w:history="1">
+          <w:hyperlink w:anchor="_Toc365037055" w:history="1">
             <w:r>
               <w:rPr>
                 <w:rStyle w:val="Hyperlink"/>
@@ -674,7 +678,7 @@
                 <w:noProof/>
                 <w:webHidden/>
               </w:rPr>
-              <w:instrText xml:space="preserve"> PAGEREF _Toc364854249 \h </w:instrText>
+              <w:instrText xml:space="preserve"> PAGEREF _Toc365037055 \h </w:instrText>
             </w:r>
             <w:r>
               <w:rPr>
@@ -708,15 +712,16 @@
         <w:p>
           <w:pPr>
             <w:pStyle w:val="TOC2"/>
-            <w:spacing w:after="0" w:line="240" w:lineRule="auto"/>
+            <w:spacing w:after="0" w:line="276" w:lineRule="auto"/>
             <w:rPr>
               <w:rFonts w:eastAsiaTheme="minorEastAsia"/>
+              <w:bCs w:val="0"/>
               <w:noProof/>
               <w:color w:val="auto"/>
               <w:lang w:eastAsia="en-US"/>
             </w:rPr>
           </w:pPr>
-          <w:hyperlink w:anchor="_Toc364854250" w:history="1">
+          <w:hyperlink w:anchor="_Toc365037056" w:history="1">
             <w:r>
               <w:rPr>
                 <w:rStyle w:val="Hyperlink"/>
@@ -743,7 +748,7 @@
                 <w:noProof/>
                 <w:webHidden/>
               </w:rPr>
-              <w:instrText xml:space="preserve"> PAGEREF _Toc364854250 \h </w:instrText>
+              <w:instrText xml:space="preserve"> PAGEREF _Toc365037056 \h </w:instrText>
             </w:r>
             <w:r>
               <w:rPr>
@@ -777,15 +782,16 @@
         <w:p>
           <w:pPr>
             <w:pStyle w:val="TOC1"/>
-            <w:spacing w:after="0" w:line="240" w:lineRule="auto"/>
+            <w:spacing w:after="0" w:line="276" w:lineRule="auto"/>
             <w:rPr>
               <w:rFonts w:eastAsiaTheme="minorEastAsia"/>
+              <w:bCs w:val="0"/>
               <w:noProof/>
               <w:color w:val="auto"/>
               <w:lang w:eastAsia="en-US"/>
             </w:rPr>
           </w:pPr>
-          <w:hyperlink w:anchor="_Toc364854251" w:history="1">
+          <w:hyperlink w:anchor="_Toc365037057" w:history="1">
             <w:r>
               <w:rPr>
                 <w:rStyle w:val="Hyperlink"/>
@@ -812,7 +818,7 @@
                 <w:noProof/>
                 <w:webHidden/>
               </w:rPr>
-              <w:instrText xml:space="preserve"> PAGEREF _Toc364854251 \h </w:instrText>
+              <w:instrText xml:space="preserve"> PAGEREF _Toc365037057 \h </w:instrText>
             </w:r>
             <w:r>
               <w:rPr>
@@ -846,15 +852,16 @@
         <w:p>
           <w:pPr>
             <w:pStyle w:val="TOC1"/>
-            <w:spacing w:after="0" w:line="240" w:lineRule="auto"/>
+            <w:spacing w:after="0" w:line="276" w:lineRule="auto"/>
             <w:rPr>
               <w:rFonts w:eastAsiaTheme="minorEastAsia"/>
+              <w:bCs w:val="0"/>
               <w:noProof/>
               <w:color w:val="auto"/>
               <w:lang w:eastAsia="en-US"/>
             </w:rPr>
           </w:pPr>
-          <w:hyperlink w:anchor="_Toc364854252" w:history="1">
+          <w:hyperlink w:anchor="_Toc365037058" w:history="1">
             <w:r>
               <w:rPr>
                 <w:rStyle w:val="Hyperlink"/>
@@ -881,7 +888,7 @@
                 <w:noProof/>
                 <w:webHidden/>
               </w:rPr>
-              <w:instrText xml:space="preserve"> PAGEREF _Toc364854252 \h </w:instrText>
+              <w:instrText xml:space="preserve"> PAGEREF _Toc365037058 \h </w:instrText>
             </w:r>
             <w:r>
               <w:rPr>
@@ -915,15 +922,16 @@
         <w:p>
           <w:pPr>
             <w:pStyle w:val="TOC1"/>
-            <w:spacing w:after="0" w:line="240" w:lineRule="auto"/>
+            <w:spacing w:after="0" w:line="276" w:lineRule="auto"/>
             <w:rPr>
               <w:rFonts w:eastAsiaTheme="minorEastAsia"/>
+              <w:bCs w:val="0"/>
               <w:noProof/>
               <w:color w:val="auto"/>
               <w:lang w:eastAsia="en-US"/>
             </w:rPr>
           </w:pPr>
-          <w:hyperlink w:anchor="_Toc364854253" w:history="1">
+          <w:hyperlink w:anchor="_Toc365037059" w:history="1">
             <w:r>
               <w:rPr>
                 <w:rStyle w:val="Hyperlink"/>
@@ -950,7 +958,7 @@
                 <w:noProof/>
                 <w:webHidden/>
               </w:rPr>
-              <w:instrText xml:space="preserve"> PAGEREF _Toc364854253 \h </w:instrText>
+              <w:instrText xml:space="preserve"> PAGEREF _Toc365037059 \h </w:instrText>
             </w:r>
             <w:r>
               <w:rPr>
@@ -984,15 +992,16 @@
         <w:p>
           <w:pPr>
             <w:pStyle w:val="TOC1"/>
-            <w:spacing w:after="0" w:line="240" w:lineRule="auto"/>
+            <w:spacing w:after="0" w:line="276" w:lineRule="auto"/>
             <w:rPr>
               <w:rFonts w:eastAsiaTheme="minorEastAsia"/>
+              <w:bCs w:val="0"/>
               <w:noProof/>
               <w:color w:val="auto"/>
               <w:lang w:eastAsia="en-US"/>
             </w:rPr>
           </w:pPr>
-          <w:hyperlink w:anchor="_Toc364854254" w:history="1">
+          <w:hyperlink w:anchor="_Toc365037060" w:history="1">
             <w:r>
               <w:rPr>
                 <w:rStyle w:val="Hyperlink"/>
@@ -1019,7 +1028,7 @@
                 <w:noProof/>
                 <w:webHidden/>
               </w:rPr>
-              <w:instrText xml:space="preserve"> PAGEREF _Toc364854254 \h </w:instrText>
+              <w:instrText xml:space="preserve"> PAGEREF _Toc365037060 \h </w:instrText>
             </w:r>
             <w:r>
               <w:rPr>
@@ -1053,15 +1062,16 @@
         <w:p>
           <w:pPr>
             <w:pStyle w:val="TOC1"/>
-            <w:spacing w:after="0" w:line="240" w:lineRule="auto"/>
+            <w:spacing w:after="0" w:line="276" w:lineRule="auto"/>
             <w:rPr>
               <w:rFonts w:eastAsiaTheme="minorEastAsia"/>
+              <w:bCs w:val="0"/>
               <w:noProof/>
               <w:color w:val="auto"/>
               <w:lang w:eastAsia="en-US"/>
             </w:rPr>
           </w:pPr>
-          <w:hyperlink w:anchor="_Toc364854255" w:history="1">
+          <w:hyperlink w:anchor="_Toc365037061" w:history="1">
             <w:r>
               <w:rPr>
                 <w:rStyle w:val="Hyperlink"/>
@@ -1088,7 +1098,7 @@
                 <w:noProof/>
                 <w:webHidden/>
               </w:rPr>
-              <w:instrText xml:space="preserve"> PAGEREF _Toc364854255 \h </w:instrText>
+              <w:instrText xml:space="preserve"> PAGEREF _Toc365037061 \h </w:instrText>
             </w:r>
             <w:r>
               <w:rPr>
@@ -1122,15 +1132,16 @@
         <w:p>
           <w:pPr>
             <w:pStyle w:val="TOC2"/>
-            <w:spacing w:after="0" w:line="240" w:lineRule="auto"/>
+            <w:spacing w:after="0" w:line="276" w:lineRule="auto"/>
             <w:rPr>
               <w:rFonts w:eastAsiaTheme="minorEastAsia"/>
+              <w:bCs w:val="0"/>
               <w:noProof/>
               <w:color w:val="auto"/>
               <w:lang w:eastAsia="en-US"/>
             </w:rPr>
           </w:pPr>
-          <w:hyperlink w:anchor="_Toc364854256" w:history="1">
+          <w:hyperlink w:anchor="_Toc365037062" w:history="1">
             <w:r>
               <w:rPr>
                 <w:rStyle w:val="Hyperlink"/>
@@ -1157,7 +1168,7 @@
                 <w:noProof/>
                 <w:webHidden/>
               </w:rPr>
-              <w:instrText xml:space="preserve"> PAGEREF _Toc364854256 \h </w:instrText>
+              <w:instrText xml:space="preserve"> PAGEREF _Toc365037062 \h </w:instrText>
             </w:r>
             <w:r>
               <w:rPr>
@@ -1191,15 +1202,16 @@
         <w:p>
           <w:pPr>
             <w:pStyle w:val="TOC2"/>
-            <w:spacing w:after="0" w:line="240" w:lineRule="auto"/>
+            <w:spacing w:after="0" w:line="276" w:lineRule="auto"/>
             <w:rPr>
               <w:rFonts w:eastAsiaTheme="minorEastAsia"/>
+              <w:bCs w:val="0"/>
               <w:noProof/>
               <w:color w:val="auto"/>
               <w:lang w:eastAsia="en-US"/>
             </w:rPr>
           </w:pPr>
-          <w:hyperlink w:anchor="_Toc364854257" w:history="1">
+          <w:hyperlink w:anchor="_Toc365037063" w:history="1">
             <w:r>
               <w:rPr>
                 <w:rStyle w:val="Hyperlink"/>
@@ -1226,7 +1238,7 @@
                 <w:noProof/>
                 <w:webHidden/>
               </w:rPr>
-              <w:instrText xml:space="preserve"> PAGEREF _Toc364854257 \h </w:instrText>
+              <w:instrText xml:space="preserve"> PAGEREF _Toc365037063 \h </w:instrText>
             </w:r>
             <w:r>
               <w:rPr>
@@ -1260,15 +1272,16 @@
         <w:p>
           <w:pPr>
             <w:pStyle w:val="TOC1"/>
-            <w:spacing w:after="0" w:line="240" w:lineRule="auto"/>
+            <w:spacing w:after="0" w:line="276" w:lineRule="auto"/>
             <w:rPr>
               <w:rFonts w:eastAsiaTheme="minorEastAsia"/>
+              <w:bCs w:val="0"/>
               <w:noProof/>
               <w:color w:val="auto"/>
               <w:lang w:eastAsia="en-US"/>
             </w:rPr>
           </w:pPr>
-          <w:hyperlink w:anchor="_Toc364854258" w:history="1">
+          <w:hyperlink w:anchor="_Toc365037064" w:history="1">
             <w:r>
               <w:rPr>
                 <w:rStyle w:val="Hyperlink"/>
@@ -1295,7 +1308,7 @@
                 <w:noProof/>
                 <w:webHidden/>
               </w:rPr>
-              <w:instrText xml:space="preserve"> PAGEREF _Toc364854258 \h </w:instrText>
+              <w:instrText xml:space="preserve"> PAGEREF _Toc365037064 \h </w:instrText>
             </w:r>
             <w:r>
               <w:rPr>
@@ -1329,15 +1342,16 @@
         <w:p>
           <w:pPr>
             <w:pStyle w:val="TOC1"/>
-            <w:spacing w:after="0" w:line="240" w:lineRule="auto"/>
+            <w:spacing w:after="0" w:line="276" w:lineRule="auto"/>
             <w:rPr>
               <w:rFonts w:eastAsiaTheme="minorEastAsia"/>
+              <w:bCs w:val="0"/>
               <w:noProof/>
               <w:color w:val="auto"/>
               <w:lang w:eastAsia="en-US"/>
             </w:rPr>
           </w:pPr>
-          <w:hyperlink w:anchor="_Toc364854259" w:history="1">
+          <w:hyperlink w:anchor="_Toc365037065" w:history="1">
             <w:r>
               <w:rPr>
                 <w:rStyle w:val="Hyperlink"/>
@@ -1364,7 +1378,7 @@
                 <w:noProof/>
                 <w:webHidden/>
               </w:rPr>
-              <w:instrText xml:space="preserve"> PAGEREF _Toc364854259 \h </w:instrText>
+              <w:instrText xml:space="preserve"> PAGEREF _Toc365037065 \h </w:instrText>
             </w:r>
             <w:r>
               <w:rPr>
@@ -1398,15 +1412,16 @@
         <w:p>
           <w:pPr>
             <w:pStyle w:val="TOC2"/>
-            <w:spacing w:after="0" w:line="240" w:lineRule="auto"/>
+            <w:spacing w:after="0" w:line="276" w:lineRule="auto"/>
             <w:rPr>
               <w:rFonts w:eastAsiaTheme="minorEastAsia"/>
+              <w:bCs w:val="0"/>
               <w:noProof/>
               <w:color w:val="auto"/>
               <w:lang w:eastAsia="en-US"/>
             </w:rPr>
           </w:pPr>
-          <w:hyperlink w:anchor="_Toc364854260" w:history="1">
+          <w:hyperlink w:anchor="_Toc365037066" w:history="1">
             <w:r>
               <w:rPr>
                 <w:rStyle w:val="Hyperlink"/>
@@ -1433,7 +1448,7 @@
                 <w:noProof/>
                 <w:webHidden/>
               </w:rPr>
-              <w:instrText xml:space="preserve"> PAGEREF _Toc364854260 \h </w:instrText>
+              <w:instrText xml:space="preserve"> PAGEREF _Toc365037066 \h </w:instrText>
             </w:r>
             <w:r>
               <w:rPr>
@@ -1467,15 +1482,16 @@
         <w:p>
           <w:pPr>
             <w:pStyle w:val="TOC2"/>
-            <w:spacing w:after="0" w:line="240" w:lineRule="auto"/>
+            <w:spacing w:after="0" w:line="276" w:lineRule="auto"/>
             <w:rPr>
               <w:rFonts w:eastAsiaTheme="minorEastAsia"/>
+              <w:bCs w:val="0"/>
               <w:noProof/>
               <w:color w:val="auto"/>
               <w:lang w:eastAsia="en-US"/>
             </w:rPr>
           </w:pPr>
-          <w:hyperlink w:anchor="_Toc364854261" w:history="1">
+          <w:hyperlink w:anchor="_Toc365037067" w:history="1">
             <w:r>
               <w:rPr>
                 <w:rStyle w:val="Hyperlink"/>
@@ -1502,7 +1518,7 @@
                 <w:noProof/>
                 <w:webHidden/>
               </w:rPr>
-              <w:instrText xml:space="preserve"> PAGEREF _Toc364854261 \h </w:instrText>
+              <w:instrText xml:space="preserve"> PAGEREF _Toc365037067 \h </w:instrText>
             </w:r>
             <w:r>
               <w:rPr>
@@ -1536,15 +1552,16 @@
         <w:p>
           <w:pPr>
             <w:pStyle w:val="TOC1"/>
-            <w:spacing w:after="0" w:line="240" w:lineRule="auto"/>
+            <w:spacing w:after="0" w:line="276" w:lineRule="auto"/>
             <w:rPr>
               <w:rFonts w:eastAsiaTheme="minorEastAsia"/>
+              <w:bCs w:val="0"/>
               <w:noProof/>
               <w:color w:val="auto"/>
               <w:lang w:eastAsia="en-US"/>
             </w:rPr>
           </w:pPr>
-          <w:hyperlink w:anchor="_Toc364854262" w:history="1">
+          <w:hyperlink w:anchor="_Toc365037068" w:history="1">
             <w:r>
               <w:rPr>
                 <w:rStyle w:val="Hyperlink"/>
@@ -1571,7 +1588,7 @@
                 <w:noProof/>
                 <w:webHidden/>
               </w:rPr>
-              <w:instrText xml:space="preserve"> PAGEREF _Toc364854262 \h </w:instrText>
+              <w:instrText xml:space="preserve"> PAGEREF _Toc365037068 \h </w:instrText>
             </w:r>
             <w:r>
               <w:rPr>
@@ -1605,15 +1622,16 @@
         <w:p>
           <w:pPr>
             <w:pStyle w:val="TOC2"/>
-            <w:spacing w:after="0" w:line="240" w:lineRule="auto"/>
+            <w:spacing w:after="0" w:line="276" w:lineRule="auto"/>
             <w:rPr>
               <w:rFonts w:eastAsiaTheme="minorEastAsia"/>
+              <w:bCs w:val="0"/>
               <w:noProof/>
               <w:color w:val="auto"/>
               <w:lang w:eastAsia="en-US"/>
             </w:rPr>
           </w:pPr>
-          <w:hyperlink w:anchor="_Toc364854263" w:history="1">
+          <w:hyperlink w:anchor="_Toc365037069" w:history="1">
             <w:r>
               <w:rPr>
                 <w:rStyle w:val="Hyperlink"/>
@@ -1640,7 +1658,7 @@
                 <w:noProof/>
                 <w:webHidden/>
               </w:rPr>
-              <w:instrText xml:space="preserve"> PAGEREF _Toc364854263 \h </w:instrText>
+              <w:instrText xml:space="preserve"> PAGEREF _Toc365037069 \h </w:instrText>
             </w:r>
             <w:r>
               <w:rPr>
@@ -1674,15 +1692,16 @@
         <w:p>
           <w:pPr>
             <w:pStyle w:val="TOC2"/>
-            <w:spacing w:after="0" w:line="240" w:lineRule="auto"/>
+            <w:spacing w:after="0" w:line="276" w:lineRule="auto"/>
             <w:rPr>
               <w:rFonts w:eastAsiaTheme="minorEastAsia"/>
+              <w:bCs w:val="0"/>
               <w:noProof/>
               <w:color w:val="auto"/>
               <w:lang w:eastAsia="en-US"/>
             </w:rPr>
           </w:pPr>
-          <w:hyperlink w:anchor="_Toc364854264" w:history="1">
+          <w:hyperlink w:anchor="_Toc365037070" w:history="1">
             <w:r>
               <w:rPr>
                 <w:rStyle w:val="Hyperlink"/>
@@ -1709,7 +1728,7 @@
                 <w:noProof/>
                 <w:webHidden/>
               </w:rPr>
-              <w:instrText xml:space="preserve"> PAGEREF _Toc364854264 \h </w:instrText>
+              <w:instrText xml:space="preserve"> PAGEREF _Toc365037070 \h </w:instrText>
             </w:r>
             <w:r>
               <w:rPr>
@@ -1743,15 +1762,16 @@
         <w:p>
           <w:pPr>
             <w:pStyle w:val="TOC3"/>
-            <w:spacing w:after="0" w:line="240" w:lineRule="auto"/>
+            <w:spacing w:after="0" w:line="276" w:lineRule="auto"/>
             <w:rPr>
               <w:rFonts w:eastAsiaTheme="minorEastAsia"/>
+              <w:bCs w:val="0"/>
               <w:noProof/>
               <w:color w:val="auto"/>
               <w:lang w:eastAsia="en-US"/>
             </w:rPr>
           </w:pPr>
-          <w:hyperlink w:anchor="_Toc364854265" w:history="1">
+          <w:hyperlink w:anchor="_Toc365037071" w:history="1">
             <w:r>
               <w:rPr>
                 <w:rStyle w:val="Hyperlink"/>
@@ -1778,7 +1798,7 @@
                 <w:noProof/>
                 <w:webHidden/>
               </w:rPr>
-              <w:instrText xml:space="preserve"> PAGEREF _Toc364854265 \h </w:instrText>
+              <w:instrText xml:space="preserve"> PAGEREF _Toc365037071 \h </w:instrText>
             </w:r>
             <w:r>
               <w:rPr>
@@ -1812,15 +1832,16 @@
         <w:p>
           <w:pPr>
             <w:pStyle w:val="TOC3"/>
-            <w:spacing w:after="0" w:line="240" w:lineRule="auto"/>
+            <w:spacing w:after="0" w:line="276" w:lineRule="auto"/>
             <w:rPr>
               <w:rFonts w:eastAsiaTheme="minorEastAsia"/>
+              <w:bCs w:val="0"/>
               <w:noProof/>
               <w:color w:val="auto"/>
               <w:lang w:eastAsia="en-US"/>
             </w:rPr>
           </w:pPr>
-          <w:hyperlink w:anchor="_Toc364854266" w:history="1">
+          <w:hyperlink w:anchor="_Toc365037072" w:history="1">
             <w:r>
               <w:rPr>
                 <w:rStyle w:val="Hyperlink"/>
@@ -1847,7 +1868,7 @@
                 <w:noProof/>
                 <w:webHidden/>
               </w:rPr>
-              <w:instrText xml:space="preserve"> PAGEREF _Toc364854266 \h </w:instrText>
+              <w:instrText xml:space="preserve"> PAGEREF _Toc365037072 \h </w:instrText>
             </w:r>
             <w:r>
               <w:rPr>
@@ -1881,15 +1902,16 @@
         <w:p>
           <w:pPr>
             <w:pStyle w:val="TOC3"/>
-            <w:spacing w:after="0" w:line="240" w:lineRule="auto"/>
+            <w:spacing w:after="0" w:line="276" w:lineRule="auto"/>
             <w:rPr>
               <w:rFonts w:eastAsiaTheme="minorEastAsia"/>
+              <w:bCs w:val="0"/>
               <w:noProof/>
               <w:color w:val="auto"/>
               <w:lang w:eastAsia="en-US"/>
             </w:rPr>
           </w:pPr>
-          <w:hyperlink w:anchor="_Toc364854267" w:history="1">
+          <w:hyperlink w:anchor="_Toc365037073" w:history="1">
             <w:r>
               <w:rPr>
                 <w:rStyle w:val="Hyperlink"/>
@@ -1916,7 +1938,7 @@
                 <w:noProof/>
                 <w:webHidden/>
               </w:rPr>
-              <w:instrText xml:space="preserve"> PAGEREF _Toc364854267 \h </w:instrText>
+              <w:instrText xml:space="preserve"> PAGEREF _Toc365037073 \h </w:instrText>
             </w:r>
             <w:r>
               <w:rPr>
@@ -1950,15 +1972,16 @@
         <w:p>
           <w:pPr>
             <w:pStyle w:val="TOC3"/>
-            <w:spacing w:after="0" w:line="240" w:lineRule="auto"/>
+            <w:spacing w:after="0" w:line="276" w:lineRule="auto"/>
             <w:rPr>
               <w:rFonts w:eastAsiaTheme="minorEastAsia"/>
+              <w:bCs w:val="0"/>
               <w:noProof/>
               <w:color w:val="auto"/>
               <w:lang w:eastAsia="en-US"/>
             </w:rPr>
           </w:pPr>
-          <w:hyperlink w:anchor="_Toc364854268" w:history="1">
+          <w:hyperlink w:anchor="_Toc365037074" w:history="1">
             <w:r>
               <w:rPr>
                 <w:rStyle w:val="Hyperlink"/>
@@ -1985,7 +2008,7 @@
                 <w:noProof/>
                 <w:webHidden/>
               </w:rPr>
-              <w:instrText xml:space="preserve"> PAGEREF _Toc364854268 \h </w:instrText>
+              <w:instrText xml:space="preserve"> PAGEREF _Toc365037074 \h </w:instrText>
             </w:r>
             <w:r>
               <w:rPr>
@@ -2019,21 +2042,22 @@
         <w:p>
           <w:pPr>
             <w:pStyle w:val="TOC3"/>
-            <w:spacing w:after="0" w:line="240" w:lineRule="auto"/>
+            <w:spacing w:after="0" w:line="276" w:lineRule="auto"/>
             <w:rPr>
               <w:rFonts w:eastAsiaTheme="minorEastAsia"/>
+              <w:bCs w:val="0"/>
               <w:noProof/>
               <w:color w:val="auto"/>
               <w:lang w:eastAsia="en-US"/>
             </w:rPr>
           </w:pPr>
-          <w:hyperlink w:anchor="_Toc364854269" w:history="1">
+          <w:hyperlink w:anchor="_Toc365037075" w:history="1">
             <w:r>
               <w:rPr>
                 <w:rStyle w:val="Hyperlink"/>
                 <w:noProof/>
               </w:rPr>
-              <w:t>9.2.5 Drop Down Box</w:t>
+              <w:t>9.2.5 Dropdown Box</w:t>
             </w:r>
             <w:r>
               <w:rPr>
@@ -2054,7 +2078,7 @@
                 <w:noProof/>
                 <w:webHidden/>
               </w:rPr>
-              <w:instrText xml:space="preserve"> PAGEREF _Toc364854269 \h </w:instrText>
+              <w:instrText xml:space="preserve"> PAGEREF _Toc365037075 \h </w:instrText>
             </w:r>
             <w:r>
               <w:rPr>
@@ -2088,15 +2112,16 @@
         <w:p>
           <w:pPr>
             <w:pStyle w:val="TOC2"/>
-            <w:spacing w:after="0" w:line="240" w:lineRule="auto"/>
+            <w:spacing w:after="0" w:line="276" w:lineRule="auto"/>
             <w:rPr>
               <w:rFonts w:eastAsiaTheme="minorEastAsia"/>
+              <w:bCs w:val="0"/>
               <w:noProof/>
               <w:color w:val="auto"/>
               <w:lang w:eastAsia="en-US"/>
             </w:rPr>
           </w:pPr>
-          <w:hyperlink w:anchor="_Toc364854270" w:history="1">
+          <w:hyperlink w:anchor="_Toc365037076" w:history="1">
             <w:r>
               <w:rPr>
                 <w:rStyle w:val="Hyperlink"/>
@@ -2123,7 +2148,7 @@
                 <w:noProof/>
                 <w:webHidden/>
               </w:rPr>
-              <w:instrText xml:space="preserve"> PAGEREF _Toc364854270 \h </w:instrText>
+              <w:instrText xml:space="preserve"> PAGEREF _Toc365037076 \h </w:instrText>
             </w:r>
             <w:r>
               <w:rPr>
@@ -2157,15 +2182,16 @@
         <w:p>
           <w:pPr>
             <w:pStyle w:val="TOC1"/>
-            <w:spacing w:after="0" w:line="240" w:lineRule="auto"/>
+            <w:spacing w:after="0" w:line="276" w:lineRule="auto"/>
             <w:rPr>
               <w:rFonts w:eastAsiaTheme="minorEastAsia"/>
+              <w:bCs w:val="0"/>
               <w:noProof/>
               <w:color w:val="auto"/>
               <w:lang w:eastAsia="en-US"/>
             </w:rPr>
           </w:pPr>
-          <w:hyperlink w:anchor="_Toc364854271" w:history="1">
+          <w:hyperlink w:anchor="_Toc365037077" w:history="1">
             <w:r>
               <w:rPr>
                 <w:rStyle w:val="Hyperlink"/>
@@ -2192,7 +2218,7 @@
                 <w:noProof/>
                 <w:webHidden/>
               </w:rPr>
-              <w:instrText xml:space="preserve"> PAGEREF _Toc364854271 \h </w:instrText>
+              <w:instrText xml:space="preserve"> PAGEREF _Toc365037077 \h </w:instrText>
             </w:r>
             <w:r>
               <w:rPr>
@@ -2225,7 +2251,77 @@
         </w:p>
         <w:p>
           <w:pPr>
-            <w:spacing w:after="0" w:line="240" w:lineRule="auto"/>
+            <w:pStyle w:val="TOC2"/>
+            <w:spacing w:after="0" w:line="276" w:lineRule="auto"/>
+            <w:rPr>
+              <w:rFonts w:eastAsiaTheme="minorEastAsia"/>
+              <w:bCs w:val="0"/>
+              <w:noProof/>
+              <w:color w:val="auto"/>
+              <w:lang w:eastAsia="en-US"/>
+            </w:rPr>
+          </w:pPr>
+          <w:hyperlink w:anchor="_Toc365037078" w:history="1">
+            <w:r>
+              <w:rPr>
+                <w:rStyle w:val="Hyperlink"/>
+                <w:noProof/>
+              </w:rPr>
+              <w:t>10.1 How to Find a Company</w:t>
+            </w:r>
+            <w:r>
+              <w:rPr>
+                <w:noProof/>
+                <w:webHidden/>
+              </w:rPr>
+              <w:tab/>
+            </w:r>
+            <w:r>
+              <w:rPr>
+                <w:noProof/>
+                <w:webHidden/>
+              </w:rPr>
+              <w:fldChar w:fldCharType="begin"/>
+            </w:r>
+            <w:r>
+              <w:rPr>
+                <w:noProof/>
+                <w:webHidden/>
+              </w:rPr>
+              <w:instrText xml:space="preserve"> PAGEREF _Toc365037078 \h </w:instrText>
+            </w:r>
+            <w:r>
+              <w:rPr>
+                <w:noProof/>
+                <w:webHidden/>
+              </w:rPr>
+            </w:r>
+            <w:r>
+              <w:rPr>
+                <w:noProof/>
+                <w:webHidden/>
+              </w:rPr>
+              <w:fldChar w:fldCharType="separate"/>
+            </w:r>
+            <w:r>
+              <w:rPr>
+                <w:noProof/>
+                <w:webHidden/>
+              </w:rPr>
+              <w:t>14</w:t>
+            </w:r>
+            <w:r>
+              <w:rPr>
+                <w:noProof/>
+                <w:webHidden/>
+              </w:rPr>
+              <w:fldChar w:fldCharType="end"/>
+            </w:r>
+          </w:hyperlink>
+        </w:p>
+        <w:p>
+          <w:pPr>
+            <w:spacing w:after="0" w:line="276" w:lineRule="auto"/>
             <w:rPr>
               <w:noProof/>
             </w:rPr>
@@ -2249,6 +2345,8 @@
           <w:szCs w:val="28"/>
         </w:rPr>
       </w:pPr>
+      <w:bookmarkStart w:id="1" w:name="_GoBack"/>
+      <w:bookmarkEnd w:id="1"/>
       <w:r>
         <w:br w:type="page"/>
       </w:r>
@@ -2260,7 +2358,7 @@
           <w:rFonts w:ascii="Lucida Sans" w:hAnsi="Lucida Sans"/>
         </w:rPr>
       </w:pPr>
-      <w:bookmarkStart w:id="1" w:name="_Toc364854247"/>
+      <w:bookmarkStart w:id="2" w:name="_Toc365037053"/>
       <w:r>
         <w:rPr>
           <w:rFonts w:ascii="Lucida Sans" w:hAnsi="Lucida Sans"/>
@@ -2280,57 +2378,57 @@
         </w:rPr>
         <w:t>Introduction</w:t>
       </w:r>
-      <w:bookmarkEnd w:id="1"/>
-    </w:p>
-    <w:p>
-      <w:r>
-        <w:t>The purpose of this document is to give a tutorial and walkthrough on how to navigate and use the Receipt Reward Application.</w:t>
-      </w:r>
-    </w:p>
-    <w:p>
-      <w:pPr>
-        <w:pStyle w:val="Heading2"/>
-      </w:pPr>
-      <w:bookmarkStart w:id="2" w:name="_Toc364854248"/>
-      <w:r>
-        <w:t xml:space="preserve">1.1 </w:t>
-      </w:r>
-      <w:r>
-        <w:t>Intended Audience</w:t>
-      </w:r>
       <w:bookmarkEnd w:id="2"/>
     </w:p>
     <w:p>
       <w:r>
-        <w:t>This document is intended for any persons who wish to utilize the Phone Application and gain a better understanding of how the screens work. This document is written for people with any degree of familiarity with the application.</w:t>
+        <w:t>The purpose of this document is to give a tutorial and walkthrough on how to navigate and use the Receipt Reward Application.</w:t>
       </w:r>
     </w:p>
     <w:p>
       <w:pPr>
         <w:pStyle w:val="Heading2"/>
       </w:pPr>
-      <w:bookmarkStart w:id="3" w:name="_Toc364854249"/>
-      <w:r>
-        <w:t>1.</w:t>
-      </w:r>
-      <w:r>
-        <w:t>2</w:t>
-      </w:r>
-      <w:r>
-        <w:t xml:space="preserve"> References</w:t>
+      <w:bookmarkStart w:id="3" w:name="_Toc365037054"/>
+      <w:r>
+        <w:t xml:space="preserve">1.1 </w:t>
+      </w:r>
+      <w:r>
+        <w:t>Intended Audience</w:t>
       </w:r>
       <w:bookmarkEnd w:id="3"/>
     </w:p>
     <w:p>
       <w:r>
-        <w:t>No references were used.</w:t>
+        <w:t>This document is intended for any persons who wish to utilize the Phone Application and gain a better understanding of how the screens work. This document is written for people with any degree of familiarity with the application.</w:t>
       </w:r>
     </w:p>
     <w:p>
       <w:pPr>
         <w:pStyle w:val="Heading2"/>
       </w:pPr>
-      <w:bookmarkStart w:id="4" w:name="_Toc364854250"/>
+      <w:bookmarkStart w:id="4" w:name="_Toc365037055"/>
+      <w:r>
+        <w:t>1.</w:t>
+      </w:r>
+      <w:r>
+        <w:t>2</w:t>
+      </w:r>
+      <w:r>
+        <w:t xml:space="preserve"> References</w:t>
+      </w:r>
+      <w:bookmarkEnd w:id="4"/>
+    </w:p>
+    <w:p>
+      <w:r>
+        <w:t>No references were used.</w:t>
+      </w:r>
+    </w:p>
+    <w:p>
+      <w:pPr>
+        <w:pStyle w:val="Heading2"/>
+      </w:pPr>
+      <w:bookmarkStart w:id="5" w:name="_Toc365037056"/>
       <w:r>
         <w:t>1.3</w:t>
       </w:r>
@@ -2340,7 +2438,7 @@
       <w:r>
         <w:t>Revision History</w:t>
       </w:r>
-      <w:bookmarkEnd w:id="4"/>
+      <w:bookmarkEnd w:id="5"/>
     </w:p>
     <w:p>
       <w:r>
@@ -2517,6 +2615,64 @@
           </w:p>
         </w:tc>
       </w:tr>
+      <w:tr>
+        <w:tc>
+          <w:tcPr>
+            <w:tcW w:w="1762" w:type="dxa"/>
+            <w:shd w:val="clear" w:color="auto" w:fill="DADDD7"/>
+          </w:tcPr>
+          <w:p>
+            <w:pPr>
+              <w:spacing w:line="240" w:lineRule="auto"/>
+            </w:pPr>
+            <w:r>
+              <w:t>Andy Bottom</w:t>
+            </w:r>
+          </w:p>
+        </w:tc>
+        <w:tc>
+          <w:tcPr>
+            <w:tcW w:w="1513" w:type="dxa"/>
+            <w:shd w:val="clear" w:color="auto" w:fill="DADDD7"/>
+          </w:tcPr>
+          <w:p>
+            <w:pPr>
+              <w:spacing w:line="240" w:lineRule="auto"/>
+            </w:pPr>
+            <w:r>
+              <w:t>08/20/2013</w:t>
+            </w:r>
+          </w:p>
+        </w:tc>
+        <w:tc>
+          <w:tcPr>
+            <w:tcW w:w="5023" w:type="dxa"/>
+            <w:shd w:val="clear" w:color="auto" w:fill="DADDD7"/>
+          </w:tcPr>
+          <w:p>
+            <w:pPr>
+              <w:spacing w:line="240" w:lineRule="auto"/>
+            </w:pPr>
+            <w:r>
+              <w:t>Finished complete manual</w:t>
+            </w:r>
+          </w:p>
+        </w:tc>
+        <w:tc>
+          <w:tcPr>
+            <w:tcW w:w="1170" w:type="dxa"/>
+            <w:shd w:val="clear" w:color="auto" w:fill="DADDD7"/>
+          </w:tcPr>
+          <w:p>
+            <w:pPr>
+              <w:spacing w:line="240" w:lineRule="auto"/>
+            </w:pPr>
+            <w:r>
+              <w:t>1.0</w:t>
+            </w:r>
+          </w:p>
+        </w:tc>
+      </w:tr>
     </w:tbl>
     <w:p>
       <w:r>
@@ -2532,12 +2688,12 @@
       <w:pPr>
         <w:pStyle w:val="Heading1"/>
       </w:pPr>
-      <w:bookmarkStart w:id="5" w:name="_Toc364854251"/>
+      <w:bookmarkStart w:id="6" w:name="_Toc365037057"/>
       <w:r>
         <w:lastRenderedPageBreak/>
         <w:t>2 Set Up</w:t>
       </w:r>
-      <w:bookmarkEnd w:id="5"/>
+      <w:bookmarkEnd w:id="6"/>
     </w:p>
     <w:p>
       <w:r>
@@ -2548,14 +2704,14 @@
       <w:pPr>
         <w:pStyle w:val="Heading1"/>
       </w:pPr>
-      <w:bookmarkStart w:id="6" w:name="_Toc364854252"/>
+      <w:bookmarkStart w:id="7" w:name="_Toc365037058"/>
       <w:r>
         <w:t xml:space="preserve">3 </w:t>
       </w:r>
       <w:r>
         <w:t>Navigation Actions</w:t>
       </w:r>
-      <w:bookmarkEnd w:id="6"/>
+      <w:bookmarkEnd w:id="7"/>
     </w:p>
     <w:p>
       <w:r>
@@ -2671,7 +2827,7 @@
       <w:pPr>
         <w:pStyle w:val="Heading1"/>
       </w:pPr>
-      <w:bookmarkStart w:id="7" w:name="_Toc364854253"/>
+      <w:bookmarkStart w:id="8" w:name="_Toc365037059"/>
       <w:r>
         <w:t>4</w:t>
       </w:r>
@@ -2684,7 +2840,7 @@
       <w:r>
         <w:t>App</w:t>
       </w:r>
-      <w:bookmarkEnd w:id="7"/>
+      <w:bookmarkEnd w:id="8"/>
     </w:p>
     <w:p>
       <w:r>
@@ -2695,7 +2851,7 @@
       <w:pPr>
         <w:pStyle w:val="Heading1"/>
       </w:pPr>
-      <w:bookmarkStart w:id="8" w:name="_Toc364854254"/>
+      <w:bookmarkStart w:id="9" w:name="_Toc365037060"/>
       <w:r>
         <w:rPr>
           <w:noProof/>
@@ -2775,7 +2931,7 @@
       <w:r>
         <w:t>Splash Screen</w:t>
       </w:r>
-      <w:bookmarkEnd w:id="8"/>
+      <w:bookmarkEnd w:id="9"/>
     </w:p>
     <w:p>
       <w:r>
@@ -2792,7 +2948,7 @@
       <w:pPr>
         <w:pStyle w:val="Heading1"/>
       </w:pPr>
-      <w:bookmarkStart w:id="9" w:name="_Toc364854255"/>
+      <w:bookmarkStart w:id="10" w:name="_Toc365037061"/>
       <w:r>
         <w:t>6</w:t>
       </w:r>
@@ -2802,7 +2958,7 @@
       <w:r>
         <w:t>Main Panorama</w:t>
       </w:r>
-      <w:bookmarkEnd w:id="9"/>
+      <w:bookmarkEnd w:id="10"/>
     </w:p>
     <w:p>
       <w:r>
@@ -2841,7 +2997,7 @@
       <w:pPr>
         <w:pStyle w:val="Heading2"/>
       </w:pPr>
-      <w:bookmarkStart w:id="10" w:name="_Toc364854256"/>
+      <w:bookmarkStart w:id="11" w:name="_Toc365037062"/>
       <w:r>
         <w:rPr>
           <w:noProof/>
@@ -2910,7 +3066,7 @@
       <w:r>
         <w:t>.1 Quick Start</w:t>
       </w:r>
-      <w:bookmarkEnd w:id="10"/>
+      <w:bookmarkEnd w:id="11"/>
     </w:p>
     <w:p>
       <w:r>
@@ -3001,14 +3157,14 @@
       <w:pPr>
         <w:pStyle w:val="Heading2"/>
       </w:pPr>
-      <w:bookmarkStart w:id="11" w:name="_Toc364854257"/>
+      <w:bookmarkStart w:id="12" w:name="_Toc365037063"/>
       <w:r>
         <w:t>6</w:t>
       </w:r>
       <w:r>
         <w:t>.2 Navigation</w:t>
       </w:r>
-      <w:bookmarkEnd w:id="11"/>
+      <w:bookmarkEnd w:id="12"/>
     </w:p>
     <w:p>
       <w:r>
@@ -3034,7 +3190,7 @@
       <w:pPr>
         <w:pStyle w:val="Heading1"/>
       </w:pPr>
-      <w:bookmarkStart w:id="12" w:name="_Toc364854258"/>
+      <w:bookmarkStart w:id="13" w:name="_Toc365037064"/>
       <w:r>
         <w:rPr>
           <w:noProof/>
@@ -3100,7 +3256,7 @@
       <w:r>
         <w:t>7 Browsing Companies</w:t>
       </w:r>
-      <w:bookmarkEnd w:id="12"/>
+      <w:bookmarkEnd w:id="13"/>
     </w:p>
     <w:p>
       <w:r>
@@ -3138,12 +3294,12 @@
       <w:pPr>
         <w:pStyle w:val="Heading1"/>
       </w:pPr>
-      <w:bookmarkStart w:id="13" w:name="_Toc364854259"/>
+      <w:bookmarkStart w:id="14" w:name="_Toc365037065"/>
       <w:r>
         <w:lastRenderedPageBreak/>
         <w:t>8 Company Panorama</w:t>
       </w:r>
-      <w:bookmarkEnd w:id="13"/>
+      <w:bookmarkEnd w:id="14"/>
     </w:p>
     <w:p>
       <w:r>
@@ -3215,7 +3371,7 @@
       <w:pPr>
         <w:pStyle w:val="Heading2"/>
       </w:pPr>
-      <w:bookmarkStart w:id="14" w:name="_Toc364854260"/>
+      <w:bookmarkStart w:id="15" w:name="_Toc365037066"/>
       <w:r>
         <w:t xml:space="preserve">8.1 </w:t>
       </w:r>
@@ -3225,7 +3381,7 @@
       <w:r>
         <w:t xml:space="preserve"> Information</w:t>
       </w:r>
-      <w:bookmarkEnd w:id="14"/>
+      <w:bookmarkEnd w:id="15"/>
     </w:p>
     <w:p>
       <w:r>
@@ -3333,7 +3489,7 @@
       <w:pPr>
         <w:pStyle w:val="Heading2"/>
       </w:pPr>
-      <w:bookmarkStart w:id="15" w:name="_Toc364854261"/>
+      <w:bookmarkStart w:id="16" w:name="_Toc365037067"/>
       <w:r>
         <w:rPr>
           <w:noProof/>
@@ -3407,7 +3563,7 @@
       <w:r>
         <w:t>8.2 Survey Information</w:t>
       </w:r>
-      <w:bookmarkEnd w:id="15"/>
+      <w:bookmarkEnd w:id="16"/>
     </w:p>
     <w:p>
       <w:r>
@@ -3429,18 +3585,18 @@
           <w:color w:val="102600" w:themeColor="accent1" w:themeShade="BF"/>
         </w:rPr>
       </w:pPr>
-      <w:bookmarkStart w:id="16" w:name="_Toc364854262"/>
+      <w:bookmarkStart w:id="17" w:name="_Toc365037068"/>
       <w:r>
         <w:lastRenderedPageBreak/>
         <w:t>9 Survey</w:t>
       </w:r>
-      <w:bookmarkEnd w:id="16"/>
+      <w:bookmarkEnd w:id="17"/>
     </w:p>
     <w:p>
       <w:pPr>
         <w:pStyle w:val="Heading2"/>
       </w:pPr>
-      <w:bookmarkStart w:id="17" w:name="_Toc364854263"/>
+      <w:bookmarkStart w:id="18" w:name="_Toc365037069"/>
       <w:r>
         <w:t>9.1</w:t>
       </w:r>
@@ -3453,81 +3609,79 @@
       <w:r>
         <w:t>Structure</w:t>
       </w:r>
-      <w:bookmarkEnd w:id="17"/>
-    </w:p>
-    <w:p>
-      <w:r>
-        <w:t xml:space="preserve">The survey structure is very </w:t>
-      </w:r>
-      <w:r>
-        <w:t>self-intuitive</w:t>
-      </w:r>
-      <w:r>
-        <w:t>. When you start the survey, you will be immediately given the first question. None of the, are you ready to take the survey nonsense. We get straight to the point to get you done faster and get the reward in your hand sooner</w:t>
-      </w:r>
-    </w:p>
-    <w:p>
-      <w:r>
-        <w:t>In addition, we don’t use any backwards navigation through the survey. The back button on the phone will take you back to the company page. But be careful, as we currently do not save your answers for you. So</w:t>
-      </w:r>
-      <w:r>
-        <w:t>, please</w:t>
-      </w:r>
-      <w:r>
-        <w:t xml:space="preserve"> use with caution.</w:t>
-      </w:r>
-    </w:p>
-    <w:p>
-      <w:pPr>
-        <w:pStyle w:val="Heading2"/>
-      </w:pPr>
-      <w:bookmarkStart w:id="18" w:name="_Toc364854264"/>
-      <w:r>
-        <w:t>9.2 Form Elements</w:t>
-      </w:r>
       <w:bookmarkEnd w:id="18"/>
     </w:p>
     <w:p>
       <w:r>
-        <w:t xml:space="preserve">In order to make the process of filling out the application, we’ve focused on using the most intuitive form elements. By doing this, we make it as easy as possible </w:t>
-      </w:r>
-      <w:r>
-        <w:t>for</w:t>
-      </w:r>
-      <w:r>
-        <w:t xml:space="preserve"> </w:t>
-      </w:r>
-      <w:r>
-        <w:t>input.</w:t>
+        <w:t xml:space="preserve">The survey structure is very </w:t>
+      </w:r>
+      <w:r>
+        <w:t>self-intuitive</w:t>
+      </w:r>
+      <w:r>
+        <w:t>. When you start the survey, you will be immediately given the first question. None of the, are you ready to take the survey nonsense. We get straight to the point to get you done faster and get the reward in your hand sooner</w:t>
       </w:r>
     </w:p>
     <w:p>
-      <w:pPr>
-        <w:pStyle w:val="Heading3"/>
-      </w:pPr>
-      <w:bookmarkStart w:id="19" w:name="_Toc364854265"/>
-      <w:bookmarkStart w:id="20" w:name="_GoBack"/>
-      <w:r>
-        <w:t>9.2.1 Labels</w:t>
+      <w:r>
+        <w:t>In addition, we don’t use any backwards navigation through the survey. The back button on the phone will take you back to the company page. But be careful, as we currently do not save your answers for you. So</w:t>
+      </w:r>
+      <w:r>
+        <w:t>, please</w:t>
+      </w:r>
+      <w:r>
+        <w:t xml:space="preserve"> use with caution.</w:t>
+      </w:r>
+    </w:p>
+    <w:p>
+      <w:pPr>
+        <w:pStyle w:val="Heading2"/>
+      </w:pPr>
+      <w:bookmarkStart w:id="19" w:name="_Toc365037070"/>
+      <w:r>
+        <w:t>9.2 Form Elements</w:t>
       </w:r>
       <w:bookmarkEnd w:id="19"/>
     </w:p>
-    <w:bookmarkEnd w:id="20"/>
     <w:p>
       <w:r>
-        <w:t>Labels are a useful element that is used to display the question to you.</w:t>
+        <w:t xml:space="preserve">In order to make the process of filling out the application, we’ve focused on using the most intuitive form elements. By doing this, we make it as easy as possible </w:t>
+      </w:r>
+      <w:r>
+        <w:t>for</w:t>
+      </w:r>
+      <w:r>
+        <w:t xml:space="preserve"> </w:t>
+      </w:r>
+      <w:r>
+        <w:t>input.</w:t>
       </w:r>
     </w:p>
     <w:p>
-      <w:r>
-        <w:br w:type="page"/>
-      </w:r>
+      <w:pPr>
+        <w:pStyle w:val="Heading3"/>
+      </w:pPr>
+      <w:bookmarkStart w:id="20" w:name="_Toc365037071"/>
+      <w:r>
+        <w:t>9.2.1 Labels</w:t>
+      </w:r>
+      <w:bookmarkEnd w:id="20"/>
     </w:p>
     <w:p>
+      <w:r>
+        <w:t>Labels are a useful element that is used to display the question to you.</w:t>
+      </w:r>
+    </w:p>
+    <w:p>
+      <w:r>
+        <w:br w:type="page"/>
+      </w:r>
+    </w:p>
+    <w:p>
       <w:pPr>
         <w:pStyle w:val="Heading3"/>
       </w:pPr>
-      <w:bookmarkStart w:id="21" w:name="_Toc364854266"/>
+      <w:bookmarkStart w:id="21" w:name="_Toc365037072"/>
       <w:r>
         <w:lastRenderedPageBreak/>
         <w:t xml:space="preserve">9.2.2 Textbox and </w:t>
@@ -3554,6 +3708,10 @@
     </w:p>
     <w:p>
       <w:r>
+        <w:rPr>
+          <w:noProof/>
+          <w:lang w:eastAsia="en-US"/>
+        </w:rPr>
         <w:drawing>
           <wp:anchor distT="0" distB="0" distL="114300" distR="114300" simplePos="0" relativeHeight="251687936" behindDoc="0" locked="0" layoutInCell="1" allowOverlap="1" wp14:anchorId="2F2B2B9C" wp14:editId="2634DDDC">
             <wp:simplePos x="0" y="0"/>
@@ -3618,6 +3776,10 @@
         </w:drawing>
       </w:r>
       <w:r>
+        <w:rPr>
+          <w:noProof/>
+          <w:lang w:eastAsia="en-US"/>
+        </w:rPr>
         <w:drawing>
           <wp:anchor distT="0" distB="0" distL="114300" distR="114300" simplePos="0" relativeHeight="251686912" behindDoc="0" locked="0" layoutInCell="1" allowOverlap="1" wp14:anchorId="553000C3" wp14:editId="2D9A0964">
             <wp:simplePos x="0" y="0"/>
@@ -4069,7 +4231,7 @@
       <w:pPr>
         <w:pStyle w:val="Heading3"/>
       </w:pPr>
-      <w:bookmarkStart w:id="22" w:name="_Toc364854267"/>
+      <w:bookmarkStart w:id="22" w:name="_Toc365037073"/>
       <w:r>
         <w:rPr>
           <w:noProof/>
@@ -4218,12 +4380,12 @@
       <w:pPr>
         <w:pStyle w:val="Heading3"/>
       </w:pPr>
-      <w:bookmarkStart w:id="23" w:name="_Toc364854268"/>
     </w:p>
     <w:p>
       <w:pPr>
         <w:pStyle w:val="Heading3"/>
       </w:pPr>
+      <w:bookmarkStart w:id="23" w:name="_Toc365037074"/>
       <w:r>
         <w:t>9.2.4 Slider Bar</w:t>
       </w:r>
@@ -4258,7 +4420,7 @@
       <w:pPr>
         <w:pStyle w:val="Heading3"/>
       </w:pPr>
-      <w:bookmarkStart w:id="24" w:name="_Toc364854269"/>
+      <w:bookmarkStart w:id="24" w:name="_Toc365037075"/>
       <w:r>
         <w:lastRenderedPageBreak/>
         <w:t>9.2.5 Dropd</w:t>
@@ -4287,6 +4449,10 @@
     </w:p>
     <w:p>
       <w:r>
+        <w:rPr>
+          <w:noProof/>
+          <w:lang w:eastAsia="en-US"/>
+        </w:rPr>
         <w:drawing>
           <wp:anchor distT="0" distB="0" distL="114300" distR="114300" simplePos="0" relativeHeight="251679744" behindDoc="0" locked="0" layoutInCell="1" allowOverlap="1" wp14:anchorId="79D5B21A" wp14:editId="161E8AB5">
             <wp:simplePos x="0" y="0"/>
@@ -4351,6 +4517,10 @@
         </w:drawing>
       </w:r>
       <w:r>
+        <w:rPr>
+          <w:noProof/>
+          <w:lang w:eastAsia="en-US"/>
+        </w:rPr>
         <w:drawing>
           <wp:anchor distT="0" distB="0" distL="114300" distR="114300" simplePos="0" relativeHeight="251680768" behindDoc="0" locked="0" layoutInCell="1" allowOverlap="1" wp14:anchorId="2CBBED97" wp14:editId="4096774C">
             <wp:simplePos x="0" y="0"/>
@@ -4615,7 +4785,7 @@
           <w:szCs w:val="22"/>
         </w:rPr>
       </w:pPr>
-      <w:bookmarkStart w:id="25" w:name="_Toc364854270"/>
+      <w:bookmarkStart w:id="25" w:name="_Toc365037076"/>
       <w:r>
         <w:t>9.3 Submit Survey</w:t>
       </w:r>
@@ -4654,7 +4824,7 @@
       <w:pPr>
         <w:pStyle w:val="Heading1"/>
       </w:pPr>
-      <w:bookmarkStart w:id="26" w:name="_Toc364854271"/>
+      <w:bookmarkStart w:id="26" w:name="_Toc365037077"/>
       <w:r>
         <w:lastRenderedPageBreak/>
         <w:t>10</w:t>
@@ -4668,11 +4838,30 @@
       <w:bookmarkEnd w:id="26"/>
     </w:p>
     <w:p>
-      <w:r>
-        <w:rPr>
-          <w:highlight w:val="yellow"/>
-        </w:rPr>
-        <w:t>@TODO</w:t>
+      <w:pPr>
+        <w:pStyle w:val="Heading2"/>
+      </w:pPr>
+      <w:bookmarkStart w:id="27" w:name="_Toc365037078"/>
+      <w:r>
+        <w:t xml:space="preserve">10.1 How </w:t>
+      </w:r>
+      <w:r>
+        <w:t>to</w:t>
+      </w:r>
+      <w:r>
+        <w:t xml:space="preserve"> Find </w:t>
+      </w:r>
+      <w:r>
+        <w:t>a</w:t>
+      </w:r>
+      <w:r>
+        <w:t xml:space="preserve"> Company</w:t>
+      </w:r>
+      <w:bookmarkEnd w:id="27"/>
+    </w:p>
+    <w:p>
+      <w:r>
+        <w:t>You can discover companies in a variety of ways. If you want to find a specific company, use the search and search by the company name. If you want to discover other companies, use the browse feature. If the company that you are looking for has a survey, but is not in the system, the contact Receipt Rewards, and we will do our best to add that company to our system.</w:t>
       </w:r>
     </w:p>
     <w:sectPr>
@@ -4719,7 +4908,7 @@
         <w:lang w:eastAsia="en-US"/>
       </w:rPr>
       <w:drawing>
-        <wp:anchor distT="0" distB="0" distL="114300" distR="114300" simplePos="0" relativeHeight="251670528" behindDoc="0" locked="0" layoutInCell="1" allowOverlap="1" wp14:anchorId="2BAA9C50" wp14:editId="4B3B800E">
+        <wp:anchor distT="0" distB="0" distL="114300" distR="114300" simplePos="0" relativeHeight="251656704" behindDoc="0" locked="0" layoutInCell="1" allowOverlap="1" wp14:anchorId="2BAA9C50" wp14:editId="4B3B800E">
           <wp:simplePos x="0" y="0"/>
           <wp:positionH relativeFrom="column">
             <wp:posOffset>5029200</wp:posOffset>
@@ -4787,7 +4976,7 @@
         <w:lang w:eastAsia="en-US"/>
       </w:rPr>
       <w:drawing>
-        <wp:anchor distT="0" distB="0" distL="114300" distR="114300" simplePos="0" relativeHeight="251671552" behindDoc="0" locked="0" layoutInCell="1" allowOverlap="1" wp14:anchorId="44AC6E81" wp14:editId="26182767">
+        <wp:anchor distT="0" distB="0" distL="114300" distR="114300" simplePos="0" relativeHeight="251657728" behindDoc="0" locked="0" layoutInCell="1" allowOverlap="1" wp14:anchorId="44AC6E81" wp14:editId="26182767">
           <wp:simplePos x="0" y="0"/>
           <wp:positionH relativeFrom="column">
             <wp:posOffset>5486400</wp:posOffset>
@@ -4857,6 +5046,7 @@
         <w:dataBinding w:prefixMappings="xmlns:ns0='http://purl.org/dc/elements/1.1/' xmlns:ns1='http://schemas.openxmlformats.org/package/2006/metadata/core-properties' " w:xpath="/ns1:coreProperties[1]/ns0:title[1]" w:storeItemID="{6C3C8BC8-F283-45AE-878A-BAB7291924A1}"/>
         <w:text/>
       </w:sdtPr>
+      <w:sdtEndPr/>
       <w:sdtContent>
         <w:r>
           <w:t>Phone App User Manual</w:t>
@@ -4873,7 +5063,7 @@
           <v:stroke joinstyle="miter"/>
           <v:path gradientshapeok="t" o:connecttype="rect"/>
         </v:shapetype>
-        <v:shape id="Text Box 56" o:spid="_x0000_s2068" type="#_x0000_t202" style="position:absolute;margin-left:1092.8pt;margin-top:0;width:118.8pt;height:31.15pt;z-index:251658240;visibility:visible;mso-position-horizontal:right;mso-position-horizontal-relative:margin;mso-position-vertical:top;mso-position-vertical-relative:bottom-margin-area;mso-width-relative:margin;mso-height-relative:margin" o:gfxdata="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" filled="f" stroked="f" strokeweight=".5pt">
+        <v:shape id="Text Box 56" o:spid="_x0000_s2068" type="#_x0000_t202" style="position:absolute;margin-left:1160.4pt;margin-top:0;width:118.8pt;height:31.15pt;z-index:251658752;visibility:visible;mso-position-horizontal:right;mso-position-horizontal-relative:margin;mso-position-vertical:top;mso-position-vertical-relative:bottom-margin-area;mso-width-relative:margin;mso-height-relative:margin" o:gfxdata="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" filled="f" stroked="f" strokeweight=".5pt">
           <v:textbox style="mso-next-textbox:#Text Box 56;mso-fit-shape-to-text:t">
             <w:txbxContent>
               <w:p>
@@ -4894,7 +5084,7 @@
                   <w:rPr>
                     <w:noProof/>
                   </w:rPr>
-                  <w:t>9</w:t>
+                  <w:t>2</w:t>
                 </w:r>
                 <w:r>
                   <w:fldChar w:fldCharType="end"/>
@@ -4913,7 +5103,7 @@
         <w:shd w:val="clear" w:color="auto" w:fill="FFFFFF"/>
       </w:rPr>
       <w:pict>
-        <v:rect id="Rectangle 58" o:spid="_x0000_s2069" style="position:absolute;margin-left:0;margin-top:0;width:468pt;height:2.85pt;z-index:-251658240;visibility:visible;mso-width-percent:1000;mso-wrap-distance-top:7.2pt;mso-wrap-distance-bottom:7.2pt;mso-position-horizontal:center;mso-position-horizontal-relative:margin;mso-position-vertical:top;mso-position-vertical-relative:bottom-margin-area;mso-width-percent:1000;mso-width-relative:margin;mso-height-relative:margin;v-text-anchor:middle" o:gfxdata="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" fillcolor="#2b2b2b" stroked="f" strokeweight="2pt">
+        <v:rect id="Rectangle 58" o:spid="_x0000_s2069" style="position:absolute;margin-left:0;margin-top:0;width:468pt;height:2.85pt;z-index:-251656704;visibility:visible;mso-width-percent:1000;mso-wrap-distance-top:7.2pt;mso-wrap-distance-bottom:7.2pt;mso-position-horizontal:center;mso-position-horizontal-relative:margin;mso-position-vertical:top;mso-position-vertical-relative:bottom-margin-area;mso-width-percent:1000;mso-width-relative:margin;mso-height-relative:margin;v-text-anchor:middle" o:gfxdata="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" fillcolor="#2b2b2b" stroked="f" strokeweight="2pt">
           <w10:wrap type="square" anchorx="margin" anchory="margin"/>
         </v:rect>
       </w:pict>
@@ -4953,7 +5143,7 @@
         <w:lang w:eastAsia="en-US"/>
       </w:rPr>
       <w:drawing>
-        <wp:anchor distT="0" distB="0" distL="114300" distR="114300" simplePos="0" relativeHeight="251665408" behindDoc="0" locked="0" layoutInCell="1" allowOverlap="1" wp14:anchorId="4DB4FBDC" wp14:editId="332F0E66">
+        <wp:anchor distT="0" distB="0" distL="114300" distR="114300" simplePos="0" relativeHeight="251654656" behindDoc="0" locked="0" layoutInCell="1" allowOverlap="1" wp14:anchorId="4DB4FBDC" wp14:editId="332F0E66">
           <wp:simplePos x="0" y="0"/>
           <wp:positionH relativeFrom="column">
             <wp:posOffset>2987411</wp:posOffset>
@@ -5021,7 +5211,7 @@
         <w:shd w:val="clear" w:color="auto" w:fill="FFFFFF"/>
       </w:rPr>
       <w:pict>
-        <v:rect id="Rectangle 4" o:spid="_x0000_s2062" style="position:absolute;margin-left:-7.5pt;margin-top:8.5pt;width:484.4pt;height:51.8pt;z-index:251664384;visibility:visible;mso-position-horizontal-relative:margin;mso-position-vertical-relative:page;mso-width-relative:margin;mso-height-relative:top-margin-area;v-text-anchor:middle" o:gfxdata="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" fillcolor="#2b2b2b" stroked="f" strokecolor="#1e00d0 [3209]" strokeweight="2pt">
+        <v:rect id="Rectangle 4" o:spid="_x0000_s2062" style="position:absolute;margin-left:-7.5pt;margin-top:8.5pt;width:484.4pt;height:51.8pt;z-index:251660800;visibility:visible;mso-position-horizontal-relative:margin;mso-position-vertical-relative:page;mso-width-relative:margin;mso-height-relative:top-margin-area;v-text-anchor:middle" o:gfxdata="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" fillcolor="#2b2b2b" stroked="f" strokecolor="#1e00d0 [3209]" strokeweight="2pt">
           <w10:wrap anchorx="margin" anchory="page"/>
         </v:rect>
       </w:pict>
@@ -5032,7 +5222,7 @@
         <w:lang w:eastAsia="en-US"/>
       </w:rPr>
       <w:drawing>
-        <wp:anchor distT="0" distB="0" distL="114300" distR="114300" simplePos="0" relativeHeight="251666432" behindDoc="0" locked="0" layoutInCell="1" allowOverlap="1" wp14:anchorId="2F4832FA" wp14:editId="7FD86514">
+        <wp:anchor distT="0" distB="0" distL="114300" distR="114300" simplePos="0" relativeHeight="251655680" behindDoc="0" locked="0" layoutInCell="1" allowOverlap="1" wp14:anchorId="2F4832FA" wp14:editId="7FD86514">
           <wp:simplePos x="0" y="0"/>
           <wp:positionH relativeFrom="column">
             <wp:posOffset>-115570</wp:posOffset>
@@ -7304,6 +7494,7 @@
   <w:style w:type="character" w:default="1" w:styleId="DefaultParagraphFont">
     <w:name w:val="Default Paragraph Font"/>
     <w:uiPriority w:val="1"/>
+    <w:semiHidden/>
     <w:unhideWhenUsed/>
   </w:style>
   <w:style w:type="table" w:default="1" w:styleId="TableNormal">
@@ -9861,7 +10052,7 @@
 </file>
 
 <file path=customXml/itemProps2.xml><?xml version="1.0" encoding="utf-8"?>
-<ds:datastoreItem xmlns:ds="http://schemas.openxmlformats.org/officeDocument/2006/customXml" ds:itemID="{575BE9F4-4596-4361-8963-1FC61F94F75B}">
+<ds:datastoreItem xmlns:ds="http://schemas.openxmlformats.org/officeDocument/2006/customXml" ds:itemID="{7B2B0395-53FA-4EF4-B92F-03FE9F0FBB2B}">
   <ds:schemaRefs>
     <ds:schemaRef ds:uri="http://schemas.openxmlformats.org/officeDocument/2006/bibliography"/>
   </ds:schemaRefs>
